--- a/Documentatie-licenta/Capitolul 5.docx
+++ b/Documentatie-licenta/Capitolul 5.docx
@@ -19,63 +19,2405 @@
       <w:pPr>
         <w:pStyle w:val="Text"/>
         <w:ind w:firstLine="0"/>
+        <w:rPr>
+          <w:b/>
+          <w:bCs/>
+        </w:rPr>
       </w:pPr>
     </w:p>
     <w:p>
       <w:pPr>
         <w:pStyle w:val="Text"/>
-        <w:rPr>
-          <w:lang w:val="en-US"/>
-        </w:rPr>
-      </w:pPr>
-      <w:r>
-        <w:t>Î</w:t>
-      </w:r>
-      <w:r>
-        <w:t>n diagrama claselor din pach</w:t>
-      </w:r>
-      <w:r>
-        <w:t>etul activity_packages (figura 17</w:t>
-      </w:r>
-      <w:r>
-        <w:t>) se po</w:t>
-      </w:r>
-      <w:r>
-        <w:t>a</w:t>
-      </w:r>
-      <w:r>
-        <w:t>t</w:t>
-      </w:r>
-      <w:r>
-        <w:t>e</w:t>
-      </w:r>
-      <w:r>
-        <w:t xml:space="preserve"> observa </w:t>
-      </w:r>
-      <w:r>
-        <w:t>legatura dintre cod și interfață</w:t>
-      </w:r>
-      <w:r>
-        <w:t xml:space="preserve"> pentru fiecare </w:t>
-      </w:r>
-      <w:r>
-        <w:t>dintre secțiunile aplicaț</w:t>
-      </w:r>
-      <w:r>
-        <w:t xml:space="preserve">iei: cafea, </w:t>
-      </w:r>
-      <w:r>
-        <w:t>paș</w:t>
-      </w:r>
-      <w:r>
-        <w:t>i, fructe/legume</w:t>
-      </w:r>
-      <w:r>
-        <w:t xml:space="preserve"> și apă</w:t>
-      </w:r>
-      <w:r>
+      </w:pPr>
+      <w:r>
+        <w:t>Testarea reprezintă o componentă fundamentală în procesul de dezvoltare software, având rolul de a asigura calitatea, stabilitatea și funcționarea corectă a aplicației. Indiferent de cât de bine este proiectat sau dezvoltat un sistem, testarea este esențială pentru a detecta erorile, pentru a valida comportamentul aplicației în diverse scenarii și pentru a garanta o experiență coerentă și sigură pentru utilizatorii finali.</w:t>
+      </w:r>
+    </w:p>
+    <w:p>
+      <w:pPr>
+        <w:pStyle w:val="Text"/>
+      </w:pPr>
+      <w:r>
+        <w:t>În general, testarea se împarte în două mari categorii:</w:t>
+      </w:r>
+    </w:p>
+    <w:p>
+      <w:pPr>
+        <w:pStyle w:val="Text"/>
+        <w:numPr>
+          <w:ilvl w:val="0"/>
+          <w:numId w:val="22"/>
+        </w:numPr>
+      </w:pPr>
+      <w:r>
+        <w:rPr>
+          <w:b/>
+          <w:bCs/>
+        </w:rPr>
+        <w:t>Testarea manuală</w:t>
+      </w:r>
+      <w:r>
+        <w:t>, în care un tester uman verifică funcționalitățile aplicației, urmând scenarii prestabilite sau explorând liber comportamentul sistemului;</w:t>
+      </w:r>
+    </w:p>
+    <w:p>
+      <w:pPr>
+        <w:pStyle w:val="Text"/>
+        <w:numPr>
+          <w:ilvl w:val="0"/>
+          <w:numId w:val="22"/>
+        </w:numPr>
+      </w:pPr>
+      <w:r>
+        <w:rPr>
+          <w:b/>
+          <w:bCs/>
+        </w:rPr>
+        <w:t>Testarea automată</w:t>
+      </w:r>
+      <w:r>
+        <w:t>, în care teste predefinite sunt executate automat prin intermediul unor framework-uri specializate (ex: JUnit, PyTest, Jasmine, PHPUnit), permițând validarea repetitivă, rapidă și fiabilă a componentelor aplicației.</w:t>
+      </w:r>
+    </w:p>
+    <w:p>
+      <w:pPr>
+        <w:pStyle w:val="Text"/>
+      </w:pPr>
+      <w:r>
+        <w:t>Ambele tipuri de testare sunt complementare. Testarea manuală oferă flexibilitate și detectează mai ușor problemele de interfață sau de logică neprevăzută, în timp ce testarea automată asigură o verificare rapidă și constantă a funcționalităților critice, fiind ideală pentru procesele de integrare continuă și livrare rapidă.</w:t>
+      </w:r>
+    </w:p>
+    <w:p>
+      <w:pPr>
+        <w:pStyle w:val="Text"/>
+      </w:pPr>
+      <w:r>
+        <w:t>În cadrul acestei lucrări, testarea a vizat atât partea de frontend (interfața utilizatorului), cât și backend-ul (API-ul și logica de generare a orarului), pentru a asigura buna funcționare a aplicației de la introducerea datelor până la exportul orarului final.</w:t>
+      </w:r>
+    </w:p>
+    <w:p>
+      <w:pPr>
+        <w:pStyle w:val="Text"/>
+      </w:pPr>
+    </w:p>
+    <w:p>
+      <w:pPr>
+        <w:pStyle w:val="Text"/>
+        <w:rPr>
+          <w:b/>
+          <w:bCs/>
+          <w:lang w:val="en-US"/>
+        </w:rPr>
+      </w:pPr>
+      <w:r>
+        <w:rPr>
+          <w:b/>
+          <w:bCs/>
+          <w:lang w:val="en-US"/>
+        </w:rPr>
+        <w:t>5.1 Testarea manuală</w:t>
+      </w:r>
+    </w:p>
+    <w:p>
+      <w:pPr>
+        <w:pStyle w:val="Text"/>
+        <w:rPr>
+          <w:lang w:val="en-US"/>
+        </w:rPr>
+      </w:pPr>
+      <w:r>
+        <w:rPr>
+          <w:lang w:val="en-US"/>
+        </w:rPr>
+        <w:t>Testarea manuală a fost utilizată pentru a verifica dacă aplicația funcționează corect din perspectiva utilizatorului final. Aceasta presupune parcurgerea interfeței, introducerea datelor și observarea reacțiilor aplicației în diverse scenarii. Au fost testate componentele critice precum autentificarea, adăugarea datelor, generarea orarului, exportul și reutilizarea orarelor salvate.</w:t>
+      </w:r>
+    </w:p>
+    <w:p>
+      <w:pPr>
+        <w:pStyle w:val="Text"/>
+        <w:rPr>
+          <w:lang w:val="en-US"/>
+        </w:rPr>
+      </w:pPr>
+      <w:r>
+        <w:rPr>
+          <w:lang w:val="en-US"/>
+        </w:rPr>
+        <w:pict w14:anchorId="0650DE23">
+          <v:rect id="_x0000_i1061" style="width:0;height:1.5pt" o:hralign="center" o:hrstd="t" o:hr="t" fillcolor="#a0a0a0" stroked="f"/>
+        </w:pict>
+      </w:r>
+    </w:p>
+    <w:p>
+      <w:pPr>
+        <w:pStyle w:val="Text"/>
+        <w:rPr>
+          <w:b/>
+          <w:bCs/>
+          <w:lang w:val="en-US"/>
+        </w:rPr>
+      </w:pPr>
+      <w:r>
+        <w:rPr>
+          <w:rFonts w:ascii="Segoe UI Emoji" w:hAnsi="Segoe UI Emoji" w:cs="Segoe UI Emoji"/>
+          <w:b/>
+          <w:bCs/>
+          <w:lang w:val="en-US"/>
+        </w:rPr>
+        <w:t>✅</w:t>
+      </w:r>
+      <w:r>
+        <w:rPr>
+          <w:b/>
+          <w:bCs/>
+          <w:lang w:val="en-US"/>
+        </w:rPr>
+        <w:t xml:space="preserve"> Testul 1 – Autentificare</w:t>
+      </w:r>
+    </w:p>
+    <w:p>
+      <w:pPr>
+        <w:pStyle w:val="Text"/>
+        <w:rPr>
+          <w:b/>
+          <w:bCs/>
+          <w:lang w:val="en-US"/>
+        </w:rPr>
+      </w:pPr>
+      <w:r>
+        <w:rPr>
+          <w:b/>
+          <w:bCs/>
+          <w:lang w:val="en-US"/>
+        </w:rPr>
+        <w:t>Scenariul 1 – Date corecte</w:t>
+      </w:r>
+    </w:p>
+    <w:p>
+      <w:pPr>
+        <w:pStyle w:val="Text"/>
+        <w:numPr>
+          <w:ilvl w:val="0"/>
+          <w:numId w:val="23"/>
+        </w:numPr>
+        <w:rPr>
+          <w:lang w:val="en-US"/>
+        </w:rPr>
+      </w:pPr>
+      <w:r>
+        <w:rPr>
+          <w:lang w:val="en-US"/>
+        </w:rPr>
+        <w:t>Pasul 1: Se deschide pagina de autentificare.</w:t>
+      </w:r>
+    </w:p>
+    <w:p>
+      <w:pPr>
+        <w:pStyle w:val="Text"/>
+        <w:numPr>
+          <w:ilvl w:val="0"/>
+          <w:numId w:val="23"/>
+        </w:numPr>
+        <w:rPr>
+          <w:lang w:val="en-US"/>
+        </w:rPr>
+      </w:pPr>
+      <w:r>
+        <w:rPr>
+          <w:lang w:val="en-US"/>
+        </w:rPr>
+        <w:t>Pasul 2: Se introduce admin / parola123.</w:t>
+      </w:r>
+    </w:p>
+    <w:p>
+      <w:pPr>
+        <w:pStyle w:val="Text"/>
+        <w:numPr>
+          <w:ilvl w:val="0"/>
+          <w:numId w:val="23"/>
+        </w:numPr>
+        <w:rPr>
+          <w:lang w:val="en-US"/>
+        </w:rPr>
+      </w:pPr>
+      <w:r>
+        <w:rPr>
+          <w:lang w:val="en-US"/>
+        </w:rPr>
+        <w:t>Pasul 3: Se apasă pe „Autentificare”.</w:t>
+      </w:r>
+    </w:p>
+    <w:p>
+      <w:pPr>
+        <w:pStyle w:val="Text"/>
+        <w:numPr>
+          <w:ilvl w:val="0"/>
+          <w:numId w:val="23"/>
+        </w:numPr>
+        <w:rPr>
+          <w:lang w:val="en-US"/>
+        </w:rPr>
+      </w:pPr>
+      <w:r>
+        <w:rPr>
+          <w:rFonts w:ascii="Segoe UI Emoji" w:hAnsi="Segoe UI Emoji" w:cs="Segoe UI Emoji"/>
+          <w:lang w:val="en-US"/>
+        </w:rPr>
+        <w:t>✅</w:t>
+      </w:r>
+      <w:r>
+        <w:rPr>
+          <w:lang w:val="en-US"/>
+        </w:rPr>
+        <w:t xml:space="preserve"> Rezultat: Se acceseaz</w:t>
+      </w:r>
+      <w:r>
+        <w:rPr>
+          <w:rFonts w:cs="Cambria"/>
+          <w:lang w:val="en-US"/>
+        </w:rPr>
+        <w:t>ă</w:t>
+      </w:r>
+      <w:r>
+        <w:rPr>
+          <w:lang w:val="en-US"/>
+        </w:rPr>
+        <w:t xml:space="preserve"> pagina principal</w:t>
+      </w:r>
+      <w:r>
+        <w:rPr>
+          <w:rFonts w:cs="Cambria"/>
+          <w:lang w:val="en-US"/>
+        </w:rPr>
+        <w:t>ă</w:t>
+      </w:r>
+      <w:r>
+        <w:rPr>
+          <w:lang w:val="en-US"/>
+        </w:rPr>
+        <w:t xml:space="preserve"> (dashboard).</w:t>
+      </w:r>
+    </w:p>
+    <w:p>
+      <w:pPr>
+        <w:pStyle w:val="Text"/>
+        <w:rPr>
+          <w:b/>
+          <w:bCs/>
+          <w:lang w:val="en-US"/>
+        </w:rPr>
+      </w:pPr>
+      <w:r>
+        <w:rPr>
+          <w:b/>
+          <w:bCs/>
+          <w:lang w:val="en-US"/>
+        </w:rPr>
+        <w:t>Scenariul 2 – Parolă greșită</w:t>
+      </w:r>
+    </w:p>
+    <w:p>
+      <w:pPr>
+        <w:pStyle w:val="Text"/>
+        <w:numPr>
+          <w:ilvl w:val="0"/>
+          <w:numId w:val="24"/>
+        </w:numPr>
+        <w:rPr>
+          <w:lang w:val="en-US"/>
+        </w:rPr>
+      </w:pPr>
+      <w:r>
+        <w:rPr>
+          <w:lang w:val="en-US"/>
+        </w:rPr>
+        <w:t>Pasul 1: Se introduce admin / gresit.</w:t>
+      </w:r>
+    </w:p>
+    <w:p>
+      <w:pPr>
+        <w:pStyle w:val="Text"/>
+        <w:numPr>
+          <w:ilvl w:val="0"/>
+          <w:numId w:val="24"/>
+        </w:numPr>
+        <w:rPr>
+          <w:lang w:val="en-US"/>
+        </w:rPr>
+      </w:pPr>
+      <w:r>
+        <w:rPr>
+          <w:rFonts w:ascii="Segoe UI Emoji" w:hAnsi="Segoe UI Emoji" w:cs="Segoe UI Emoji"/>
+          <w:lang w:val="en-US"/>
+        </w:rPr>
+        <w:t>✅</w:t>
+      </w:r>
+      <w:r>
+        <w:rPr>
+          <w:lang w:val="en-US"/>
+        </w:rPr>
+        <w:t xml:space="preserve"> Rezultat: Se afi</w:t>
+      </w:r>
+      <w:r>
+        <w:rPr>
+          <w:rFonts w:cs="Cambria"/>
+          <w:lang w:val="en-US"/>
+        </w:rPr>
+        <w:t>ș</w:t>
+      </w:r>
+      <w:r>
+        <w:rPr>
+          <w:lang w:val="en-US"/>
+        </w:rPr>
+        <w:t>eaz</w:t>
+      </w:r>
+      <w:r>
+        <w:rPr>
+          <w:rFonts w:cs="Cambria"/>
+          <w:lang w:val="en-US"/>
+        </w:rPr>
+        <w:t>ă</w:t>
+      </w:r>
+      <w:r>
+        <w:rPr>
+          <w:lang w:val="en-US"/>
+        </w:rPr>
+        <w:t xml:space="preserve"> mesajul: </w:t>
+      </w:r>
+      <w:r>
+        <w:rPr>
+          <w:rFonts w:cs="Cambria"/>
+          <w:lang w:val="en-US"/>
+        </w:rPr>
+        <w:t>„</w:t>
+      </w:r>
+      <w:r>
+        <w:rPr>
+          <w:lang w:val="en-US"/>
+        </w:rPr>
+        <w:t>Date de autentificare incorecte</w:t>
+      </w:r>
+      <w:r>
+        <w:rPr>
+          <w:rFonts w:cs="Cambria"/>
+          <w:lang w:val="en-US"/>
+        </w:rPr>
+        <w:t>”</w:t>
+      </w:r>
+      <w:r>
+        <w:rPr>
+          <w:lang w:val="en-US"/>
+        </w:rPr>
         <w:t>.</w:t>
       </w:r>
+    </w:p>
+    <w:p>
+      <w:pPr>
+        <w:pStyle w:val="Text"/>
+        <w:rPr>
+          <w:b/>
+          <w:bCs/>
+          <w:lang w:val="en-US"/>
+        </w:rPr>
+      </w:pPr>
+      <w:r>
+        <w:rPr>
+          <w:b/>
+          <w:bCs/>
+          <w:lang w:val="en-US"/>
+        </w:rPr>
+        <w:t>Scenariul 3 – Câmpuri goale</w:t>
+      </w:r>
+    </w:p>
+    <w:p>
+      <w:pPr>
+        <w:pStyle w:val="Text"/>
+        <w:numPr>
+          <w:ilvl w:val="0"/>
+          <w:numId w:val="25"/>
+        </w:numPr>
+        <w:rPr>
+          <w:lang w:val="en-US"/>
+        </w:rPr>
+      </w:pPr>
+      <w:r>
+        <w:rPr>
+          <w:lang w:val="en-US"/>
+        </w:rPr>
+        <w:t>Pasul 1: Se lasă necompletat user/parolă.</w:t>
+      </w:r>
+    </w:p>
+    <w:p>
+      <w:pPr>
+        <w:pStyle w:val="Text"/>
+        <w:numPr>
+          <w:ilvl w:val="0"/>
+          <w:numId w:val="25"/>
+        </w:numPr>
+        <w:rPr>
+          <w:lang w:val="en-US"/>
+        </w:rPr>
+      </w:pPr>
+      <w:r>
+        <w:rPr>
+          <w:rFonts w:ascii="Segoe UI Emoji" w:hAnsi="Segoe UI Emoji" w:cs="Segoe UI Emoji"/>
+          <w:lang w:val="en-US"/>
+        </w:rPr>
+        <w:t>✅</w:t>
+      </w:r>
+      <w:r>
+        <w:rPr>
+          <w:lang w:val="en-US"/>
+        </w:rPr>
+        <w:t xml:space="preserve"> Rezultat: Se afi</w:t>
+      </w:r>
+      <w:r>
+        <w:rPr>
+          <w:rFonts w:cs="Cambria"/>
+          <w:lang w:val="en-US"/>
+        </w:rPr>
+        <w:t>ș</w:t>
+      </w:r>
+      <w:r>
+        <w:rPr>
+          <w:lang w:val="en-US"/>
+        </w:rPr>
+        <w:t>eaz</w:t>
+      </w:r>
+      <w:r>
+        <w:rPr>
+          <w:rFonts w:cs="Cambria"/>
+          <w:lang w:val="en-US"/>
+        </w:rPr>
+        <w:t>ă</w:t>
+      </w:r>
+      <w:r>
+        <w:rPr>
+          <w:lang w:val="en-US"/>
+        </w:rPr>
+        <w:t xml:space="preserve"> mesajul: </w:t>
+      </w:r>
+      <w:r>
+        <w:rPr>
+          <w:rFonts w:cs="Cambria"/>
+          <w:lang w:val="en-US"/>
+        </w:rPr>
+        <w:t>„</w:t>
+      </w:r>
+      <w:r>
+        <w:rPr>
+          <w:lang w:val="en-US"/>
+        </w:rPr>
+        <w:t>Completa</w:t>
+      </w:r>
+      <w:r>
+        <w:rPr>
+          <w:rFonts w:cs="Cambria"/>
+          <w:lang w:val="en-US"/>
+        </w:rPr>
+        <w:t>ț</w:t>
+      </w:r>
+      <w:r>
+        <w:rPr>
+          <w:lang w:val="en-US"/>
+        </w:rPr>
+        <w:t>i toate c</w:t>
+      </w:r>
+      <w:r>
+        <w:rPr>
+          <w:rFonts w:cs="Cambria"/>
+          <w:lang w:val="en-US"/>
+        </w:rPr>
+        <w:t>â</w:t>
+      </w:r>
+      <w:r>
+        <w:rPr>
+          <w:lang w:val="en-US"/>
+        </w:rPr>
+        <w:t>mpurile</w:t>
+      </w:r>
+      <w:r>
+        <w:rPr>
+          <w:rFonts w:cs="Cambria"/>
+          <w:lang w:val="en-US"/>
+        </w:rPr>
+        <w:t>”</w:t>
+      </w:r>
+      <w:r>
+        <w:rPr>
+          <w:lang w:val="en-US"/>
+        </w:rPr>
+        <w:t>.</w:t>
+      </w:r>
+    </w:p>
+    <w:p>
+      <w:pPr>
+        <w:pStyle w:val="Text"/>
+        <w:rPr>
+          <w:b/>
+          <w:bCs/>
+          <w:lang w:val="en-US"/>
+        </w:rPr>
+      </w:pPr>
+      <w:r>
+        <w:rPr>
+          <w:b/>
+          <w:bCs/>
+          <w:lang w:val="en-US"/>
+        </w:rPr>
+        <w:lastRenderedPageBreak/>
+        <w:t>Scenariul 4 – Acces direct la pagină securizată</w:t>
+      </w:r>
+    </w:p>
+    <w:p>
+      <w:pPr>
+        <w:pStyle w:val="Text"/>
+        <w:numPr>
+          <w:ilvl w:val="0"/>
+          <w:numId w:val="26"/>
+        </w:numPr>
+        <w:rPr>
+          <w:lang w:val="en-US"/>
+        </w:rPr>
+      </w:pPr>
+      <w:r>
+        <w:rPr>
+          <w:lang w:val="en-US"/>
+        </w:rPr>
+        <w:t>Pasul 1: Se încearcă accesarea /dashboard fără autentificare.</w:t>
+      </w:r>
+    </w:p>
+    <w:p>
+      <w:pPr>
+        <w:pStyle w:val="Text"/>
+        <w:numPr>
+          <w:ilvl w:val="0"/>
+          <w:numId w:val="26"/>
+        </w:numPr>
+        <w:rPr>
+          <w:lang w:val="en-US"/>
+        </w:rPr>
+      </w:pPr>
+      <w:r>
+        <w:rPr>
+          <w:rFonts w:ascii="Segoe UI Emoji" w:hAnsi="Segoe UI Emoji" w:cs="Segoe UI Emoji"/>
+          <w:lang w:val="en-US"/>
+        </w:rPr>
+        <w:t>✅</w:t>
+      </w:r>
+      <w:r>
+        <w:rPr>
+          <w:lang w:val="en-US"/>
+        </w:rPr>
+        <w:t xml:space="preserve"> Rezultat: Redirec</w:t>
+      </w:r>
+      <w:r>
+        <w:rPr>
+          <w:rFonts w:cs="Cambria"/>
+          <w:lang w:val="en-US"/>
+        </w:rPr>
+        <w:t>ț</w:t>
+      </w:r>
+      <w:r>
+        <w:rPr>
+          <w:lang w:val="en-US"/>
+        </w:rPr>
+        <w:t>ionare c</w:t>
+      </w:r>
+      <w:r>
+        <w:rPr>
+          <w:rFonts w:cs="Cambria"/>
+          <w:lang w:val="en-US"/>
+        </w:rPr>
+        <w:t>ă</w:t>
+      </w:r>
+      <w:r>
+        <w:rPr>
+          <w:lang w:val="en-US"/>
+        </w:rPr>
+        <w:t>tre login.</w:t>
+      </w:r>
+    </w:p>
+    <w:p>
+      <w:pPr>
+        <w:pStyle w:val="Text"/>
+        <w:rPr>
+          <w:lang w:val="en-US"/>
+        </w:rPr>
+      </w:pPr>
+      <w:r>
+        <w:rPr>
+          <w:lang w:val="en-US"/>
+        </w:rPr>
+        <w:pict w14:anchorId="67669B7C">
+          <v:rect id="_x0000_i1062" style="width:0;height:1.5pt" o:hralign="center" o:hrstd="t" o:hr="t" fillcolor="#a0a0a0" stroked="f"/>
+        </w:pict>
+      </w:r>
+    </w:p>
+    <w:p>
+      <w:pPr>
+        <w:pStyle w:val="Text"/>
+        <w:rPr>
+          <w:b/>
+          <w:bCs/>
+          <w:lang w:val="en-US"/>
+        </w:rPr>
+      </w:pPr>
+      <w:r>
+        <w:rPr>
+          <w:rFonts w:ascii="Segoe UI Emoji" w:hAnsi="Segoe UI Emoji" w:cs="Segoe UI Emoji"/>
+          <w:b/>
+          <w:bCs/>
+          <w:lang w:val="en-US"/>
+        </w:rPr>
+        <w:t>✅</w:t>
+      </w:r>
+      <w:r>
+        <w:rPr>
+          <w:b/>
+          <w:bCs/>
+          <w:lang w:val="en-US"/>
+        </w:rPr>
+        <w:t xml:space="preserve"> Testul 2 – Gestionarea profesorilor</w:t>
+      </w:r>
+    </w:p>
+    <w:p>
+      <w:pPr>
+        <w:pStyle w:val="Text"/>
+        <w:rPr>
+          <w:b/>
+          <w:bCs/>
+          <w:lang w:val="en-US"/>
+        </w:rPr>
+      </w:pPr>
+      <w:r>
+        <w:rPr>
+          <w:b/>
+          <w:bCs/>
+          <w:lang w:val="en-US"/>
+        </w:rPr>
+        <w:t>Scenariul 1 – Adăugare validă</w:t>
+      </w:r>
+    </w:p>
+    <w:p>
+      <w:pPr>
+        <w:pStyle w:val="Text"/>
+        <w:numPr>
+          <w:ilvl w:val="0"/>
+          <w:numId w:val="27"/>
+        </w:numPr>
+        <w:rPr>
+          <w:lang w:val="en-US"/>
+        </w:rPr>
+      </w:pPr>
+      <w:r>
+        <w:rPr>
+          <w:lang w:val="en-US"/>
+        </w:rPr>
+        <w:t>Pasul 1: Se completează toate câmpurile: nume, discipline, tipuri, nivel.</w:t>
+      </w:r>
+    </w:p>
+    <w:p>
+      <w:pPr>
+        <w:pStyle w:val="Text"/>
+        <w:numPr>
+          <w:ilvl w:val="0"/>
+          <w:numId w:val="27"/>
+        </w:numPr>
+        <w:rPr>
+          <w:lang w:val="en-US"/>
+        </w:rPr>
+      </w:pPr>
+      <w:r>
+        <w:rPr>
+          <w:rFonts w:ascii="Segoe UI Emoji" w:hAnsi="Segoe UI Emoji" w:cs="Segoe UI Emoji"/>
+          <w:lang w:val="en-US"/>
+        </w:rPr>
+        <w:t>✅</w:t>
+      </w:r>
+      <w:r>
+        <w:rPr>
+          <w:lang w:val="en-US"/>
+        </w:rPr>
+        <w:t xml:space="preserve"> Rezultat: Profesorul apare </w:t>
+      </w:r>
+      <w:r>
+        <w:rPr>
+          <w:rFonts w:cs="Cambria"/>
+          <w:lang w:val="en-US"/>
+        </w:rPr>
+        <w:t>î</w:t>
+      </w:r>
+      <w:r>
+        <w:rPr>
+          <w:lang w:val="en-US"/>
+        </w:rPr>
+        <w:t>n list</w:t>
+      </w:r>
+      <w:r>
+        <w:rPr>
+          <w:rFonts w:cs="Cambria"/>
+          <w:lang w:val="en-US"/>
+        </w:rPr>
+        <w:t>ă</w:t>
+      </w:r>
+      <w:r>
+        <w:rPr>
+          <w:lang w:val="en-US"/>
+        </w:rPr>
+        <w:t>, cu mesaj de confirmare.</w:t>
+      </w:r>
+    </w:p>
+    <w:p>
+      <w:pPr>
+        <w:pStyle w:val="Text"/>
+        <w:rPr>
+          <w:b/>
+          <w:bCs/>
+          <w:lang w:val="en-US"/>
+        </w:rPr>
+      </w:pPr>
+      <w:r>
+        <w:rPr>
+          <w:b/>
+          <w:bCs/>
+          <w:lang w:val="en-US"/>
+        </w:rPr>
+        <w:t>Scenariul 2 – Lipsă nume</w:t>
+      </w:r>
+    </w:p>
+    <w:p>
+      <w:pPr>
+        <w:pStyle w:val="Text"/>
+        <w:numPr>
+          <w:ilvl w:val="0"/>
+          <w:numId w:val="28"/>
+        </w:numPr>
+        <w:rPr>
+          <w:lang w:val="en-US"/>
+        </w:rPr>
+      </w:pPr>
+      <w:r>
+        <w:rPr>
+          <w:lang w:val="en-US"/>
+        </w:rPr>
+        <w:t>Pasul 1: Se lasă câmpul „Nume” gol.</w:t>
+      </w:r>
+    </w:p>
+    <w:p>
+      <w:pPr>
+        <w:pStyle w:val="Text"/>
+        <w:numPr>
+          <w:ilvl w:val="0"/>
+          <w:numId w:val="28"/>
+        </w:numPr>
+        <w:rPr>
+          <w:lang w:val="en-US"/>
+        </w:rPr>
+      </w:pPr>
+      <w:r>
+        <w:rPr>
+          <w:rFonts w:ascii="Segoe UI Emoji" w:hAnsi="Segoe UI Emoji" w:cs="Segoe UI Emoji"/>
+          <w:lang w:val="en-US"/>
+        </w:rPr>
+        <w:t>✅</w:t>
+      </w:r>
+      <w:r>
+        <w:rPr>
+          <w:lang w:val="en-US"/>
+        </w:rPr>
+        <w:t xml:space="preserve"> Rezultat: Mesaj de eroare vizibil: </w:t>
+      </w:r>
+      <w:r>
+        <w:rPr>
+          <w:rFonts w:cs="Cambria"/>
+          <w:lang w:val="en-US"/>
+        </w:rPr>
+        <w:t>„</w:t>
+      </w:r>
+      <w:r>
+        <w:rPr>
+          <w:lang w:val="en-US"/>
+        </w:rPr>
+        <w:t>Numele este obligatoriu</w:t>
+      </w:r>
+      <w:r>
+        <w:rPr>
+          <w:rFonts w:cs="Cambria"/>
+          <w:lang w:val="en-US"/>
+        </w:rPr>
+        <w:t>”</w:t>
+      </w:r>
+      <w:r>
+        <w:rPr>
+          <w:lang w:val="en-US"/>
+        </w:rPr>
+        <w:t>.</w:t>
+      </w:r>
+    </w:p>
+    <w:p>
+      <w:pPr>
+        <w:pStyle w:val="Text"/>
+        <w:rPr>
+          <w:b/>
+          <w:bCs/>
+          <w:lang w:val="en-US"/>
+        </w:rPr>
+      </w:pPr>
+      <w:r>
+        <w:rPr>
+          <w:b/>
+          <w:bCs/>
+          <w:lang w:val="en-US"/>
+        </w:rPr>
+        <w:t>Scenariul 3 – Mai multe discipline</w:t>
+      </w:r>
+    </w:p>
+    <w:p>
+      <w:pPr>
+        <w:pStyle w:val="Text"/>
+        <w:numPr>
+          <w:ilvl w:val="0"/>
+          <w:numId w:val="29"/>
+        </w:numPr>
+        <w:rPr>
+          <w:lang w:val="en-US"/>
+        </w:rPr>
+      </w:pPr>
+      <w:r>
+        <w:rPr>
+          <w:lang w:val="en-US"/>
+        </w:rPr>
+        <w:t>Pasul 1: Se adaugă „Programare, Baze de date”.</w:t>
+      </w:r>
+    </w:p>
+    <w:p>
+      <w:pPr>
+        <w:pStyle w:val="Text"/>
+        <w:numPr>
+          <w:ilvl w:val="0"/>
+          <w:numId w:val="29"/>
+        </w:numPr>
+        <w:rPr>
+          <w:lang w:val="en-US"/>
+        </w:rPr>
+      </w:pPr>
+      <w:r>
+        <w:rPr>
+          <w:rFonts w:ascii="Segoe UI Emoji" w:hAnsi="Segoe UI Emoji" w:cs="Segoe UI Emoji"/>
+          <w:lang w:val="en-US"/>
+        </w:rPr>
+        <w:t>✅</w:t>
+      </w:r>
+      <w:r>
+        <w:rPr>
+          <w:lang w:val="en-US"/>
+        </w:rPr>
+        <w:t xml:space="preserve"> Rezultat: Disciplinele apar separate </w:t>
+      </w:r>
+      <w:r>
+        <w:rPr>
+          <w:rFonts w:cs="Cambria"/>
+          <w:lang w:val="en-US"/>
+        </w:rPr>
+        <w:t>ș</w:t>
+      </w:r>
+      <w:r>
+        <w:rPr>
+          <w:lang w:val="en-US"/>
+        </w:rPr>
+        <w:t>i corect afi</w:t>
+      </w:r>
+      <w:r>
+        <w:rPr>
+          <w:rFonts w:cs="Cambria"/>
+          <w:lang w:val="en-US"/>
+        </w:rPr>
+        <w:t>ș</w:t>
+      </w:r>
+      <w:r>
+        <w:rPr>
+          <w:lang w:val="en-US"/>
+        </w:rPr>
+        <w:t>ate.</w:t>
+      </w:r>
+    </w:p>
+    <w:p>
+      <w:pPr>
+        <w:pStyle w:val="Text"/>
+        <w:rPr>
+          <w:lang w:val="en-US"/>
+        </w:rPr>
+      </w:pPr>
+      <w:r>
+        <w:rPr>
+          <w:lang w:val="en-US"/>
+        </w:rPr>
+        <w:pict w14:anchorId="6667DBC8">
+          <v:rect id="_x0000_i1063" style="width:0;height:1.5pt" o:hralign="center" o:hrstd="t" o:hr="t" fillcolor="#a0a0a0" stroked="f"/>
+        </w:pict>
+      </w:r>
+    </w:p>
+    <w:p>
+      <w:pPr>
+        <w:pStyle w:val="Text"/>
+        <w:rPr>
+          <w:b/>
+          <w:bCs/>
+          <w:lang w:val="en-US"/>
+        </w:rPr>
+      </w:pPr>
+      <w:r>
+        <w:rPr>
+          <w:rFonts w:ascii="Segoe UI Emoji" w:hAnsi="Segoe UI Emoji" w:cs="Segoe UI Emoji"/>
+          <w:b/>
+          <w:bCs/>
+          <w:lang w:val="en-US"/>
+        </w:rPr>
+        <w:t>✅</w:t>
+      </w:r>
+      <w:r>
+        <w:rPr>
+          <w:b/>
+          <w:bCs/>
+          <w:lang w:val="en-US"/>
+        </w:rPr>
+        <w:t xml:space="preserve"> Testul 3 – Gestionarea sălilor</w:t>
+      </w:r>
+    </w:p>
+    <w:p>
+      <w:pPr>
+        <w:pStyle w:val="Text"/>
+        <w:rPr>
+          <w:b/>
+          <w:bCs/>
+          <w:lang w:val="en-US"/>
+        </w:rPr>
+      </w:pPr>
+      <w:r>
+        <w:rPr>
+          <w:b/>
+          <w:bCs/>
+          <w:lang w:val="en-US"/>
+        </w:rPr>
+        <w:t>Scenariul 1 – Adăugare sală</w:t>
+      </w:r>
+    </w:p>
+    <w:p>
+      <w:pPr>
+        <w:pStyle w:val="Text"/>
+        <w:numPr>
+          <w:ilvl w:val="0"/>
+          <w:numId w:val="30"/>
+        </w:numPr>
+        <w:rPr>
+          <w:lang w:val="en-US"/>
+        </w:rPr>
+      </w:pPr>
+      <w:r>
+        <w:rPr>
+          <w:lang w:val="en-US"/>
+        </w:rPr>
+        <w:t>Pasul 1: Se adaugă „GC01”, tip „Curs”.</w:t>
+      </w:r>
+    </w:p>
+    <w:p>
+      <w:pPr>
+        <w:pStyle w:val="Text"/>
+        <w:numPr>
+          <w:ilvl w:val="0"/>
+          <w:numId w:val="30"/>
+        </w:numPr>
+        <w:rPr>
+          <w:lang w:val="en-US"/>
+        </w:rPr>
+      </w:pPr>
+      <w:r>
+        <w:rPr>
+          <w:rFonts w:ascii="Segoe UI Emoji" w:hAnsi="Segoe UI Emoji" w:cs="Segoe UI Emoji"/>
+          <w:lang w:val="en-US"/>
+        </w:rPr>
+        <w:t>✅</w:t>
+      </w:r>
+      <w:r>
+        <w:rPr>
+          <w:lang w:val="en-US"/>
+        </w:rPr>
+        <w:t xml:space="preserve"> Rezultat: Sala apare </w:t>
+      </w:r>
+      <w:r>
+        <w:rPr>
+          <w:rFonts w:cs="Cambria"/>
+          <w:lang w:val="en-US"/>
+        </w:rPr>
+        <w:t>î</w:t>
+      </w:r>
+      <w:r>
+        <w:rPr>
+          <w:lang w:val="en-US"/>
+        </w:rPr>
+        <w:t>n lista corespunz</w:t>
+      </w:r>
+      <w:r>
+        <w:rPr>
+          <w:rFonts w:cs="Cambria"/>
+          <w:lang w:val="en-US"/>
+        </w:rPr>
+        <w:t>ă</w:t>
+      </w:r>
+      <w:r>
+        <w:rPr>
+          <w:lang w:val="en-US"/>
+        </w:rPr>
+        <w:t>toare.</w:t>
+      </w:r>
+    </w:p>
+    <w:p>
+      <w:pPr>
+        <w:pStyle w:val="Text"/>
+        <w:rPr>
+          <w:b/>
+          <w:bCs/>
+          <w:lang w:val="en-US"/>
+        </w:rPr>
+      </w:pPr>
+      <w:r>
+        <w:rPr>
+          <w:b/>
+          <w:bCs/>
+          <w:lang w:val="en-US"/>
+        </w:rPr>
+        <w:t>Scenariul 2 – Cod duplicat</w:t>
+      </w:r>
+    </w:p>
+    <w:p>
+      <w:pPr>
+        <w:pStyle w:val="Text"/>
+        <w:numPr>
+          <w:ilvl w:val="0"/>
+          <w:numId w:val="31"/>
+        </w:numPr>
+        <w:rPr>
+          <w:lang w:val="en-US"/>
+        </w:rPr>
+      </w:pPr>
+      <w:r>
+        <w:rPr>
+          <w:lang w:val="en-US"/>
+        </w:rPr>
+        <w:t>Pasul 1: Se reintroduce „GC01”.</w:t>
+      </w:r>
+    </w:p>
+    <w:p>
+      <w:pPr>
+        <w:pStyle w:val="Text"/>
+        <w:numPr>
+          <w:ilvl w:val="0"/>
+          <w:numId w:val="31"/>
+        </w:numPr>
+        <w:rPr>
+          <w:lang w:val="en-US"/>
+        </w:rPr>
+      </w:pPr>
+      <w:r>
+        <w:rPr>
+          <w:rFonts w:ascii="Segoe UI Emoji" w:hAnsi="Segoe UI Emoji" w:cs="Segoe UI Emoji"/>
+          <w:lang w:val="en-US"/>
+        </w:rPr>
+        <w:t>✅</w:t>
+      </w:r>
+      <w:r>
+        <w:rPr>
+          <w:lang w:val="en-US"/>
+        </w:rPr>
+        <w:t xml:space="preserve"> Rezultat: Mesaj: </w:t>
+      </w:r>
+      <w:r>
+        <w:rPr>
+          <w:rFonts w:cs="Cambria"/>
+          <w:lang w:val="en-US"/>
+        </w:rPr>
+        <w:t>„</w:t>
+      </w:r>
+      <w:r>
+        <w:rPr>
+          <w:lang w:val="en-US"/>
+        </w:rPr>
+        <w:t xml:space="preserve">Sala </w:t>
+      </w:r>
+      <w:proofErr w:type="gramStart"/>
+      <w:r>
+        <w:rPr>
+          <w:lang w:val="en-US"/>
+        </w:rPr>
+        <w:t>exist</w:t>
+      </w:r>
+      <w:r>
+        <w:rPr>
+          <w:rFonts w:cs="Cambria"/>
+          <w:lang w:val="en-US"/>
+        </w:rPr>
+        <w:t>ă</w:t>
+      </w:r>
+      <w:proofErr w:type="gramEnd"/>
+      <w:r>
+        <w:rPr>
+          <w:lang w:val="en-US"/>
+        </w:rPr>
+        <w:t xml:space="preserve"> deja</w:t>
+      </w:r>
+      <w:r>
+        <w:rPr>
+          <w:rFonts w:cs="Cambria"/>
+          <w:lang w:val="en-US"/>
+        </w:rPr>
+        <w:t>”</w:t>
+      </w:r>
+      <w:r>
+        <w:rPr>
+          <w:lang w:val="en-US"/>
+        </w:rPr>
+        <w:t>.</w:t>
+      </w:r>
+    </w:p>
+    <w:p>
+      <w:pPr>
+        <w:pStyle w:val="Text"/>
+        <w:rPr>
+          <w:b/>
+          <w:bCs/>
+          <w:lang w:val="en-US"/>
+        </w:rPr>
+      </w:pPr>
+      <w:r>
+        <w:rPr>
+          <w:b/>
+          <w:bCs/>
+          <w:lang w:val="en-US"/>
+        </w:rPr>
+        <w:t>Scenariul 3 – Resetare săli</w:t>
+      </w:r>
+    </w:p>
+    <w:p>
+      <w:pPr>
+        <w:pStyle w:val="Text"/>
+        <w:numPr>
+          <w:ilvl w:val="0"/>
+          <w:numId w:val="32"/>
+        </w:numPr>
+        <w:rPr>
+          <w:lang w:val="en-US"/>
+        </w:rPr>
+      </w:pPr>
+      <w:r>
+        <w:rPr>
+          <w:lang w:val="en-US"/>
+        </w:rPr>
+        <w:t>Pasul 1: Se șterg toate sălile și se introduc din nou.</w:t>
+      </w:r>
+    </w:p>
+    <w:p>
+      <w:pPr>
+        <w:pStyle w:val="Text"/>
+        <w:numPr>
+          <w:ilvl w:val="0"/>
+          <w:numId w:val="32"/>
+        </w:numPr>
+        <w:rPr>
+          <w:lang w:val="en-US"/>
+        </w:rPr>
+      </w:pPr>
+      <w:r>
+        <w:rPr>
+          <w:rFonts w:ascii="Segoe UI Emoji" w:hAnsi="Segoe UI Emoji" w:cs="Segoe UI Emoji"/>
+          <w:lang w:val="en-US"/>
+        </w:rPr>
+        <w:t>✅</w:t>
+      </w:r>
+      <w:r>
+        <w:rPr>
+          <w:lang w:val="en-US"/>
+        </w:rPr>
+        <w:t xml:space="preserve"> Rezultat: Lista este actualizat</w:t>
+      </w:r>
+      <w:r>
+        <w:rPr>
+          <w:rFonts w:cs="Cambria"/>
+          <w:lang w:val="en-US"/>
+        </w:rPr>
+        <w:t>ă</w:t>
+      </w:r>
+      <w:r>
+        <w:rPr>
+          <w:lang w:val="en-US"/>
+        </w:rPr>
+        <w:t>.</w:t>
+      </w:r>
+    </w:p>
+    <w:p>
+      <w:pPr>
+        <w:pStyle w:val="Text"/>
+        <w:rPr>
+          <w:lang w:val="en-US"/>
+        </w:rPr>
+      </w:pPr>
+      <w:r>
+        <w:rPr>
+          <w:lang w:val="en-US"/>
+        </w:rPr>
+        <w:pict w14:anchorId="39676B89">
+          <v:rect id="_x0000_i1064" style="width:0;height:1.5pt" o:hralign="center" o:hrstd="t" o:hr="t" fillcolor="#a0a0a0" stroked="f"/>
+        </w:pict>
+      </w:r>
+    </w:p>
+    <w:p>
+      <w:pPr>
+        <w:pStyle w:val="Text"/>
+        <w:rPr>
+          <w:b/>
+          <w:bCs/>
+          <w:lang w:val="en-US"/>
+        </w:rPr>
+      </w:pPr>
+      <w:r>
+        <w:rPr>
+          <w:rFonts w:ascii="Segoe UI Emoji" w:hAnsi="Segoe UI Emoji" w:cs="Segoe UI Emoji"/>
+          <w:b/>
+          <w:bCs/>
+          <w:lang w:val="en-US"/>
+        </w:rPr>
+        <w:t>✅</w:t>
+      </w:r>
+      <w:r>
+        <w:rPr>
+          <w:b/>
+          <w:bCs/>
+          <w:lang w:val="en-US"/>
+        </w:rPr>
+        <w:t xml:space="preserve"> Testul 4 – Generarea orarului</w:t>
+      </w:r>
+    </w:p>
+    <w:p>
+      <w:pPr>
+        <w:pStyle w:val="Text"/>
+        <w:rPr>
+          <w:b/>
+          <w:bCs/>
+          <w:lang w:val="en-US"/>
+        </w:rPr>
+      </w:pPr>
+      <w:r>
+        <w:rPr>
+          <w:b/>
+          <w:bCs/>
+          <w:lang w:val="en-US"/>
+        </w:rPr>
+        <w:t>Scenariul 1 – Generare completă</w:t>
+      </w:r>
+    </w:p>
+    <w:p>
+      <w:pPr>
+        <w:pStyle w:val="Text"/>
+        <w:numPr>
+          <w:ilvl w:val="0"/>
+          <w:numId w:val="33"/>
+        </w:numPr>
+        <w:rPr>
+          <w:lang w:val="en-US"/>
+        </w:rPr>
+      </w:pPr>
+      <w:r>
+        <w:rPr>
+          <w:lang w:val="en-US"/>
+        </w:rPr>
+        <w:t>Pasul 1: Se introduc profesori, săli, grupe, reguli.</w:t>
+      </w:r>
+    </w:p>
+    <w:p>
+      <w:pPr>
+        <w:pStyle w:val="Text"/>
+        <w:numPr>
+          <w:ilvl w:val="0"/>
+          <w:numId w:val="33"/>
+        </w:numPr>
+        <w:rPr>
+          <w:lang w:val="en-US"/>
+        </w:rPr>
+      </w:pPr>
+      <w:r>
+        <w:rPr>
+          <w:lang w:val="en-US"/>
+        </w:rPr>
+        <w:t>Pasul 2: Se accesează pagina de generare.</w:t>
+      </w:r>
+    </w:p>
+    <w:p>
+      <w:pPr>
+        <w:pStyle w:val="Text"/>
+        <w:numPr>
+          <w:ilvl w:val="0"/>
+          <w:numId w:val="33"/>
+        </w:numPr>
+        <w:rPr>
+          <w:lang w:val="en-US"/>
+        </w:rPr>
+      </w:pPr>
+      <w:r>
+        <w:rPr>
+          <w:lang w:val="en-US"/>
+        </w:rPr>
+        <w:t>Pasul 3: Se apasă „Generează orar cu AI”.</w:t>
+      </w:r>
+    </w:p>
+    <w:p>
+      <w:pPr>
+        <w:pStyle w:val="Text"/>
+        <w:numPr>
+          <w:ilvl w:val="0"/>
+          <w:numId w:val="33"/>
+        </w:numPr>
+        <w:rPr>
+          <w:lang w:val="en-US"/>
+        </w:rPr>
+      </w:pPr>
+      <w:r>
+        <w:rPr>
+          <w:rFonts w:ascii="Segoe UI Emoji" w:hAnsi="Segoe UI Emoji" w:cs="Segoe UI Emoji"/>
+          <w:lang w:val="en-US"/>
+        </w:rPr>
+        <w:t>✅</w:t>
+      </w:r>
+      <w:r>
+        <w:rPr>
+          <w:lang w:val="en-US"/>
+        </w:rPr>
+        <w:t xml:space="preserve"> Rezultat: Orarul este generat pentru toate grupele </w:t>
+      </w:r>
+      <w:r>
+        <w:rPr>
+          <w:rFonts w:cs="Cambria"/>
+          <w:lang w:val="en-US"/>
+        </w:rPr>
+        <w:t>ș</w:t>
+      </w:r>
+      <w:r>
+        <w:rPr>
+          <w:lang w:val="en-US"/>
+        </w:rPr>
+        <w:t>i zilele.</w:t>
+      </w:r>
+    </w:p>
+    <w:p>
+      <w:pPr>
+        <w:pStyle w:val="Text"/>
+        <w:rPr>
+          <w:b/>
+          <w:bCs/>
+          <w:lang w:val="en-US"/>
+        </w:rPr>
+      </w:pPr>
+      <w:r>
+        <w:rPr>
+          <w:b/>
+          <w:bCs/>
+          <w:lang w:val="en-US"/>
+        </w:rPr>
+        <w:t>Scenariul 2 – Lipsă săli</w:t>
+      </w:r>
+    </w:p>
+    <w:p>
+      <w:pPr>
+        <w:pStyle w:val="Text"/>
+        <w:numPr>
+          <w:ilvl w:val="0"/>
+          <w:numId w:val="34"/>
+        </w:numPr>
+        <w:rPr>
+          <w:lang w:val="en-US"/>
+        </w:rPr>
+      </w:pPr>
+      <w:r>
+        <w:rPr>
+          <w:lang w:val="en-US"/>
+        </w:rPr>
+        <w:t>Pasul 1: Nu se introduc săli.</w:t>
+      </w:r>
+    </w:p>
+    <w:p>
+      <w:pPr>
+        <w:pStyle w:val="Text"/>
+        <w:numPr>
+          <w:ilvl w:val="0"/>
+          <w:numId w:val="34"/>
+        </w:numPr>
+        <w:rPr>
+          <w:lang w:val="en-US"/>
+        </w:rPr>
+      </w:pPr>
+      <w:r>
+        <w:rPr>
+          <w:rFonts w:ascii="Segoe UI Emoji" w:hAnsi="Segoe UI Emoji" w:cs="Segoe UI Emoji"/>
+          <w:lang w:val="en-US"/>
+        </w:rPr>
+        <w:t>✅</w:t>
+      </w:r>
+      <w:r>
+        <w:rPr>
+          <w:lang w:val="en-US"/>
+        </w:rPr>
+        <w:t xml:space="preserve"> Rezultat: Butonul de generare nu este disponibil.</w:t>
+      </w:r>
+    </w:p>
+    <w:p>
+      <w:pPr>
+        <w:pStyle w:val="Text"/>
+        <w:rPr>
+          <w:b/>
+          <w:bCs/>
+          <w:lang w:val="en-US"/>
+        </w:rPr>
+      </w:pPr>
+      <w:r>
+        <w:rPr>
+          <w:b/>
+          <w:bCs/>
+          <w:lang w:val="en-US"/>
+        </w:rPr>
+        <w:t>Scenariul 3 – Lipsă regulă selectată</w:t>
+      </w:r>
+    </w:p>
+    <w:p>
+      <w:pPr>
+        <w:pStyle w:val="Text"/>
+        <w:numPr>
+          <w:ilvl w:val="0"/>
+          <w:numId w:val="35"/>
+        </w:numPr>
+        <w:rPr>
+          <w:lang w:val="en-US"/>
+        </w:rPr>
+      </w:pPr>
+      <w:r>
+        <w:rPr>
+          <w:lang w:val="en-US"/>
+        </w:rPr>
+        <w:t>Pasul 1: Se accesează pagina fără selectarea unei reguli.</w:t>
+      </w:r>
+    </w:p>
+    <w:p>
+      <w:pPr>
+        <w:pStyle w:val="Text"/>
+        <w:numPr>
+          <w:ilvl w:val="0"/>
+          <w:numId w:val="35"/>
+        </w:numPr>
+        <w:rPr>
+          <w:lang w:val="en-US"/>
+        </w:rPr>
+      </w:pPr>
+      <w:r>
+        <w:rPr>
+          <w:rFonts w:ascii="Segoe UI Emoji" w:hAnsi="Segoe UI Emoji" w:cs="Segoe UI Emoji"/>
+          <w:lang w:val="en-US"/>
+        </w:rPr>
+        <w:t>✅</w:t>
+      </w:r>
+      <w:r>
+        <w:rPr>
+          <w:lang w:val="en-US"/>
+        </w:rPr>
+        <w:t xml:space="preserve"> Rezultat: Apare Swal cu mesajul: </w:t>
+      </w:r>
+      <w:r>
+        <w:rPr>
+          <w:rFonts w:cs="Cambria"/>
+          <w:lang w:val="en-US"/>
+        </w:rPr>
+        <w:t>„</w:t>
+      </w:r>
+      <w:r>
+        <w:rPr>
+          <w:lang w:val="en-US"/>
+        </w:rPr>
+        <w:t>Regul</w:t>
+      </w:r>
+      <w:r>
+        <w:rPr>
+          <w:rFonts w:cs="Cambria"/>
+          <w:lang w:val="en-US"/>
+        </w:rPr>
+        <w:t>ă</w:t>
+      </w:r>
+      <w:r>
+        <w:rPr>
+          <w:lang w:val="en-US"/>
+        </w:rPr>
+        <w:t xml:space="preserve"> neselectat</w:t>
+      </w:r>
+      <w:r>
+        <w:rPr>
+          <w:rFonts w:cs="Cambria"/>
+          <w:lang w:val="en-US"/>
+        </w:rPr>
+        <w:t>ă”</w:t>
+      </w:r>
+      <w:r>
+        <w:rPr>
+          <w:lang w:val="en-US"/>
+        </w:rPr>
+        <w:t>.</w:t>
+      </w:r>
+    </w:p>
+    <w:p>
+      <w:pPr>
+        <w:pStyle w:val="Text"/>
+        <w:rPr>
+          <w:lang w:val="en-US"/>
+        </w:rPr>
+      </w:pPr>
+      <w:r>
+        <w:rPr>
+          <w:lang w:val="en-US"/>
+        </w:rPr>
+        <w:pict w14:anchorId="4F95457A">
+          <v:rect id="_x0000_i1065" style="width:0;height:1.5pt" o:hralign="center" o:hrstd="t" o:hr="t" fillcolor="#a0a0a0" stroked="f"/>
+        </w:pict>
+      </w:r>
+    </w:p>
+    <w:p>
+      <w:pPr>
+        <w:pStyle w:val="Text"/>
+        <w:rPr>
+          <w:b/>
+          <w:bCs/>
+          <w:lang w:val="en-US"/>
+        </w:rPr>
+      </w:pPr>
+      <w:r>
+        <w:rPr>
+          <w:rFonts w:ascii="Segoe UI Emoji" w:hAnsi="Segoe UI Emoji" w:cs="Segoe UI Emoji"/>
+          <w:b/>
+          <w:bCs/>
+          <w:lang w:val="en-US"/>
+        </w:rPr>
+        <w:t>✅</w:t>
+      </w:r>
+      <w:r>
+        <w:rPr>
+          <w:b/>
+          <w:bCs/>
+          <w:lang w:val="en-US"/>
+        </w:rPr>
+        <w:t xml:space="preserve"> Testul 5 – Exportul orarului</w:t>
+      </w:r>
+    </w:p>
+    <w:p>
+      <w:pPr>
+        <w:pStyle w:val="Text"/>
+        <w:rPr>
+          <w:b/>
+          <w:bCs/>
+          <w:lang w:val="en-US"/>
+        </w:rPr>
+      </w:pPr>
+      <w:r>
+        <w:rPr>
+          <w:b/>
+          <w:bCs/>
+          <w:lang w:val="en-US"/>
+        </w:rPr>
+        <w:t>Scenariul 1 – Export PDF</w:t>
+      </w:r>
+    </w:p>
+    <w:p>
+      <w:pPr>
+        <w:pStyle w:val="Text"/>
+        <w:numPr>
+          <w:ilvl w:val="0"/>
+          <w:numId w:val="36"/>
+        </w:numPr>
+        <w:rPr>
+          <w:lang w:val="en-US"/>
+        </w:rPr>
+      </w:pPr>
+      <w:r>
+        <w:rPr>
+          <w:lang w:val="en-US"/>
+        </w:rPr>
+        <w:lastRenderedPageBreak/>
+        <w:t>Pasul 1: Se generează un orar complet.</w:t>
+      </w:r>
+    </w:p>
+    <w:p>
+      <w:pPr>
+        <w:pStyle w:val="Text"/>
+        <w:numPr>
+          <w:ilvl w:val="0"/>
+          <w:numId w:val="36"/>
+        </w:numPr>
+        <w:rPr>
+          <w:lang w:val="en-US"/>
+        </w:rPr>
+      </w:pPr>
+      <w:r>
+        <w:rPr>
+          <w:lang w:val="en-US"/>
+        </w:rPr>
+        <w:t>Pasul 2: Se apasă pe „Exportă PDF”.</w:t>
+      </w:r>
+    </w:p>
+    <w:p>
+      <w:pPr>
+        <w:pStyle w:val="Text"/>
+        <w:numPr>
+          <w:ilvl w:val="0"/>
+          <w:numId w:val="36"/>
+        </w:numPr>
+        <w:rPr>
+          <w:lang w:val="en-US"/>
+        </w:rPr>
+      </w:pPr>
+      <w:r>
+        <w:rPr>
+          <w:rFonts w:ascii="Segoe UI Emoji" w:hAnsi="Segoe UI Emoji" w:cs="Segoe UI Emoji"/>
+          <w:lang w:val="en-US"/>
+        </w:rPr>
+        <w:t>✅</w:t>
+      </w:r>
+      <w:r>
+        <w:rPr>
+          <w:lang w:val="en-US"/>
+        </w:rPr>
+        <w:t xml:space="preserve"> Rezultat: Se descarc</w:t>
+      </w:r>
+      <w:r>
+        <w:rPr>
+          <w:rFonts w:cs="Cambria"/>
+          <w:lang w:val="en-US"/>
+        </w:rPr>
+        <w:t>ă</w:t>
+      </w:r>
+      <w:r>
+        <w:rPr>
+          <w:lang w:val="en-US"/>
+        </w:rPr>
+        <w:t xml:space="preserve"> fi</w:t>
+      </w:r>
+      <w:r>
+        <w:rPr>
+          <w:rFonts w:cs="Cambria"/>
+          <w:lang w:val="en-US"/>
+        </w:rPr>
+        <w:t>ș</w:t>
+      </w:r>
+      <w:r>
+        <w:rPr>
+          <w:lang w:val="en-US"/>
+        </w:rPr>
+        <w:t>ierul orar.pdf.</w:t>
+      </w:r>
+    </w:p>
+    <w:p>
+      <w:pPr>
+        <w:pStyle w:val="Text"/>
+        <w:rPr>
+          <w:b/>
+          <w:bCs/>
+          <w:lang w:val="en-US"/>
+        </w:rPr>
+      </w:pPr>
+      <w:r>
+        <w:rPr>
+          <w:b/>
+          <w:bCs/>
+          <w:lang w:val="en-US"/>
+        </w:rPr>
+        <w:t>Scenariul 2 – Export Excel</w:t>
+      </w:r>
+    </w:p>
+    <w:p>
+      <w:pPr>
+        <w:pStyle w:val="Text"/>
+        <w:numPr>
+          <w:ilvl w:val="0"/>
+          <w:numId w:val="37"/>
+        </w:numPr>
+        <w:rPr>
+          <w:lang w:val="en-US"/>
+        </w:rPr>
+      </w:pPr>
+      <w:r>
+        <w:rPr>
+          <w:lang w:val="en-US"/>
+        </w:rPr>
+        <w:t>Pasul 1: Se apasă „Exportă Excel”.</w:t>
+      </w:r>
+    </w:p>
+    <w:p>
+      <w:pPr>
+        <w:pStyle w:val="Text"/>
+        <w:numPr>
+          <w:ilvl w:val="0"/>
+          <w:numId w:val="37"/>
+        </w:numPr>
+        <w:rPr>
+          <w:lang w:val="en-US"/>
+        </w:rPr>
+      </w:pPr>
+      <w:r>
+        <w:rPr>
+          <w:rFonts w:ascii="Segoe UI Emoji" w:hAnsi="Segoe UI Emoji" w:cs="Segoe UI Emoji"/>
+          <w:lang w:val="en-US"/>
+        </w:rPr>
+        <w:t>✅</w:t>
+      </w:r>
+      <w:r>
+        <w:rPr>
+          <w:lang w:val="en-US"/>
+        </w:rPr>
+        <w:t xml:space="preserve"> Rezultat: Se descarc</w:t>
+      </w:r>
+      <w:r>
+        <w:rPr>
+          <w:rFonts w:cs="Cambria"/>
+          <w:lang w:val="en-US"/>
+        </w:rPr>
+        <w:t>ă</w:t>
+      </w:r>
+      <w:r>
+        <w:rPr>
+          <w:lang w:val="en-US"/>
+        </w:rPr>
+        <w:t xml:space="preserve"> orar.xlsx.</w:t>
+      </w:r>
+    </w:p>
+    <w:p>
+      <w:pPr>
+        <w:pStyle w:val="Text"/>
+        <w:rPr>
+          <w:b/>
+          <w:bCs/>
+          <w:lang w:val="en-US"/>
+        </w:rPr>
+      </w:pPr>
+      <w:r>
+        <w:rPr>
+          <w:b/>
+          <w:bCs/>
+          <w:lang w:val="en-US"/>
+        </w:rPr>
+        <w:t>Scenariul 3 – Fără orar generat</w:t>
+      </w:r>
+    </w:p>
+    <w:p>
+      <w:pPr>
+        <w:pStyle w:val="Text"/>
+        <w:numPr>
+          <w:ilvl w:val="0"/>
+          <w:numId w:val="38"/>
+        </w:numPr>
+        <w:rPr>
+          <w:lang w:val="en-US"/>
+        </w:rPr>
+      </w:pPr>
+      <w:r>
+        <w:rPr>
+          <w:lang w:val="en-US"/>
+        </w:rPr>
+        <w:t>Pasul 1: Se accesează pagina fără a genera orar.</w:t>
+      </w:r>
+    </w:p>
+    <w:p>
+      <w:pPr>
+        <w:pStyle w:val="Text"/>
+        <w:numPr>
+          <w:ilvl w:val="0"/>
+          <w:numId w:val="38"/>
+        </w:numPr>
+        <w:rPr>
+          <w:lang w:val="en-US"/>
+        </w:rPr>
+      </w:pPr>
+      <w:r>
+        <w:rPr>
+          <w:rFonts w:ascii="Segoe UI Emoji" w:hAnsi="Segoe UI Emoji" w:cs="Segoe UI Emoji"/>
+          <w:lang w:val="en-US"/>
+        </w:rPr>
+        <w:t>✅</w:t>
+      </w:r>
+      <w:r>
+        <w:rPr>
+          <w:lang w:val="en-US"/>
+        </w:rPr>
+        <w:t xml:space="preserve"> Rezultat: Butonul de export nu apare deloc.</w:t>
+      </w:r>
+    </w:p>
+    <w:p>
+      <w:pPr>
+        <w:pStyle w:val="Text"/>
+        <w:rPr>
+          <w:b/>
+          <w:bCs/>
+          <w:lang w:val="en-US"/>
+        </w:rPr>
+      </w:pPr>
+      <w:r>
+        <w:rPr>
+          <w:b/>
+          <w:bCs/>
+          <w:lang w:val="en-US"/>
+        </w:rPr>
+        <w:t>Scenariul 4 – Orar incomplet/invalid</w:t>
+      </w:r>
+    </w:p>
+    <w:p>
+      <w:pPr>
+        <w:pStyle w:val="Text"/>
+        <w:numPr>
+          <w:ilvl w:val="0"/>
+          <w:numId w:val="39"/>
+        </w:numPr>
+        <w:rPr>
+          <w:lang w:val="en-US"/>
+        </w:rPr>
+      </w:pPr>
+      <w:r>
+        <w:rPr>
+          <w:lang w:val="en-US"/>
+        </w:rPr>
+        <w:t>Pasul 1: Se generează orar cu date lipsă.</w:t>
+      </w:r>
+    </w:p>
+    <w:p>
+      <w:pPr>
+        <w:pStyle w:val="Text"/>
+        <w:numPr>
+          <w:ilvl w:val="0"/>
+          <w:numId w:val="39"/>
+        </w:numPr>
+        <w:rPr>
+          <w:lang w:val="en-US"/>
+        </w:rPr>
+      </w:pPr>
+      <w:r>
+        <w:rPr>
+          <w:rFonts w:ascii="Segoe UI Emoji" w:hAnsi="Segoe UI Emoji" w:cs="Segoe UI Emoji"/>
+          <w:lang w:val="en-US"/>
+        </w:rPr>
+        <w:t>✅</w:t>
+      </w:r>
+      <w:r>
+        <w:rPr>
+          <w:lang w:val="en-US"/>
+        </w:rPr>
+        <w:t xml:space="preserve"> Rezultat: Exportul nu este disponibil.</w:t>
+      </w:r>
+    </w:p>
+    <w:p>
+      <w:pPr>
+        <w:pStyle w:val="Text"/>
+        <w:rPr>
+          <w:lang w:val="en-US"/>
+        </w:rPr>
+      </w:pPr>
+      <w:r>
+        <w:rPr>
+          <w:lang w:val="en-US"/>
+        </w:rPr>
+        <w:pict w14:anchorId="2C9749F0">
+          <v:rect id="_x0000_i1066" style="width:0;height:1.5pt" o:hralign="center" o:hrstd="t" o:hr="t" fillcolor="#a0a0a0" stroked="f"/>
+        </w:pict>
+      </w:r>
+    </w:p>
+    <w:p>
+      <w:pPr>
+        <w:pStyle w:val="Text"/>
+        <w:rPr>
+          <w:b/>
+          <w:bCs/>
+          <w:lang w:val="en-US"/>
+        </w:rPr>
+      </w:pPr>
+      <w:r>
+        <w:rPr>
+          <w:rFonts w:ascii="Segoe UI Emoji" w:hAnsi="Segoe UI Emoji" w:cs="Segoe UI Emoji"/>
+          <w:b/>
+          <w:bCs/>
+          <w:lang w:val="en-US"/>
+        </w:rPr>
+        <w:t>✅</w:t>
+      </w:r>
+      <w:r>
+        <w:rPr>
+          <w:b/>
+          <w:bCs/>
+          <w:lang w:val="en-US"/>
+        </w:rPr>
+        <w:t xml:space="preserve"> Testul 6 – Salvarea și încărcarea orarelor anterioare</w:t>
+      </w:r>
+    </w:p>
+    <w:p>
+      <w:pPr>
+        <w:pStyle w:val="Text"/>
+        <w:rPr>
+          <w:b/>
+          <w:bCs/>
+          <w:lang w:val="en-US"/>
+        </w:rPr>
+      </w:pPr>
+      <w:r>
+        <w:rPr>
+          <w:b/>
+          <w:bCs/>
+          <w:lang w:val="en-US"/>
+        </w:rPr>
+        <w:t>Scenariul 1 – Salvare implicită</w:t>
+      </w:r>
+    </w:p>
+    <w:p>
+      <w:pPr>
+        <w:pStyle w:val="Text"/>
+        <w:numPr>
+          <w:ilvl w:val="0"/>
+          <w:numId w:val="40"/>
+        </w:numPr>
+        <w:rPr>
+          <w:lang w:val="en-US"/>
+        </w:rPr>
+      </w:pPr>
+      <w:r>
+        <w:rPr>
+          <w:lang w:val="en-US"/>
+        </w:rPr>
+        <w:t>Pasul 1: Se generează un orar.</w:t>
+      </w:r>
+    </w:p>
+    <w:p>
+      <w:pPr>
+        <w:pStyle w:val="Text"/>
+        <w:numPr>
+          <w:ilvl w:val="0"/>
+          <w:numId w:val="40"/>
+        </w:numPr>
+        <w:rPr>
+          <w:lang w:val="en-US"/>
+        </w:rPr>
+      </w:pPr>
+      <w:r>
+        <w:rPr>
+          <w:rFonts w:ascii="Segoe UI Emoji" w:hAnsi="Segoe UI Emoji" w:cs="Segoe UI Emoji"/>
+          <w:lang w:val="en-US"/>
+        </w:rPr>
+        <w:t>✅</w:t>
+      </w:r>
+      <w:r>
+        <w:rPr>
+          <w:lang w:val="en-US"/>
+        </w:rPr>
+        <w:t xml:space="preserve"> Rezultat: Orarul apare </w:t>
+      </w:r>
+      <w:r>
+        <w:rPr>
+          <w:rFonts w:cs="Cambria"/>
+          <w:lang w:val="en-US"/>
+        </w:rPr>
+        <w:t>î</w:t>
+      </w:r>
+      <w:r>
+        <w:rPr>
+          <w:lang w:val="en-US"/>
+        </w:rPr>
+        <w:t xml:space="preserve">n lista </w:t>
+      </w:r>
+      <w:r>
+        <w:rPr>
+          <w:rFonts w:cs="Cambria"/>
+          <w:lang w:val="en-US"/>
+        </w:rPr>
+        <w:t>„</w:t>
+      </w:r>
+      <w:r>
+        <w:rPr>
+          <w:lang w:val="en-US"/>
+        </w:rPr>
+        <w:t>Orare salvate anterior</w:t>
+      </w:r>
+      <w:r>
+        <w:rPr>
+          <w:rFonts w:cs="Cambria"/>
+          <w:lang w:val="en-US"/>
+        </w:rPr>
+        <w:t>”</w:t>
+      </w:r>
+      <w:r>
+        <w:rPr>
+          <w:lang w:val="en-US"/>
+        </w:rPr>
+        <w:t>.</w:t>
+      </w:r>
+    </w:p>
+    <w:p>
+      <w:pPr>
+        <w:pStyle w:val="Text"/>
+        <w:rPr>
+          <w:b/>
+          <w:bCs/>
+          <w:lang w:val="en-US"/>
+        </w:rPr>
+      </w:pPr>
+      <w:r>
+        <w:rPr>
+          <w:b/>
+          <w:bCs/>
+          <w:lang w:val="en-US"/>
+        </w:rPr>
+        <w:t>Scenariul 2 – Încărcare orar existent</w:t>
+      </w:r>
+    </w:p>
+    <w:p>
+      <w:pPr>
+        <w:pStyle w:val="Text"/>
+        <w:numPr>
+          <w:ilvl w:val="0"/>
+          <w:numId w:val="41"/>
+        </w:numPr>
+        <w:rPr>
+          <w:lang w:val="en-US"/>
+        </w:rPr>
+      </w:pPr>
+      <w:r>
+        <w:rPr>
+          <w:lang w:val="en-US"/>
+        </w:rPr>
+        <w:t>Pasul 1: Se apasă „Încarcă” pe un orar din listă.</w:t>
+      </w:r>
+    </w:p>
+    <w:p>
+      <w:pPr>
+        <w:pStyle w:val="Text"/>
+        <w:numPr>
+          <w:ilvl w:val="0"/>
+          <w:numId w:val="41"/>
+        </w:numPr>
+        <w:rPr>
+          <w:lang w:val="en-US"/>
+        </w:rPr>
+      </w:pPr>
+      <w:r>
+        <w:rPr>
+          <w:rFonts w:ascii="Segoe UI Emoji" w:hAnsi="Segoe UI Emoji" w:cs="Segoe UI Emoji"/>
+          <w:lang w:val="en-US"/>
+        </w:rPr>
+        <w:t>✅</w:t>
+      </w:r>
+      <w:r>
+        <w:rPr>
+          <w:lang w:val="en-US"/>
+        </w:rPr>
+        <w:t xml:space="preserve"> Rezultat: Orarul se afi</w:t>
+      </w:r>
+      <w:r>
+        <w:rPr>
+          <w:rFonts w:cs="Cambria"/>
+          <w:lang w:val="en-US"/>
+        </w:rPr>
+        <w:t>ș</w:t>
+      </w:r>
+      <w:r>
+        <w:rPr>
+          <w:lang w:val="en-US"/>
+        </w:rPr>
+        <w:t>eaz</w:t>
+      </w:r>
+      <w:r>
+        <w:rPr>
+          <w:rFonts w:cs="Cambria"/>
+          <w:lang w:val="en-US"/>
+        </w:rPr>
+        <w:t>ă</w:t>
+      </w:r>
+      <w:r>
+        <w:rPr>
+          <w:lang w:val="en-US"/>
+        </w:rPr>
+        <w:t xml:space="preserve"> </w:t>
+      </w:r>
+      <w:r>
+        <w:rPr>
+          <w:rFonts w:cs="Cambria"/>
+          <w:lang w:val="en-US"/>
+        </w:rPr>
+        <w:t>î</w:t>
+      </w:r>
+      <w:r>
+        <w:rPr>
+          <w:lang w:val="en-US"/>
+        </w:rPr>
+        <w:t>n aplica</w:t>
+      </w:r>
+      <w:r>
+        <w:rPr>
+          <w:rFonts w:cs="Cambria"/>
+          <w:lang w:val="en-US"/>
+        </w:rPr>
+        <w:t>ț</w:t>
+      </w:r>
+      <w:r>
+        <w:rPr>
+          <w:lang w:val="en-US"/>
+        </w:rPr>
+        <w:t>ie.</w:t>
+      </w:r>
+    </w:p>
+    <w:p>
+      <w:pPr>
+        <w:pStyle w:val="Text"/>
+        <w:rPr>
+          <w:b/>
+          <w:bCs/>
+          <w:lang w:val="en-US"/>
+        </w:rPr>
+      </w:pPr>
+      <w:r>
+        <w:rPr>
+          <w:b/>
+          <w:bCs/>
+          <w:lang w:val="en-US"/>
+        </w:rPr>
+        <w:t>Scenariul 3 – Editare orar</w:t>
+      </w:r>
+    </w:p>
+    <w:p>
+      <w:pPr>
+        <w:pStyle w:val="Text"/>
+        <w:numPr>
+          <w:ilvl w:val="0"/>
+          <w:numId w:val="42"/>
+        </w:numPr>
+        <w:rPr>
+          <w:lang w:val="en-US"/>
+        </w:rPr>
+      </w:pPr>
+      <w:r>
+        <w:rPr>
+          <w:lang w:val="en-US"/>
+        </w:rPr>
+        <w:t>Pasul 1: Se apasă „Editează” pe un orar salvat.</w:t>
+      </w:r>
+    </w:p>
+    <w:p>
+      <w:pPr>
+        <w:pStyle w:val="Text"/>
+        <w:numPr>
+          <w:ilvl w:val="0"/>
+          <w:numId w:val="42"/>
+        </w:numPr>
+        <w:rPr>
+          <w:lang w:val="en-US"/>
+        </w:rPr>
+      </w:pPr>
+      <w:r>
+        <w:rPr>
+          <w:rFonts w:ascii="Segoe UI Emoji" w:hAnsi="Segoe UI Emoji" w:cs="Segoe UI Emoji"/>
+          <w:lang w:val="en-US"/>
+        </w:rPr>
+        <w:t>✅</w:t>
+      </w:r>
+      <w:r>
+        <w:rPr>
+          <w:lang w:val="en-US"/>
+        </w:rPr>
+        <w:t xml:space="preserve"> Rezultat: Datele pot fi modificate </w:t>
+      </w:r>
+      <w:r>
+        <w:rPr>
+          <w:rFonts w:cs="Cambria"/>
+          <w:lang w:val="en-US"/>
+        </w:rPr>
+        <w:t>ș</w:t>
+      </w:r>
+      <w:r>
+        <w:rPr>
+          <w:lang w:val="en-US"/>
+        </w:rPr>
+        <w:t>i salvate din nou.</w:t>
+      </w:r>
+    </w:p>
+    <w:p>
+      <w:pPr>
+        <w:pStyle w:val="Text"/>
+        <w:rPr>
+          <w:b/>
+          <w:bCs/>
+          <w:lang w:val="en-US"/>
+        </w:rPr>
+      </w:pPr>
+      <w:r>
+        <w:rPr>
+          <w:b/>
+          <w:bCs/>
+          <w:lang w:val="en-US"/>
+        </w:rPr>
+        <w:t>Scenariul 4 – Ștergere orar</w:t>
+      </w:r>
+    </w:p>
+    <w:p>
+      <w:pPr>
+        <w:pStyle w:val="Text"/>
+        <w:numPr>
+          <w:ilvl w:val="0"/>
+          <w:numId w:val="43"/>
+        </w:numPr>
+        <w:rPr>
+          <w:lang w:val="en-US"/>
+        </w:rPr>
+      </w:pPr>
+      <w:r>
+        <w:rPr>
+          <w:lang w:val="en-US"/>
+        </w:rPr>
+        <w:t>Pasul 1: Se apasă „Șterge” și se confirmă.</w:t>
+      </w:r>
+    </w:p>
+    <w:p>
+      <w:pPr>
+        <w:pStyle w:val="Text"/>
+        <w:numPr>
+          <w:ilvl w:val="0"/>
+          <w:numId w:val="43"/>
+        </w:numPr>
+        <w:rPr>
+          <w:lang w:val="en-US"/>
+        </w:rPr>
+      </w:pPr>
+      <w:r>
+        <w:rPr>
+          <w:rFonts w:ascii="Segoe UI Emoji" w:hAnsi="Segoe UI Emoji" w:cs="Segoe UI Emoji"/>
+          <w:lang w:val="en-US"/>
+        </w:rPr>
+        <w:t>✅</w:t>
+      </w:r>
+      <w:r>
+        <w:rPr>
+          <w:lang w:val="en-US"/>
+        </w:rPr>
+        <w:t xml:space="preserve"> Rezultat: Orarul este eliminat din list</w:t>
+      </w:r>
+      <w:r>
+        <w:rPr>
+          <w:rFonts w:cs="Cambria"/>
+          <w:lang w:val="en-US"/>
+        </w:rPr>
+        <w:t>ă</w:t>
+      </w:r>
+      <w:r>
+        <w:rPr>
+          <w:lang w:val="en-US"/>
+        </w:rPr>
+        <w:t>.</w:t>
+      </w:r>
+    </w:p>
+    <w:p>
+      <w:pPr>
+        <w:pStyle w:val="Text"/>
+        <w:rPr>
+          <w:b/>
+          <w:bCs/>
+          <w:lang w:val="en-US"/>
+        </w:rPr>
+      </w:pPr>
+      <w:r>
+        <w:rPr>
+          <w:b/>
+          <w:bCs/>
+          <w:lang w:val="en-US"/>
+        </w:rPr>
+        <w:t>Scenariul 5 – Căutare orar</w:t>
+      </w:r>
+    </w:p>
+    <w:p>
+      <w:pPr>
+        <w:pStyle w:val="Text"/>
+        <w:numPr>
+          <w:ilvl w:val="0"/>
+          <w:numId w:val="44"/>
+        </w:numPr>
+        <w:rPr>
+          <w:lang w:val="en-US"/>
+        </w:rPr>
+      </w:pPr>
+      <w:r>
+        <w:rPr>
+          <w:lang w:val="en-US"/>
+        </w:rPr>
+        <w:t>Pasul 1: Se caută după nume.</w:t>
+      </w:r>
+    </w:p>
+    <w:p>
+      <w:pPr>
+        <w:pStyle w:val="Text"/>
+        <w:numPr>
+          <w:ilvl w:val="0"/>
+          <w:numId w:val="44"/>
+        </w:numPr>
+        <w:rPr>
+          <w:lang w:val="en-US"/>
+        </w:rPr>
+      </w:pPr>
+      <w:r>
+        <w:rPr>
+          <w:rFonts w:ascii="Segoe UI Emoji" w:hAnsi="Segoe UI Emoji" w:cs="Segoe UI Emoji"/>
+          <w:lang w:val="en-US"/>
+        </w:rPr>
+        <w:t>✅</w:t>
+      </w:r>
+      <w:r>
+        <w:rPr>
+          <w:lang w:val="en-US"/>
+        </w:rPr>
+        <w:t xml:space="preserve"> Rezultat: Lista este filtrat</w:t>
+      </w:r>
+      <w:r>
+        <w:rPr>
+          <w:rFonts w:cs="Cambria"/>
+          <w:lang w:val="en-US"/>
+        </w:rPr>
+        <w:t>ă</w:t>
+      </w:r>
+      <w:r>
+        <w:rPr>
+          <w:lang w:val="en-US"/>
+        </w:rPr>
+        <w:t xml:space="preserve"> instant.</w:t>
+      </w:r>
+    </w:p>
+    <w:p>
+      <w:pPr>
+        <w:pStyle w:val="Text"/>
+      </w:pPr>
+    </w:p>
+    <w:p>
+      <w:pPr>
+        <w:pStyle w:val="Text"/>
+      </w:pPr>
+    </w:p>
+    <w:p>
+      <w:pPr>
+        <w:pStyle w:val="Text"/>
+      </w:pPr>
+    </w:p>
+    <w:p>
+      <w:pPr>
+        <w:pStyle w:val="Text"/>
+      </w:pPr>
+    </w:p>
+    <w:p>
+      <w:pPr>
+        <w:pStyle w:val="Text"/>
+        <w:rPr>
+          <w:lang w:val="en-US"/>
+        </w:rPr>
+      </w:pPr>
     </w:p>
     <w:p>
       <w:pPr>
@@ -460,7 +2802,7 @@
         </mc:Choice>
         <mc:Fallback>
           <w:pict>
-            <v:line w14:anchorId="2DA43E58" id="Straight Connector 54" o:spid="_x0000_s1026" style="position:absolute;z-index:251659264;visibility:visible;mso-wrap-style:square;mso-wrap-distance-left:9pt;mso-wrap-distance-top:0;mso-wrap-distance-right:9pt;mso-wrap-distance-bottom:0;mso-position-horizontal:absolute;mso-position-horizontal-relative:text;mso-position-vertical:absolute;mso-position-vertical-relative:text" from=".75pt,19.6pt" to="452.25pt,19.6pt" o:gfxdata="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" strokecolor="black [3213]" strokeweight=".5pt">
+            <v:line w14:anchorId="3E9C305B" id="Straight Connector 54" o:spid="_x0000_s1026" style="position:absolute;z-index:251659264;visibility:visible;mso-wrap-style:square;mso-wrap-distance-left:9pt;mso-wrap-distance-top:0;mso-wrap-distance-right:9pt;mso-wrap-distance-bottom:0;mso-position-horizontal:absolute;mso-position-horizontal-relative:text;mso-position-vertical:absolute;mso-position-vertical-relative:text" from=".75pt,19.6pt" to="452.25pt,19.6pt" o:gfxdata="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" strokecolor="black [3213]" strokeweight=".5pt">
               <v:stroke joinstyle="miter"/>
             </v:line>
           </w:pict>
@@ -532,7 +2874,7 @@
         </mc:Choice>
         <mc:Fallback>
           <w:pict>
-            <v:line w14:anchorId="76389786" id="Straight Connector 55" o:spid="_x0000_s1026" style="position:absolute;z-index:251660288;visibility:visible;mso-wrap-style:square;mso-wrap-distance-left:9pt;mso-wrap-distance-top:0;mso-wrap-distance-right:9pt;mso-wrap-distance-bottom:0;mso-position-horizontal:absolute;mso-position-horizontal-relative:text;mso-position-vertical:absolute;mso-position-vertical-relative:text" from=".55pt,17.35pt" to="452.05pt,17.35pt" o:gfxdata="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" strokecolor="black [3213]" strokeweight=".5pt">
+            <v:line w14:anchorId="77542DFB" id="Straight Connector 55" o:spid="_x0000_s1026" style="position:absolute;z-index:251660288;visibility:visible;mso-wrap-style:square;mso-wrap-distance-left:9pt;mso-wrap-distance-top:0;mso-wrap-distance-right:9pt;mso-wrap-distance-bottom:0;mso-position-horizontal:absolute;mso-position-horizontal-relative:text;mso-position-vertical:absolute;mso-position-vertical-relative:text" from=".55pt,17.35pt" to="452.05pt,17.35pt" o:gfxdata="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" strokecolor="black [3213]" strokeweight=".5pt">
               <v:stroke joinstyle="miter"/>
             </v:line>
           </w:pict>
@@ -559,6 +2901,304 @@
 <file path=word/numbering.xml><?xml version="1.0" encoding="utf-8"?>
 <w:numbering xmlns:wpc="http://schemas.microsoft.com/office/word/2010/wordprocessingCanvas" xmlns:cx="http://schemas.microsoft.com/office/drawing/2014/chartex" xmlns:cx1="http://schemas.microsoft.com/office/drawing/2015/9/8/chartex" xmlns:cx2="http://schemas.microsoft.com/office/drawing/2015/10/21/chartex" xmlns:cx3="http://schemas.microsoft.com/office/drawing/2016/5/9/chartex" xmlns:cx4="http://schemas.microsoft.com/office/drawing/2016/5/10/chartex" xmlns:cx5="http://schemas.microsoft.com/office/drawing/2016/5/11/chartex" xmlns:cx6="http://schemas.microsoft.com/office/drawing/2016/5/12/chartex" xmlns:cx7="http://schemas.microsoft.com/office/drawing/2016/5/13/chartex" xmlns:cx8="http://schemas.microsoft.com/office/drawing/2016/5/14/chartex" xmlns:mc="http://schemas.openxmlformats.org/markup-compatibility/2006" xmlns:aink="http://schemas.microsoft.com/office/drawing/2016/ink" xmlns:am3d="http://schemas.microsoft.com/office/drawing/2017/model3d" xmlns:o="urn:schemas-microsoft-com:office:office" xmlns:oel="http://schemas.microsoft.com/office/2019/extlst" xmlns:r="http://schemas.openxmlformats.org/officeDocument/2006/relationships" xmlns:m="http://schemas.openxmlformats.org/officeDocument/2006/math" xmlns:v="urn:schemas-microsoft-com:vml" xmlns:wp14="http://schemas.microsoft.com/office/word/2010/wordprocessingDrawing" xmlns:wp="http://schemas.openxmlformats.org/drawingml/2006/wordprocessingDrawing" xmlns:w10="urn:schemas-microsoft-com:office:word" xmlns:w="http://schemas.openxmlformats.org/wordprocessingml/2006/main" xmlns:w14="http://schemas.microsoft.com/office/word/2010/wordml" xmlns:w15="http://schemas.microsoft.com/office/word/2012/wordml" xmlns:w16cex="http://schemas.microsoft.com/office/word/2018/wordml/cex" xmlns:w16cid="http://schemas.microsoft.com/office/word/2016/wordml/cid" xmlns:w16="http://schemas.microsoft.com/office/word/2018/wordml" xmlns:w16du="http://schemas.microsoft.com/office/word/2023/wordml/word16du" xmlns:w16sdtdh="http://schemas.microsoft.com/office/word/2020/wordml/sdtdatahash" xmlns:w16sdtfl="http://schemas.microsoft.com/office/word/2024/wordml/sdtformatlock" xmlns:w16se="http://schemas.microsoft.com/office/word/2015/wordml/symex" xmlns:wpg="http://schemas.microsoft.com/office/word/2010/wordprocessingGroup" xmlns:wpi="http://schemas.microsoft.com/office/word/2010/wordprocessingInk" xmlns:wne="http://schemas.microsoft.com/office/word/2006/wordml" xmlns:wps="http://schemas.microsoft.com/office/word/2010/wordprocessingShape" mc:Ignorable="w14 w15 w16se w16cid w16 w16cex w16sdtdh w16sdtfl w16du wp14">
   <w:abstractNum w:abstractNumId="0" w15:restartNumberingAfterBreak="0">
+    <w:nsid w:val="002B31ED"/>
+    <w:multiLevelType w:val="multilevel"/>
+    <w:tmpl w:val="27EE28A6"/>
+    <w:lvl w:ilvl="0">
+      <w:start w:val="1"/>
+      <w:numFmt w:val="bullet"/>
+      <w:lvlText w:val=""/>
+      <w:lvlJc w:val="left"/>
+      <w:pPr>
+        <w:tabs>
+          <w:tab w:val="num" w:pos="720"/>
+        </w:tabs>
+        <w:ind w:left="720" w:hanging="360"/>
+      </w:pPr>
+      <w:rPr>
+        <w:rFonts w:ascii="Symbol" w:hAnsi="Symbol" w:hint="default"/>
+        <w:sz w:val="20"/>
+      </w:rPr>
+    </w:lvl>
+    <w:lvl w:ilvl="1" w:tentative="1">
+      <w:start w:val="1"/>
+      <w:numFmt w:val="bullet"/>
+      <w:lvlText w:val="o"/>
+      <w:lvlJc w:val="left"/>
+      <w:pPr>
+        <w:tabs>
+          <w:tab w:val="num" w:pos="1440"/>
+        </w:tabs>
+        <w:ind w:left="1440" w:hanging="360"/>
+      </w:pPr>
+      <w:rPr>
+        <w:rFonts w:ascii="Courier New" w:hAnsi="Courier New" w:hint="default"/>
+        <w:sz w:val="20"/>
+      </w:rPr>
+    </w:lvl>
+    <w:lvl w:ilvl="2" w:tentative="1">
+      <w:start w:val="1"/>
+      <w:numFmt w:val="bullet"/>
+      <w:lvlText w:val=""/>
+      <w:lvlJc w:val="left"/>
+      <w:pPr>
+        <w:tabs>
+          <w:tab w:val="num" w:pos="2160"/>
+        </w:tabs>
+        <w:ind w:left="2160" w:hanging="360"/>
+      </w:pPr>
+      <w:rPr>
+        <w:rFonts w:ascii="Wingdings" w:hAnsi="Wingdings" w:hint="default"/>
+        <w:sz w:val="20"/>
+      </w:rPr>
+    </w:lvl>
+    <w:lvl w:ilvl="3" w:tentative="1">
+      <w:start w:val="1"/>
+      <w:numFmt w:val="bullet"/>
+      <w:lvlText w:val=""/>
+      <w:lvlJc w:val="left"/>
+      <w:pPr>
+        <w:tabs>
+          <w:tab w:val="num" w:pos="2880"/>
+        </w:tabs>
+        <w:ind w:left="2880" w:hanging="360"/>
+      </w:pPr>
+      <w:rPr>
+        <w:rFonts w:ascii="Wingdings" w:hAnsi="Wingdings" w:hint="default"/>
+        <w:sz w:val="20"/>
+      </w:rPr>
+    </w:lvl>
+    <w:lvl w:ilvl="4" w:tentative="1">
+      <w:start w:val="1"/>
+      <w:numFmt w:val="bullet"/>
+      <w:lvlText w:val=""/>
+      <w:lvlJc w:val="left"/>
+      <w:pPr>
+        <w:tabs>
+          <w:tab w:val="num" w:pos="3600"/>
+        </w:tabs>
+        <w:ind w:left="3600" w:hanging="360"/>
+      </w:pPr>
+      <w:rPr>
+        <w:rFonts w:ascii="Wingdings" w:hAnsi="Wingdings" w:hint="default"/>
+        <w:sz w:val="20"/>
+      </w:rPr>
+    </w:lvl>
+    <w:lvl w:ilvl="5" w:tentative="1">
+      <w:start w:val="1"/>
+      <w:numFmt w:val="bullet"/>
+      <w:lvlText w:val=""/>
+      <w:lvlJc w:val="left"/>
+      <w:pPr>
+        <w:tabs>
+          <w:tab w:val="num" w:pos="4320"/>
+        </w:tabs>
+        <w:ind w:left="4320" w:hanging="360"/>
+      </w:pPr>
+      <w:rPr>
+        <w:rFonts w:ascii="Wingdings" w:hAnsi="Wingdings" w:hint="default"/>
+        <w:sz w:val="20"/>
+      </w:rPr>
+    </w:lvl>
+    <w:lvl w:ilvl="6" w:tentative="1">
+      <w:start w:val="1"/>
+      <w:numFmt w:val="bullet"/>
+      <w:lvlText w:val=""/>
+      <w:lvlJc w:val="left"/>
+      <w:pPr>
+        <w:tabs>
+          <w:tab w:val="num" w:pos="5040"/>
+        </w:tabs>
+        <w:ind w:left="5040" w:hanging="360"/>
+      </w:pPr>
+      <w:rPr>
+        <w:rFonts w:ascii="Wingdings" w:hAnsi="Wingdings" w:hint="default"/>
+        <w:sz w:val="20"/>
+      </w:rPr>
+    </w:lvl>
+    <w:lvl w:ilvl="7" w:tentative="1">
+      <w:start w:val="1"/>
+      <w:numFmt w:val="bullet"/>
+      <w:lvlText w:val=""/>
+      <w:lvlJc w:val="left"/>
+      <w:pPr>
+        <w:tabs>
+          <w:tab w:val="num" w:pos="5760"/>
+        </w:tabs>
+        <w:ind w:left="5760" w:hanging="360"/>
+      </w:pPr>
+      <w:rPr>
+        <w:rFonts w:ascii="Wingdings" w:hAnsi="Wingdings" w:hint="default"/>
+        <w:sz w:val="20"/>
+      </w:rPr>
+    </w:lvl>
+    <w:lvl w:ilvl="8" w:tentative="1">
+      <w:start w:val="1"/>
+      <w:numFmt w:val="bullet"/>
+      <w:lvlText w:val=""/>
+      <w:lvlJc w:val="left"/>
+      <w:pPr>
+        <w:tabs>
+          <w:tab w:val="num" w:pos="6480"/>
+        </w:tabs>
+        <w:ind w:left="6480" w:hanging="360"/>
+      </w:pPr>
+      <w:rPr>
+        <w:rFonts w:ascii="Wingdings" w:hAnsi="Wingdings" w:hint="default"/>
+        <w:sz w:val="20"/>
+      </w:rPr>
+    </w:lvl>
+  </w:abstractNum>
+  <w:abstractNum w:abstractNumId="1" w15:restartNumberingAfterBreak="0">
+    <w:nsid w:val="0D437B49"/>
+    <w:multiLevelType w:val="multilevel"/>
+    <w:tmpl w:val="C06EB3CA"/>
+    <w:lvl w:ilvl="0">
+      <w:start w:val="1"/>
+      <w:numFmt w:val="bullet"/>
+      <w:lvlText w:val=""/>
+      <w:lvlJc w:val="left"/>
+      <w:pPr>
+        <w:tabs>
+          <w:tab w:val="num" w:pos="720"/>
+        </w:tabs>
+        <w:ind w:left="720" w:hanging="360"/>
+      </w:pPr>
+      <w:rPr>
+        <w:rFonts w:ascii="Symbol" w:hAnsi="Symbol" w:hint="default"/>
+        <w:sz w:val="20"/>
+      </w:rPr>
+    </w:lvl>
+    <w:lvl w:ilvl="1" w:tentative="1">
+      <w:start w:val="1"/>
+      <w:numFmt w:val="bullet"/>
+      <w:lvlText w:val="o"/>
+      <w:lvlJc w:val="left"/>
+      <w:pPr>
+        <w:tabs>
+          <w:tab w:val="num" w:pos="1440"/>
+        </w:tabs>
+        <w:ind w:left="1440" w:hanging="360"/>
+      </w:pPr>
+      <w:rPr>
+        <w:rFonts w:ascii="Courier New" w:hAnsi="Courier New" w:hint="default"/>
+        <w:sz w:val="20"/>
+      </w:rPr>
+    </w:lvl>
+    <w:lvl w:ilvl="2" w:tentative="1">
+      <w:start w:val="1"/>
+      <w:numFmt w:val="bullet"/>
+      <w:lvlText w:val=""/>
+      <w:lvlJc w:val="left"/>
+      <w:pPr>
+        <w:tabs>
+          <w:tab w:val="num" w:pos="2160"/>
+        </w:tabs>
+        <w:ind w:left="2160" w:hanging="360"/>
+      </w:pPr>
+      <w:rPr>
+        <w:rFonts w:ascii="Wingdings" w:hAnsi="Wingdings" w:hint="default"/>
+        <w:sz w:val="20"/>
+      </w:rPr>
+    </w:lvl>
+    <w:lvl w:ilvl="3" w:tentative="1">
+      <w:start w:val="1"/>
+      <w:numFmt w:val="bullet"/>
+      <w:lvlText w:val=""/>
+      <w:lvlJc w:val="left"/>
+      <w:pPr>
+        <w:tabs>
+          <w:tab w:val="num" w:pos="2880"/>
+        </w:tabs>
+        <w:ind w:left="2880" w:hanging="360"/>
+      </w:pPr>
+      <w:rPr>
+        <w:rFonts w:ascii="Wingdings" w:hAnsi="Wingdings" w:hint="default"/>
+        <w:sz w:val="20"/>
+      </w:rPr>
+    </w:lvl>
+    <w:lvl w:ilvl="4" w:tentative="1">
+      <w:start w:val="1"/>
+      <w:numFmt w:val="bullet"/>
+      <w:lvlText w:val=""/>
+      <w:lvlJc w:val="left"/>
+      <w:pPr>
+        <w:tabs>
+          <w:tab w:val="num" w:pos="3600"/>
+        </w:tabs>
+        <w:ind w:left="3600" w:hanging="360"/>
+      </w:pPr>
+      <w:rPr>
+        <w:rFonts w:ascii="Wingdings" w:hAnsi="Wingdings" w:hint="default"/>
+        <w:sz w:val="20"/>
+      </w:rPr>
+    </w:lvl>
+    <w:lvl w:ilvl="5" w:tentative="1">
+      <w:start w:val="1"/>
+      <w:numFmt w:val="bullet"/>
+      <w:lvlText w:val=""/>
+      <w:lvlJc w:val="left"/>
+      <w:pPr>
+        <w:tabs>
+          <w:tab w:val="num" w:pos="4320"/>
+        </w:tabs>
+        <w:ind w:left="4320" w:hanging="360"/>
+      </w:pPr>
+      <w:rPr>
+        <w:rFonts w:ascii="Wingdings" w:hAnsi="Wingdings" w:hint="default"/>
+        <w:sz w:val="20"/>
+      </w:rPr>
+    </w:lvl>
+    <w:lvl w:ilvl="6" w:tentative="1">
+      <w:start w:val="1"/>
+      <w:numFmt w:val="bullet"/>
+      <w:lvlText w:val=""/>
+      <w:lvlJc w:val="left"/>
+      <w:pPr>
+        <w:tabs>
+          <w:tab w:val="num" w:pos="5040"/>
+        </w:tabs>
+        <w:ind w:left="5040" w:hanging="360"/>
+      </w:pPr>
+      <w:rPr>
+        <w:rFonts w:ascii="Wingdings" w:hAnsi="Wingdings" w:hint="default"/>
+        <w:sz w:val="20"/>
+      </w:rPr>
+    </w:lvl>
+    <w:lvl w:ilvl="7" w:tentative="1">
+      <w:start w:val="1"/>
+      <w:numFmt w:val="bullet"/>
+      <w:lvlText w:val=""/>
+      <w:lvlJc w:val="left"/>
+      <w:pPr>
+        <w:tabs>
+          <w:tab w:val="num" w:pos="5760"/>
+        </w:tabs>
+        <w:ind w:left="5760" w:hanging="360"/>
+      </w:pPr>
+      <w:rPr>
+        <w:rFonts w:ascii="Wingdings" w:hAnsi="Wingdings" w:hint="default"/>
+        <w:sz w:val="20"/>
+      </w:rPr>
+    </w:lvl>
+    <w:lvl w:ilvl="8" w:tentative="1">
+      <w:start w:val="1"/>
+      <w:numFmt w:val="bullet"/>
+      <w:lvlText w:val=""/>
+      <w:lvlJc w:val="left"/>
+      <w:pPr>
+        <w:tabs>
+          <w:tab w:val="num" w:pos="6480"/>
+        </w:tabs>
+        <w:ind w:left="6480" w:hanging="360"/>
+      </w:pPr>
+      <w:rPr>
+        <w:rFonts w:ascii="Wingdings" w:hAnsi="Wingdings" w:hint="default"/>
+        <w:sz w:val="20"/>
+      </w:rPr>
+    </w:lvl>
+  </w:abstractNum>
+  <w:abstractNum w:abstractNumId="2" w15:restartNumberingAfterBreak="0">
     <w:nsid w:val="0E7E195B"/>
     <w:multiLevelType w:val="hybridMultilevel"/>
     <w:tmpl w:val="BEFA0E58"/>
@@ -647,7 +3287,7 @@
       </w:pPr>
     </w:lvl>
   </w:abstractNum>
-  <w:abstractNum w:abstractNumId="1" w15:restartNumberingAfterBreak="0">
+  <w:abstractNum w:abstractNumId="3" w15:restartNumberingAfterBreak="0">
     <w:nsid w:val="0E9D46F2"/>
     <w:multiLevelType w:val="hybridMultilevel"/>
     <w:tmpl w:val="43A8F65A"/>
@@ -760,7 +3400,305 @@
       </w:rPr>
     </w:lvl>
   </w:abstractNum>
-  <w:abstractNum w:abstractNumId="2" w15:restartNumberingAfterBreak="0">
+  <w:abstractNum w:abstractNumId="4" w15:restartNumberingAfterBreak="0">
+    <w:nsid w:val="0EF56D57"/>
+    <w:multiLevelType w:val="multilevel"/>
+    <w:tmpl w:val="EB5A5A5A"/>
+    <w:lvl w:ilvl="0">
+      <w:start w:val="1"/>
+      <w:numFmt w:val="bullet"/>
+      <w:lvlText w:val=""/>
+      <w:lvlJc w:val="left"/>
+      <w:pPr>
+        <w:tabs>
+          <w:tab w:val="num" w:pos="720"/>
+        </w:tabs>
+        <w:ind w:left="720" w:hanging="360"/>
+      </w:pPr>
+      <w:rPr>
+        <w:rFonts w:ascii="Symbol" w:hAnsi="Symbol" w:hint="default"/>
+        <w:sz w:val="20"/>
+      </w:rPr>
+    </w:lvl>
+    <w:lvl w:ilvl="1" w:tentative="1">
+      <w:start w:val="1"/>
+      <w:numFmt w:val="bullet"/>
+      <w:lvlText w:val="o"/>
+      <w:lvlJc w:val="left"/>
+      <w:pPr>
+        <w:tabs>
+          <w:tab w:val="num" w:pos="1440"/>
+        </w:tabs>
+        <w:ind w:left="1440" w:hanging="360"/>
+      </w:pPr>
+      <w:rPr>
+        <w:rFonts w:ascii="Courier New" w:hAnsi="Courier New" w:hint="default"/>
+        <w:sz w:val="20"/>
+      </w:rPr>
+    </w:lvl>
+    <w:lvl w:ilvl="2" w:tentative="1">
+      <w:start w:val="1"/>
+      <w:numFmt w:val="bullet"/>
+      <w:lvlText w:val=""/>
+      <w:lvlJc w:val="left"/>
+      <w:pPr>
+        <w:tabs>
+          <w:tab w:val="num" w:pos="2160"/>
+        </w:tabs>
+        <w:ind w:left="2160" w:hanging="360"/>
+      </w:pPr>
+      <w:rPr>
+        <w:rFonts w:ascii="Wingdings" w:hAnsi="Wingdings" w:hint="default"/>
+        <w:sz w:val="20"/>
+      </w:rPr>
+    </w:lvl>
+    <w:lvl w:ilvl="3" w:tentative="1">
+      <w:start w:val="1"/>
+      <w:numFmt w:val="bullet"/>
+      <w:lvlText w:val=""/>
+      <w:lvlJc w:val="left"/>
+      <w:pPr>
+        <w:tabs>
+          <w:tab w:val="num" w:pos="2880"/>
+        </w:tabs>
+        <w:ind w:left="2880" w:hanging="360"/>
+      </w:pPr>
+      <w:rPr>
+        <w:rFonts w:ascii="Wingdings" w:hAnsi="Wingdings" w:hint="default"/>
+        <w:sz w:val="20"/>
+      </w:rPr>
+    </w:lvl>
+    <w:lvl w:ilvl="4" w:tentative="1">
+      <w:start w:val="1"/>
+      <w:numFmt w:val="bullet"/>
+      <w:lvlText w:val=""/>
+      <w:lvlJc w:val="left"/>
+      <w:pPr>
+        <w:tabs>
+          <w:tab w:val="num" w:pos="3600"/>
+        </w:tabs>
+        <w:ind w:left="3600" w:hanging="360"/>
+      </w:pPr>
+      <w:rPr>
+        <w:rFonts w:ascii="Wingdings" w:hAnsi="Wingdings" w:hint="default"/>
+        <w:sz w:val="20"/>
+      </w:rPr>
+    </w:lvl>
+    <w:lvl w:ilvl="5" w:tentative="1">
+      <w:start w:val="1"/>
+      <w:numFmt w:val="bullet"/>
+      <w:lvlText w:val=""/>
+      <w:lvlJc w:val="left"/>
+      <w:pPr>
+        <w:tabs>
+          <w:tab w:val="num" w:pos="4320"/>
+        </w:tabs>
+        <w:ind w:left="4320" w:hanging="360"/>
+      </w:pPr>
+      <w:rPr>
+        <w:rFonts w:ascii="Wingdings" w:hAnsi="Wingdings" w:hint="default"/>
+        <w:sz w:val="20"/>
+      </w:rPr>
+    </w:lvl>
+    <w:lvl w:ilvl="6" w:tentative="1">
+      <w:start w:val="1"/>
+      <w:numFmt w:val="bullet"/>
+      <w:lvlText w:val=""/>
+      <w:lvlJc w:val="left"/>
+      <w:pPr>
+        <w:tabs>
+          <w:tab w:val="num" w:pos="5040"/>
+        </w:tabs>
+        <w:ind w:left="5040" w:hanging="360"/>
+      </w:pPr>
+      <w:rPr>
+        <w:rFonts w:ascii="Wingdings" w:hAnsi="Wingdings" w:hint="default"/>
+        <w:sz w:val="20"/>
+      </w:rPr>
+    </w:lvl>
+    <w:lvl w:ilvl="7" w:tentative="1">
+      <w:start w:val="1"/>
+      <w:numFmt w:val="bullet"/>
+      <w:lvlText w:val=""/>
+      <w:lvlJc w:val="left"/>
+      <w:pPr>
+        <w:tabs>
+          <w:tab w:val="num" w:pos="5760"/>
+        </w:tabs>
+        <w:ind w:left="5760" w:hanging="360"/>
+      </w:pPr>
+      <w:rPr>
+        <w:rFonts w:ascii="Wingdings" w:hAnsi="Wingdings" w:hint="default"/>
+        <w:sz w:val="20"/>
+      </w:rPr>
+    </w:lvl>
+    <w:lvl w:ilvl="8" w:tentative="1">
+      <w:start w:val="1"/>
+      <w:numFmt w:val="bullet"/>
+      <w:lvlText w:val=""/>
+      <w:lvlJc w:val="left"/>
+      <w:pPr>
+        <w:tabs>
+          <w:tab w:val="num" w:pos="6480"/>
+        </w:tabs>
+        <w:ind w:left="6480" w:hanging="360"/>
+      </w:pPr>
+      <w:rPr>
+        <w:rFonts w:ascii="Wingdings" w:hAnsi="Wingdings" w:hint="default"/>
+        <w:sz w:val="20"/>
+      </w:rPr>
+    </w:lvl>
+  </w:abstractNum>
+  <w:abstractNum w:abstractNumId="5" w15:restartNumberingAfterBreak="0">
+    <w:nsid w:val="10605DBF"/>
+    <w:multiLevelType w:val="multilevel"/>
+    <w:tmpl w:val="7A36F50A"/>
+    <w:lvl w:ilvl="0">
+      <w:start w:val="1"/>
+      <w:numFmt w:val="bullet"/>
+      <w:lvlText w:val=""/>
+      <w:lvlJc w:val="left"/>
+      <w:pPr>
+        <w:tabs>
+          <w:tab w:val="num" w:pos="720"/>
+        </w:tabs>
+        <w:ind w:left="720" w:hanging="360"/>
+      </w:pPr>
+      <w:rPr>
+        <w:rFonts w:ascii="Symbol" w:hAnsi="Symbol" w:hint="default"/>
+        <w:sz w:val="20"/>
+      </w:rPr>
+    </w:lvl>
+    <w:lvl w:ilvl="1" w:tentative="1">
+      <w:start w:val="1"/>
+      <w:numFmt w:val="bullet"/>
+      <w:lvlText w:val="o"/>
+      <w:lvlJc w:val="left"/>
+      <w:pPr>
+        <w:tabs>
+          <w:tab w:val="num" w:pos="1440"/>
+        </w:tabs>
+        <w:ind w:left="1440" w:hanging="360"/>
+      </w:pPr>
+      <w:rPr>
+        <w:rFonts w:ascii="Courier New" w:hAnsi="Courier New" w:hint="default"/>
+        <w:sz w:val="20"/>
+      </w:rPr>
+    </w:lvl>
+    <w:lvl w:ilvl="2" w:tentative="1">
+      <w:start w:val="1"/>
+      <w:numFmt w:val="bullet"/>
+      <w:lvlText w:val=""/>
+      <w:lvlJc w:val="left"/>
+      <w:pPr>
+        <w:tabs>
+          <w:tab w:val="num" w:pos="2160"/>
+        </w:tabs>
+        <w:ind w:left="2160" w:hanging="360"/>
+      </w:pPr>
+      <w:rPr>
+        <w:rFonts w:ascii="Wingdings" w:hAnsi="Wingdings" w:hint="default"/>
+        <w:sz w:val="20"/>
+      </w:rPr>
+    </w:lvl>
+    <w:lvl w:ilvl="3" w:tentative="1">
+      <w:start w:val="1"/>
+      <w:numFmt w:val="bullet"/>
+      <w:lvlText w:val=""/>
+      <w:lvlJc w:val="left"/>
+      <w:pPr>
+        <w:tabs>
+          <w:tab w:val="num" w:pos="2880"/>
+        </w:tabs>
+        <w:ind w:left="2880" w:hanging="360"/>
+      </w:pPr>
+      <w:rPr>
+        <w:rFonts w:ascii="Wingdings" w:hAnsi="Wingdings" w:hint="default"/>
+        <w:sz w:val="20"/>
+      </w:rPr>
+    </w:lvl>
+    <w:lvl w:ilvl="4" w:tentative="1">
+      <w:start w:val="1"/>
+      <w:numFmt w:val="bullet"/>
+      <w:lvlText w:val=""/>
+      <w:lvlJc w:val="left"/>
+      <w:pPr>
+        <w:tabs>
+          <w:tab w:val="num" w:pos="3600"/>
+        </w:tabs>
+        <w:ind w:left="3600" w:hanging="360"/>
+      </w:pPr>
+      <w:rPr>
+        <w:rFonts w:ascii="Wingdings" w:hAnsi="Wingdings" w:hint="default"/>
+        <w:sz w:val="20"/>
+      </w:rPr>
+    </w:lvl>
+    <w:lvl w:ilvl="5" w:tentative="1">
+      <w:start w:val="1"/>
+      <w:numFmt w:val="bullet"/>
+      <w:lvlText w:val=""/>
+      <w:lvlJc w:val="left"/>
+      <w:pPr>
+        <w:tabs>
+          <w:tab w:val="num" w:pos="4320"/>
+        </w:tabs>
+        <w:ind w:left="4320" w:hanging="360"/>
+      </w:pPr>
+      <w:rPr>
+        <w:rFonts w:ascii="Wingdings" w:hAnsi="Wingdings" w:hint="default"/>
+        <w:sz w:val="20"/>
+      </w:rPr>
+    </w:lvl>
+    <w:lvl w:ilvl="6" w:tentative="1">
+      <w:start w:val="1"/>
+      <w:numFmt w:val="bullet"/>
+      <w:lvlText w:val=""/>
+      <w:lvlJc w:val="left"/>
+      <w:pPr>
+        <w:tabs>
+          <w:tab w:val="num" w:pos="5040"/>
+        </w:tabs>
+        <w:ind w:left="5040" w:hanging="360"/>
+      </w:pPr>
+      <w:rPr>
+        <w:rFonts w:ascii="Wingdings" w:hAnsi="Wingdings" w:hint="default"/>
+        <w:sz w:val="20"/>
+      </w:rPr>
+    </w:lvl>
+    <w:lvl w:ilvl="7" w:tentative="1">
+      <w:start w:val="1"/>
+      <w:numFmt w:val="bullet"/>
+      <w:lvlText w:val=""/>
+      <w:lvlJc w:val="left"/>
+      <w:pPr>
+        <w:tabs>
+          <w:tab w:val="num" w:pos="5760"/>
+        </w:tabs>
+        <w:ind w:left="5760" w:hanging="360"/>
+      </w:pPr>
+      <w:rPr>
+        <w:rFonts w:ascii="Wingdings" w:hAnsi="Wingdings" w:hint="default"/>
+        <w:sz w:val="20"/>
+      </w:rPr>
+    </w:lvl>
+    <w:lvl w:ilvl="8" w:tentative="1">
+      <w:start w:val="1"/>
+      <w:numFmt w:val="bullet"/>
+      <w:lvlText w:val=""/>
+      <w:lvlJc w:val="left"/>
+      <w:pPr>
+        <w:tabs>
+          <w:tab w:val="num" w:pos="6480"/>
+        </w:tabs>
+        <w:ind w:left="6480" w:hanging="360"/>
+      </w:pPr>
+      <w:rPr>
+        <w:rFonts w:ascii="Wingdings" w:hAnsi="Wingdings" w:hint="default"/>
+        <w:sz w:val="20"/>
+      </w:rPr>
+    </w:lvl>
+  </w:abstractNum>
+  <w:abstractNum w:abstractNumId="6" w15:restartNumberingAfterBreak="0">
     <w:nsid w:val="124042EC"/>
     <w:multiLevelType w:val="hybridMultilevel"/>
     <w:tmpl w:val="57ACBCB6"/>
@@ -876,7 +3814,454 @@
       </w:rPr>
     </w:lvl>
   </w:abstractNum>
-  <w:abstractNum w:abstractNumId="3" w15:restartNumberingAfterBreak="0">
+  <w:abstractNum w:abstractNumId="7" w15:restartNumberingAfterBreak="0">
+    <w:nsid w:val="19A5767A"/>
+    <w:multiLevelType w:val="multilevel"/>
+    <w:tmpl w:val="0A9A145E"/>
+    <w:lvl w:ilvl="0">
+      <w:start w:val="1"/>
+      <w:numFmt w:val="bullet"/>
+      <w:lvlText w:val=""/>
+      <w:lvlJc w:val="left"/>
+      <w:pPr>
+        <w:tabs>
+          <w:tab w:val="num" w:pos="720"/>
+        </w:tabs>
+        <w:ind w:left="720" w:hanging="360"/>
+      </w:pPr>
+      <w:rPr>
+        <w:rFonts w:ascii="Symbol" w:hAnsi="Symbol" w:hint="default"/>
+        <w:sz w:val="20"/>
+      </w:rPr>
+    </w:lvl>
+    <w:lvl w:ilvl="1" w:tentative="1">
+      <w:start w:val="1"/>
+      <w:numFmt w:val="bullet"/>
+      <w:lvlText w:val="o"/>
+      <w:lvlJc w:val="left"/>
+      <w:pPr>
+        <w:tabs>
+          <w:tab w:val="num" w:pos="1440"/>
+        </w:tabs>
+        <w:ind w:left="1440" w:hanging="360"/>
+      </w:pPr>
+      <w:rPr>
+        <w:rFonts w:ascii="Courier New" w:hAnsi="Courier New" w:hint="default"/>
+        <w:sz w:val="20"/>
+      </w:rPr>
+    </w:lvl>
+    <w:lvl w:ilvl="2" w:tentative="1">
+      <w:start w:val="1"/>
+      <w:numFmt w:val="bullet"/>
+      <w:lvlText w:val=""/>
+      <w:lvlJc w:val="left"/>
+      <w:pPr>
+        <w:tabs>
+          <w:tab w:val="num" w:pos="2160"/>
+        </w:tabs>
+        <w:ind w:left="2160" w:hanging="360"/>
+      </w:pPr>
+      <w:rPr>
+        <w:rFonts w:ascii="Wingdings" w:hAnsi="Wingdings" w:hint="default"/>
+        <w:sz w:val="20"/>
+      </w:rPr>
+    </w:lvl>
+    <w:lvl w:ilvl="3" w:tentative="1">
+      <w:start w:val="1"/>
+      <w:numFmt w:val="bullet"/>
+      <w:lvlText w:val=""/>
+      <w:lvlJc w:val="left"/>
+      <w:pPr>
+        <w:tabs>
+          <w:tab w:val="num" w:pos="2880"/>
+        </w:tabs>
+        <w:ind w:left="2880" w:hanging="360"/>
+      </w:pPr>
+      <w:rPr>
+        <w:rFonts w:ascii="Wingdings" w:hAnsi="Wingdings" w:hint="default"/>
+        <w:sz w:val="20"/>
+      </w:rPr>
+    </w:lvl>
+    <w:lvl w:ilvl="4" w:tentative="1">
+      <w:start w:val="1"/>
+      <w:numFmt w:val="bullet"/>
+      <w:lvlText w:val=""/>
+      <w:lvlJc w:val="left"/>
+      <w:pPr>
+        <w:tabs>
+          <w:tab w:val="num" w:pos="3600"/>
+        </w:tabs>
+        <w:ind w:left="3600" w:hanging="360"/>
+      </w:pPr>
+      <w:rPr>
+        <w:rFonts w:ascii="Wingdings" w:hAnsi="Wingdings" w:hint="default"/>
+        <w:sz w:val="20"/>
+      </w:rPr>
+    </w:lvl>
+    <w:lvl w:ilvl="5" w:tentative="1">
+      <w:start w:val="1"/>
+      <w:numFmt w:val="bullet"/>
+      <w:lvlText w:val=""/>
+      <w:lvlJc w:val="left"/>
+      <w:pPr>
+        <w:tabs>
+          <w:tab w:val="num" w:pos="4320"/>
+        </w:tabs>
+        <w:ind w:left="4320" w:hanging="360"/>
+      </w:pPr>
+      <w:rPr>
+        <w:rFonts w:ascii="Wingdings" w:hAnsi="Wingdings" w:hint="default"/>
+        <w:sz w:val="20"/>
+      </w:rPr>
+    </w:lvl>
+    <w:lvl w:ilvl="6" w:tentative="1">
+      <w:start w:val="1"/>
+      <w:numFmt w:val="bullet"/>
+      <w:lvlText w:val=""/>
+      <w:lvlJc w:val="left"/>
+      <w:pPr>
+        <w:tabs>
+          <w:tab w:val="num" w:pos="5040"/>
+        </w:tabs>
+        <w:ind w:left="5040" w:hanging="360"/>
+      </w:pPr>
+      <w:rPr>
+        <w:rFonts w:ascii="Wingdings" w:hAnsi="Wingdings" w:hint="default"/>
+        <w:sz w:val="20"/>
+      </w:rPr>
+    </w:lvl>
+    <w:lvl w:ilvl="7" w:tentative="1">
+      <w:start w:val="1"/>
+      <w:numFmt w:val="bullet"/>
+      <w:lvlText w:val=""/>
+      <w:lvlJc w:val="left"/>
+      <w:pPr>
+        <w:tabs>
+          <w:tab w:val="num" w:pos="5760"/>
+        </w:tabs>
+        <w:ind w:left="5760" w:hanging="360"/>
+      </w:pPr>
+      <w:rPr>
+        <w:rFonts w:ascii="Wingdings" w:hAnsi="Wingdings" w:hint="default"/>
+        <w:sz w:val="20"/>
+      </w:rPr>
+    </w:lvl>
+    <w:lvl w:ilvl="8" w:tentative="1">
+      <w:start w:val="1"/>
+      <w:numFmt w:val="bullet"/>
+      <w:lvlText w:val=""/>
+      <w:lvlJc w:val="left"/>
+      <w:pPr>
+        <w:tabs>
+          <w:tab w:val="num" w:pos="6480"/>
+        </w:tabs>
+        <w:ind w:left="6480" w:hanging="360"/>
+      </w:pPr>
+      <w:rPr>
+        <w:rFonts w:ascii="Wingdings" w:hAnsi="Wingdings" w:hint="default"/>
+        <w:sz w:val="20"/>
+      </w:rPr>
+    </w:lvl>
+  </w:abstractNum>
+  <w:abstractNum w:abstractNumId="8" w15:restartNumberingAfterBreak="0">
+    <w:nsid w:val="1ACB1CD1"/>
+    <w:multiLevelType w:val="multilevel"/>
+    <w:tmpl w:val="72BCF2F6"/>
+    <w:lvl w:ilvl="0">
+      <w:start w:val="1"/>
+      <w:numFmt w:val="bullet"/>
+      <w:lvlText w:val=""/>
+      <w:lvlJc w:val="left"/>
+      <w:pPr>
+        <w:tabs>
+          <w:tab w:val="num" w:pos="720"/>
+        </w:tabs>
+        <w:ind w:left="720" w:hanging="360"/>
+      </w:pPr>
+      <w:rPr>
+        <w:rFonts w:ascii="Symbol" w:hAnsi="Symbol" w:hint="default"/>
+        <w:sz w:val="20"/>
+      </w:rPr>
+    </w:lvl>
+    <w:lvl w:ilvl="1" w:tentative="1">
+      <w:start w:val="1"/>
+      <w:numFmt w:val="bullet"/>
+      <w:lvlText w:val="o"/>
+      <w:lvlJc w:val="left"/>
+      <w:pPr>
+        <w:tabs>
+          <w:tab w:val="num" w:pos="1440"/>
+        </w:tabs>
+        <w:ind w:left="1440" w:hanging="360"/>
+      </w:pPr>
+      <w:rPr>
+        <w:rFonts w:ascii="Courier New" w:hAnsi="Courier New" w:hint="default"/>
+        <w:sz w:val="20"/>
+      </w:rPr>
+    </w:lvl>
+    <w:lvl w:ilvl="2" w:tentative="1">
+      <w:start w:val="1"/>
+      <w:numFmt w:val="bullet"/>
+      <w:lvlText w:val=""/>
+      <w:lvlJc w:val="left"/>
+      <w:pPr>
+        <w:tabs>
+          <w:tab w:val="num" w:pos="2160"/>
+        </w:tabs>
+        <w:ind w:left="2160" w:hanging="360"/>
+      </w:pPr>
+      <w:rPr>
+        <w:rFonts w:ascii="Wingdings" w:hAnsi="Wingdings" w:hint="default"/>
+        <w:sz w:val="20"/>
+      </w:rPr>
+    </w:lvl>
+    <w:lvl w:ilvl="3" w:tentative="1">
+      <w:start w:val="1"/>
+      <w:numFmt w:val="bullet"/>
+      <w:lvlText w:val=""/>
+      <w:lvlJc w:val="left"/>
+      <w:pPr>
+        <w:tabs>
+          <w:tab w:val="num" w:pos="2880"/>
+        </w:tabs>
+        <w:ind w:left="2880" w:hanging="360"/>
+      </w:pPr>
+      <w:rPr>
+        <w:rFonts w:ascii="Wingdings" w:hAnsi="Wingdings" w:hint="default"/>
+        <w:sz w:val="20"/>
+      </w:rPr>
+    </w:lvl>
+    <w:lvl w:ilvl="4" w:tentative="1">
+      <w:start w:val="1"/>
+      <w:numFmt w:val="bullet"/>
+      <w:lvlText w:val=""/>
+      <w:lvlJc w:val="left"/>
+      <w:pPr>
+        <w:tabs>
+          <w:tab w:val="num" w:pos="3600"/>
+        </w:tabs>
+        <w:ind w:left="3600" w:hanging="360"/>
+      </w:pPr>
+      <w:rPr>
+        <w:rFonts w:ascii="Wingdings" w:hAnsi="Wingdings" w:hint="default"/>
+        <w:sz w:val="20"/>
+      </w:rPr>
+    </w:lvl>
+    <w:lvl w:ilvl="5" w:tentative="1">
+      <w:start w:val="1"/>
+      <w:numFmt w:val="bullet"/>
+      <w:lvlText w:val=""/>
+      <w:lvlJc w:val="left"/>
+      <w:pPr>
+        <w:tabs>
+          <w:tab w:val="num" w:pos="4320"/>
+        </w:tabs>
+        <w:ind w:left="4320" w:hanging="360"/>
+      </w:pPr>
+      <w:rPr>
+        <w:rFonts w:ascii="Wingdings" w:hAnsi="Wingdings" w:hint="default"/>
+        <w:sz w:val="20"/>
+      </w:rPr>
+    </w:lvl>
+    <w:lvl w:ilvl="6" w:tentative="1">
+      <w:start w:val="1"/>
+      <w:numFmt w:val="bullet"/>
+      <w:lvlText w:val=""/>
+      <w:lvlJc w:val="left"/>
+      <w:pPr>
+        <w:tabs>
+          <w:tab w:val="num" w:pos="5040"/>
+        </w:tabs>
+        <w:ind w:left="5040" w:hanging="360"/>
+      </w:pPr>
+      <w:rPr>
+        <w:rFonts w:ascii="Wingdings" w:hAnsi="Wingdings" w:hint="default"/>
+        <w:sz w:val="20"/>
+      </w:rPr>
+    </w:lvl>
+    <w:lvl w:ilvl="7" w:tentative="1">
+      <w:start w:val="1"/>
+      <w:numFmt w:val="bullet"/>
+      <w:lvlText w:val=""/>
+      <w:lvlJc w:val="left"/>
+      <w:pPr>
+        <w:tabs>
+          <w:tab w:val="num" w:pos="5760"/>
+        </w:tabs>
+        <w:ind w:left="5760" w:hanging="360"/>
+      </w:pPr>
+      <w:rPr>
+        <w:rFonts w:ascii="Wingdings" w:hAnsi="Wingdings" w:hint="default"/>
+        <w:sz w:val="20"/>
+      </w:rPr>
+    </w:lvl>
+    <w:lvl w:ilvl="8" w:tentative="1">
+      <w:start w:val="1"/>
+      <w:numFmt w:val="bullet"/>
+      <w:lvlText w:val=""/>
+      <w:lvlJc w:val="left"/>
+      <w:pPr>
+        <w:tabs>
+          <w:tab w:val="num" w:pos="6480"/>
+        </w:tabs>
+        <w:ind w:left="6480" w:hanging="360"/>
+      </w:pPr>
+      <w:rPr>
+        <w:rFonts w:ascii="Wingdings" w:hAnsi="Wingdings" w:hint="default"/>
+        <w:sz w:val="20"/>
+      </w:rPr>
+    </w:lvl>
+  </w:abstractNum>
+  <w:abstractNum w:abstractNumId="9" w15:restartNumberingAfterBreak="0">
+    <w:nsid w:val="1E5A1BE3"/>
+    <w:multiLevelType w:val="multilevel"/>
+    <w:tmpl w:val="099C250C"/>
+    <w:lvl w:ilvl="0">
+      <w:start w:val="1"/>
+      <w:numFmt w:val="bullet"/>
+      <w:lvlText w:val=""/>
+      <w:lvlJc w:val="left"/>
+      <w:pPr>
+        <w:tabs>
+          <w:tab w:val="num" w:pos="720"/>
+        </w:tabs>
+        <w:ind w:left="720" w:hanging="360"/>
+      </w:pPr>
+      <w:rPr>
+        <w:rFonts w:ascii="Symbol" w:hAnsi="Symbol" w:hint="default"/>
+        <w:sz w:val="20"/>
+      </w:rPr>
+    </w:lvl>
+    <w:lvl w:ilvl="1" w:tentative="1">
+      <w:start w:val="1"/>
+      <w:numFmt w:val="bullet"/>
+      <w:lvlText w:val="o"/>
+      <w:lvlJc w:val="left"/>
+      <w:pPr>
+        <w:tabs>
+          <w:tab w:val="num" w:pos="1440"/>
+        </w:tabs>
+        <w:ind w:left="1440" w:hanging="360"/>
+      </w:pPr>
+      <w:rPr>
+        <w:rFonts w:ascii="Courier New" w:hAnsi="Courier New" w:hint="default"/>
+        <w:sz w:val="20"/>
+      </w:rPr>
+    </w:lvl>
+    <w:lvl w:ilvl="2" w:tentative="1">
+      <w:start w:val="1"/>
+      <w:numFmt w:val="bullet"/>
+      <w:lvlText w:val=""/>
+      <w:lvlJc w:val="left"/>
+      <w:pPr>
+        <w:tabs>
+          <w:tab w:val="num" w:pos="2160"/>
+        </w:tabs>
+        <w:ind w:left="2160" w:hanging="360"/>
+      </w:pPr>
+      <w:rPr>
+        <w:rFonts w:ascii="Wingdings" w:hAnsi="Wingdings" w:hint="default"/>
+        <w:sz w:val="20"/>
+      </w:rPr>
+    </w:lvl>
+    <w:lvl w:ilvl="3" w:tentative="1">
+      <w:start w:val="1"/>
+      <w:numFmt w:val="bullet"/>
+      <w:lvlText w:val=""/>
+      <w:lvlJc w:val="left"/>
+      <w:pPr>
+        <w:tabs>
+          <w:tab w:val="num" w:pos="2880"/>
+        </w:tabs>
+        <w:ind w:left="2880" w:hanging="360"/>
+      </w:pPr>
+      <w:rPr>
+        <w:rFonts w:ascii="Wingdings" w:hAnsi="Wingdings" w:hint="default"/>
+        <w:sz w:val="20"/>
+      </w:rPr>
+    </w:lvl>
+    <w:lvl w:ilvl="4" w:tentative="1">
+      <w:start w:val="1"/>
+      <w:numFmt w:val="bullet"/>
+      <w:lvlText w:val=""/>
+      <w:lvlJc w:val="left"/>
+      <w:pPr>
+        <w:tabs>
+          <w:tab w:val="num" w:pos="3600"/>
+        </w:tabs>
+        <w:ind w:left="3600" w:hanging="360"/>
+      </w:pPr>
+      <w:rPr>
+        <w:rFonts w:ascii="Wingdings" w:hAnsi="Wingdings" w:hint="default"/>
+        <w:sz w:val="20"/>
+      </w:rPr>
+    </w:lvl>
+    <w:lvl w:ilvl="5" w:tentative="1">
+      <w:start w:val="1"/>
+      <w:numFmt w:val="bullet"/>
+      <w:lvlText w:val=""/>
+      <w:lvlJc w:val="left"/>
+      <w:pPr>
+        <w:tabs>
+          <w:tab w:val="num" w:pos="4320"/>
+        </w:tabs>
+        <w:ind w:left="4320" w:hanging="360"/>
+      </w:pPr>
+      <w:rPr>
+        <w:rFonts w:ascii="Wingdings" w:hAnsi="Wingdings" w:hint="default"/>
+        <w:sz w:val="20"/>
+      </w:rPr>
+    </w:lvl>
+    <w:lvl w:ilvl="6" w:tentative="1">
+      <w:start w:val="1"/>
+      <w:numFmt w:val="bullet"/>
+      <w:lvlText w:val=""/>
+      <w:lvlJc w:val="left"/>
+      <w:pPr>
+        <w:tabs>
+          <w:tab w:val="num" w:pos="5040"/>
+        </w:tabs>
+        <w:ind w:left="5040" w:hanging="360"/>
+      </w:pPr>
+      <w:rPr>
+        <w:rFonts w:ascii="Wingdings" w:hAnsi="Wingdings" w:hint="default"/>
+        <w:sz w:val="20"/>
+      </w:rPr>
+    </w:lvl>
+    <w:lvl w:ilvl="7" w:tentative="1">
+      <w:start w:val="1"/>
+      <w:numFmt w:val="bullet"/>
+      <w:lvlText w:val=""/>
+      <w:lvlJc w:val="left"/>
+      <w:pPr>
+        <w:tabs>
+          <w:tab w:val="num" w:pos="5760"/>
+        </w:tabs>
+        <w:ind w:left="5760" w:hanging="360"/>
+      </w:pPr>
+      <w:rPr>
+        <w:rFonts w:ascii="Wingdings" w:hAnsi="Wingdings" w:hint="default"/>
+        <w:sz w:val="20"/>
+      </w:rPr>
+    </w:lvl>
+    <w:lvl w:ilvl="8" w:tentative="1">
+      <w:start w:val="1"/>
+      <w:numFmt w:val="bullet"/>
+      <w:lvlText w:val=""/>
+      <w:lvlJc w:val="left"/>
+      <w:pPr>
+        <w:tabs>
+          <w:tab w:val="num" w:pos="6480"/>
+        </w:tabs>
+        <w:ind w:left="6480" w:hanging="360"/>
+      </w:pPr>
+      <w:rPr>
+        <w:rFonts w:ascii="Wingdings" w:hAnsi="Wingdings" w:hint="default"/>
+        <w:sz w:val="20"/>
+      </w:rPr>
+    </w:lvl>
+  </w:abstractNum>
+  <w:abstractNum w:abstractNumId="10" w15:restartNumberingAfterBreak="0">
     <w:nsid w:val="1EF31424"/>
     <w:multiLevelType w:val="hybridMultilevel"/>
     <w:tmpl w:val="C8C000E8"/>
@@ -1016,7 +4401,7 @@
       </w:rPr>
     </w:lvl>
   </w:abstractNum>
-  <w:abstractNum w:abstractNumId="4" w15:restartNumberingAfterBreak="0">
+  <w:abstractNum w:abstractNumId="11" w15:restartNumberingAfterBreak="0">
     <w:nsid w:val="214D4F5F"/>
     <w:multiLevelType w:val="multilevel"/>
     <w:tmpl w:val="EDEAE262"/>
@@ -1129,7 +4514,305 @@
       </w:rPr>
     </w:lvl>
   </w:abstractNum>
-  <w:abstractNum w:abstractNumId="5" w15:restartNumberingAfterBreak="0">
+  <w:abstractNum w:abstractNumId="12" w15:restartNumberingAfterBreak="0">
+    <w:nsid w:val="2752411A"/>
+    <w:multiLevelType w:val="multilevel"/>
+    <w:tmpl w:val="96943A22"/>
+    <w:lvl w:ilvl="0">
+      <w:start w:val="1"/>
+      <w:numFmt w:val="bullet"/>
+      <w:lvlText w:val=""/>
+      <w:lvlJc w:val="left"/>
+      <w:pPr>
+        <w:tabs>
+          <w:tab w:val="num" w:pos="720"/>
+        </w:tabs>
+        <w:ind w:left="720" w:hanging="360"/>
+      </w:pPr>
+      <w:rPr>
+        <w:rFonts w:ascii="Symbol" w:hAnsi="Symbol" w:hint="default"/>
+        <w:sz w:val="20"/>
+      </w:rPr>
+    </w:lvl>
+    <w:lvl w:ilvl="1" w:tentative="1">
+      <w:start w:val="1"/>
+      <w:numFmt w:val="bullet"/>
+      <w:lvlText w:val="o"/>
+      <w:lvlJc w:val="left"/>
+      <w:pPr>
+        <w:tabs>
+          <w:tab w:val="num" w:pos="1440"/>
+        </w:tabs>
+        <w:ind w:left="1440" w:hanging="360"/>
+      </w:pPr>
+      <w:rPr>
+        <w:rFonts w:ascii="Courier New" w:hAnsi="Courier New" w:hint="default"/>
+        <w:sz w:val="20"/>
+      </w:rPr>
+    </w:lvl>
+    <w:lvl w:ilvl="2" w:tentative="1">
+      <w:start w:val="1"/>
+      <w:numFmt w:val="bullet"/>
+      <w:lvlText w:val=""/>
+      <w:lvlJc w:val="left"/>
+      <w:pPr>
+        <w:tabs>
+          <w:tab w:val="num" w:pos="2160"/>
+        </w:tabs>
+        <w:ind w:left="2160" w:hanging="360"/>
+      </w:pPr>
+      <w:rPr>
+        <w:rFonts w:ascii="Wingdings" w:hAnsi="Wingdings" w:hint="default"/>
+        <w:sz w:val="20"/>
+      </w:rPr>
+    </w:lvl>
+    <w:lvl w:ilvl="3" w:tentative="1">
+      <w:start w:val="1"/>
+      <w:numFmt w:val="bullet"/>
+      <w:lvlText w:val=""/>
+      <w:lvlJc w:val="left"/>
+      <w:pPr>
+        <w:tabs>
+          <w:tab w:val="num" w:pos="2880"/>
+        </w:tabs>
+        <w:ind w:left="2880" w:hanging="360"/>
+      </w:pPr>
+      <w:rPr>
+        <w:rFonts w:ascii="Wingdings" w:hAnsi="Wingdings" w:hint="default"/>
+        <w:sz w:val="20"/>
+      </w:rPr>
+    </w:lvl>
+    <w:lvl w:ilvl="4" w:tentative="1">
+      <w:start w:val="1"/>
+      <w:numFmt w:val="bullet"/>
+      <w:lvlText w:val=""/>
+      <w:lvlJc w:val="left"/>
+      <w:pPr>
+        <w:tabs>
+          <w:tab w:val="num" w:pos="3600"/>
+        </w:tabs>
+        <w:ind w:left="3600" w:hanging="360"/>
+      </w:pPr>
+      <w:rPr>
+        <w:rFonts w:ascii="Wingdings" w:hAnsi="Wingdings" w:hint="default"/>
+        <w:sz w:val="20"/>
+      </w:rPr>
+    </w:lvl>
+    <w:lvl w:ilvl="5" w:tentative="1">
+      <w:start w:val="1"/>
+      <w:numFmt w:val="bullet"/>
+      <w:lvlText w:val=""/>
+      <w:lvlJc w:val="left"/>
+      <w:pPr>
+        <w:tabs>
+          <w:tab w:val="num" w:pos="4320"/>
+        </w:tabs>
+        <w:ind w:left="4320" w:hanging="360"/>
+      </w:pPr>
+      <w:rPr>
+        <w:rFonts w:ascii="Wingdings" w:hAnsi="Wingdings" w:hint="default"/>
+        <w:sz w:val="20"/>
+      </w:rPr>
+    </w:lvl>
+    <w:lvl w:ilvl="6" w:tentative="1">
+      <w:start w:val="1"/>
+      <w:numFmt w:val="bullet"/>
+      <w:lvlText w:val=""/>
+      <w:lvlJc w:val="left"/>
+      <w:pPr>
+        <w:tabs>
+          <w:tab w:val="num" w:pos="5040"/>
+        </w:tabs>
+        <w:ind w:left="5040" w:hanging="360"/>
+      </w:pPr>
+      <w:rPr>
+        <w:rFonts w:ascii="Wingdings" w:hAnsi="Wingdings" w:hint="default"/>
+        <w:sz w:val="20"/>
+      </w:rPr>
+    </w:lvl>
+    <w:lvl w:ilvl="7" w:tentative="1">
+      <w:start w:val="1"/>
+      <w:numFmt w:val="bullet"/>
+      <w:lvlText w:val=""/>
+      <w:lvlJc w:val="left"/>
+      <w:pPr>
+        <w:tabs>
+          <w:tab w:val="num" w:pos="5760"/>
+        </w:tabs>
+        <w:ind w:left="5760" w:hanging="360"/>
+      </w:pPr>
+      <w:rPr>
+        <w:rFonts w:ascii="Wingdings" w:hAnsi="Wingdings" w:hint="default"/>
+        <w:sz w:val="20"/>
+      </w:rPr>
+    </w:lvl>
+    <w:lvl w:ilvl="8" w:tentative="1">
+      <w:start w:val="1"/>
+      <w:numFmt w:val="bullet"/>
+      <w:lvlText w:val=""/>
+      <w:lvlJc w:val="left"/>
+      <w:pPr>
+        <w:tabs>
+          <w:tab w:val="num" w:pos="6480"/>
+        </w:tabs>
+        <w:ind w:left="6480" w:hanging="360"/>
+      </w:pPr>
+      <w:rPr>
+        <w:rFonts w:ascii="Wingdings" w:hAnsi="Wingdings" w:hint="default"/>
+        <w:sz w:val="20"/>
+      </w:rPr>
+    </w:lvl>
+  </w:abstractNum>
+  <w:abstractNum w:abstractNumId="13" w15:restartNumberingAfterBreak="0">
+    <w:nsid w:val="289C1EEA"/>
+    <w:multiLevelType w:val="multilevel"/>
+    <w:tmpl w:val="398C3A86"/>
+    <w:lvl w:ilvl="0">
+      <w:start w:val="1"/>
+      <w:numFmt w:val="bullet"/>
+      <w:lvlText w:val=""/>
+      <w:lvlJc w:val="left"/>
+      <w:pPr>
+        <w:tabs>
+          <w:tab w:val="num" w:pos="720"/>
+        </w:tabs>
+        <w:ind w:left="720" w:hanging="360"/>
+      </w:pPr>
+      <w:rPr>
+        <w:rFonts w:ascii="Symbol" w:hAnsi="Symbol" w:hint="default"/>
+        <w:sz w:val="20"/>
+      </w:rPr>
+    </w:lvl>
+    <w:lvl w:ilvl="1" w:tentative="1">
+      <w:start w:val="1"/>
+      <w:numFmt w:val="bullet"/>
+      <w:lvlText w:val="o"/>
+      <w:lvlJc w:val="left"/>
+      <w:pPr>
+        <w:tabs>
+          <w:tab w:val="num" w:pos="1440"/>
+        </w:tabs>
+        <w:ind w:left="1440" w:hanging="360"/>
+      </w:pPr>
+      <w:rPr>
+        <w:rFonts w:ascii="Courier New" w:hAnsi="Courier New" w:hint="default"/>
+        <w:sz w:val="20"/>
+      </w:rPr>
+    </w:lvl>
+    <w:lvl w:ilvl="2" w:tentative="1">
+      <w:start w:val="1"/>
+      <w:numFmt w:val="bullet"/>
+      <w:lvlText w:val=""/>
+      <w:lvlJc w:val="left"/>
+      <w:pPr>
+        <w:tabs>
+          <w:tab w:val="num" w:pos="2160"/>
+        </w:tabs>
+        <w:ind w:left="2160" w:hanging="360"/>
+      </w:pPr>
+      <w:rPr>
+        <w:rFonts w:ascii="Wingdings" w:hAnsi="Wingdings" w:hint="default"/>
+        <w:sz w:val="20"/>
+      </w:rPr>
+    </w:lvl>
+    <w:lvl w:ilvl="3" w:tentative="1">
+      <w:start w:val="1"/>
+      <w:numFmt w:val="bullet"/>
+      <w:lvlText w:val=""/>
+      <w:lvlJc w:val="left"/>
+      <w:pPr>
+        <w:tabs>
+          <w:tab w:val="num" w:pos="2880"/>
+        </w:tabs>
+        <w:ind w:left="2880" w:hanging="360"/>
+      </w:pPr>
+      <w:rPr>
+        <w:rFonts w:ascii="Wingdings" w:hAnsi="Wingdings" w:hint="default"/>
+        <w:sz w:val="20"/>
+      </w:rPr>
+    </w:lvl>
+    <w:lvl w:ilvl="4" w:tentative="1">
+      <w:start w:val="1"/>
+      <w:numFmt w:val="bullet"/>
+      <w:lvlText w:val=""/>
+      <w:lvlJc w:val="left"/>
+      <w:pPr>
+        <w:tabs>
+          <w:tab w:val="num" w:pos="3600"/>
+        </w:tabs>
+        <w:ind w:left="3600" w:hanging="360"/>
+      </w:pPr>
+      <w:rPr>
+        <w:rFonts w:ascii="Wingdings" w:hAnsi="Wingdings" w:hint="default"/>
+        <w:sz w:val="20"/>
+      </w:rPr>
+    </w:lvl>
+    <w:lvl w:ilvl="5" w:tentative="1">
+      <w:start w:val="1"/>
+      <w:numFmt w:val="bullet"/>
+      <w:lvlText w:val=""/>
+      <w:lvlJc w:val="left"/>
+      <w:pPr>
+        <w:tabs>
+          <w:tab w:val="num" w:pos="4320"/>
+        </w:tabs>
+        <w:ind w:left="4320" w:hanging="360"/>
+      </w:pPr>
+      <w:rPr>
+        <w:rFonts w:ascii="Wingdings" w:hAnsi="Wingdings" w:hint="default"/>
+        <w:sz w:val="20"/>
+      </w:rPr>
+    </w:lvl>
+    <w:lvl w:ilvl="6" w:tentative="1">
+      <w:start w:val="1"/>
+      <w:numFmt w:val="bullet"/>
+      <w:lvlText w:val=""/>
+      <w:lvlJc w:val="left"/>
+      <w:pPr>
+        <w:tabs>
+          <w:tab w:val="num" w:pos="5040"/>
+        </w:tabs>
+        <w:ind w:left="5040" w:hanging="360"/>
+      </w:pPr>
+      <w:rPr>
+        <w:rFonts w:ascii="Wingdings" w:hAnsi="Wingdings" w:hint="default"/>
+        <w:sz w:val="20"/>
+      </w:rPr>
+    </w:lvl>
+    <w:lvl w:ilvl="7" w:tentative="1">
+      <w:start w:val="1"/>
+      <w:numFmt w:val="bullet"/>
+      <w:lvlText w:val=""/>
+      <w:lvlJc w:val="left"/>
+      <w:pPr>
+        <w:tabs>
+          <w:tab w:val="num" w:pos="5760"/>
+        </w:tabs>
+        <w:ind w:left="5760" w:hanging="360"/>
+      </w:pPr>
+      <w:rPr>
+        <w:rFonts w:ascii="Wingdings" w:hAnsi="Wingdings" w:hint="default"/>
+        <w:sz w:val="20"/>
+      </w:rPr>
+    </w:lvl>
+    <w:lvl w:ilvl="8" w:tentative="1">
+      <w:start w:val="1"/>
+      <w:numFmt w:val="bullet"/>
+      <w:lvlText w:val=""/>
+      <w:lvlJc w:val="left"/>
+      <w:pPr>
+        <w:tabs>
+          <w:tab w:val="num" w:pos="6480"/>
+        </w:tabs>
+        <w:ind w:left="6480" w:hanging="360"/>
+      </w:pPr>
+      <w:rPr>
+        <w:rFonts w:ascii="Wingdings" w:hAnsi="Wingdings" w:hint="default"/>
+        <w:sz w:val="20"/>
+      </w:rPr>
+    </w:lvl>
+  </w:abstractNum>
+  <w:abstractNum w:abstractNumId="14" w15:restartNumberingAfterBreak="0">
     <w:nsid w:val="2A385115"/>
     <w:multiLevelType w:val="multilevel"/>
     <w:tmpl w:val="8E862CB4"/>
@@ -1242,7 +4925,7 @@
       </w:rPr>
     </w:lvl>
   </w:abstractNum>
-  <w:abstractNum w:abstractNumId="6" w15:restartNumberingAfterBreak="0">
+  <w:abstractNum w:abstractNumId="15" w15:restartNumberingAfterBreak="0">
     <w:nsid w:val="31FD6797"/>
     <w:multiLevelType w:val="hybridMultilevel"/>
     <w:tmpl w:val="BF2EC8B8"/>
@@ -1355,7 +5038,156 @@
       </w:rPr>
     </w:lvl>
   </w:abstractNum>
-  <w:abstractNum w:abstractNumId="7" w15:restartNumberingAfterBreak="0">
+  <w:abstractNum w:abstractNumId="16" w15:restartNumberingAfterBreak="0">
+    <w:nsid w:val="320E7948"/>
+    <w:multiLevelType w:val="multilevel"/>
+    <w:tmpl w:val="39F4D54A"/>
+    <w:lvl w:ilvl="0">
+      <w:start w:val="1"/>
+      <w:numFmt w:val="bullet"/>
+      <w:lvlText w:val=""/>
+      <w:lvlJc w:val="left"/>
+      <w:pPr>
+        <w:tabs>
+          <w:tab w:val="num" w:pos="720"/>
+        </w:tabs>
+        <w:ind w:left="720" w:hanging="360"/>
+      </w:pPr>
+      <w:rPr>
+        <w:rFonts w:ascii="Symbol" w:hAnsi="Symbol" w:hint="default"/>
+        <w:sz w:val="20"/>
+      </w:rPr>
+    </w:lvl>
+    <w:lvl w:ilvl="1" w:tentative="1">
+      <w:start w:val="1"/>
+      <w:numFmt w:val="bullet"/>
+      <w:lvlText w:val="o"/>
+      <w:lvlJc w:val="left"/>
+      <w:pPr>
+        <w:tabs>
+          <w:tab w:val="num" w:pos="1440"/>
+        </w:tabs>
+        <w:ind w:left="1440" w:hanging="360"/>
+      </w:pPr>
+      <w:rPr>
+        <w:rFonts w:ascii="Courier New" w:hAnsi="Courier New" w:hint="default"/>
+        <w:sz w:val="20"/>
+      </w:rPr>
+    </w:lvl>
+    <w:lvl w:ilvl="2" w:tentative="1">
+      <w:start w:val="1"/>
+      <w:numFmt w:val="bullet"/>
+      <w:lvlText w:val=""/>
+      <w:lvlJc w:val="left"/>
+      <w:pPr>
+        <w:tabs>
+          <w:tab w:val="num" w:pos="2160"/>
+        </w:tabs>
+        <w:ind w:left="2160" w:hanging="360"/>
+      </w:pPr>
+      <w:rPr>
+        <w:rFonts w:ascii="Wingdings" w:hAnsi="Wingdings" w:hint="default"/>
+        <w:sz w:val="20"/>
+      </w:rPr>
+    </w:lvl>
+    <w:lvl w:ilvl="3" w:tentative="1">
+      <w:start w:val="1"/>
+      <w:numFmt w:val="bullet"/>
+      <w:lvlText w:val=""/>
+      <w:lvlJc w:val="left"/>
+      <w:pPr>
+        <w:tabs>
+          <w:tab w:val="num" w:pos="2880"/>
+        </w:tabs>
+        <w:ind w:left="2880" w:hanging="360"/>
+      </w:pPr>
+      <w:rPr>
+        <w:rFonts w:ascii="Wingdings" w:hAnsi="Wingdings" w:hint="default"/>
+        <w:sz w:val="20"/>
+      </w:rPr>
+    </w:lvl>
+    <w:lvl w:ilvl="4" w:tentative="1">
+      <w:start w:val="1"/>
+      <w:numFmt w:val="bullet"/>
+      <w:lvlText w:val=""/>
+      <w:lvlJc w:val="left"/>
+      <w:pPr>
+        <w:tabs>
+          <w:tab w:val="num" w:pos="3600"/>
+        </w:tabs>
+        <w:ind w:left="3600" w:hanging="360"/>
+      </w:pPr>
+      <w:rPr>
+        <w:rFonts w:ascii="Wingdings" w:hAnsi="Wingdings" w:hint="default"/>
+        <w:sz w:val="20"/>
+      </w:rPr>
+    </w:lvl>
+    <w:lvl w:ilvl="5" w:tentative="1">
+      <w:start w:val="1"/>
+      <w:numFmt w:val="bullet"/>
+      <w:lvlText w:val=""/>
+      <w:lvlJc w:val="left"/>
+      <w:pPr>
+        <w:tabs>
+          <w:tab w:val="num" w:pos="4320"/>
+        </w:tabs>
+        <w:ind w:left="4320" w:hanging="360"/>
+      </w:pPr>
+      <w:rPr>
+        <w:rFonts w:ascii="Wingdings" w:hAnsi="Wingdings" w:hint="default"/>
+        <w:sz w:val="20"/>
+      </w:rPr>
+    </w:lvl>
+    <w:lvl w:ilvl="6" w:tentative="1">
+      <w:start w:val="1"/>
+      <w:numFmt w:val="bullet"/>
+      <w:lvlText w:val=""/>
+      <w:lvlJc w:val="left"/>
+      <w:pPr>
+        <w:tabs>
+          <w:tab w:val="num" w:pos="5040"/>
+        </w:tabs>
+        <w:ind w:left="5040" w:hanging="360"/>
+      </w:pPr>
+      <w:rPr>
+        <w:rFonts w:ascii="Wingdings" w:hAnsi="Wingdings" w:hint="default"/>
+        <w:sz w:val="20"/>
+      </w:rPr>
+    </w:lvl>
+    <w:lvl w:ilvl="7" w:tentative="1">
+      <w:start w:val="1"/>
+      <w:numFmt w:val="bullet"/>
+      <w:lvlText w:val=""/>
+      <w:lvlJc w:val="left"/>
+      <w:pPr>
+        <w:tabs>
+          <w:tab w:val="num" w:pos="5760"/>
+        </w:tabs>
+        <w:ind w:left="5760" w:hanging="360"/>
+      </w:pPr>
+      <w:rPr>
+        <w:rFonts w:ascii="Wingdings" w:hAnsi="Wingdings" w:hint="default"/>
+        <w:sz w:val="20"/>
+      </w:rPr>
+    </w:lvl>
+    <w:lvl w:ilvl="8" w:tentative="1">
+      <w:start w:val="1"/>
+      <w:numFmt w:val="bullet"/>
+      <w:lvlText w:val=""/>
+      <w:lvlJc w:val="left"/>
+      <w:pPr>
+        <w:tabs>
+          <w:tab w:val="num" w:pos="6480"/>
+        </w:tabs>
+        <w:ind w:left="6480" w:hanging="360"/>
+      </w:pPr>
+      <w:rPr>
+        <w:rFonts w:ascii="Wingdings" w:hAnsi="Wingdings" w:hint="default"/>
+        <w:sz w:val="20"/>
+      </w:rPr>
+    </w:lvl>
+  </w:abstractNum>
+  <w:abstractNum w:abstractNumId="17" w15:restartNumberingAfterBreak="0">
     <w:nsid w:val="32826CDA"/>
     <w:multiLevelType w:val="multilevel"/>
     <w:tmpl w:val="EDEAE262"/>
@@ -1468,7 +5300,156 @@
       </w:rPr>
     </w:lvl>
   </w:abstractNum>
-  <w:abstractNum w:abstractNumId="8" w15:restartNumberingAfterBreak="0">
+  <w:abstractNum w:abstractNumId="18" w15:restartNumberingAfterBreak="0">
+    <w:nsid w:val="32C20BA1"/>
+    <w:multiLevelType w:val="multilevel"/>
+    <w:tmpl w:val="A1D4ED88"/>
+    <w:lvl w:ilvl="0">
+      <w:start w:val="1"/>
+      <w:numFmt w:val="bullet"/>
+      <w:lvlText w:val=""/>
+      <w:lvlJc w:val="left"/>
+      <w:pPr>
+        <w:tabs>
+          <w:tab w:val="num" w:pos="720"/>
+        </w:tabs>
+        <w:ind w:left="720" w:hanging="360"/>
+      </w:pPr>
+      <w:rPr>
+        <w:rFonts w:ascii="Symbol" w:hAnsi="Symbol" w:hint="default"/>
+        <w:sz w:val="20"/>
+      </w:rPr>
+    </w:lvl>
+    <w:lvl w:ilvl="1" w:tentative="1">
+      <w:start w:val="1"/>
+      <w:numFmt w:val="bullet"/>
+      <w:lvlText w:val="o"/>
+      <w:lvlJc w:val="left"/>
+      <w:pPr>
+        <w:tabs>
+          <w:tab w:val="num" w:pos="1440"/>
+        </w:tabs>
+        <w:ind w:left="1440" w:hanging="360"/>
+      </w:pPr>
+      <w:rPr>
+        <w:rFonts w:ascii="Courier New" w:hAnsi="Courier New" w:hint="default"/>
+        <w:sz w:val="20"/>
+      </w:rPr>
+    </w:lvl>
+    <w:lvl w:ilvl="2" w:tentative="1">
+      <w:start w:val="1"/>
+      <w:numFmt w:val="bullet"/>
+      <w:lvlText w:val=""/>
+      <w:lvlJc w:val="left"/>
+      <w:pPr>
+        <w:tabs>
+          <w:tab w:val="num" w:pos="2160"/>
+        </w:tabs>
+        <w:ind w:left="2160" w:hanging="360"/>
+      </w:pPr>
+      <w:rPr>
+        <w:rFonts w:ascii="Wingdings" w:hAnsi="Wingdings" w:hint="default"/>
+        <w:sz w:val="20"/>
+      </w:rPr>
+    </w:lvl>
+    <w:lvl w:ilvl="3" w:tentative="1">
+      <w:start w:val="1"/>
+      <w:numFmt w:val="bullet"/>
+      <w:lvlText w:val=""/>
+      <w:lvlJc w:val="left"/>
+      <w:pPr>
+        <w:tabs>
+          <w:tab w:val="num" w:pos="2880"/>
+        </w:tabs>
+        <w:ind w:left="2880" w:hanging="360"/>
+      </w:pPr>
+      <w:rPr>
+        <w:rFonts w:ascii="Wingdings" w:hAnsi="Wingdings" w:hint="default"/>
+        <w:sz w:val="20"/>
+      </w:rPr>
+    </w:lvl>
+    <w:lvl w:ilvl="4" w:tentative="1">
+      <w:start w:val="1"/>
+      <w:numFmt w:val="bullet"/>
+      <w:lvlText w:val=""/>
+      <w:lvlJc w:val="left"/>
+      <w:pPr>
+        <w:tabs>
+          <w:tab w:val="num" w:pos="3600"/>
+        </w:tabs>
+        <w:ind w:left="3600" w:hanging="360"/>
+      </w:pPr>
+      <w:rPr>
+        <w:rFonts w:ascii="Wingdings" w:hAnsi="Wingdings" w:hint="default"/>
+        <w:sz w:val="20"/>
+      </w:rPr>
+    </w:lvl>
+    <w:lvl w:ilvl="5" w:tentative="1">
+      <w:start w:val="1"/>
+      <w:numFmt w:val="bullet"/>
+      <w:lvlText w:val=""/>
+      <w:lvlJc w:val="left"/>
+      <w:pPr>
+        <w:tabs>
+          <w:tab w:val="num" w:pos="4320"/>
+        </w:tabs>
+        <w:ind w:left="4320" w:hanging="360"/>
+      </w:pPr>
+      <w:rPr>
+        <w:rFonts w:ascii="Wingdings" w:hAnsi="Wingdings" w:hint="default"/>
+        <w:sz w:val="20"/>
+      </w:rPr>
+    </w:lvl>
+    <w:lvl w:ilvl="6" w:tentative="1">
+      <w:start w:val="1"/>
+      <w:numFmt w:val="bullet"/>
+      <w:lvlText w:val=""/>
+      <w:lvlJc w:val="left"/>
+      <w:pPr>
+        <w:tabs>
+          <w:tab w:val="num" w:pos="5040"/>
+        </w:tabs>
+        <w:ind w:left="5040" w:hanging="360"/>
+      </w:pPr>
+      <w:rPr>
+        <w:rFonts w:ascii="Wingdings" w:hAnsi="Wingdings" w:hint="default"/>
+        <w:sz w:val="20"/>
+      </w:rPr>
+    </w:lvl>
+    <w:lvl w:ilvl="7" w:tentative="1">
+      <w:start w:val="1"/>
+      <w:numFmt w:val="bullet"/>
+      <w:lvlText w:val=""/>
+      <w:lvlJc w:val="left"/>
+      <w:pPr>
+        <w:tabs>
+          <w:tab w:val="num" w:pos="5760"/>
+        </w:tabs>
+        <w:ind w:left="5760" w:hanging="360"/>
+      </w:pPr>
+      <w:rPr>
+        <w:rFonts w:ascii="Wingdings" w:hAnsi="Wingdings" w:hint="default"/>
+        <w:sz w:val="20"/>
+      </w:rPr>
+    </w:lvl>
+    <w:lvl w:ilvl="8" w:tentative="1">
+      <w:start w:val="1"/>
+      <w:numFmt w:val="bullet"/>
+      <w:lvlText w:val=""/>
+      <w:lvlJc w:val="left"/>
+      <w:pPr>
+        <w:tabs>
+          <w:tab w:val="num" w:pos="6480"/>
+        </w:tabs>
+        <w:ind w:left="6480" w:hanging="360"/>
+      </w:pPr>
+      <w:rPr>
+        <w:rFonts w:ascii="Wingdings" w:hAnsi="Wingdings" w:hint="default"/>
+        <w:sz w:val="20"/>
+      </w:rPr>
+    </w:lvl>
+  </w:abstractNum>
+  <w:abstractNum w:abstractNumId="19" w15:restartNumberingAfterBreak="0">
     <w:nsid w:val="37D528FC"/>
     <w:multiLevelType w:val="multilevel"/>
     <w:tmpl w:val="EDEAE262"/>
@@ -1581,7 +5562,7 @@
       </w:rPr>
     </w:lvl>
   </w:abstractNum>
-  <w:abstractNum w:abstractNumId="9" w15:restartNumberingAfterBreak="0">
+  <w:abstractNum w:abstractNumId="20" w15:restartNumberingAfterBreak="0">
     <w:nsid w:val="3DA065A0"/>
     <w:multiLevelType w:val="hybridMultilevel"/>
     <w:tmpl w:val="D1EE34D0"/>
@@ -1694,7 +5675,156 @@
       </w:rPr>
     </w:lvl>
   </w:abstractNum>
-  <w:abstractNum w:abstractNumId="10" w15:restartNumberingAfterBreak="0">
+  <w:abstractNum w:abstractNumId="21" w15:restartNumberingAfterBreak="0">
+    <w:nsid w:val="3F4E4277"/>
+    <w:multiLevelType w:val="multilevel"/>
+    <w:tmpl w:val="FD207772"/>
+    <w:lvl w:ilvl="0">
+      <w:start w:val="1"/>
+      <w:numFmt w:val="bullet"/>
+      <w:lvlText w:val=""/>
+      <w:lvlJc w:val="left"/>
+      <w:pPr>
+        <w:tabs>
+          <w:tab w:val="num" w:pos="720"/>
+        </w:tabs>
+        <w:ind w:left="720" w:hanging="360"/>
+      </w:pPr>
+      <w:rPr>
+        <w:rFonts w:ascii="Symbol" w:hAnsi="Symbol" w:hint="default"/>
+        <w:sz w:val="20"/>
+      </w:rPr>
+    </w:lvl>
+    <w:lvl w:ilvl="1" w:tentative="1">
+      <w:start w:val="1"/>
+      <w:numFmt w:val="bullet"/>
+      <w:lvlText w:val="o"/>
+      <w:lvlJc w:val="left"/>
+      <w:pPr>
+        <w:tabs>
+          <w:tab w:val="num" w:pos="1440"/>
+        </w:tabs>
+        <w:ind w:left="1440" w:hanging="360"/>
+      </w:pPr>
+      <w:rPr>
+        <w:rFonts w:ascii="Courier New" w:hAnsi="Courier New" w:hint="default"/>
+        <w:sz w:val="20"/>
+      </w:rPr>
+    </w:lvl>
+    <w:lvl w:ilvl="2" w:tentative="1">
+      <w:start w:val="1"/>
+      <w:numFmt w:val="bullet"/>
+      <w:lvlText w:val=""/>
+      <w:lvlJc w:val="left"/>
+      <w:pPr>
+        <w:tabs>
+          <w:tab w:val="num" w:pos="2160"/>
+        </w:tabs>
+        <w:ind w:left="2160" w:hanging="360"/>
+      </w:pPr>
+      <w:rPr>
+        <w:rFonts w:ascii="Wingdings" w:hAnsi="Wingdings" w:hint="default"/>
+        <w:sz w:val="20"/>
+      </w:rPr>
+    </w:lvl>
+    <w:lvl w:ilvl="3" w:tentative="1">
+      <w:start w:val="1"/>
+      <w:numFmt w:val="bullet"/>
+      <w:lvlText w:val=""/>
+      <w:lvlJc w:val="left"/>
+      <w:pPr>
+        <w:tabs>
+          <w:tab w:val="num" w:pos="2880"/>
+        </w:tabs>
+        <w:ind w:left="2880" w:hanging="360"/>
+      </w:pPr>
+      <w:rPr>
+        <w:rFonts w:ascii="Wingdings" w:hAnsi="Wingdings" w:hint="default"/>
+        <w:sz w:val="20"/>
+      </w:rPr>
+    </w:lvl>
+    <w:lvl w:ilvl="4" w:tentative="1">
+      <w:start w:val="1"/>
+      <w:numFmt w:val="bullet"/>
+      <w:lvlText w:val=""/>
+      <w:lvlJc w:val="left"/>
+      <w:pPr>
+        <w:tabs>
+          <w:tab w:val="num" w:pos="3600"/>
+        </w:tabs>
+        <w:ind w:left="3600" w:hanging="360"/>
+      </w:pPr>
+      <w:rPr>
+        <w:rFonts w:ascii="Wingdings" w:hAnsi="Wingdings" w:hint="default"/>
+        <w:sz w:val="20"/>
+      </w:rPr>
+    </w:lvl>
+    <w:lvl w:ilvl="5" w:tentative="1">
+      <w:start w:val="1"/>
+      <w:numFmt w:val="bullet"/>
+      <w:lvlText w:val=""/>
+      <w:lvlJc w:val="left"/>
+      <w:pPr>
+        <w:tabs>
+          <w:tab w:val="num" w:pos="4320"/>
+        </w:tabs>
+        <w:ind w:left="4320" w:hanging="360"/>
+      </w:pPr>
+      <w:rPr>
+        <w:rFonts w:ascii="Wingdings" w:hAnsi="Wingdings" w:hint="default"/>
+        <w:sz w:val="20"/>
+      </w:rPr>
+    </w:lvl>
+    <w:lvl w:ilvl="6" w:tentative="1">
+      <w:start w:val="1"/>
+      <w:numFmt w:val="bullet"/>
+      <w:lvlText w:val=""/>
+      <w:lvlJc w:val="left"/>
+      <w:pPr>
+        <w:tabs>
+          <w:tab w:val="num" w:pos="5040"/>
+        </w:tabs>
+        <w:ind w:left="5040" w:hanging="360"/>
+      </w:pPr>
+      <w:rPr>
+        <w:rFonts w:ascii="Wingdings" w:hAnsi="Wingdings" w:hint="default"/>
+        <w:sz w:val="20"/>
+      </w:rPr>
+    </w:lvl>
+    <w:lvl w:ilvl="7" w:tentative="1">
+      <w:start w:val="1"/>
+      <w:numFmt w:val="bullet"/>
+      <w:lvlText w:val=""/>
+      <w:lvlJc w:val="left"/>
+      <w:pPr>
+        <w:tabs>
+          <w:tab w:val="num" w:pos="5760"/>
+        </w:tabs>
+        <w:ind w:left="5760" w:hanging="360"/>
+      </w:pPr>
+      <w:rPr>
+        <w:rFonts w:ascii="Wingdings" w:hAnsi="Wingdings" w:hint="default"/>
+        <w:sz w:val="20"/>
+      </w:rPr>
+    </w:lvl>
+    <w:lvl w:ilvl="8" w:tentative="1">
+      <w:start w:val="1"/>
+      <w:numFmt w:val="bullet"/>
+      <w:lvlText w:val=""/>
+      <w:lvlJc w:val="left"/>
+      <w:pPr>
+        <w:tabs>
+          <w:tab w:val="num" w:pos="6480"/>
+        </w:tabs>
+        <w:ind w:left="6480" w:hanging="360"/>
+      </w:pPr>
+      <w:rPr>
+        <w:rFonts w:ascii="Wingdings" w:hAnsi="Wingdings" w:hint="default"/>
+        <w:sz w:val="20"/>
+      </w:rPr>
+    </w:lvl>
+  </w:abstractNum>
+  <w:abstractNum w:abstractNumId="22" w15:restartNumberingAfterBreak="0">
     <w:nsid w:val="415D467C"/>
     <w:multiLevelType w:val="hybridMultilevel"/>
     <w:tmpl w:val="71728E86"/>
@@ -1783,7 +5913,7 @@
       </w:pPr>
     </w:lvl>
   </w:abstractNum>
-  <w:abstractNum w:abstractNumId="11" w15:restartNumberingAfterBreak="0">
+  <w:abstractNum w:abstractNumId="23" w15:restartNumberingAfterBreak="0">
     <w:nsid w:val="43142A7E"/>
     <w:multiLevelType w:val="hybridMultilevel"/>
     <w:tmpl w:val="44CA7580"/>
@@ -1872,7 +6002,7 @@
       </w:pPr>
     </w:lvl>
   </w:abstractNum>
-  <w:abstractNum w:abstractNumId="12" w15:restartNumberingAfterBreak="0">
+  <w:abstractNum w:abstractNumId="24" w15:restartNumberingAfterBreak="0">
     <w:nsid w:val="45051C7E"/>
     <w:multiLevelType w:val="hybridMultilevel"/>
     <w:tmpl w:val="71728E86"/>
@@ -1961,7 +6091,7 @@
       </w:pPr>
     </w:lvl>
   </w:abstractNum>
-  <w:abstractNum w:abstractNumId="13" w15:restartNumberingAfterBreak="0">
+  <w:abstractNum w:abstractNumId="25" w15:restartNumberingAfterBreak="0">
     <w:nsid w:val="477F1623"/>
     <w:multiLevelType w:val="hybridMultilevel"/>
     <w:tmpl w:val="EF86A850"/>
@@ -2074,7 +6204,156 @@
       </w:rPr>
     </w:lvl>
   </w:abstractNum>
-  <w:abstractNum w:abstractNumId="14" w15:restartNumberingAfterBreak="0">
+  <w:abstractNum w:abstractNumId="26" w15:restartNumberingAfterBreak="0">
+    <w:nsid w:val="48AB0FB5"/>
+    <w:multiLevelType w:val="multilevel"/>
+    <w:tmpl w:val="8FEE15CA"/>
+    <w:lvl w:ilvl="0">
+      <w:start w:val="1"/>
+      <w:numFmt w:val="bullet"/>
+      <w:lvlText w:val=""/>
+      <w:lvlJc w:val="left"/>
+      <w:pPr>
+        <w:tabs>
+          <w:tab w:val="num" w:pos="720"/>
+        </w:tabs>
+        <w:ind w:left="720" w:hanging="360"/>
+      </w:pPr>
+      <w:rPr>
+        <w:rFonts w:ascii="Symbol" w:hAnsi="Symbol" w:hint="default"/>
+        <w:sz w:val="20"/>
+      </w:rPr>
+    </w:lvl>
+    <w:lvl w:ilvl="1" w:tentative="1">
+      <w:start w:val="1"/>
+      <w:numFmt w:val="bullet"/>
+      <w:lvlText w:val="o"/>
+      <w:lvlJc w:val="left"/>
+      <w:pPr>
+        <w:tabs>
+          <w:tab w:val="num" w:pos="1440"/>
+        </w:tabs>
+        <w:ind w:left="1440" w:hanging="360"/>
+      </w:pPr>
+      <w:rPr>
+        <w:rFonts w:ascii="Courier New" w:hAnsi="Courier New" w:hint="default"/>
+        <w:sz w:val="20"/>
+      </w:rPr>
+    </w:lvl>
+    <w:lvl w:ilvl="2" w:tentative="1">
+      <w:start w:val="1"/>
+      <w:numFmt w:val="bullet"/>
+      <w:lvlText w:val=""/>
+      <w:lvlJc w:val="left"/>
+      <w:pPr>
+        <w:tabs>
+          <w:tab w:val="num" w:pos="2160"/>
+        </w:tabs>
+        <w:ind w:left="2160" w:hanging="360"/>
+      </w:pPr>
+      <w:rPr>
+        <w:rFonts w:ascii="Wingdings" w:hAnsi="Wingdings" w:hint="default"/>
+        <w:sz w:val="20"/>
+      </w:rPr>
+    </w:lvl>
+    <w:lvl w:ilvl="3" w:tentative="1">
+      <w:start w:val="1"/>
+      <w:numFmt w:val="bullet"/>
+      <w:lvlText w:val=""/>
+      <w:lvlJc w:val="left"/>
+      <w:pPr>
+        <w:tabs>
+          <w:tab w:val="num" w:pos="2880"/>
+        </w:tabs>
+        <w:ind w:left="2880" w:hanging="360"/>
+      </w:pPr>
+      <w:rPr>
+        <w:rFonts w:ascii="Wingdings" w:hAnsi="Wingdings" w:hint="default"/>
+        <w:sz w:val="20"/>
+      </w:rPr>
+    </w:lvl>
+    <w:lvl w:ilvl="4" w:tentative="1">
+      <w:start w:val="1"/>
+      <w:numFmt w:val="bullet"/>
+      <w:lvlText w:val=""/>
+      <w:lvlJc w:val="left"/>
+      <w:pPr>
+        <w:tabs>
+          <w:tab w:val="num" w:pos="3600"/>
+        </w:tabs>
+        <w:ind w:left="3600" w:hanging="360"/>
+      </w:pPr>
+      <w:rPr>
+        <w:rFonts w:ascii="Wingdings" w:hAnsi="Wingdings" w:hint="default"/>
+        <w:sz w:val="20"/>
+      </w:rPr>
+    </w:lvl>
+    <w:lvl w:ilvl="5" w:tentative="1">
+      <w:start w:val="1"/>
+      <w:numFmt w:val="bullet"/>
+      <w:lvlText w:val=""/>
+      <w:lvlJc w:val="left"/>
+      <w:pPr>
+        <w:tabs>
+          <w:tab w:val="num" w:pos="4320"/>
+        </w:tabs>
+        <w:ind w:left="4320" w:hanging="360"/>
+      </w:pPr>
+      <w:rPr>
+        <w:rFonts w:ascii="Wingdings" w:hAnsi="Wingdings" w:hint="default"/>
+        <w:sz w:val="20"/>
+      </w:rPr>
+    </w:lvl>
+    <w:lvl w:ilvl="6" w:tentative="1">
+      <w:start w:val="1"/>
+      <w:numFmt w:val="bullet"/>
+      <w:lvlText w:val=""/>
+      <w:lvlJc w:val="left"/>
+      <w:pPr>
+        <w:tabs>
+          <w:tab w:val="num" w:pos="5040"/>
+        </w:tabs>
+        <w:ind w:left="5040" w:hanging="360"/>
+      </w:pPr>
+      <w:rPr>
+        <w:rFonts w:ascii="Wingdings" w:hAnsi="Wingdings" w:hint="default"/>
+        <w:sz w:val="20"/>
+      </w:rPr>
+    </w:lvl>
+    <w:lvl w:ilvl="7" w:tentative="1">
+      <w:start w:val="1"/>
+      <w:numFmt w:val="bullet"/>
+      <w:lvlText w:val=""/>
+      <w:lvlJc w:val="left"/>
+      <w:pPr>
+        <w:tabs>
+          <w:tab w:val="num" w:pos="5760"/>
+        </w:tabs>
+        <w:ind w:left="5760" w:hanging="360"/>
+      </w:pPr>
+      <w:rPr>
+        <w:rFonts w:ascii="Wingdings" w:hAnsi="Wingdings" w:hint="default"/>
+        <w:sz w:val="20"/>
+      </w:rPr>
+    </w:lvl>
+    <w:lvl w:ilvl="8" w:tentative="1">
+      <w:start w:val="1"/>
+      <w:numFmt w:val="bullet"/>
+      <w:lvlText w:val=""/>
+      <w:lvlJc w:val="left"/>
+      <w:pPr>
+        <w:tabs>
+          <w:tab w:val="num" w:pos="6480"/>
+        </w:tabs>
+        <w:ind w:left="6480" w:hanging="360"/>
+      </w:pPr>
+      <w:rPr>
+        <w:rFonts w:ascii="Wingdings" w:hAnsi="Wingdings" w:hint="default"/>
+        <w:sz w:val="20"/>
+      </w:rPr>
+    </w:lvl>
+  </w:abstractNum>
+  <w:abstractNum w:abstractNumId="27" w15:restartNumberingAfterBreak="0">
     <w:nsid w:val="4D725669"/>
     <w:multiLevelType w:val="hybridMultilevel"/>
     <w:tmpl w:val="44CA7580"/>
@@ -2163,7 +6442,305 @@
       </w:pPr>
     </w:lvl>
   </w:abstractNum>
-  <w:abstractNum w:abstractNumId="15" w15:restartNumberingAfterBreak="0">
+  <w:abstractNum w:abstractNumId="28" w15:restartNumberingAfterBreak="0">
+    <w:nsid w:val="4DE877E6"/>
+    <w:multiLevelType w:val="multilevel"/>
+    <w:tmpl w:val="E79ABB62"/>
+    <w:lvl w:ilvl="0">
+      <w:start w:val="1"/>
+      <w:numFmt w:val="bullet"/>
+      <w:lvlText w:val=""/>
+      <w:lvlJc w:val="left"/>
+      <w:pPr>
+        <w:tabs>
+          <w:tab w:val="num" w:pos="720"/>
+        </w:tabs>
+        <w:ind w:left="720" w:hanging="360"/>
+      </w:pPr>
+      <w:rPr>
+        <w:rFonts w:ascii="Symbol" w:hAnsi="Symbol" w:hint="default"/>
+        <w:sz w:val="20"/>
+      </w:rPr>
+    </w:lvl>
+    <w:lvl w:ilvl="1" w:tentative="1">
+      <w:start w:val="1"/>
+      <w:numFmt w:val="bullet"/>
+      <w:lvlText w:val="o"/>
+      <w:lvlJc w:val="left"/>
+      <w:pPr>
+        <w:tabs>
+          <w:tab w:val="num" w:pos="1440"/>
+        </w:tabs>
+        <w:ind w:left="1440" w:hanging="360"/>
+      </w:pPr>
+      <w:rPr>
+        <w:rFonts w:ascii="Courier New" w:hAnsi="Courier New" w:hint="default"/>
+        <w:sz w:val="20"/>
+      </w:rPr>
+    </w:lvl>
+    <w:lvl w:ilvl="2" w:tentative="1">
+      <w:start w:val="1"/>
+      <w:numFmt w:val="bullet"/>
+      <w:lvlText w:val=""/>
+      <w:lvlJc w:val="left"/>
+      <w:pPr>
+        <w:tabs>
+          <w:tab w:val="num" w:pos="2160"/>
+        </w:tabs>
+        <w:ind w:left="2160" w:hanging="360"/>
+      </w:pPr>
+      <w:rPr>
+        <w:rFonts w:ascii="Wingdings" w:hAnsi="Wingdings" w:hint="default"/>
+        <w:sz w:val="20"/>
+      </w:rPr>
+    </w:lvl>
+    <w:lvl w:ilvl="3" w:tentative="1">
+      <w:start w:val="1"/>
+      <w:numFmt w:val="bullet"/>
+      <w:lvlText w:val=""/>
+      <w:lvlJc w:val="left"/>
+      <w:pPr>
+        <w:tabs>
+          <w:tab w:val="num" w:pos="2880"/>
+        </w:tabs>
+        <w:ind w:left="2880" w:hanging="360"/>
+      </w:pPr>
+      <w:rPr>
+        <w:rFonts w:ascii="Wingdings" w:hAnsi="Wingdings" w:hint="default"/>
+        <w:sz w:val="20"/>
+      </w:rPr>
+    </w:lvl>
+    <w:lvl w:ilvl="4" w:tentative="1">
+      <w:start w:val="1"/>
+      <w:numFmt w:val="bullet"/>
+      <w:lvlText w:val=""/>
+      <w:lvlJc w:val="left"/>
+      <w:pPr>
+        <w:tabs>
+          <w:tab w:val="num" w:pos="3600"/>
+        </w:tabs>
+        <w:ind w:left="3600" w:hanging="360"/>
+      </w:pPr>
+      <w:rPr>
+        <w:rFonts w:ascii="Wingdings" w:hAnsi="Wingdings" w:hint="default"/>
+        <w:sz w:val="20"/>
+      </w:rPr>
+    </w:lvl>
+    <w:lvl w:ilvl="5" w:tentative="1">
+      <w:start w:val="1"/>
+      <w:numFmt w:val="bullet"/>
+      <w:lvlText w:val=""/>
+      <w:lvlJc w:val="left"/>
+      <w:pPr>
+        <w:tabs>
+          <w:tab w:val="num" w:pos="4320"/>
+        </w:tabs>
+        <w:ind w:left="4320" w:hanging="360"/>
+      </w:pPr>
+      <w:rPr>
+        <w:rFonts w:ascii="Wingdings" w:hAnsi="Wingdings" w:hint="default"/>
+        <w:sz w:val="20"/>
+      </w:rPr>
+    </w:lvl>
+    <w:lvl w:ilvl="6" w:tentative="1">
+      <w:start w:val="1"/>
+      <w:numFmt w:val="bullet"/>
+      <w:lvlText w:val=""/>
+      <w:lvlJc w:val="left"/>
+      <w:pPr>
+        <w:tabs>
+          <w:tab w:val="num" w:pos="5040"/>
+        </w:tabs>
+        <w:ind w:left="5040" w:hanging="360"/>
+      </w:pPr>
+      <w:rPr>
+        <w:rFonts w:ascii="Wingdings" w:hAnsi="Wingdings" w:hint="default"/>
+        <w:sz w:val="20"/>
+      </w:rPr>
+    </w:lvl>
+    <w:lvl w:ilvl="7" w:tentative="1">
+      <w:start w:val="1"/>
+      <w:numFmt w:val="bullet"/>
+      <w:lvlText w:val=""/>
+      <w:lvlJc w:val="left"/>
+      <w:pPr>
+        <w:tabs>
+          <w:tab w:val="num" w:pos="5760"/>
+        </w:tabs>
+        <w:ind w:left="5760" w:hanging="360"/>
+      </w:pPr>
+      <w:rPr>
+        <w:rFonts w:ascii="Wingdings" w:hAnsi="Wingdings" w:hint="default"/>
+        <w:sz w:val="20"/>
+      </w:rPr>
+    </w:lvl>
+    <w:lvl w:ilvl="8" w:tentative="1">
+      <w:start w:val="1"/>
+      <w:numFmt w:val="bullet"/>
+      <w:lvlText w:val=""/>
+      <w:lvlJc w:val="left"/>
+      <w:pPr>
+        <w:tabs>
+          <w:tab w:val="num" w:pos="6480"/>
+        </w:tabs>
+        <w:ind w:left="6480" w:hanging="360"/>
+      </w:pPr>
+      <w:rPr>
+        <w:rFonts w:ascii="Wingdings" w:hAnsi="Wingdings" w:hint="default"/>
+        <w:sz w:val="20"/>
+      </w:rPr>
+    </w:lvl>
+  </w:abstractNum>
+  <w:abstractNum w:abstractNumId="29" w15:restartNumberingAfterBreak="0">
+    <w:nsid w:val="50400043"/>
+    <w:multiLevelType w:val="multilevel"/>
+    <w:tmpl w:val="5CA6CD0E"/>
+    <w:lvl w:ilvl="0">
+      <w:start w:val="1"/>
+      <w:numFmt w:val="bullet"/>
+      <w:lvlText w:val=""/>
+      <w:lvlJc w:val="left"/>
+      <w:pPr>
+        <w:tabs>
+          <w:tab w:val="num" w:pos="720"/>
+        </w:tabs>
+        <w:ind w:left="720" w:hanging="360"/>
+      </w:pPr>
+      <w:rPr>
+        <w:rFonts w:ascii="Symbol" w:hAnsi="Symbol" w:hint="default"/>
+        <w:sz w:val="20"/>
+      </w:rPr>
+    </w:lvl>
+    <w:lvl w:ilvl="1" w:tentative="1">
+      <w:start w:val="1"/>
+      <w:numFmt w:val="bullet"/>
+      <w:lvlText w:val="o"/>
+      <w:lvlJc w:val="left"/>
+      <w:pPr>
+        <w:tabs>
+          <w:tab w:val="num" w:pos="1440"/>
+        </w:tabs>
+        <w:ind w:left="1440" w:hanging="360"/>
+      </w:pPr>
+      <w:rPr>
+        <w:rFonts w:ascii="Courier New" w:hAnsi="Courier New" w:hint="default"/>
+        <w:sz w:val="20"/>
+      </w:rPr>
+    </w:lvl>
+    <w:lvl w:ilvl="2" w:tentative="1">
+      <w:start w:val="1"/>
+      <w:numFmt w:val="bullet"/>
+      <w:lvlText w:val=""/>
+      <w:lvlJc w:val="left"/>
+      <w:pPr>
+        <w:tabs>
+          <w:tab w:val="num" w:pos="2160"/>
+        </w:tabs>
+        <w:ind w:left="2160" w:hanging="360"/>
+      </w:pPr>
+      <w:rPr>
+        <w:rFonts w:ascii="Wingdings" w:hAnsi="Wingdings" w:hint="default"/>
+        <w:sz w:val="20"/>
+      </w:rPr>
+    </w:lvl>
+    <w:lvl w:ilvl="3" w:tentative="1">
+      <w:start w:val="1"/>
+      <w:numFmt w:val="bullet"/>
+      <w:lvlText w:val=""/>
+      <w:lvlJc w:val="left"/>
+      <w:pPr>
+        <w:tabs>
+          <w:tab w:val="num" w:pos="2880"/>
+        </w:tabs>
+        <w:ind w:left="2880" w:hanging="360"/>
+      </w:pPr>
+      <w:rPr>
+        <w:rFonts w:ascii="Wingdings" w:hAnsi="Wingdings" w:hint="default"/>
+        <w:sz w:val="20"/>
+      </w:rPr>
+    </w:lvl>
+    <w:lvl w:ilvl="4" w:tentative="1">
+      <w:start w:val="1"/>
+      <w:numFmt w:val="bullet"/>
+      <w:lvlText w:val=""/>
+      <w:lvlJc w:val="left"/>
+      <w:pPr>
+        <w:tabs>
+          <w:tab w:val="num" w:pos="3600"/>
+        </w:tabs>
+        <w:ind w:left="3600" w:hanging="360"/>
+      </w:pPr>
+      <w:rPr>
+        <w:rFonts w:ascii="Wingdings" w:hAnsi="Wingdings" w:hint="default"/>
+        <w:sz w:val="20"/>
+      </w:rPr>
+    </w:lvl>
+    <w:lvl w:ilvl="5" w:tentative="1">
+      <w:start w:val="1"/>
+      <w:numFmt w:val="bullet"/>
+      <w:lvlText w:val=""/>
+      <w:lvlJc w:val="left"/>
+      <w:pPr>
+        <w:tabs>
+          <w:tab w:val="num" w:pos="4320"/>
+        </w:tabs>
+        <w:ind w:left="4320" w:hanging="360"/>
+      </w:pPr>
+      <w:rPr>
+        <w:rFonts w:ascii="Wingdings" w:hAnsi="Wingdings" w:hint="default"/>
+        <w:sz w:val="20"/>
+      </w:rPr>
+    </w:lvl>
+    <w:lvl w:ilvl="6" w:tentative="1">
+      <w:start w:val="1"/>
+      <w:numFmt w:val="bullet"/>
+      <w:lvlText w:val=""/>
+      <w:lvlJc w:val="left"/>
+      <w:pPr>
+        <w:tabs>
+          <w:tab w:val="num" w:pos="5040"/>
+        </w:tabs>
+        <w:ind w:left="5040" w:hanging="360"/>
+      </w:pPr>
+      <w:rPr>
+        <w:rFonts w:ascii="Wingdings" w:hAnsi="Wingdings" w:hint="default"/>
+        <w:sz w:val="20"/>
+      </w:rPr>
+    </w:lvl>
+    <w:lvl w:ilvl="7" w:tentative="1">
+      <w:start w:val="1"/>
+      <w:numFmt w:val="bullet"/>
+      <w:lvlText w:val=""/>
+      <w:lvlJc w:val="left"/>
+      <w:pPr>
+        <w:tabs>
+          <w:tab w:val="num" w:pos="5760"/>
+        </w:tabs>
+        <w:ind w:left="5760" w:hanging="360"/>
+      </w:pPr>
+      <w:rPr>
+        <w:rFonts w:ascii="Wingdings" w:hAnsi="Wingdings" w:hint="default"/>
+        <w:sz w:val="20"/>
+      </w:rPr>
+    </w:lvl>
+    <w:lvl w:ilvl="8" w:tentative="1">
+      <w:start w:val="1"/>
+      <w:numFmt w:val="bullet"/>
+      <w:lvlText w:val=""/>
+      <w:lvlJc w:val="left"/>
+      <w:pPr>
+        <w:tabs>
+          <w:tab w:val="num" w:pos="6480"/>
+        </w:tabs>
+        <w:ind w:left="6480" w:hanging="360"/>
+      </w:pPr>
+      <w:rPr>
+        <w:rFonts w:ascii="Wingdings" w:hAnsi="Wingdings" w:hint="default"/>
+        <w:sz w:val="20"/>
+      </w:rPr>
+    </w:lvl>
+  </w:abstractNum>
+  <w:abstractNum w:abstractNumId="30" w15:restartNumberingAfterBreak="0">
     <w:nsid w:val="522106CF"/>
     <w:multiLevelType w:val="hybridMultilevel"/>
     <w:tmpl w:val="80920014"/>
@@ -2252,7 +6829,156 @@
       </w:pPr>
     </w:lvl>
   </w:abstractNum>
-  <w:abstractNum w:abstractNumId="16" w15:restartNumberingAfterBreak="0">
+  <w:abstractNum w:abstractNumId="31" w15:restartNumberingAfterBreak="0">
+    <w:nsid w:val="54C84F65"/>
+    <w:multiLevelType w:val="multilevel"/>
+    <w:tmpl w:val="57F02AC8"/>
+    <w:lvl w:ilvl="0">
+      <w:start w:val="1"/>
+      <w:numFmt w:val="bullet"/>
+      <w:lvlText w:val=""/>
+      <w:lvlJc w:val="left"/>
+      <w:pPr>
+        <w:tabs>
+          <w:tab w:val="num" w:pos="720"/>
+        </w:tabs>
+        <w:ind w:left="720" w:hanging="360"/>
+      </w:pPr>
+      <w:rPr>
+        <w:rFonts w:ascii="Symbol" w:hAnsi="Symbol" w:hint="default"/>
+        <w:sz w:val="20"/>
+      </w:rPr>
+    </w:lvl>
+    <w:lvl w:ilvl="1" w:tentative="1">
+      <w:start w:val="1"/>
+      <w:numFmt w:val="bullet"/>
+      <w:lvlText w:val="o"/>
+      <w:lvlJc w:val="left"/>
+      <w:pPr>
+        <w:tabs>
+          <w:tab w:val="num" w:pos="1440"/>
+        </w:tabs>
+        <w:ind w:left="1440" w:hanging="360"/>
+      </w:pPr>
+      <w:rPr>
+        <w:rFonts w:ascii="Courier New" w:hAnsi="Courier New" w:hint="default"/>
+        <w:sz w:val="20"/>
+      </w:rPr>
+    </w:lvl>
+    <w:lvl w:ilvl="2" w:tentative="1">
+      <w:start w:val="1"/>
+      <w:numFmt w:val="bullet"/>
+      <w:lvlText w:val=""/>
+      <w:lvlJc w:val="left"/>
+      <w:pPr>
+        <w:tabs>
+          <w:tab w:val="num" w:pos="2160"/>
+        </w:tabs>
+        <w:ind w:left="2160" w:hanging="360"/>
+      </w:pPr>
+      <w:rPr>
+        <w:rFonts w:ascii="Wingdings" w:hAnsi="Wingdings" w:hint="default"/>
+        <w:sz w:val="20"/>
+      </w:rPr>
+    </w:lvl>
+    <w:lvl w:ilvl="3" w:tentative="1">
+      <w:start w:val="1"/>
+      <w:numFmt w:val="bullet"/>
+      <w:lvlText w:val=""/>
+      <w:lvlJc w:val="left"/>
+      <w:pPr>
+        <w:tabs>
+          <w:tab w:val="num" w:pos="2880"/>
+        </w:tabs>
+        <w:ind w:left="2880" w:hanging="360"/>
+      </w:pPr>
+      <w:rPr>
+        <w:rFonts w:ascii="Wingdings" w:hAnsi="Wingdings" w:hint="default"/>
+        <w:sz w:val="20"/>
+      </w:rPr>
+    </w:lvl>
+    <w:lvl w:ilvl="4" w:tentative="1">
+      <w:start w:val="1"/>
+      <w:numFmt w:val="bullet"/>
+      <w:lvlText w:val=""/>
+      <w:lvlJc w:val="left"/>
+      <w:pPr>
+        <w:tabs>
+          <w:tab w:val="num" w:pos="3600"/>
+        </w:tabs>
+        <w:ind w:left="3600" w:hanging="360"/>
+      </w:pPr>
+      <w:rPr>
+        <w:rFonts w:ascii="Wingdings" w:hAnsi="Wingdings" w:hint="default"/>
+        <w:sz w:val="20"/>
+      </w:rPr>
+    </w:lvl>
+    <w:lvl w:ilvl="5" w:tentative="1">
+      <w:start w:val="1"/>
+      <w:numFmt w:val="bullet"/>
+      <w:lvlText w:val=""/>
+      <w:lvlJc w:val="left"/>
+      <w:pPr>
+        <w:tabs>
+          <w:tab w:val="num" w:pos="4320"/>
+        </w:tabs>
+        <w:ind w:left="4320" w:hanging="360"/>
+      </w:pPr>
+      <w:rPr>
+        <w:rFonts w:ascii="Wingdings" w:hAnsi="Wingdings" w:hint="default"/>
+        <w:sz w:val="20"/>
+      </w:rPr>
+    </w:lvl>
+    <w:lvl w:ilvl="6" w:tentative="1">
+      <w:start w:val="1"/>
+      <w:numFmt w:val="bullet"/>
+      <w:lvlText w:val=""/>
+      <w:lvlJc w:val="left"/>
+      <w:pPr>
+        <w:tabs>
+          <w:tab w:val="num" w:pos="5040"/>
+        </w:tabs>
+        <w:ind w:left="5040" w:hanging="360"/>
+      </w:pPr>
+      <w:rPr>
+        <w:rFonts w:ascii="Wingdings" w:hAnsi="Wingdings" w:hint="default"/>
+        <w:sz w:val="20"/>
+      </w:rPr>
+    </w:lvl>
+    <w:lvl w:ilvl="7" w:tentative="1">
+      <w:start w:val="1"/>
+      <w:numFmt w:val="bullet"/>
+      <w:lvlText w:val=""/>
+      <w:lvlJc w:val="left"/>
+      <w:pPr>
+        <w:tabs>
+          <w:tab w:val="num" w:pos="5760"/>
+        </w:tabs>
+        <w:ind w:left="5760" w:hanging="360"/>
+      </w:pPr>
+      <w:rPr>
+        <w:rFonts w:ascii="Wingdings" w:hAnsi="Wingdings" w:hint="default"/>
+        <w:sz w:val="20"/>
+      </w:rPr>
+    </w:lvl>
+    <w:lvl w:ilvl="8" w:tentative="1">
+      <w:start w:val="1"/>
+      <w:numFmt w:val="bullet"/>
+      <w:lvlText w:val=""/>
+      <w:lvlJc w:val="left"/>
+      <w:pPr>
+        <w:tabs>
+          <w:tab w:val="num" w:pos="6480"/>
+        </w:tabs>
+        <w:ind w:left="6480" w:hanging="360"/>
+      </w:pPr>
+      <w:rPr>
+        <w:rFonts w:ascii="Wingdings" w:hAnsi="Wingdings" w:hint="default"/>
+        <w:sz w:val="20"/>
+      </w:rPr>
+    </w:lvl>
+  </w:abstractNum>
+  <w:abstractNum w:abstractNumId="32" w15:restartNumberingAfterBreak="0">
     <w:nsid w:val="54F635A1"/>
     <w:multiLevelType w:val="hybridMultilevel"/>
     <w:tmpl w:val="62EEDE9C"/>
@@ -2365,7 +7091,7 @@
       </w:rPr>
     </w:lvl>
   </w:abstractNum>
-  <w:abstractNum w:abstractNumId="17" w15:restartNumberingAfterBreak="0">
+  <w:abstractNum w:abstractNumId="33" w15:restartNumberingAfterBreak="0">
     <w:nsid w:val="57C204B7"/>
     <w:multiLevelType w:val="hybridMultilevel"/>
     <w:tmpl w:val="4F144542"/>
@@ -2478,7 +7204,7 @@
       </w:rPr>
     </w:lvl>
   </w:abstractNum>
-  <w:abstractNum w:abstractNumId="18" w15:restartNumberingAfterBreak="0">
+  <w:abstractNum w:abstractNumId="34" w15:restartNumberingAfterBreak="0">
     <w:nsid w:val="5AE970D9"/>
     <w:multiLevelType w:val="hybridMultilevel"/>
     <w:tmpl w:val="27B8058A"/>
@@ -2624,7 +7350,7 @@
       </w:rPr>
     </w:lvl>
   </w:abstractNum>
-  <w:abstractNum w:abstractNumId="19" w15:restartNumberingAfterBreak="0">
+  <w:abstractNum w:abstractNumId="35" w15:restartNumberingAfterBreak="0">
     <w:nsid w:val="5BAF08A8"/>
     <w:multiLevelType w:val="hybridMultilevel"/>
     <w:tmpl w:val="44CA7580"/>
@@ -2713,7 +7439,7 @@
       </w:pPr>
     </w:lvl>
   </w:abstractNum>
-  <w:abstractNum w:abstractNumId="20" w15:restartNumberingAfterBreak="0">
+  <w:abstractNum w:abstractNumId="36" w15:restartNumberingAfterBreak="0">
     <w:nsid w:val="62662449"/>
     <w:multiLevelType w:val="hybridMultilevel"/>
     <w:tmpl w:val="891A3C48"/>
@@ -2826,68 +7552,1180 @@
       </w:rPr>
     </w:lvl>
   </w:abstractNum>
+  <w:abstractNum w:abstractNumId="37" w15:restartNumberingAfterBreak="0">
+    <w:nsid w:val="63E74EAF"/>
+    <w:multiLevelType w:val="multilevel"/>
+    <w:tmpl w:val="91BEBC14"/>
+    <w:lvl w:ilvl="0">
+      <w:start w:val="1"/>
+      <w:numFmt w:val="bullet"/>
+      <w:lvlText w:val=""/>
+      <w:lvlJc w:val="left"/>
+      <w:pPr>
+        <w:tabs>
+          <w:tab w:val="num" w:pos="720"/>
+        </w:tabs>
+        <w:ind w:left="720" w:hanging="360"/>
+      </w:pPr>
+      <w:rPr>
+        <w:rFonts w:ascii="Symbol" w:hAnsi="Symbol" w:hint="default"/>
+        <w:sz w:val="20"/>
+      </w:rPr>
+    </w:lvl>
+    <w:lvl w:ilvl="1" w:tentative="1">
+      <w:start w:val="1"/>
+      <w:numFmt w:val="bullet"/>
+      <w:lvlText w:val="o"/>
+      <w:lvlJc w:val="left"/>
+      <w:pPr>
+        <w:tabs>
+          <w:tab w:val="num" w:pos="1440"/>
+        </w:tabs>
+        <w:ind w:left="1440" w:hanging="360"/>
+      </w:pPr>
+      <w:rPr>
+        <w:rFonts w:ascii="Courier New" w:hAnsi="Courier New" w:hint="default"/>
+        <w:sz w:val="20"/>
+      </w:rPr>
+    </w:lvl>
+    <w:lvl w:ilvl="2" w:tentative="1">
+      <w:start w:val="1"/>
+      <w:numFmt w:val="bullet"/>
+      <w:lvlText w:val=""/>
+      <w:lvlJc w:val="left"/>
+      <w:pPr>
+        <w:tabs>
+          <w:tab w:val="num" w:pos="2160"/>
+        </w:tabs>
+        <w:ind w:left="2160" w:hanging="360"/>
+      </w:pPr>
+      <w:rPr>
+        <w:rFonts w:ascii="Wingdings" w:hAnsi="Wingdings" w:hint="default"/>
+        <w:sz w:val="20"/>
+      </w:rPr>
+    </w:lvl>
+    <w:lvl w:ilvl="3" w:tentative="1">
+      <w:start w:val="1"/>
+      <w:numFmt w:val="bullet"/>
+      <w:lvlText w:val=""/>
+      <w:lvlJc w:val="left"/>
+      <w:pPr>
+        <w:tabs>
+          <w:tab w:val="num" w:pos="2880"/>
+        </w:tabs>
+        <w:ind w:left="2880" w:hanging="360"/>
+      </w:pPr>
+      <w:rPr>
+        <w:rFonts w:ascii="Wingdings" w:hAnsi="Wingdings" w:hint="default"/>
+        <w:sz w:val="20"/>
+      </w:rPr>
+    </w:lvl>
+    <w:lvl w:ilvl="4" w:tentative="1">
+      <w:start w:val="1"/>
+      <w:numFmt w:val="bullet"/>
+      <w:lvlText w:val=""/>
+      <w:lvlJc w:val="left"/>
+      <w:pPr>
+        <w:tabs>
+          <w:tab w:val="num" w:pos="3600"/>
+        </w:tabs>
+        <w:ind w:left="3600" w:hanging="360"/>
+      </w:pPr>
+      <w:rPr>
+        <w:rFonts w:ascii="Wingdings" w:hAnsi="Wingdings" w:hint="default"/>
+        <w:sz w:val="20"/>
+      </w:rPr>
+    </w:lvl>
+    <w:lvl w:ilvl="5" w:tentative="1">
+      <w:start w:val="1"/>
+      <w:numFmt w:val="bullet"/>
+      <w:lvlText w:val=""/>
+      <w:lvlJc w:val="left"/>
+      <w:pPr>
+        <w:tabs>
+          <w:tab w:val="num" w:pos="4320"/>
+        </w:tabs>
+        <w:ind w:left="4320" w:hanging="360"/>
+      </w:pPr>
+      <w:rPr>
+        <w:rFonts w:ascii="Wingdings" w:hAnsi="Wingdings" w:hint="default"/>
+        <w:sz w:val="20"/>
+      </w:rPr>
+    </w:lvl>
+    <w:lvl w:ilvl="6" w:tentative="1">
+      <w:start w:val="1"/>
+      <w:numFmt w:val="bullet"/>
+      <w:lvlText w:val=""/>
+      <w:lvlJc w:val="left"/>
+      <w:pPr>
+        <w:tabs>
+          <w:tab w:val="num" w:pos="5040"/>
+        </w:tabs>
+        <w:ind w:left="5040" w:hanging="360"/>
+      </w:pPr>
+      <w:rPr>
+        <w:rFonts w:ascii="Wingdings" w:hAnsi="Wingdings" w:hint="default"/>
+        <w:sz w:val="20"/>
+      </w:rPr>
+    </w:lvl>
+    <w:lvl w:ilvl="7" w:tentative="1">
+      <w:start w:val="1"/>
+      <w:numFmt w:val="bullet"/>
+      <w:lvlText w:val=""/>
+      <w:lvlJc w:val="left"/>
+      <w:pPr>
+        <w:tabs>
+          <w:tab w:val="num" w:pos="5760"/>
+        </w:tabs>
+        <w:ind w:left="5760" w:hanging="360"/>
+      </w:pPr>
+      <w:rPr>
+        <w:rFonts w:ascii="Wingdings" w:hAnsi="Wingdings" w:hint="default"/>
+        <w:sz w:val="20"/>
+      </w:rPr>
+    </w:lvl>
+    <w:lvl w:ilvl="8" w:tentative="1">
+      <w:start w:val="1"/>
+      <w:numFmt w:val="bullet"/>
+      <w:lvlText w:val=""/>
+      <w:lvlJc w:val="left"/>
+      <w:pPr>
+        <w:tabs>
+          <w:tab w:val="num" w:pos="6480"/>
+        </w:tabs>
+        <w:ind w:left="6480" w:hanging="360"/>
+      </w:pPr>
+      <w:rPr>
+        <w:rFonts w:ascii="Wingdings" w:hAnsi="Wingdings" w:hint="default"/>
+        <w:sz w:val="20"/>
+      </w:rPr>
+    </w:lvl>
+  </w:abstractNum>
+  <w:abstractNum w:abstractNumId="38" w15:restartNumberingAfterBreak="0">
+    <w:nsid w:val="64D22246"/>
+    <w:multiLevelType w:val="multilevel"/>
+    <w:tmpl w:val="0D40ABF4"/>
+    <w:lvl w:ilvl="0">
+      <w:start w:val="1"/>
+      <w:numFmt w:val="bullet"/>
+      <w:lvlText w:val=""/>
+      <w:lvlJc w:val="left"/>
+      <w:pPr>
+        <w:tabs>
+          <w:tab w:val="num" w:pos="720"/>
+        </w:tabs>
+        <w:ind w:left="720" w:hanging="360"/>
+      </w:pPr>
+      <w:rPr>
+        <w:rFonts w:ascii="Symbol" w:hAnsi="Symbol" w:hint="default"/>
+        <w:sz w:val="20"/>
+      </w:rPr>
+    </w:lvl>
+    <w:lvl w:ilvl="1" w:tentative="1">
+      <w:start w:val="1"/>
+      <w:numFmt w:val="bullet"/>
+      <w:lvlText w:val="o"/>
+      <w:lvlJc w:val="left"/>
+      <w:pPr>
+        <w:tabs>
+          <w:tab w:val="num" w:pos="1440"/>
+        </w:tabs>
+        <w:ind w:left="1440" w:hanging="360"/>
+      </w:pPr>
+      <w:rPr>
+        <w:rFonts w:ascii="Courier New" w:hAnsi="Courier New" w:hint="default"/>
+        <w:sz w:val="20"/>
+      </w:rPr>
+    </w:lvl>
+    <w:lvl w:ilvl="2" w:tentative="1">
+      <w:start w:val="1"/>
+      <w:numFmt w:val="bullet"/>
+      <w:lvlText w:val=""/>
+      <w:lvlJc w:val="left"/>
+      <w:pPr>
+        <w:tabs>
+          <w:tab w:val="num" w:pos="2160"/>
+        </w:tabs>
+        <w:ind w:left="2160" w:hanging="360"/>
+      </w:pPr>
+      <w:rPr>
+        <w:rFonts w:ascii="Wingdings" w:hAnsi="Wingdings" w:hint="default"/>
+        <w:sz w:val="20"/>
+      </w:rPr>
+    </w:lvl>
+    <w:lvl w:ilvl="3" w:tentative="1">
+      <w:start w:val="1"/>
+      <w:numFmt w:val="bullet"/>
+      <w:lvlText w:val=""/>
+      <w:lvlJc w:val="left"/>
+      <w:pPr>
+        <w:tabs>
+          <w:tab w:val="num" w:pos="2880"/>
+        </w:tabs>
+        <w:ind w:left="2880" w:hanging="360"/>
+      </w:pPr>
+      <w:rPr>
+        <w:rFonts w:ascii="Wingdings" w:hAnsi="Wingdings" w:hint="default"/>
+        <w:sz w:val="20"/>
+      </w:rPr>
+    </w:lvl>
+    <w:lvl w:ilvl="4" w:tentative="1">
+      <w:start w:val="1"/>
+      <w:numFmt w:val="bullet"/>
+      <w:lvlText w:val=""/>
+      <w:lvlJc w:val="left"/>
+      <w:pPr>
+        <w:tabs>
+          <w:tab w:val="num" w:pos="3600"/>
+        </w:tabs>
+        <w:ind w:left="3600" w:hanging="360"/>
+      </w:pPr>
+      <w:rPr>
+        <w:rFonts w:ascii="Wingdings" w:hAnsi="Wingdings" w:hint="default"/>
+        <w:sz w:val="20"/>
+      </w:rPr>
+    </w:lvl>
+    <w:lvl w:ilvl="5" w:tentative="1">
+      <w:start w:val="1"/>
+      <w:numFmt w:val="bullet"/>
+      <w:lvlText w:val=""/>
+      <w:lvlJc w:val="left"/>
+      <w:pPr>
+        <w:tabs>
+          <w:tab w:val="num" w:pos="4320"/>
+        </w:tabs>
+        <w:ind w:left="4320" w:hanging="360"/>
+      </w:pPr>
+      <w:rPr>
+        <w:rFonts w:ascii="Wingdings" w:hAnsi="Wingdings" w:hint="default"/>
+        <w:sz w:val="20"/>
+      </w:rPr>
+    </w:lvl>
+    <w:lvl w:ilvl="6" w:tentative="1">
+      <w:start w:val="1"/>
+      <w:numFmt w:val="bullet"/>
+      <w:lvlText w:val=""/>
+      <w:lvlJc w:val="left"/>
+      <w:pPr>
+        <w:tabs>
+          <w:tab w:val="num" w:pos="5040"/>
+        </w:tabs>
+        <w:ind w:left="5040" w:hanging="360"/>
+      </w:pPr>
+      <w:rPr>
+        <w:rFonts w:ascii="Wingdings" w:hAnsi="Wingdings" w:hint="default"/>
+        <w:sz w:val="20"/>
+      </w:rPr>
+    </w:lvl>
+    <w:lvl w:ilvl="7" w:tentative="1">
+      <w:start w:val="1"/>
+      <w:numFmt w:val="bullet"/>
+      <w:lvlText w:val=""/>
+      <w:lvlJc w:val="left"/>
+      <w:pPr>
+        <w:tabs>
+          <w:tab w:val="num" w:pos="5760"/>
+        </w:tabs>
+        <w:ind w:left="5760" w:hanging="360"/>
+      </w:pPr>
+      <w:rPr>
+        <w:rFonts w:ascii="Wingdings" w:hAnsi="Wingdings" w:hint="default"/>
+        <w:sz w:val="20"/>
+      </w:rPr>
+    </w:lvl>
+    <w:lvl w:ilvl="8" w:tentative="1">
+      <w:start w:val="1"/>
+      <w:numFmt w:val="bullet"/>
+      <w:lvlText w:val=""/>
+      <w:lvlJc w:val="left"/>
+      <w:pPr>
+        <w:tabs>
+          <w:tab w:val="num" w:pos="6480"/>
+        </w:tabs>
+        <w:ind w:left="6480" w:hanging="360"/>
+      </w:pPr>
+      <w:rPr>
+        <w:rFonts w:ascii="Wingdings" w:hAnsi="Wingdings" w:hint="default"/>
+        <w:sz w:val="20"/>
+      </w:rPr>
+    </w:lvl>
+  </w:abstractNum>
+  <w:abstractNum w:abstractNumId="39" w15:restartNumberingAfterBreak="0">
+    <w:nsid w:val="7633527D"/>
+    <w:multiLevelType w:val="multilevel"/>
+    <w:tmpl w:val="77EAA9F6"/>
+    <w:lvl w:ilvl="0">
+      <w:start w:val="1"/>
+      <w:numFmt w:val="bullet"/>
+      <w:lvlText w:val=""/>
+      <w:lvlJc w:val="left"/>
+      <w:pPr>
+        <w:tabs>
+          <w:tab w:val="num" w:pos="720"/>
+        </w:tabs>
+        <w:ind w:left="720" w:hanging="360"/>
+      </w:pPr>
+      <w:rPr>
+        <w:rFonts w:ascii="Symbol" w:hAnsi="Symbol" w:hint="default"/>
+        <w:sz w:val="20"/>
+      </w:rPr>
+    </w:lvl>
+    <w:lvl w:ilvl="1" w:tentative="1">
+      <w:start w:val="1"/>
+      <w:numFmt w:val="bullet"/>
+      <w:lvlText w:val="o"/>
+      <w:lvlJc w:val="left"/>
+      <w:pPr>
+        <w:tabs>
+          <w:tab w:val="num" w:pos="1440"/>
+        </w:tabs>
+        <w:ind w:left="1440" w:hanging="360"/>
+      </w:pPr>
+      <w:rPr>
+        <w:rFonts w:ascii="Courier New" w:hAnsi="Courier New" w:hint="default"/>
+        <w:sz w:val="20"/>
+      </w:rPr>
+    </w:lvl>
+    <w:lvl w:ilvl="2" w:tentative="1">
+      <w:start w:val="1"/>
+      <w:numFmt w:val="bullet"/>
+      <w:lvlText w:val=""/>
+      <w:lvlJc w:val="left"/>
+      <w:pPr>
+        <w:tabs>
+          <w:tab w:val="num" w:pos="2160"/>
+        </w:tabs>
+        <w:ind w:left="2160" w:hanging="360"/>
+      </w:pPr>
+      <w:rPr>
+        <w:rFonts w:ascii="Wingdings" w:hAnsi="Wingdings" w:hint="default"/>
+        <w:sz w:val="20"/>
+      </w:rPr>
+    </w:lvl>
+    <w:lvl w:ilvl="3" w:tentative="1">
+      <w:start w:val="1"/>
+      <w:numFmt w:val="bullet"/>
+      <w:lvlText w:val=""/>
+      <w:lvlJc w:val="left"/>
+      <w:pPr>
+        <w:tabs>
+          <w:tab w:val="num" w:pos="2880"/>
+        </w:tabs>
+        <w:ind w:left="2880" w:hanging="360"/>
+      </w:pPr>
+      <w:rPr>
+        <w:rFonts w:ascii="Wingdings" w:hAnsi="Wingdings" w:hint="default"/>
+        <w:sz w:val="20"/>
+      </w:rPr>
+    </w:lvl>
+    <w:lvl w:ilvl="4" w:tentative="1">
+      <w:start w:val="1"/>
+      <w:numFmt w:val="bullet"/>
+      <w:lvlText w:val=""/>
+      <w:lvlJc w:val="left"/>
+      <w:pPr>
+        <w:tabs>
+          <w:tab w:val="num" w:pos="3600"/>
+        </w:tabs>
+        <w:ind w:left="3600" w:hanging="360"/>
+      </w:pPr>
+      <w:rPr>
+        <w:rFonts w:ascii="Wingdings" w:hAnsi="Wingdings" w:hint="default"/>
+        <w:sz w:val="20"/>
+      </w:rPr>
+    </w:lvl>
+    <w:lvl w:ilvl="5" w:tentative="1">
+      <w:start w:val="1"/>
+      <w:numFmt w:val="bullet"/>
+      <w:lvlText w:val=""/>
+      <w:lvlJc w:val="left"/>
+      <w:pPr>
+        <w:tabs>
+          <w:tab w:val="num" w:pos="4320"/>
+        </w:tabs>
+        <w:ind w:left="4320" w:hanging="360"/>
+      </w:pPr>
+      <w:rPr>
+        <w:rFonts w:ascii="Wingdings" w:hAnsi="Wingdings" w:hint="default"/>
+        <w:sz w:val="20"/>
+      </w:rPr>
+    </w:lvl>
+    <w:lvl w:ilvl="6" w:tentative="1">
+      <w:start w:val="1"/>
+      <w:numFmt w:val="bullet"/>
+      <w:lvlText w:val=""/>
+      <w:lvlJc w:val="left"/>
+      <w:pPr>
+        <w:tabs>
+          <w:tab w:val="num" w:pos="5040"/>
+        </w:tabs>
+        <w:ind w:left="5040" w:hanging="360"/>
+      </w:pPr>
+      <w:rPr>
+        <w:rFonts w:ascii="Wingdings" w:hAnsi="Wingdings" w:hint="default"/>
+        <w:sz w:val="20"/>
+      </w:rPr>
+    </w:lvl>
+    <w:lvl w:ilvl="7" w:tentative="1">
+      <w:start w:val="1"/>
+      <w:numFmt w:val="bullet"/>
+      <w:lvlText w:val=""/>
+      <w:lvlJc w:val="left"/>
+      <w:pPr>
+        <w:tabs>
+          <w:tab w:val="num" w:pos="5760"/>
+        </w:tabs>
+        <w:ind w:left="5760" w:hanging="360"/>
+      </w:pPr>
+      <w:rPr>
+        <w:rFonts w:ascii="Wingdings" w:hAnsi="Wingdings" w:hint="default"/>
+        <w:sz w:val="20"/>
+      </w:rPr>
+    </w:lvl>
+    <w:lvl w:ilvl="8" w:tentative="1">
+      <w:start w:val="1"/>
+      <w:numFmt w:val="bullet"/>
+      <w:lvlText w:val=""/>
+      <w:lvlJc w:val="left"/>
+      <w:pPr>
+        <w:tabs>
+          <w:tab w:val="num" w:pos="6480"/>
+        </w:tabs>
+        <w:ind w:left="6480" w:hanging="360"/>
+      </w:pPr>
+      <w:rPr>
+        <w:rFonts w:ascii="Wingdings" w:hAnsi="Wingdings" w:hint="default"/>
+        <w:sz w:val="20"/>
+      </w:rPr>
+    </w:lvl>
+  </w:abstractNum>
+  <w:abstractNum w:abstractNumId="40" w15:restartNumberingAfterBreak="0">
+    <w:nsid w:val="765B5BCF"/>
+    <w:multiLevelType w:val="multilevel"/>
+    <w:tmpl w:val="CDE0879E"/>
+    <w:lvl w:ilvl="0">
+      <w:start w:val="1"/>
+      <w:numFmt w:val="bullet"/>
+      <w:lvlText w:val=""/>
+      <w:lvlJc w:val="left"/>
+      <w:pPr>
+        <w:tabs>
+          <w:tab w:val="num" w:pos="720"/>
+        </w:tabs>
+        <w:ind w:left="720" w:hanging="360"/>
+      </w:pPr>
+      <w:rPr>
+        <w:rFonts w:ascii="Symbol" w:hAnsi="Symbol" w:hint="default"/>
+        <w:sz w:val="20"/>
+      </w:rPr>
+    </w:lvl>
+    <w:lvl w:ilvl="1" w:tentative="1">
+      <w:start w:val="1"/>
+      <w:numFmt w:val="bullet"/>
+      <w:lvlText w:val="o"/>
+      <w:lvlJc w:val="left"/>
+      <w:pPr>
+        <w:tabs>
+          <w:tab w:val="num" w:pos="1440"/>
+        </w:tabs>
+        <w:ind w:left="1440" w:hanging="360"/>
+      </w:pPr>
+      <w:rPr>
+        <w:rFonts w:ascii="Courier New" w:hAnsi="Courier New" w:hint="default"/>
+        <w:sz w:val="20"/>
+      </w:rPr>
+    </w:lvl>
+    <w:lvl w:ilvl="2" w:tentative="1">
+      <w:start w:val="1"/>
+      <w:numFmt w:val="bullet"/>
+      <w:lvlText w:val=""/>
+      <w:lvlJc w:val="left"/>
+      <w:pPr>
+        <w:tabs>
+          <w:tab w:val="num" w:pos="2160"/>
+        </w:tabs>
+        <w:ind w:left="2160" w:hanging="360"/>
+      </w:pPr>
+      <w:rPr>
+        <w:rFonts w:ascii="Wingdings" w:hAnsi="Wingdings" w:hint="default"/>
+        <w:sz w:val="20"/>
+      </w:rPr>
+    </w:lvl>
+    <w:lvl w:ilvl="3" w:tentative="1">
+      <w:start w:val="1"/>
+      <w:numFmt w:val="bullet"/>
+      <w:lvlText w:val=""/>
+      <w:lvlJc w:val="left"/>
+      <w:pPr>
+        <w:tabs>
+          <w:tab w:val="num" w:pos="2880"/>
+        </w:tabs>
+        <w:ind w:left="2880" w:hanging="360"/>
+      </w:pPr>
+      <w:rPr>
+        <w:rFonts w:ascii="Wingdings" w:hAnsi="Wingdings" w:hint="default"/>
+        <w:sz w:val="20"/>
+      </w:rPr>
+    </w:lvl>
+    <w:lvl w:ilvl="4" w:tentative="1">
+      <w:start w:val="1"/>
+      <w:numFmt w:val="bullet"/>
+      <w:lvlText w:val=""/>
+      <w:lvlJc w:val="left"/>
+      <w:pPr>
+        <w:tabs>
+          <w:tab w:val="num" w:pos="3600"/>
+        </w:tabs>
+        <w:ind w:left="3600" w:hanging="360"/>
+      </w:pPr>
+      <w:rPr>
+        <w:rFonts w:ascii="Wingdings" w:hAnsi="Wingdings" w:hint="default"/>
+        <w:sz w:val="20"/>
+      </w:rPr>
+    </w:lvl>
+    <w:lvl w:ilvl="5" w:tentative="1">
+      <w:start w:val="1"/>
+      <w:numFmt w:val="bullet"/>
+      <w:lvlText w:val=""/>
+      <w:lvlJc w:val="left"/>
+      <w:pPr>
+        <w:tabs>
+          <w:tab w:val="num" w:pos="4320"/>
+        </w:tabs>
+        <w:ind w:left="4320" w:hanging="360"/>
+      </w:pPr>
+      <w:rPr>
+        <w:rFonts w:ascii="Wingdings" w:hAnsi="Wingdings" w:hint="default"/>
+        <w:sz w:val="20"/>
+      </w:rPr>
+    </w:lvl>
+    <w:lvl w:ilvl="6" w:tentative="1">
+      <w:start w:val="1"/>
+      <w:numFmt w:val="bullet"/>
+      <w:lvlText w:val=""/>
+      <w:lvlJc w:val="left"/>
+      <w:pPr>
+        <w:tabs>
+          <w:tab w:val="num" w:pos="5040"/>
+        </w:tabs>
+        <w:ind w:left="5040" w:hanging="360"/>
+      </w:pPr>
+      <w:rPr>
+        <w:rFonts w:ascii="Wingdings" w:hAnsi="Wingdings" w:hint="default"/>
+        <w:sz w:val="20"/>
+      </w:rPr>
+    </w:lvl>
+    <w:lvl w:ilvl="7" w:tentative="1">
+      <w:start w:val="1"/>
+      <w:numFmt w:val="bullet"/>
+      <w:lvlText w:val=""/>
+      <w:lvlJc w:val="left"/>
+      <w:pPr>
+        <w:tabs>
+          <w:tab w:val="num" w:pos="5760"/>
+        </w:tabs>
+        <w:ind w:left="5760" w:hanging="360"/>
+      </w:pPr>
+      <w:rPr>
+        <w:rFonts w:ascii="Wingdings" w:hAnsi="Wingdings" w:hint="default"/>
+        <w:sz w:val="20"/>
+      </w:rPr>
+    </w:lvl>
+    <w:lvl w:ilvl="8" w:tentative="1">
+      <w:start w:val="1"/>
+      <w:numFmt w:val="bullet"/>
+      <w:lvlText w:val=""/>
+      <w:lvlJc w:val="left"/>
+      <w:pPr>
+        <w:tabs>
+          <w:tab w:val="num" w:pos="6480"/>
+        </w:tabs>
+        <w:ind w:left="6480" w:hanging="360"/>
+      </w:pPr>
+      <w:rPr>
+        <w:rFonts w:ascii="Wingdings" w:hAnsi="Wingdings" w:hint="default"/>
+        <w:sz w:val="20"/>
+      </w:rPr>
+    </w:lvl>
+  </w:abstractNum>
+  <w:abstractNum w:abstractNumId="41" w15:restartNumberingAfterBreak="0">
+    <w:nsid w:val="7666059E"/>
+    <w:multiLevelType w:val="multilevel"/>
+    <w:tmpl w:val="447A4C8E"/>
+    <w:lvl w:ilvl="0">
+      <w:start w:val="1"/>
+      <w:numFmt w:val="bullet"/>
+      <w:lvlText w:val=""/>
+      <w:lvlJc w:val="left"/>
+      <w:pPr>
+        <w:tabs>
+          <w:tab w:val="num" w:pos="720"/>
+        </w:tabs>
+        <w:ind w:left="720" w:hanging="360"/>
+      </w:pPr>
+      <w:rPr>
+        <w:rFonts w:ascii="Symbol" w:hAnsi="Symbol" w:hint="default"/>
+        <w:sz w:val="20"/>
+      </w:rPr>
+    </w:lvl>
+    <w:lvl w:ilvl="1" w:tentative="1">
+      <w:start w:val="1"/>
+      <w:numFmt w:val="bullet"/>
+      <w:lvlText w:val="o"/>
+      <w:lvlJc w:val="left"/>
+      <w:pPr>
+        <w:tabs>
+          <w:tab w:val="num" w:pos="1440"/>
+        </w:tabs>
+        <w:ind w:left="1440" w:hanging="360"/>
+      </w:pPr>
+      <w:rPr>
+        <w:rFonts w:ascii="Courier New" w:hAnsi="Courier New" w:hint="default"/>
+        <w:sz w:val="20"/>
+      </w:rPr>
+    </w:lvl>
+    <w:lvl w:ilvl="2" w:tentative="1">
+      <w:start w:val="1"/>
+      <w:numFmt w:val="bullet"/>
+      <w:lvlText w:val=""/>
+      <w:lvlJc w:val="left"/>
+      <w:pPr>
+        <w:tabs>
+          <w:tab w:val="num" w:pos="2160"/>
+        </w:tabs>
+        <w:ind w:left="2160" w:hanging="360"/>
+      </w:pPr>
+      <w:rPr>
+        <w:rFonts w:ascii="Wingdings" w:hAnsi="Wingdings" w:hint="default"/>
+        <w:sz w:val="20"/>
+      </w:rPr>
+    </w:lvl>
+    <w:lvl w:ilvl="3" w:tentative="1">
+      <w:start w:val="1"/>
+      <w:numFmt w:val="bullet"/>
+      <w:lvlText w:val=""/>
+      <w:lvlJc w:val="left"/>
+      <w:pPr>
+        <w:tabs>
+          <w:tab w:val="num" w:pos="2880"/>
+        </w:tabs>
+        <w:ind w:left="2880" w:hanging="360"/>
+      </w:pPr>
+      <w:rPr>
+        <w:rFonts w:ascii="Wingdings" w:hAnsi="Wingdings" w:hint="default"/>
+        <w:sz w:val="20"/>
+      </w:rPr>
+    </w:lvl>
+    <w:lvl w:ilvl="4" w:tentative="1">
+      <w:start w:val="1"/>
+      <w:numFmt w:val="bullet"/>
+      <w:lvlText w:val=""/>
+      <w:lvlJc w:val="left"/>
+      <w:pPr>
+        <w:tabs>
+          <w:tab w:val="num" w:pos="3600"/>
+        </w:tabs>
+        <w:ind w:left="3600" w:hanging="360"/>
+      </w:pPr>
+      <w:rPr>
+        <w:rFonts w:ascii="Wingdings" w:hAnsi="Wingdings" w:hint="default"/>
+        <w:sz w:val="20"/>
+      </w:rPr>
+    </w:lvl>
+    <w:lvl w:ilvl="5" w:tentative="1">
+      <w:start w:val="1"/>
+      <w:numFmt w:val="bullet"/>
+      <w:lvlText w:val=""/>
+      <w:lvlJc w:val="left"/>
+      <w:pPr>
+        <w:tabs>
+          <w:tab w:val="num" w:pos="4320"/>
+        </w:tabs>
+        <w:ind w:left="4320" w:hanging="360"/>
+      </w:pPr>
+      <w:rPr>
+        <w:rFonts w:ascii="Wingdings" w:hAnsi="Wingdings" w:hint="default"/>
+        <w:sz w:val="20"/>
+      </w:rPr>
+    </w:lvl>
+    <w:lvl w:ilvl="6" w:tentative="1">
+      <w:start w:val="1"/>
+      <w:numFmt w:val="bullet"/>
+      <w:lvlText w:val=""/>
+      <w:lvlJc w:val="left"/>
+      <w:pPr>
+        <w:tabs>
+          <w:tab w:val="num" w:pos="5040"/>
+        </w:tabs>
+        <w:ind w:left="5040" w:hanging="360"/>
+      </w:pPr>
+      <w:rPr>
+        <w:rFonts w:ascii="Wingdings" w:hAnsi="Wingdings" w:hint="default"/>
+        <w:sz w:val="20"/>
+      </w:rPr>
+    </w:lvl>
+    <w:lvl w:ilvl="7" w:tentative="1">
+      <w:start w:val="1"/>
+      <w:numFmt w:val="bullet"/>
+      <w:lvlText w:val=""/>
+      <w:lvlJc w:val="left"/>
+      <w:pPr>
+        <w:tabs>
+          <w:tab w:val="num" w:pos="5760"/>
+        </w:tabs>
+        <w:ind w:left="5760" w:hanging="360"/>
+      </w:pPr>
+      <w:rPr>
+        <w:rFonts w:ascii="Wingdings" w:hAnsi="Wingdings" w:hint="default"/>
+        <w:sz w:val="20"/>
+      </w:rPr>
+    </w:lvl>
+    <w:lvl w:ilvl="8" w:tentative="1">
+      <w:start w:val="1"/>
+      <w:numFmt w:val="bullet"/>
+      <w:lvlText w:val=""/>
+      <w:lvlJc w:val="left"/>
+      <w:pPr>
+        <w:tabs>
+          <w:tab w:val="num" w:pos="6480"/>
+        </w:tabs>
+        <w:ind w:left="6480" w:hanging="360"/>
+      </w:pPr>
+      <w:rPr>
+        <w:rFonts w:ascii="Wingdings" w:hAnsi="Wingdings" w:hint="default"/>
+        <w:sz w:val="20"/>
+      </w:rPr>
+    </w:lvl>
+  </w:abstractNum>
+  <w:abstractNum w:abstractNumId="42" w15:restartNumberingAfterBreak="0">
+    <w:nsid w:val="76987E31"/>
+    <w:multiLevelType w:val="multilevel"/>
+    <w:tmpl w:val="D56C3ABE"/>
+    <w:lvl w:ilvl="0">
+      <w:start w:val="1"/>
+      <w:numFmt w:val="bullet"/>
+      <w:lvlText w:val=""/>
+      <w:lvlJc w:val="left"/>
+      <w:pPr>
+        <w:tabs>
+          <w:tab w:val="num" w:pos="720"/>
+        </w:tabs>
+        <w:ind w:left="720" w:hanging="360"/>
+      </w:pPr>
+      <w:rPr>
+        <w:rFonts w:ascii="Symbol" w:hAnsi="Symbol" w:hint="default"/>
+        <w:sz w:val="20"/>
+      </w:rPr>
+    </w:lvl>
+    <w:lvl w:ilvl="1" w:tentative="1">
+      <w:start w:val="1"/>
+      <w:numFmt w:val="bullet"/>
+      <w:lvlText w:val="o"/>
+      <w:lvlJc w:val="left"/>
+      <w:pPr>
+        <w:tabs>
+          <w:tab w:val="num" w:pos="1440"/>
+        </w:tabs>
+        <w:ind w:left="1440" w:hanging="360"/>
+      </w:pPr>
+      <w:rPr>
+        <w:rFonts w:ascii="Courier New" w:hAnsi="Courier New" w:hint="default"/>
+        <w:sz w:val="20"/>
+      </w:rPr>
+    </w:lvl>
+    <w:lvl w:ilvl="2" w:tentative="1">
+      <w:start w:val="1"/>
+      <w:numFmt w:val="bullet"/>
+      <w:lvlText w:val=""/>
+      <w:lvlJc w:val="left"/>
+      <w:pPr>
+        <w:tabs>
+          <w:tab w:val="num" w:pos="2160"/>
+        </w:tabs>
+        <w:ind w:left="2160" w:hanging="360"/>
+      </w:pPr>
+      <w:rPr>
+        <w:rFonts w:ascii="Wingdings" w:hAnsi="Wingdings" w:hint="default"/>
+        <w:sz w:val="20"/>
+      </w:rPr>
+    </w:lvl>
+    <w:lvl w:ilvl="3" w:tentative="1">
+      <w:start w:val="1"/>
+      <w:numFmt w:val="bullet"/>
+      <w:lvlText w:val=""/>
+      <w:lvlJc w:val="left"/>
+      <w:pPr>
+        <w:tabs>
+          <w:tab w:val="num" w:pos="2880"/>
+        </w:tabs>
+        <w:ind w:left="2880" w:hanging="360"/>
+      </w:pPr>
+      <w:rPr>
+        <w:rFonts w:ascii="Wingdings" w:hAnsi="Wingdings" w:hint="default"/>
+        <w:sz w:val="20"/>
+      </w:rPr>
+    </w:lvl>
+    <w:lvl w:ilvl="4" w:tentative="1">
+      <w:start w:val="1"/>
+      <w:numFmt w:val="bullet"/>
+      <w:lvlText w:val=""/>
+      <w:lvlJc w:val="left"/>
+      <w:pPr>
+        <w:tabs>
+          <w:tab w:val="num" w:pos="3600"/>
+        </w:tabs>
+        <w:ind w:left="3600" w:hanging="360"/>
+      </w:pPr>
+      <w:rPr>
+        <w:rFonts w:ascii="Wingdings" w:hAnsi="Wingdings" w:hint="default"/>
+        <w:sz w:val="20"/>
+      </w:rPr>
+    </w:lvl>
+    <w:lvl w:ilvl="5" w:tentative="1">
+      <w:start w:val="1"/>
+      <w:numFmt w:val="bullet"/>
+      <w:lvlText w:val=""/>
+      <w:lvlJc w:val="left"/>
+      <w:pPr>
+        <w:tabs>
+          <w:tab w:val="num" w:pos="4320"/>
+        </w:tabs>
+        <w:ind w:left="4320" w:hanging="360"/>
+      </w:pPr>
+      <w:rPr>
+        <w:rFonts w:ascii="Wingdings" w:hAnsi="Wingdings" w:hint="default"/>
+        <w:sz w:val="20"/>
+      </w:rPr>
+    </w:lvl>
+    <w:lvl w:ilvl="6" w:tentative="1">
+      <w:start w:val="1"/>
+      <w:numFmt w:val="bullet"/>
+      <w:lvlText w:val=""/>
+      <w:lvlJc w:val="left"/>
+      <w:pPr>
+        <w:tabs>
+          <w:tab w:val="num" w:pos="5040"/>
+        </w:tabs>
+        <w:ind w:left="5040" w:hanging="360"/>
+      </w:pPr>
+      <w:rPr>
+        <w:rFonts w:ascii="Wingdings" w:hAnsi="Wingdings" w:hint="default"/>
+        <w:sz w:val="20"/>
+      </w:rPr>
+    </w:lvl>
+    <w:lvl w:ilvl="7" w:tentative="1">
+      <w:start w:val="1"/>
+      <w:numFmt w:val="bullet"/>
+      <w:lvlText w:val=""/>
+      <w:lvlJc w:val="left"/>
+      <w:pPr>
+        <w:tabs>
+          <w:tab w:val="num" w:pos="5760"/>
+        </w:tabs>
+        <w:ind w:left="5760" w:hanging="360"/>
+      </w:pPr>
+      <w:rPr>
+        <w:rFonts w:ascii="Wingdings" w:hAnsi="Wingdings" w:hint="default"/>
+        <w:sz w:val="20"/>
+      </w:rPr>
+    </w:lvl>
+    <w:lvl w:ilvl="8" w:tentative="1">
+      <w:start w:val="1"/>
+      <w:numFmt w:val="bullet"/>
+      <w:lvlText w:val=""/>
+      <w:lvlJc w:val="left"/>
+      <w:pPr>
+        <w:tabs>
+          <w:tab w:val="num" w:pos="6480"/>
+        </w:tabs>
+        <w:ind w:left="6480" w:hanging="360"/>
+      </w:pPr>
+      <w:rPr>
+        <w:rFonts w:ascii="Wingdings" w:hAnsi="Wingdings" w:hint="default"/>
+        <w:sz w:val="20"/>
+      </w:rPr>
+    </w:lvl>
+  </w:abstractNum>
+  <w:abstractNum w:abstractNumId="43" w15:restartNumberingAfterBreak="0">
+    <w:nsid w:val="7A961EC0"/>
+    <w:multiLevelType w:val="multilevel"/>
+    <w:tmpl w:val="A5BC9C84"/>
+    <w:lvl w:ilvl="0">
+      <w:start w:val="1"/>
+      <w:numFmt w:val="bullet"/>
+      <w:lvlText w:val=""/>
+      <w:lvlJc w:val="left"/>
+      <w:pPr>
+        <w:tabs>
+          <w:tab w:val="num" w:pos="720"/>
+        </w:tabs>
+        <w:ind w:left="720" w:hanging="360"/>
+      </w:pPr>
+      <w:rPr>
+        <w:rFonts w:ascii="Symbol" w:hAnsi="Symbol" w:hint="default"/>
+        <w:sz w:val="20"/>
+      </w:rPr>
+    </w:lvl>
+    <w:lvl w:ilvl="1" w:tentative="1">
+      <w:start w:val="1"/>
+      <w:numFmt w:val="bullet"/>
+      <w:lvlText w:val="o"/>
+      <w:lvlJc w:val="left"/>
+      <w:pPr>
+        <w:tabs>
+          <w:tab w:val="num" w:pos="1440"/>
+        </w:tabs>
+        <w:ind w:left="1440" w:hanging="360"/>
+      </w:pPr>
+      <w:rPr>
+        <w:rFonts w:ascii="Courier New" w:hAnsi="Courier New" w:hint="default"/>
+        <w:sz w:val="20"/>
+      </w:rPr>
+    </w:lvl>
+    <w:lvl w:ilvl="2" w:tentative="1">
+      <w:start w:val="1"/>
+      <w:numFmt w:val="bullet"/>
+      <w:lvlText w:val=""/>
+      <w:lvlJc w:val="left"/>
+      <w:pPr>
+        <w:tabs>
+          <w:tab w:val="num" w:pos="2160"/>
+        </w:tabs>
+        <w:ind w:left="2160" w:hanging="360"/>
+      </w:pPr>
+      <w:rPr>
+        <w:rFonts w:ascii="Wingdings" w:hAnsi="Wingdings" w:hint="default"/>
+        <w:sz w:val="20"/>
+      </w:rPr>
+    </w:lvl>
+    <w:lvl w:ilvl="3" w:tentative="1">
+      <w:start w:val="1"/>
+      <w:numFmt w:val="bullet"/>
+      <w:lvlText w:val=""/>
+      <w:lvlJc w:val="left"/>
+      <w:pPr>
+        <w:tabs>
+          <w:tab w:val="num" w:pos="2880"/>
+        </w:tabs>
+        <w:ind w:left="2880" w:hanging="360"/>
+      </w:pPr>
+      <w:rPr>
+        <w:rFonts w:ascii="Wingdings" w:hAnsi="Wingdings" w:hint="default"/>
+        <w:sz w:val="20"/>
+      </w:rPr>
+    </w:lvl>
+    <w:lvl w:ilvl="4" w:tentative="1">
+      <w:start w:val="1"/>
+      <w:numFmt w:val="bullet"/>
+      <w:lvlText w:val=""/>
+      <w:lvlJc w:val="left"/>
+      <w:pPr>
+        <w:tabs>
+          <w:tab w:val="num" w:pos="3600"/>
+        </w:tabs>
+        <w:ind w:left="3600" w:hanging="360"/>
+      </w:pPr>
+      <w:rPr>
+        <w:rFonts w:ascii="Wingdings" w:hAnsi="Wingdings" w:hint="default"/>
+        <w:sz w:val="20"/>
+      </w:rPr>
+    </w:lvl>
+    <w:lvl w:ilvl="5" w:tentative="1">
+      <w:start w:val="1"/>
+      <w:numFmt w:val="bullet"/>
+      <w:lvlText w:val=""/>
+      <w:lvlJc w:val="left"/>
+      <w:pPr>
+        <w:tabs>
+          <w:tab w:val="num" w:pos="4320"/>
+        </w:tabs>
+        <w:ind w:left="4320" w:hanging="360"/>
+      </w:pPr>
+      <w:rPr>
+        <w:rFonts w:ascii="Wingdings" w:hAnsi="Wingdings" w:hint="default"/>
+        <w:sz w:val="20"/>
+      </w:rPr>
+    </w:lvl>
+    <w:lvl w:ilvl="6" w:tentative="1">
+      <w:start w:val="1"/>
+      <w:numFmt w:val="bullet"/>
+      <w:lvlText w:val=""/>
+      <w:lvlJc w:val="left"/>
+      <w:pPr>
+        <w:tabs>
+          <w:tab w:val="num" w:pos="5040"/>
+        </w:tabs>
+        <w:ind w:left="5040" w:hanging="360"/>
+      </w:pPr>
+      <w:rPr>
+        <w:rFonts w:ascii="Wingdings" w:hAnsi="Wingdings" w:hint="default"/>
+        <w:sz w:val="20"/>
+      </w:rPr>
+    </w:lvl>
+    <w:lvl w:ilvl="7" w:tentative="1">
+      <w:start w:val="1"/>
+      <w:numFmt w:val="bullet"/>
+      <w:lvlText w:val=""/>
+      <w:lvlJc w:val="left"/>
+      <w:pPr>
+        <w:tabs>
+          <w:tab w:val="num" w:pos="5760"/>
+        </w:tabs>
+        <w:ind w:left="5760" w:hanging="360"/>
+      </w:pPr>
+      <w:rPr>
+        <w:rFonts w:ascii="Wingdings" w:hAnsi="Wingdings" w:hint="default"/>
+        <w:sz w:val="20"/>
+      </w:rPr>
+    </w:lvl>
+    <w:lvl w:ilvl="8" w:tentative="1">
+      <w:start w:val="1"/>
+      <w:numFmt w:val="bullet"/>
+      <w:lvlText w:val=""/>
+      <w:lvlJc w:val="left"/>
+      <w:pPr>
+        <w:tabs>
+          <w:tab w:val="num" w:pos="6480"/>
+        </w:tabs>
+        <w:ind w:left="6480" w:hanging="360"/>
+      </w:pPr>
+      <w:rPr>
+        <w:rFonts w:ascii="Wingdings" w:hAnsi="Wingdings" w:hint="default"/>
+        <w:sz w:val="20"/>
+      </w:rPr>
+    </w:lvl>
+  </w:abstractNum>
   <w:num w:numId="1" w16cid:durableId="266737596">
+    <w:abstractNumId w:val="22"/>
+  </w:num>
+  <w:num w:numId="2" w16cid:durableId="290937459">
+    <w:abstractNumId w:val="34"/>
+  </w:num>
+  <w:num w:numId="3" w16cid:durableId="1053456971">
+    <w:abstractNumId w:val="32"/>
+  </w:num>
+  <w:num w:numId="4" w16cid:durableId="1141462289">
+    <w:abstractNumId w:val="24"/>
+  </w:num>
+  <w:num w:numId="5" w16cid:durableId="1151752965">
+    <w:abstractNumId w:val="2"/>
+  </w:num>
+  <w:num w:numId="6" w16cid:durableId="284122386">
+    <w:abstractNumId w:val="6"/>
+  </w:num>
+  <w:num w:numId="7" w16cid:durableId="1065377543">
+    <w:abstractNumId w:val="20"/>
+  </w:num>
+  <w:num w:numId="8" w16cid:durableId="24598768">
+    <w:abstractNumId w:val="3"/>
+  </w:num>
+  <w:num w:numId="9" w16cid:durableId="408696369">
+    <w:abstractNumId w:val="19"/>
+  </w:num>
+  <w:num w:numId="10" w16cid:durableId="1680308400">
+    <w:abstractNumId w:val="36"/>
+  </w:num>
+  <w:num w:numId="11" w16cid:durableId="1163544661">
+    <w:abstractNumId w:val="11"/>
+  </w:num>
+  <w:num w:numId="12" w16cid:durableId="1460759599">
+    <w:abstractNumId w:val="17"/>
+  </w:num>
+  <w:num w:numId="13" w16cid:durableId="639189302">
+    <w:abstractNumId w:val="14"/>
+  </w:num>
+  <w:num w:numId="14" w16cid:durableId="1487283434">
+    <w:abstractNumId w:val="25"/>
+  </w:num>
+  <w:num w:numId="15" w16cid:durableId="347218810">
+    <w:abstractNumId w:val="15"/>
+  </w:num>
+  <w:num w:numId="16" w16cid:durableId="1798721149">
+    <w:abstractNumId w:val="30"/>
+  </w:num>
+  <w:num w:numId="17" w16cid:durableId="214778722">
+    <w:abstractNumId w:val="27"/>
+  </w:num>
+  <w:num w:numId="18" w16cid:durableId="1034311043">
+    <w:abstractNumId w:val="33"/>
+  </w:num>
+  <w:num w:numId="19" w16cid:durableId="577790539">
+    <w:abstractNumId w:val="35"/>
+  </w:num>
+  <w:num w:numId="20" w16cid:durableId="545607079">
+    <w:abstractNumId w:val="23"/>
+  </w:num>
+  <w:num w:numId="21" w16cid:durableId="2016883671">
     <w:abstractNumId w:val="10"/>
   </w:num>
-  <w:num w:numId="2" w16cid:durableId="290937459">
+  <w:num w:numId="22" w16cid:durableId="640038161">
+    <w:abstractNumId w:val="28"/>
+  </w:num>
+  <w:num w:numId="23" w16cid:durableId="139621515">
+    <w:abstractNumId w:val="16"/>
+  </w:num>
+  <w:num w:numId="24" w16cid:durableId="630481800">
+    <w:abstractNumId w:val="29"/>
+  </w:num>
+  <w:num w:numId="25" w16cid:durableId="729884001">
+    <w:abstractNumId w:val="8"/>
+  </w:num>
+  <w:num w:numId="26" w16cid:durableId="2064474670">
+    <w:abstractNumId w:val="21"/>
+  </w:num>
+  <w:num w:numId="27" w16cid:durableId="1657757418">
+    <w:abstractNumId w:val="31"/>
+  </w:num>
+  <w:num w:numId="28" w16cid:durableId="1614822431">
+    <w:abstractNumId w:val="0"/>
+  </w:num>
+  <w:num w:numId="29" w16cid:durableId="1457482281">
+    <w:abstractNumId w:val="13"/>
+  </w:num>
+  <w:num w:numId="30" w16cid:durableId="300426328">
+    <w:abstractNumId w:val="38"/>
+  </w:num>
+  <w:num w:numId="31" w16cid:durableId="1316715954">
+    <w:abstractNumId w:val="4"/>
+  </w:num>
+  <w:num w:numId="32" w16cid:durableId="1855875449">
+    <w:abstractNumId w:val="37"/>
+  </w:num>
+  <w:num w:numId="33" w16cid:durableId="1409499133">
+    <w:abstractNumId w:val="9"/>
+  </w:num>
+  <w:num w:numId="34" w16cid:durableId="237834310">
+    <w:abstractNumId w:val="5"/>
+  </w:num>
+  <w:num w:numId="35" w16cid:durableId="560097437">
+    <w:abstractNumId w:val="41"/>
+  </w:num>
+  <w:num w:numId="36" w16cid:durableId="1474565861">
+    <w:abstractNumId w:val="12"/>
+  </w:num>
+  <w:num w:numId="37" w16cid:durableId="1985354636">
+    <w:abstractNumId w:val="43"/>
+  </w:num>
+  <w:num w:numId="38" w16cid:durableId="318655342">
+    <w:abstractNumId w:val="40"/>
+  </w:num>
+  <w:num w:numId="39" w16cid:durableId="45496266">
+    <w:abstractNumId w:val="42"/>
+  </w:num>
+  <w:num w:numId="40" w16cid:durableId="1717310662">
+    <w:abstractNumId w:val="1"/>
+  </w:num>
+  <w:num w:numId="41" w16cid:durableId="198974916">
     <w:abstractNumId w:val="18"/>
   </w:num>
-  <w:num w:numId="3" w16cid:durableId="1053456971">
-    <w:abstractNumId w:val="16"/>
-  </w:num>
-  <w:num w:numId="4" w16cid:durableId="1141462289">
-    <w:abstractNumId w:val="12"/>
-  </w:num>
-  <w:num w:numId="5" w16cid:durableId="1151752965">
-    <w:abstractNumId w:val="0"/>
-  </w:num>
-  <w:num w:numId="6" w16cid:durableId="284122386">
-    <w:abstractNumId w:val="2"/>
-  </w:num>
-  <w:num w:numId="7" w16cid:durableId="1065377543">
-    <w:abstractNumId w:val="9"/>
-  </w:num>
-  <w:num w:numId="8" w16cid:durableId="24598768">
-    <w:abstractNumId w:val="1"/>
-  </w:num>
-  <w:num w:numId="9" w16cid:durableId="408696369">
-    <w:abstractNumId w:val="8"/>
-  </w:num>
-  <w:num w:numId="10" w16cid:durableId="1680308400">
-    <w:abstractNumId w:val="20"/>
-  </w:num>
-  <w:num w:numId="11" w16cid:durableId="1163544661">
-    <w:abstractNumId w:val="4"/>
-  </w:num>
-  <w:num w:numId="12" w16cid:durableId="1460759599">
+  <w:num w:numId="42" w16cid:durableId="1546135085">
     <w:abstractNumId w:val="7"/>
   </w:num>
-  <w:num w:numId="13" w16cid:durableId="639189302">
-    <w:abstractNumId w:val="5"/>
+  <w:num w:numId="43" w16cid:durableId="404576241">
+    <w:abstractNumId w:val="26"/>
   </w:num>
-  <w:num w:numId="14" w16cid:durableId="1487283434">
-    <w:abstractNumId w:val="13"/>
-  </w:num>
-  <w:num w:numId="15" w16cid:durableId="347218810">
-    <w:abstractNumId w:val="6"/>
-  </w:num>
-  <w:num w:numId="16" w16cid:durableId="1798721149">
-    <w:abstractNumId w:val="15"/>
-  </w:num>
-  <w:num w:numId="17" w16cid:durableId="214778722">
-    <w:abstractNumId w:val="14"/>
-  </w:num>
-  <w:num w:numId="18" w16cid:durableId="1034311043">
-    <w:abstractNumId w:val="17"/>
-  </w:num>
-  <w:num w:numId="19" w16cid:durableId="577790539">
-    <w:abstractNumId w:val="19"/>
-  </w:num>
-  <w:num w:numId="20" w16cid:durableId="545607079">
-    <w:abstractNumId w:val="11"/>
-  </w:num>
-  <w:num w:numId="21" w16cid:durableId="2016883671">
-    <w:abstractNumId w:val="3"/>
+  <w:num w:numId="44" w16cid:durableId="1451584983">
+    <w:abstractNumId w:val="39"/>
   </w:num>
   <w:numIdMacAtCleanup w:val="3"/>
 </w:numbering>
@@ -3445,7 +9283,6 @@
   <w:style w:type="character" w:default="1" w:styleId="DefaultParagraphFont">
     <w:name w:val="Default Paragraph Font"/>
     <w:uiPriority w:val="1"/>
-    <w:semiHidden/>
     <w:unhideWhenUsed/>
   </w:style>
   <w:style w:type="table" w:default="1" w:styleId="TableNormal">

--- a/Documentatie-licenta/Capitolul 5.docx
+++ b/Documentatie-licenta/Capitolul 5.docx
@@ -144,7 +144,7 @@
           <w:lang w:val="en-US"/>
         </w:rPr>
         <w:pict w14:anchorId="0650DE23">
-          <v:rect id="_x0000_i1061" style="width:0;height:1.5pt" o:hralign="center" o:hrstd="t" o:hr="t" fillcolor="#a0a0a0" stroked="f"/>
+          <v:rect id="_x0000_i1025" style="width:0;height:1.5pt" o:hralign="center" o:hrstd="t" o:hr="t" fillcolor="#a0a0a0" stroked="f"/>
         </w:pict>
       </w:r>
     </w:p>
@@ -650,7 +650,7 @@
           <w:lang w:val="en-US"/>
         </w:rPr>
         <w:pict w14:anchorId="67669B7C">
-          <v:rect id="_x0000_i1062" style="width:0;height:1.5pt" o:hralign="center" o:hrstd="t" o:hr="t" fillcolor="#a0a0a0" stroked="f"/>
+          <v:rect id="_x0000_i1026" style="width:0;height:1.5pt" o:hralign="center" o:hrstd="t" o:hr="t" fillcolor="#a0a0a0" stroked="f"/>
         </w:pict>
       </w:r>
     </w:p>
@@ -954,7 +954,7 @@
           <w:lang w:val="en-US"/>
         </w:rPr>
         <w:pict w14:anchorId="6667DBC8">
-          <v:rect id="_x0000_i1063" style="width:0;height:1.5pt" o:hralign="center" o:hrstd="t" o:hr="t" fillcolor="#a0a0a0" stroked="f"/>
+          <v:rect id="_x0000_i1027" style="width:0;height:1.5pt" o:hralign="center" o:hrstd="t" o:hr="t" fillcolor="#a0a0a0" stroked="f"/>
         </w:pict>
       </w:r>
     </w:p>
@@ -1143,14 +1143,7 @@
         <w:rPr>
           <w:lang w:val="en-US"/>
         </w:rPr>
-        <w:t xml:space="preserve">Sala </w:t>
-      </w:r>
-      <w:proofErr w:type="gramStart"/>
-      <w:r>
-        <w:rPr>
-          <w:lang w:val="en-US"/>
-        </w:rPr>
-        <w:t>exist</w:t>
+        <w:t>Sala exist</w:t>
       </w:r>
       <w:r>
         <w:rPr>
@@ -1159,7 +1152,6 @@
         </w:rPr>
         <w:t>ă</w:t>
       </w:r>
-      <w:proofErr w:type="gramEnd"/>
       <w:r>
         <w:rPr>
           <w:lang w:val="en-US"/>
@@ -1266,7 +1258,7 @@
           <w:lang w:val="en-US"/>
         </w:rPr>
         <w:pict w14:anchorId="39676B89">
-          <v:rect id="_x0000_i1064" style="width:0;height:1.5pt" o:hralign="center" o:hrstd="t" o:hr="t" fillcolor="#a0a0a0" stroked="f"/>
+          <v:rect id="_x0000_i1028" style="width:0;height:1.5pt" o:hralign="center" o:hrstd="t" o:hr="t" fillcolor="#a0a0a0" stroked="f"/>
         </w:pict>
       </w:r>
     </w:p>
@@ -1580,7 +1572,7 @@
           <w:lang w:val="en-US"/>
         </w:rPr>
         <w:pict w14:anchorId="4F95457A">
-          <v:rect id="_x0000_i1065" style="width:0;height:1.5pt" o:hralign="center" o:hrstd="t" o:hr="t" fillcolor="#a0a0a0" stroked="f"/>
+          <v:rect id="_x0000_i1029" style="width:0;height:1.5pt" o:hralign="center" o:hrstd="t" o:hr="t" fillcolor="#a0a0a0" stroked="f"/>
         </w:pict>
       </w:r>
     </w:p>
@@ -1925,7 +1917,7 @@
           <w:lang w:val="en-US"/>
         </w:rPr>
         <w:pict w14:anchorId="2C9749F0">
-          <v:rect id="_x0000_i1066" style="width:0;height:1.5pt" o:hralign="center" o:hrstd="t" o:hr="t" fillcolor="#a0a0a0" stroked="f"/>
+          <v:rect id="_x0000_i1030" style="width:0;height:1.5pt" o:hralign="center" o:hrstd="t" o:hr="t" fillcolor="#a0a0a0" stroked="f"/>
         </w:pict>
       </w:r>
     </w:p>
@@ -2403,36 +2395,3610 @@
     </w:p>
     <w:p>
       <w:pPr>
-        <w:pStyle w:val="Text"/>
-      </w:pPr>
-    </w:p>
-    <w:p>
-      <w:pPr>
-        <w:pStyle w:val="Text"/>
-      </w:pPr>
-    </w:p>
-    <w:p>
-      <w:pPr>
-        <w:pStyle w:val="Text"/>
-        <w:rPr>
-          <w:lang w:val="en-US"/>
-        </w:rPr>
-      </w:pPr>
-    </w:p>
-    <w:p>
-      <w:pPr>
-        <w:tabs>
-          <w:tab w:val="left" w:pos="3300"/>
-        </w:tabs>
-        <w:rPr>
-          <w:lang w:val="ro-RO"/>
-        </w:rPr>
-      </w:pPr>
-    </w:p>
-    <w:p>
-      <w:pPr>
-        <w:rPr>
-          <w:lang w:val="ro-RO"/>
+        <w:pStyle w:val="Heading2"/>
+      </w:pPr>
+      <w:r>
+        <w:t>5.2. Testarea automată</w:t>
+      </w:r>
+    </w:p>
+    <w:p>
+      <w:pPr>
+        <w:spacing w:after="0"/>
+        <w:ind w:firstLine="567"/>
+        <w:jc w:val="both"/>
+        <w:rPr>
+          <w:rFonts w:ascii="Cambria" w:hAnsi="Cambria"/>
+          <w:sz w:val="24"/>
+          <w:szCs w:val="24"/>
+        </w:rPr>
+      </w:pPr>
+      <w:r>
+        <w:rPr>
+          <w:rFonts w:ascii="Cambria" w:hAnsi="Cambria"/>
+          <w:sz w:val="24"/>
+          <w:szCs w:val="24"/>
+        </w:rPr>
+        <w:t>Testarea automată reprezintă un proces esențial în dezvoltarea aplicațiilor software moderne, asigurând validarea funcționalităților sistemului fără intervenție umană. În cadrul acestui proiect, testarea automată a fost utilizată pentru a verifica corectitudinea componentelor backend și frontend ale aplicației web pentru generarea orarelor universitare, contribuind astfel la creșterea fiabilității și mentenanței codului.</w:t>
+      </w:r>
+    </w:p>
+    <w:p>
+      <w:pPr>
+        <w:spacing w:after="0"/>
+        <w:ind w:firstLine="567"/>
+        <w:jc w:val="both"/>
+        <w:rPr>
+          <w:rFonts w:ascii="Cambria" w:hAnsi="Cambria"/>
+          <w:sz w:val="24"/>
+          <w:szCs w:val="24"/>
+        </w:rPr>
+      </w:pPr>
+      <w:r>
+        <w:rPr>
+          <w:rFonts w:ascii="Cambria" w:hAnsi="Cambria"/>
+          <w:sz w:val="24"/>
+          <w:szCs w:val="24"/>
+        </w:rPr>
+        <w:t>Scopul principal al testării automate este de a detecta rapid erorile și regresiile, facilitând dezvoltarea iterativă și introducerea de noi funcționalități fără riscul deteriorării celor existente. În plus, testele automate oferă un grad ridicat de încredere în comportamentul aplicației în scenarii diverse.</w:t>
+      </w:r>
+    </w:p>
+    <w:p>
+      <w:pPr>
+        <w:spacing w:after="0"/>
+        <w:ind w:firstLine="567"/>
+        <w:jc w:val="both"/>
+        <w:rPr>
+          <w:rFonts w:ascii="Cambria" w:hAnsi="Cambria"/>
+          <w:sz w:val="24"/>
+          <w:szCs w:val="24"/>
+        </w:rPr>
+      </w:pPr>
+      <w:r>
+        <w:rPr>
+          <w:rFonts w:ascii="Cambria" w:hAnsi="Cambria"/>
+          <w:sz w:val="24"/>
+          <w:szCs w:val="24"/>
+        </w:rPr>
+        <w:lastRenderedPageBreak/>
+        <w:t>Pentru acest proiect, testele automate au fost structurate în două mari categorii:</w:t>
+      </w:r>
+    </w:p>
+    <w:p>
+      <w:pPr>
+        <w:numPr>
+          <w:ilvl w:val="0"/>
+          <w:numId w:val="45"/>
+        </w:numPr>
+        <w:spacing w:after="0"/>
+        <w:jc w:val="both"/>
+        <w:rPr>
+          <w:rFonts w:ascii="Cambria" w:hAnsi="Cambria"/>
+          <w:sz w:val="24"/>
+          <w:szCs w:val="24"/>
+        </w:rPr>
+      </w:pPr>
+      <w:r>
+        <w:rPr>
+          <w:rFonts w:ascii="Cambria" w:hAnsi="Cambria"/>
+          <w:b/>
+          <w:bCs/>
+          <w:sz w:val="24"/>
+          <w:szCs w:val="24"/>
+        </w:rPr>
+        <w:t>Testarea backendului</w:t>
+      </w:r>
+      <w:r>
+        <w:rPr>
+          <w:rFonts w:ascii="Cambria" w:hAnsi="Cambria"/>
+          <w:sz w:val="24"/>
+          <w:szCs w:val="24"/>
+        </w:rPr>
+        <w:t>: realizată cu ajutorul bibliotecii pytest în Python, a vizat testarea rutelor API, interacțiunii cu baza de date, integritatea datelor și răspunsurile corecte la solicitările HTTP.</w:t>
+      </w:r>
+    </w:p>
+    <w:p>
+      <w:pPr>
+        <w:numPr>
+          <w:ilvl w:val="0"/>
+          <w:numId w:val="45"/>
+        </w:numPr>
+        <w:spacing w:after="0"/>
+        <w:jc w:val="both"/>
+        <w:rPr>
+          <w:rFonts w:ascii="Cambria" w:hAnsi="Cambria"/>
+          <w:sz w:val="24"/>
+          <w:szCs w:val="24"/>
+        </w:rPr>
+      </w:pPr>
+      <w:r>
+        <w:rPr>
+          <w:rFonts w:ascii="Cambria" w:hAnsi="Cambria"/>
+          <w:b/>
+          <w:bCs/>
+          <w:sz w:val="24"/>
+          <w:szCs w:val="24"/>
+        </w:rPr>
+        <w:t>Testarea frontendului</w:t>
+      </w:r>
+      <w:r>
+        <w:rPr>
+          <w:rFonts w:ascii="Cambria" w:hAnsi="Cambria"/>
+          <w:sz w:val="24"/>
+          <w:szCs w:val="24"/>
+        </w:rPr>
+        <w:t>: realizată cu ajutorul bibliotecii Jest și a utilitarului React Testing Library, a urmărit verificarea componentelor vizuale, interacțiunilor utilizatorului, validarea formularelor și afișarea corectă a datelor în interfață.</w:t>
+      </w:r>
+    </w:p>
+    <w:p>
+      <w:pPr>
+        <w:spacing w:after="0"/>
+        <w:ind w:firstLine="567"/>
+        <w:jc w:val="both"/>
+        <w:rPr>
+          <w:rFonts w:ascii="Cambria" w:hAnsi="Cambria"/>
+          <w:sz w:val="24"/>
+          <w:szCs w:val="24"/>
+        </w:rPr>
+      </w:pPr>
+      <w:r>
+        <w:rPr>
+          <w:rFonts w:ascii="Cambria" w:hAnsi="Cambria"/>
+          <w:sz w:val="24"/>
+          <w:szCs w:val="24"/>
+        </w:rPr>
+        <w:t>Testarea automată a permis dezvoltarea controlată a aplicației și a contribuit la menținerea calității codului pe parcursul întregului ciclu de dezvoltare. În continuare, vor fi prezentate testele relevante implementate pentru componentele backend și frontend, împreună cu explicațiile aferente.</w:t>
+      </w:r>
+    </w:p>
+    <w:p>
+      <w:pPr>
+        <w:spacing w:after="0"/>
+        <w:ind w:firstLine="567"/>
+        <w:jc w:val="both"/>
+        <w:rPr>
+          <w:rFonts w:ascii="Cambria" w:hAnsi="Cambria"/>
+          <w:sz w:val="24"/>
+          <w:szCs w:val="24"/>
+        </w:rPr>
+      </w:pPr>
+    </w:p>
+    <w:p>
+      <w:pPr>
+        <w:spacing w:after="0"/>
+        <w:ind w:firstLine="567"/>
+        <w:jc w:val="both"/>
+        <w:rPr>
+          <w:rFonts w:ascii="Cambria" w:hAnsi="Cambria"/>
+          <w:sz w:val="24"/>
+          <w:szCs w:val="24"/>
+        </w:rPr>
+      </w:pPr>
+    </w:p>
+    <w:p>
+      <w:pPr>
+        <w:spacing w:after="0"/>
+        <w:ind w:firstLine="567"/>
+        <w:jc w:val="both"/>
+        <w:rPr>
+          <w:rFonts w:ascii="Cambria" w:hAnsi="Cambria"/>
+          <w:sz w:val="24"/>
+          <w:szCs w:val="24"/>
+        </w:rPr>
+      </w:pPr>
+    </w:p>
+    <w:p>
+      <w:pPr>
+        <w:pStyle w:val="Heading3"/>
+      </w:pPr>
+      <w:r>
+        <w:t xml:space="preserve">5.2.1 Testarea </w:t>
+      </w:r>
+      <w:r>
+        <w:t xml:space="preserve">backend </w:t>
+      </w:r>
+    </w:p>
+    <w:p>
+      <w:pPr>
+        <w:spacing w:after="0"/>
+        <w:ind w:firstLine="567"/>
+        <w:jc w:val="both"/>
+        <w:rPr>
+          <w:rFonts w:ascii="Cambria" w:hAnsi="Cambria"/>
+          <w:sz w:val="24"/>
+          <w:szCs w:val="24"/>
+        </w:rPr>
+      </w:pPr>
+      <w:r>
+        <w:rPr>
+          <w:rFonts w:ascii="Cambria" w:hAnsi="Cambria"/>
+          <w:sz w:val="24"/>
+          <w:szCs w:val="24"/>
+        </w:rPr>
+        <w:t>Testarea backendului a fost realizată cu ajutorul frameworkului pytest, o bibliotecă Python eficientă și extensibilă, folosită pentru a valida corectitudinea logicii aplicației. Testele au fost organizate pe fișiere separate, în funcție de funcționalitățile testate, fiecare acoperind o zonă esențială a aplicației:</w:t>
+      </w:r>
+    </w:p>
+    <w:p>
+      <w:pPr>
+        <w:numPr>
+          <w:ilvl w:val="0"/>
+          <w:numId w:val="46"/>
+        </w:numPr>
+        <w:spacing w:after="0"/>
+        <w:jc w:val="both"/>
+        <w:rPr>
+          <w:rFonts w:ascii="Cambria" w:hAnsi="Cambria"/>
+          <w:sz w:val="24"/>
+          <w:szCs w:val="24"/>
+        </w:rPr>
+      </w:pPr>
+      <w:r>
+        <w:rPr>
+          <w:rFonts w:ascii="Cambria" w:hAnsi="Cambria"/>
+          <w:sz w:val="24"/>
+          <w:szCs w:val="24"/>
+        </w:rPr>
+        <w:t>rutare și API (endpoints)</w:t>
+      </w:r>
+    </w:p>
+    <w:p>
+      <w:pPr>
+        <w:numPr>
+          <w:ilvl w:val="0"/>
+          <w:numId w:val="46"/>
+        </w:numPr>
+        <w:spacing w:after="0"/>
+        <w:jc w:val="both"/>
+        <w:rPr>
+          <w:rFonts w:ascii="Cambria" w:hAnsi="Cambria"/>
+          <w:sz w:val="24"/>
+          <w:szCs w:val="24"/>
+        </w:rPr>
+      </w:pPr>
+      <w:r>
+        <w:rPr>
+          <w:rFonts w:ascii="Cambria" w:hAnsi="Cambria"/>
+          <w:sz w:val="24"/>
+          <w:szCs w:val="24"/>
+        </w:rPr>
+        <w:t>interacțiuni cu baza de date</w:t>
+      </w:r>
+    </w:p>
+    <w:p>
+      <w:pPr>
+        <w:numPr>
+          <w:ilvl w:val="0"/>
+          <w:numId w:val="46"/>
+        </w:numPr>
+        <w:spacing w:after="0"/>
+        <w:jc w:val="both"/>
+        <w:rPr>
+          <w:rFonts w:ascii="Cambria" w:hAnsi="Cambria"/>
+          <w:sz w:val="24"/>
+          <w:szCs w:val="24"/>
+        </w:rPr>
+      </w:pPr>
+      <w:r>
+        <w:rPr>
+          <w:rFonts w:ascii="Cambria" w:hAnsi="Cambria"/>
+          <w:sz w:val="24"/>
+          <w:szCs w:val="24"/>
+        </w:rPr>
+        <w:t>reguli de generare și validare a orarului</w:t>
+      </w:r>
+    </w:p>
+    <w:p>
+      <w:pPr>
+        <w:spacing w:after="0"/>
+        <w:jc w:val="both"/>
+        <w:rPr>
+          <w:rFonts w:ascii="Cambria" w:hAnsi="Cambria"/>
+          <w:sz w:val="24"/>
+          <w:szCs w:val="24"/>
+        </w:rPr>
+      </w:pPr>
+    </w:p>
+    <w:p>
+      <w:pPr>
+        <w:pStyle w:val="Heading3"/>
+      </w:pPr>
+      <w:r>
+        <w:t xml:space="preserve">5.2.1 Testarea funcționalității de generare orar – </w:t>
+      </w:r>
+      <w:r>
+        <w:rPr>
+          <w:rStyle w:val="HTMLCode"/>
+          <w:rFonts w:eastAsiaTheme="majorEastAsia"/>
+        </w:rPr>
+        <w:t>test_api_generator.py</w:t>
+      </w:r>
+    </w:p>
+    <w:p>
+      <w:pPr>
+        <w:pStyle w:val="NormalWeb"/>
+      </w:pPr>
+      <w:r>
+        <w:t xml:space="preserve">Fișierul </w:t>
+      </w:r>
+      <w:r>
+        <w:rPr>
+          <w:rStyle w:val="HTMLCode"/>
+          <w:rFonts w:eastAsia="MS Mincho"/>
+        </w:rPr>
+        <w:t>test_api_generator.py</w:t>
+      </w:r>
+      <w:r>
+        <w:t xml:space="preserve"> conține testele pentru rutele care gestionează procesul de generare automată a orarului în aplicație. Aceste rute fac parte din blueprint-ul </w:t>
+      </w:r>
+      <w:r>
+        <w:rPr>
+          <w:rStyle w:val="HTMLCode"/>
+          <w:rFonts w:eastAsia="MS Mincho"/>
+        </w:rPr>
+        <w:t>generator_bp</w:t>
+      </w:r>
+      <w:r>
+        <w:t>, responsabil cu afișarea formularului de generare și cu logica de procesare a datelor introduse de utilizator.</w:t>
+      </w:r>
+    </w:p>
+    <w:p>
+      <w:pPr>
+        <w:pStyle w:val="NormalWeb"/>
+      </w:pPr>
+      <w:r>
+        <w:t xml:space="preserve">Pentru testare a fost utilizat modulul </w:t>
+      </w:r>
+      <w:r>
+        <w:rPr>
+          <w:rStyle w:val="HTMLCode"/>
+          <w:rFonts w:eastAsia="MS Mincho"/>
+        </w:rPr>
+        <w:t>pytest</w:t>
+      </w:r>
+      <w:r>
+        <w:t xml:space="preserve">, împreună cu mecanismul </w:t>
+      </w:r>
+      <w:r>
+        <w:rPr>
+          <w:rStyle w:val="HTMLCode"/>
+          <w:rFonts w:eastAsia="MS Mincho"/>
+        </w:rPr>
+        <w:t>test_client</w:t>
+      </w:r>
+      <w:r>
+        <w:t xml:space="preserve"> oferit de Flask, care permite simularea cererilor HTTP în mod controlat, fără a porni serverul real.</w:t>
+      </w:r>
+    </w:p>
+    <w:p>
+      <w:pPr>
+        <w:pStyle w:val="NormalWeb"/>
+      </w:pPr>
+      <w:r>
+        <w:t xml:space="preserve">Primul test din fișier verifică dacă pagina </w:t>
+      </w:r>
+      <w:r>
+        <w:rPr>
+          <w:rStyle w:val="HTMLCode"/>
+          <w:rFonts w:eastAsia="MS Mincho"/>
+        </w:rPr>
+        <w:t>/genereaza_orar_propriu</w:t>
+      </w:r>
+      <w:r>
+        <w:t xml:space="preserve"> este afișată corect atunci când este accesată printr-o cerere GET. Se asigură astfel că interfața utilizatorului este încărcată cu succes și conține formularul necesar generării orarului. În plus, se verifică prezența titlului corespunzător („Orar Generat Automat”) în conținutul HTML returnat.</w:t>
+      </w:r>
+    </w:p>
+    <w:p>
+      <w:pPr>
+        <w:pStyle w:val="NormalWeb"/>
+      </w:pPr>
+      <w:r>
+        <w:t xml:space="preserve">Al doilea test simulează o cerere POST validă către ruta </w:t>
+      </w:r>
+      <w:r>
+        <w:rPr>
+          <w:rStyle w:val="HTMLCode"/>
+          <w:rFonts w:eastAsia="MS Mincho"/>
+        </w:rPr>
+        <w:t>/genereaza_algoritm_propriu</w:t>
+      </w:r>
+      <w:r>
+        <w:t xml:space="preserve">, trimițând un set complet de date: nivelul de studii, anul și grupele selectate. Se verifică dacă serverul răspunde cu succes (status 200) și dacă răspunsul conține un obiect </w:t>
+      </w:r>
+      <w:r>
+        <w:rPr>
+          <w:rStyle w:val="HTMLCode"/>
+          <w:rFonts w:eastAsia="MS Mincho"/>
+        </w:rPr>
+        <w:t>orar</w:t>
+      </w:r>
+      <w:r>
+        <w:t xml:space="preserve"> sub forma unui dicționar. Acesta este considerat </w:t>
+      </w:r>
+      <w:r>
+        <w:rPr>
+          <w:rStyle w:val="Strong"/>
+        </w:rPr>
+        <w:t>testul esențial</w:t>
+      </w:r>
+      <w:r>
+        <w:t xml:space="preserve"> pentru verificarea funcționalității principale a aplicației — generarea propriu-zisă a orarului.</w:t>
+      </w:r>
+    </w:p>
+    <w:p>
+      <w:pPr>
+        <w:pStyle w:val="NormalWeb"/>
+      </w:pPr>
+      <w:r>
+        <w:lastRenderedPageBreak/>
+        <w:t xml:space="preserve">Ultimul test introduce o situație de tip edge-case: se trimite o cerere POST cu un payload incomplet (fără nivel, an sau grupe). Testul validează că aplicația detectează această situație și returnează un răspuns cu cod de eroare </w:t>
+      </w:r>
+      <w:r>
+        <w:rPr>
+          <w:rStyle w:val="HTMLCode"/>
+          <w:rFonts w:eastAsia="MS Mincho"/>
+        </w:rPr>
+        <w:t>400 Bad Request</w:t>
+      </w:r>
+      <w:r>
+        <w:t>, împreună cu un mesaj de eroare.</w:t>
+      </w:r>
+    </w:p>
+    <w:p>
+      <w:pPr>
+        <w:pStyle w:val="NormalWeb"/>
+      </w:pPr>
+      <w:r>
+        <w:t xml:space="preserve">Prin aceste teste, se validează atât </w:t>
+      </w:r>
+      <w:r>
+        <w:rPr>
+          <w:rStyle w:val="Strong"/>
+        </w:rPr>
+        <w:t>comportamentul pozitiv (happy path)</w:t>
+      </w:r>
+      <w:r>
+        <w:t>, cât și gestionarea erorilor pentru cazuri invalide, asigurând astfel o robustețe minimă necesară pentru procesul de generare a orarului.</w:t>
+      </w:r>
+    </w:p>
+    <w:p>
+      <w:pPr>
+        <w:pStyle w:val="NormalWeb"/>
+      </w:pPr>
+      <w:r>
+        <w:rPr>
+          <w:rFonts w:ascii="Segoe UI Emoji" w:hAnsi="Segoe UI Emoji" w:cs="Segoe UI Emoji"/>
+        </w:rPr>
+        <w:t>📌</w:t>
+      </w:r>
+      <w:r>
+        <w:t xml:space="preserve"> Toate testele din </w:t>
+      </w:r>
+      <w:r>
+        <w:rPr>
+          <w:rStyle w:val="HTMLCode"/>
+          <w:rFonts w:eastAsia="MS Mincho"/>
+        </w:rPr>
+        <w:t>test_api_generator.py</w:t>
+      </w:r>
+      <w:r>
+        <w:t xml:space="preserve"> au fost executate cu succes, confirmând funcționarea corectă a rutelor de generare a orarului în condiții variate.</w:t>
+      </w:r>
+    </w:p>
+    <w:p>
+      <w:pPr>
+        <w:spacing w:after="0"/>
+        <w:ind w:firstLine="567"/>
+        <w:rPr>
+          <w:rFonts w:ascii="Cambria" w:hAnsi="Cambria"/>
+          <w:b/>
+          <w:bCs/>
+          <w:sz w:val="24"/>
+          <w:szCs w:val="24"/>
+        </w:rPr>
+      </w:pPr>
+      <w:r>
+        <w:rPr>
+          <w:rFonts w:ascii="Cambria" w:hAnsi="Cambria"/>
+          <w:b/>
+          <w:bCs/>
+          <w:sz w:val="24"/>
+          <w:szCs w:val="24"/>
+        </w:rPr>
+        <w:t>5.2.2 Testarea gestionării profesorilor – test_api_profesori.py</w:t>
+      </w:r>
+    </w:p>
+    <w:p>
+      <w:pPr>
+        <w:spacing w:after="0"/>
+        <w:ind w:firstLine="567"/>
+        <w:rPr>
+          <w:rFonts w:ascii="Cambria" w:hAnsi="Cambria"/>
+          <w:sz w:val="24"/>
+          <w:szCs w:val="24"/>
+        </w:rPr>
+      </w:pPr>
+      <w:r>
+        <w:rPr>
+          <w:rFonts w:ascii="Cambria" w:hAnsi="Cambria"/>
+          <w:sz w:val="24"/>
+          <w:szCs w:val="24"/>
+        </w:rPr>
+        <w:t>Fișierul test_api_profesori.py conține testele automate dedicate operațiilor de gestionare a profesorilor în aplicație: adăugare, listare, actualizare și ștergere. Aceste funcționalități sunt esențiale pentru corecta funcționare a aplicației, întrucât fiecare profesor trebuie să aibă asociate discipline, niveluri și intervale orare de disponibilitate.</w:t>
+      </w:r>
+    </w:p>
+    <w:p>
+      <w:pPr>
+        <w:spacing w:after="0"/>
+        <w:ind w:firstLine="567"/>
+        <w:rPr>
+          <w:rFonts w:ascii="Cambria" w:hAnsi="Cambria"/>
+          <w:sz w:val="24"/>
+          <w:szCs w:val="24"/>
+        </w:rPr>
+      </w:pPr>
+      <w:r>
+        <w:rPr>
+          <w:rFonts w:ascii="Cambria" w:hAnsi="Cambria"/>
+          <w:sz w:val="24"/>
+          <w:szCs w:val="24"/>
+        </w:rPr>
+        <w:t>Testele au fost implementate folosind biblioteca pytest, împreună cu clientul de testare al Flask, care permite simularea de cereri HTTP către rutele definite, fără a porni un server real. Pentru a se evita poluarea bazei de date, testele includ și pași de curățare (cleanup), precum ștergerea profesorilor creați temporar.</w:t>
+      </w:r>
+    </w:p>
+    <w:p>
+      <w:pPr>
+        <w:spacing w:after="0"/>
+        <w:ind w:firstLine="567"/>
+        <w:rPr>
+          <w:rFonts w:ascii="Cambria" w:hAnsi="Cambria"/>
+          <w:sz w:val="24"/>
+          <w:szCs w:val="24"/>
+        </w:rPr>
+      </w:pPr>
+      <w:r>
+        <w:rPr>
+          <w:rFonts w:ascii="Cambria" w:hAnsi="Cambria"/>
+          <w:sz w:val="24"/>
+          <w:szCs w:val="24"/>
+        </w:rPr>
+        <w:t xml:space="preserve">Testul principal din acest fișier validează fluxul complet de </w:t>
+      </w:r>
+      <w:r>
+        <w:rPr>
+          <w:rFonts w:ascii="Cambria" w:hAnsi="Cambria"/>
+          <w:b/>
+          <w:bCs/>
+          <w:sz w:val="24"/>
+          <w:szCs w:val="24"/>
+        </w:rPr>
+        <w:t>adăugare și ștergere a unui profesor</w:t>
+      </w:r>
+      <w:r>
+        <w:rPr>
+          <w:rFonts w:ascii="Cambria" w:hAnsi="Cambria"/>
+          <w:sz w:val="24"/>
+          <w:szCs w:val="24"/>
+        </w:rPr>
+        <w:t>. Se trimite o cerere POST către ruta /adauga_profesor, cu un payload ce include numele profesorului, disponibilitatea sa și disciplina predată. După confirmarea adăugării cu succes, se verifică existența profesorului în lista returnată de /toti_profesorii. În final, profesorul este șters printr-o cerere DELETE, testând astfel funcționalitatea completă a ciclului de viață al unui profesor.</w:t>
+      </w:r>
+    </w:p>
+    <w:p>
+      <w:pPr>
+        <w:spacing w:after="0"/>
+        <w:ind w:firstLine="567"/>
+        <w:rPr>
+          <w:rFonts w:ascii="Cambria" w:hAnsi="Cambria"/>
+          <w:sz w:val="24"/>
+          <w:szCs w:val="24"/>
+        </w:rPr>
+      </w:pPr>
+      <w:r>
+        <w:rPr>
+          <w:rFonts w:ascii="Cambria" w:hAnsi="Cambria"/>
+          <w:sz w:val="24"/>
+          <w:szCs w:val="24"/>
+        </w:rPr>
+        <w:t xml:space="preserve">Un alt test important simulează </w:t>
+      </w:r>
+      <w:r>
+        <w:rPr>
+          <w:rFonts w:ascii="Cambria" w:hAnsi="Cambria"/>
+          <w:b/>
+          <w:bCs/>
+          <w:sz w:val="24"/>
+          <w:szCs w:val="24"/>
+        </w:rPr>
+        <w:t>actualizarea unui profesor existent</w:t>
+      </w:r>
+      <w:r>
+        <w:rPr>
+          <w:rFonts w:ascii="Cambria" w:hAnsi="Cambria"/>
+          <w:sz w:val="24"/>
+          <w:szCs w:val="24"/>
+        </w:rPr>
+        <w:t>. Pentru aceasta, un profesor este inserat direct în baza de date, după care este modificat printr-o cerere PUT care actualizează datele sale (nume, orar de disponibilitate și discipline). Se verifică dacă modificările sunt reflectate corect, iar la final, profesorul este șters pentru a nu lăsa date reziduale.</w:t>
+      </w:r>
+    </w:p>
+    <w:p>
+      <w:pPr>
+        <w:spacing w:after="0"/>
+        <w:ind w:firstLine="567"/>
+        <w:rPr>
+          <w:rFonts w:ascii="Cambria" w:hAnsi="Cambria"/>
+          <w:sz w:val="24"/>
+          <w:szCs w:val="24"/>
+        </w:rPr>
+      </w:pPr>
+      <w:r>
+        <w:rPr>
+          <w:rFonts w:ascii="Cambria" w:hAnsi="Cambria"/>
+          <w:sz w:val="24"/>
+          <w:szCs w:val="24"/>
+        </w:rPr>
+        <w:t>Prin aceste teste, este validată funcționarea corectă a tuturor operațiilor CRUD pentru profesori, atât în cazul unor date valide, cât și în scenarii reale ce presupun modificarea structurii asociate profesorilor (ex: schimbarea disciplinei, a nivelului sau a tipului de activitate).</w:t>
+      </w:r>
+    </w:p>
+    <w:p>
+      <w:pPr>
+        <w:spacing w:after="0"/>
+        <w:ind w:firstLine="567"/>
+        <w:rPr>
+          <w:rFonts w:ascii="Cambria" w:hAnsi="Cambria"/>
+          <w:sz w:val="24"/>
+          <w:szCs w:val="24"/>
+        </w:rPr>
+      </w:pPr>
+      <w:r>
+        <w:rPr>
+          <w:rFonts w:ascii="Segoe UI Emoji" w:hAnsi="Segoe UI Emoji" w:cs="Segoe UI Emoji"/>
+          <w:sz w:val="24"/>
+          <w:szCs w:val="24"/>
+        </w:rPr>
+        <w:t>📌</w:t>
+      </w:r>
+      <w:r>
+        <w:rPr>
+          <w:rFonts w:ascii="Cambria" w:hAnsi="Cambria"/>
+          <w:sz w:val="24"/>
+          <w:szCs w:val="24"/>
+        </w:rPr>
+        <w:t xml:space="preserve"> </w:t>
+      </w:r>
+      <w:r>
+        <w:rPr>
+          <w:rFonts w:ascii="Cambria" w:hAnsi="Cambria"/>
+          <w:b/>
+          <w:bCs/>
+          <w:sz w:val="24"/>
+          <w:szCs w:val="24"/>
+        </w:rPr>
+        <w:t>Toate testele din test_api_profesori.py au rulat cu succes</w:t>
+      </w:r>
+      <w:r>
+        <w:rPr>
+          <w:rFonts w:ascii="Cambria" w:hAnsi="Cambria"/>
+          <w:sz w:val="24"/>
+          <w:szCs w:val="24"/>
+        </w:rPr>
+        <w:t>, confirmând că operațiile esențiale pentru gestionarea profesorilor funcționează corespunzător și că datele din backend sunt tratate corect și coerent.</w:t>
+      </w:r>
+    </w:p>
+    <w:p>
+      <w:pPr>
+        <w:spacing w:after="0"/>
+        <w:ind w:firstLine="567"/>
+        <w:rPr>
+          <w:rFonts w:ascii="Cambria" w:hAnsi="Cambria"/>
+          <w:i/>
+          <w:iCs/>
+          <w:sz w:val="24"/>
+          <w:szCs w:val="24"/>
+        </w:rPr>
+      </w:pPr>
+      <w:r>
+        <w:rPr>
+          <w:rFonts w:ascii="Segoe UI Emoji" w:hAnsi="Segoe UI Emoji" w:cs="Segoe UI Emoji"/>
+          <w:sz w:val="24"/>
+          <w:szCs w:val="24"/>
+        </w:rPr>
+        <w:t>📸</w:t>
+      </w:r>
+      <w:r>
+        <w:rPr>
+          <w:rFonts w:ascii="Cambria" w:hAnsi="Cambria"/>
+          <w:sz w:val="24"/>
+          <w:szCs w:val="24"/>
+        </w:rPr>
+        <w:t xml:space="preserve"> </w:t>
+      </w:r>
+      <w:r>
+        <w:rPr>
+          <w:rFonts w:ascii="Cambria" w:hAnsi="Cambria"/>
+          <w:i/>
+          <w:iCs/>
+          <w:sz w:val="24"/>
+          <w:szCs w:val="24"/>
+        </w:rPr>
+        <w:t>(Se recomandă atașarea unei capturi de ecran cu testele bifate verde în editorul de cod.)</w:t>
+      </w:r>
+    </w:p>
+    <w:p>
+      <w:pPr>
+        <w:spacing w:after="0"/>
+        <w:ind w:firstLine="567"/>
+        <w:rPr>
+          <w:rFonts w:ascii="Cambria" w:hAnsi="Cambria"/>
+          <w:i/>
+          <w:iCs/>
+          <w:sz w:val="24"/>
+          <w:szCs w:val="24"/>
+        </w:rPr>
+      </w:pPr>
+    </w:p>
+    <w:p>
+      <w:pPr>
+        <w:spacing w:after="0"/>
+        <w:ind w:firstLine="567"/>
+        <w:rPr>
+          <w:rFonts w:ascii="Cambria" w:hAnsi="Cambria"/>
+          <w:i/>
+          <w:iCs/>
+          <w:sz w:val="24"/>
+          <w:szCs w:val="24"/>
+        </w:rPr>
+      </w:pPr>
+    </w:p>
+    <w:p>
+      <w:pPr>
+        <w:spacing w:after="0"/>
+        <w:ind w:firstLine="567"/>
+        <w:rPr>
+          <w:rFonts w:ascii="Cambria" w:hAnsi="Cambria"/>
+          <w:sz w:val="24"/>
+          <w:szCs w:val="24"/>
+        </w:rPr>
+      </w:pPr>
+    </w:p>
+    <w:p>
+      <w:pPr>
+        <w:spacing w:after="0"/>
+        <w:ind w:firstLine="567"/>
+        <w:rPr>
+          <w:rFonts w:ascii="Cambria" w:hAnsi="Cambria"/>
+          <w:b/>
+          <w:bCs/>
+          <w:sz w:val="24"/>
+          <w:szCs w:val="24"/>
+        </w:rPr>
+      </w:pPr>
+      <w:r>
+        <w:rPr>
+          <w:rFonts w:ascii="Cambria" w:hAnsi="Cambria"/>
+          <w:b/>
+          <w:bCs/>
+          <w:sz w:val="24"/>
+          <w:szCs w:val="24"/>
+        </w:rPr>
+        <w:lastRenderedPageBreak/>
+        <w:t>5.2.3 Testarea interacțiunii directe cu baza de date – test_database.py</w:t>
+      </w:r>
+    </w:p>
+    <w:p>
+      <w:pPr>
+        <w:spacing w:after="0"/>
+        <w:ind w:firstLine="567"/>
+        <w:rPr>
+          <w:rFonts w:ascii="Cambria" w:hAnsi="Cambria"/>
+          <w:sz w:val="24"/>
+          <w:szCs w:val="24"/>
+        </w:rPr>
+      </w:pPr>
+      <w:r>
+        <w:rPr>
+          <w:rFonts w:ascii="Cambria" w:hAnsi="Cambria"/>
+          <w:sz w:val="24"/>
+          <w:szCs w:val="24"/>
+        </w:rPr>
+        <w:t>Fișierul test_database.py conține o serie de teste care verifică funcționarea corectă a conexiunii la baza de date și integritatea operațiilor SQL de bază, utilizând clasa personalizată Database. Aceste teste nu implică API-ul Flask, ci interacționează direct cu baza de date MySQL, simulând scenarii reale de acces și modificare a datelor.</w:t>
+      </w:r>
+    </w:p>
+    <w:p>
+      <w:pPr>
+        <w:spacing w:after="0"/>
+        <w:ind w:firstLine="567"/>
+        <w:rPr>
+          <w:rFonts w:ascii="Cambria" w:hAnsi="Cambria"/>
+          <w:sz w:val="24"/>
+          <w:szCs w:val="24"/>
+        </w:rPr>
+      </w:pPr>
+      <w:r>
+        <w:rPr>
+          <w:rFonts w:ascii="Cambria" w:hAnsi="Cambria"/>
+          <w:sz w:val="24"/>
+          <w:szCs w:val="24"/>
+        </w:rPr>
+        <w:t>Primul test (test_show_tables) verifică dacă metoda care listează tabelele din baza de date funcționează corect și dacă există tabela esențială profesori. Acest lucru asigură că structura bazei de date este completă și că aplicația poate accesa datele necesare.</w:t>
+      </w:r>
+    </w:p>
+    <w:p>
+      <w:pPr>
+        <w:spacing w:after="0"/>
+        <w:ind w:firstLine="567"/>
+        <w:rPr>
+          <w:rFonts w:ascii="Cambria" w:hAnsi="Cambria"/>
+          <w:sz w:val="24"/>
+          <w:szCs w:val="24"/>
+        </w:rPr>
+      </w:pPr>
+      <w:r>
+        <w:rPr>
+          <w:rFonts w:ascii="Cambria" w:hAnsi="Cambria"/>
+          <w:sz w:val="24"/>
+          <w:szCs w:val="24"/>
+        </w:rPr>
+        <w:t>Al doilea test (test_select_profesori) execută o interogare simplă de tip SELECT pe tabela profesori și verifică dacă răspunsul este o listă validă. Dacă există date în tabelă, se asigură că structura fiecărui rezultat include coloanele esențiale, precum id.</w:t>
+      </w:r>
+    </w:p>
+    <w:p>
+      <w:pPr>
+        <w:spacing w:after="0"/>
+        <w:ind w:firstLine="567"/>
+        <w:rPr>
+          <w:rFonts w:ascii="Cambria" w:hAnsi="Cambria"/>
+          <w:sz w:val="24"/>
+          <w:szCs w:val="24"/>
+        </w:rPr>
+      </w:pPr>
+      <w:r>
+        <w:rPr>
+          <w:rFonts w:ascii="Cambria" w:hAnsi="Cambria"/>
+          <w:sz w:val="24"/>
+          <w:szCs w:val="24"/>
+        </w:rPr>
+        <w:t>Cel mai complex test din fișier (test_insert_and_delete_profesor) simulează un ciclu complet de inserare și ștergere a unui profesor de test:</w:t>
+      </w:r>
+    </w:p>
+    <w:p>
+      <w:pPr>
+        <w:numPr>
+          <w:ilvl w:val="0"/>
+          <w:numId w:val="47"/>
+        </w:numPr>
+        <w:spacing w:after="0"/>
+        <w:rPr>
+          <w:rFonts w:ascii="Cambria" w:hAnsi="Cambria"/>
+          <w:sz w:val="24"/>
+          <w:szCs w:val="24"/>
+        </w:rPr>
+      </w:pPr>
+      <w:r>
+        <w:rPr>
+          <w:rFonts w:ascii="Cambria" w:hAnsi="Cambria"/>
+          <w:sz w:val="24"/>
+          <w:szCs w:val="24"/>
+        </w:rPr>
+        <w:t>Se inserează manual un profesor în baza de date cu nume și un orar fictiv.</w:t>
+      </w:r>
+    </w:p>
+    <w:p>
+      <w:pPr>
+        <w:numPr>
+          <w:ilvl w:val="0"/>
+          <w:numId w:val="47"/>
+        </w:numPr>
+        <w:spacing w:after="0"/>
+        <w:rPr>
+          <w:rFonts w:ascii="Cambria" w:hAnsi="Cambria"/>
+          <w:sz w:val="24"/>
+          <w:szCs w:val="24"/>
+        </w:rPr>
+      </w:pPr>
+      <w:r>
+        <w:rPr>
+          <w:rFonts w:ascii="Cambria" w:hAnsi="Cambria"/>
+          <w:sz w:val="24"/>
+          <w:szCs w:val="24"/>
+        </w:rPr>
+        <w:t>Se verifică dacă profesorul a fost adăugat cu succes printr-o interogare filtrată.</w:t>
+      </w:r>
+    </w:p>
+    <w:p>
+      <w:pPr>
+        <w:numPr>
+          <w:ilvl w:val="0"/>
+          <w:numId w:val="47"/>
+        </w:numPr>
+        <w:spacing w:after="0"/>
+        <w:rPr>
+          <w:rFonts w:ascii="Cambria" w:hAnsi="Cambria"/>
+          <w:sz w:val="24"/>
+          <w:szCs w:val="24"/>
+        </w:rPr>
+      </w:pPr>
+      <w:r>
+        <w:rPr>
+          <w:rFonts w:ascii="Cambria" w:hAnsi="Cambria"/>
+          <w:sz w:val="24"/>
+          <w:szCs w:val="24"/>
+        </w:rPr>
+        <w:t>Apoi, profesorul este șters.</w:t>
+      </w:r>
+    </w:p>
+    <w:p>
+      <w:pPr>
+        <w:numPr>
+          <w:ilvl w:val="0"/>
+          <w:numId w:val="47"/>
+        </w:numPr>
+        <w:spacing w:after="0"/>
+        <w:rPr>
+          <w:rFonts w:ascii="Cambria" w:hAnsi="Cambria"/>
+          <w:sz w:val="24"/>
+          <w:szCs w:val="24"/>
+        </w:rPr>
+      </w:pPr>
+      <w:r>
+        <w:rPr>
+          <w:rFonts w:ascii="Cambria" w:hAnsi="Cambria"/>
+          <w:sz w:val="24"/>
+          <w:szCs w:val="24"/>
+        </w:rPr>
+        <w:t>În final, se confirmă că datele au fost eliminate complet și nu mai există în tabelă.</w:t>
+      </w:r>
+    </w:p>
+    <w:p>
+      <w:pPr>
+        <w:spacing w:after="0"/>
+        <w:ind w:firstLine="567"/>
+        <w:rPr>
+          <w:rFonts w:ascii="Cambria" w:hAnsi="Cambria"/>
+          <w:sz w:val="24"/>
+          <w:szCs w:val="24"/>
+        </w:rPr>
+      </w:pPr>
+      <w:r>
+        <w:rPr>
+          <w:rFonts w:ascii="Cambria" w:hAnsi="Cambria"/>
+          <w:sz w:val="24"/>
+          <w:szCs w:val="24"/>
+        </w:rPr>
+        <w:t>Aceste teste sunt utile pentru a valida funcționalitatea de bază a conexiunii și manipulării datelor și pentru a garanta că aplicația poate lucra cu baza de date în condiții normale, fără erori sau pierderi de informații.</w:t>
+      </w:r>
+    </w:p>
+    <w:p>
+      <w:pPr>
+        <w:spacing w:after="0"/>
+        <w:ind w:firstLine="567"/>
+        <w:rPr>
+          <w:rFonts w:ascii="Cambria" w:hAnsi="Cambria"/>
+          <w:sz w:val="24"/>
+          <w:szCs w:val="24"/>
+        </w:rPr>
+      </w:pPr>
+      <w:r>
+        <w:rPr>
+          <w:rFonts w:ascii="Segoe UI Emoji" w:hAnsi="Segoe UI Emoji" w:cs="Segoe UI Emoji"/>
+          <w:sz w:val="24"/>
+          <w:szCs w:val="24"/>
+        </w:rPr>
+        <w:t>📌</w:t>
+      </w:r>
+      <w:r>
+        <w:rPr>
+          <w:rFonts w:ascii="Cambria" w:hAnsi="Cambria"/>
+          <w:sz w:val="24"/>
+          <w:szCs w:val="24"/>
+        </w:rPr>
+        <w:t xml:space="preserve"> </w:t>
+      </w:r>
+      <w:r>
+        <w:rPr>
+          <w:rFonts w:ascii="Cambria" w:hAnsi="Cambria"/>
+          <w:b/>
+          <w:bCs/>
+          <w:sz w:val="24"/>
+          <w:szCs w:val="24"/>
+        </w:rPr>
+        <w:t>Toate testele din test_database.py au fost executate cu succes</w:t>
+      </w:r>
+      <w:r>
+        <w:rPr>
+          <w:rFonts w:ascii="Cambria" w:hAnsi="Cambria"/>
+          <w:sz w:val="24"/>
+          <w:szCs w:val="24"/>
+        </w:rPr>
+        <w:t>, demonstrând că structura bazei de date este corectă și că operațiile SQL fundamentale (inserare, interogare, ștergere) funcționează conform așteptărilor.</w:t>
+      </w:r>
+    </w:p>
+    <w:p>
+      <w:pPr>
+        <w:spacing w:after="0"/>
+        <w:ind w:firstLine="567"/>
+        <w:rPr>
+          <w:rFonts w:ascii="Cambria" w:hAnsi="Cambria"/>
+          <w:sz w:val="24"/>
+          <w:szCs w:val="24"/>
+        </w:rPr>
+      </w:pPr>
+      <w:r>
+        <w:rPr>
+          <w:rFonts w:ascii="Segoe UI Emoji" w:hAnsi="Segoe UI Emoji" w:cs="Segoe UI Emoji"/>
+          <w:sz w:val="24"/>
+          <w:szCs w:val="24"/>
+        </w:rPr>
+        <w:t>📸</w:t>
+      </w:r>
+      <w:r>
+        <w:rPr>
+          <w:rFonts w:ascii="Cambria" w:hAnsi="Cambria"/>
+          <w:sz w:val="24"/>
+          <w:szCs w:val="24"/>
+        </w:rPr>
+        <w:t xml:space="preserve"> </w:t>
+      </w:r>
+      <w:r>
+        <w:rPr>
+          <w:rFonts w:ascii="Cambria" w:hAnsi="Cambria"/>
+          <w:i/>
+          <w:iCs/>
+          <w:sz w:val="24"/>
+          <w:szCs w:val="24"/>
+        </w:rPr>
+        <w:t>(Este recomandată atașarea unei capturi de ecran cu testele bifate în consola de rulare pentru a demonstra succesul execuției.)</w:t>
+      </w:r>
+    </w:p>
+    <w:p>
+      <w:pPr>
+        <w:spacing w:after="0"/>
+        <w:ind w:firstLine="567"/>
+        <w:rPr>
+          <w:rFonts w:ascii="Cambria" w:hAnsi="Cambria"/>
+          <w:sz w:val="24"/>
+          <w:szCs w:val="24"/>
+        </w:rPr>
+      </w:pPr>
+    </w:p>
+    <w:p>
+      <w:pPr>
+        <w:spacing w:after="0"/>
+        <w:ind w:firstLine="567"/>
+        <w:rPr>
+          <w:rFonts w:ascii="Cambria" w:hAnsi="Cambria"/>
+          <w:sz w:val="24"/>
+          <w:szCs w:val="24"/>
+        </w:rPr>
+      </w:pPr>
+    </w:p>
+    <w:p>
+      <w:pPr>
+        <w:spacing w:after="0"/>
+        <w:ind w:firstLine="567"/>
+        <w:rPr>
+          <w:rFonts w:ascii="Cambria" w:hAnsi="Cambria"/>
+          <w:sz w:val="24"/>
+          <w:szCs w:val="24"/>
+        </w:rPr>
+      </w:pPr>
+    </w:p>
+    <w:p>
+      <w:pPr>
+        <w:spacing w:after="0"/>
+        <w:ind w:firstLine="567"/>
+        <w:rPr>
+          <w:rFonts w:ascii="Cambria" w:hAnsi="Cambria"/>
+          <w:b/>
+          <w:bCs/>
+          <w:sz w:val="24"/>
+          <w:szCs w:val="24"/>
+        </w:rPr>
+      </w:pPr>
+      <w:r>
+        <w:rPr>
+          <w:rFonts w:ascii="Cambria" w:hAnsi="Cambria"/>
+          <w:b/>
+          <w:bCs/>
+          <w:sz w:val="24"/>
+          <w:szCs w:val="24"/>
+        </w:rPr>
+        <w:t>5.2.4 Testarea generatorului propriu de orar – test_orar_generator.py</w:t>
+      </w:r>
+    </w:p>
+    <w:p>
+      <w:pPr>
+        <w:spacing w:after="0"/>
+        <w:ind w:firstLine="567"/>
+        <w:rPr>
+          <w:rFonts w:ascii="Cambria" w:hAnsi="Cambria"/>
+          <w:sz w:val="24"/>
+          <w:szCs w:val="24"/>
+        </w:rPr>
+      </w:pPr>
+      <w:r>
+        <w:rPr>
+          <w:rFonts w:ascii="Cambria" w:hAnsi="Cambria"/>
+          <w:sz w:val="24"/>
+          <w:szCs w:val="24"/>
+        </w:rPr>
+        <w:t>Fișierul test_orar_generator.py conține testele pentru clasa OrarGenerator, care implementează logica personalizată de generare a orarului săptămânal. Aceste teste validează inițializarea corectă a generatorului, aplicarea criteriilor personalizate, precum și respectarea constrângerilor impuse asupra structurii orarului.</w:t>
+      </w:r>
+    </w:p>
+    <w:p>
+      <w:pPr>
+        <w:spacing w:after="0"/>
+        <w:ind w:firstLine="567"/>
+        <w:rPr>
+          <w:rFonts w:ascii="Cambria" w:hAnsi="Cambria"/>
+          <w:sz w:val="24"/>
+          <w:szCs w:val="24"/>
+        </w:rPr>
+      </w:pPr>
+      <w:r>
+        <w:rPr>
+          <w:rFonts w:ascii="Cambria" w:hAnsi="Cambria"/>
+          <w:sz w:val="24"/>
+          <w:szCs w:val="24"/>
+        </w:rPr>
+        <w:t>Pentru a izola testele de o conexiune reală la baza de date, clasa OrarGenerator a fost testată folosind tehnici de simulare (mocking), cu ajutorul bibliotecii unittest.mock. Astfel, toate dependențele de conexiuni SQL au fost înlocuite cu obiecte simulate, permițând testarea logicii interne într-un mediu controlat.</w:t>
+      </w:r>
+    </w:p>
+    <w:p>
+      <w:pPr>
+        <w:spacing w:after="0"/>
+        <w:ind w:firstLine="567"/>
+        <w:rPr>
+          <w:rFonts w:ascii="Cambria" w:hAnsi="Cambria"/>
+          <w:sz w:val="24"/>
+          <w:szCs w:val="24"/>
+        </w:rPr>
+      </w:pPr>
+      <w:r>
+        <w:rPr>
+          <w:rFonts w:ascii="Cambria" w:hAnsi="Cambria"/>
+          <w:sz w:val="24"/>
+          <w:szCs w:val="24"/>
+        </w:rPr>
+        <w:t xml:space="preserve">Un prim test important a verificat </w:t>
+      </w:r>
+      <w:r>
+        <w:rPr>
+          <w:rFonts w:ascii="Cambria" w:hAnsi="Cambria"/>
+          <w:b/>
+          <w:bCs/>
+          <w:sz w:val="24"/>
+          <w:szCs w:val="24"/>
+        </w:rPr>
+        <w:t>inițializarea corectă a generatorului</w:t>
+      </w:r>
+      <w:r>
+        <w:rPr>
+          <w:rFonts w:ascii="Cambria" w:hAnsi="Cambria"/>
+          <w:sz w:val="24"/>
+          <w:szCs w:val="24"/>
+        </w:rPr>
+        <w:t>, inclusiv setările implicite privind zilele, intervalele orare și criteriile prestabilite (de exemplu, pauza de miercuri între 14:00–16:00 și maximul de 8 ore pe zi).</w:t>
+      </w:r>
+    </w:p>
+    <w:p>
+      <w:pPr>
+        <w:spacing w:after="0"/>
+        <w:ind w:firstLine="567"/>
+        <w:rPr>
+          <w:rFonts w:ascii="Cambria" w:hAnsi="Cambria"/>
+          <w:sz w:val="24"/>
+          <w:szCs w:val="24"/>
+        </w:rPr>
+      </w:pPr>
+      <w:r>
+        <w:rPr>
+          <w:rFonts w:ascii="Cambria" w:hAnsi="Cambria"/>
+          <w:sz w:val="24"/>
+          <w:szCs w:val="24"/>
+        </w:rPr>
+        <w:t xml:space="preserve">Un alt test a evaluat metoda de </w:t>
+      </w:r>
+      <w:r>
+        <w:rPr>
+          <w:rFonts w:ascii="Cambria" w:hAnsi="Cambria"/>
+          <w:b/>
+          <w:bCs/>
+          <w:sz w:val="24"/>
+          <w:szCs w:val="24"/>
+        </w:rPr>
+        <w:t>extragere a nivelului și anului</w:t>
+      </w:r>
+      <w:r>
+        <w:rPr>
+          <w:rFonts w:ascii="Cambria" w:hAnsi="Cambria"/>
+          <w:sz w:val="24"/>
+          <w:szCs w:val="24"/>
+        </w:rPr>
+        <w:t xml:space="preserve"> pe baza denumirii grupei (ex: „LM2a” trebuie să returneze „Master”, anul II). Acesta este un pas critic pentru alocarea corectă a intervalelor orare.</w:t>
+      </w:r>
+    </w:p>
+    <w:p>
+      <w:pPr>
+        <w:spacing w:after="0"/>
+        <w:ind w:firstLine="567"/>
+        <w:rPr>
+          <w:rFonts w:ascii="Cambria" w:hAnsi="Cambria"/>
+          <w:sz w:val="24"/>
+          <w:szCs w:val="24"/>
+        </w:rPr>
+      </w:pPr>
+      <w:r>
+        <w:rPr>
+          <w:rFonts w:ascii="Cambria" w:hAnsi="Cambria"/>
+          <w:sz w:val="24"/>
+          <w:szCs w:val="24"/>
+        </w:rPr>
+        <w:lastRenderedPageBreak/>
+        <w:t xml:space="preserve">Au fost testate și funcționalitățile de </w:t>
+      </w:r>
+      <w:r>
+        <w:rPr>
+          <w:rFonts w:ascii="Cambria" w:hAnsi="Cambria"/>
+          <w:b/>
+          <w:bCs/>
+          <w:sz w:val="24"/>
+          <w:szCs w:val="24"/>
+        </w:rPr>
+        <w:t>actualizare a criteriilor</w:t>
+      </w:r>
+      <w:r>
+        <w:rPr>
+          <w:rFonts w:ascii="Cambria" w:hAnsi="Cambria"/>
+          <w:sz w:val="24"/>
+          <w:szCs w:val="24"/>
+        </w:rPr>
+        <w:t xml:space="preserve"> dinamic, pornind de la datele transmise din interfață. Testul a verificat dacă modificările asupra orelor de master, pauzelor forțate sau numărului maxim de ore se reflectă corect în obiectul generatorului.</w:t>
+      </w:r>
+    </w:p>
+    <w:p>
+      <w:pPr>
+        <w:spacing w:after="0"/>
+        <w:ind w:firstLine="567"/>
+        <w:rPr>
+          <w:rFonts w:ascii="Cambria" w:hAnsi="Cambria"/>
+          <w:sz w:val="24"/>
+          <w:szCs w:val="24"/>
+        </w:rPr>
+      </w:pPr>
+      <w:r>
+        <w:rPr>
+          <w:rFonts w:ascii="Cambria" w:hAnsi="Cambria"/>
+          <w:sz w:val="24"/>
+          <w:szCs w:val="24"/>
+        </w:rPr>
+        <w:t>Pentru testarea propriu-zisă a metodei genereaza_orar, au fost simulate cazuri în care grupelor li se alocă activități fictive, respectând regulile impuse. De exemplu, s-a testat dacă în ziua de miercuri la ora setată ca pauză, orarul generează automat o activitate de tip „Pauză forțată”.</w:t>
+      </w:r>
+    </w:p>
+    <w:p>
+      <w:pPr>
+        <w:spacing w:after="0"/>
+        <w:ind w:firstLine="567"/>
+        <w:rPr>
+          <w:rFonts w:ascii="Cambria" w:hAnsi="Cambria"/>
+          <w:sz w:val="24"/>
+          <w:szCs w:val="24"/>
+        </w:rPr>
+      </w:pPr>
+      <w:r>
+        <w:rPr>
+          <w:rFonts w:ascii="Cambria" w:hAnsi="Cambria"/>
+          <w:sz w:val="24"/>
+          <w:szCs w:val="24"/>
+        </w:rPr>
+        <w:t xml:space="preserve">De asemenea, un test specific a evaluat dacă se respectă </w:t>
+      </w:r>
+      <w:r>
+        <w:rPr>
+          <w:rFonts w:ascii="Cambria" w:hAnsi="Cambria"/>
+          <w:b/>
+          <w:bCs/>
+          <w:sz w:val="24"/>
+          <w:szCs w:val="24"/>
+        </w:rPr>
+        <w:t>limitarea la maximum 9 cursuri diferite</w:t>
+      </w:r>
+      <w:r>
+        <w:rPr>
+          <w:rFonts w:ascii="Cambria" w:hAnsi="Cambria"/>
+          <w:sz w:val="24"/>
+          <w:szCs w:val="24"/>
+        </w:rPr>
+        <w:t xml:space="preserve"> într-un orar complet. S-au simulat apeluri repetate către funcția de generare, fiecare cu denumiri de activități unice, iar testul a verificat că numărul total de cursuri nu depășește limita impusă.</w:t>
+      </w:r>
+    </w:p>
+    <w:p>
+      <w:pPr>
+        <w:spacing w:after="0"/>
+        <w:ind w:firstLine="567"/>
+        <w:rPr>
+          <w:rFonts w:ascii="Cambria" w:hAnsi="Cambria"/>
+          <w:sz w:val="24"/>
+          <w:szCs w:val="24"/>
+        </w:rPr>
+      </w:pPr>
+      <w:r>
+        <w:rPr>
+          <w:rFonts w:ascii="Cambria" w:hAnsi="Cambria"/>
+          <w:sz w:val="24"/>
+          <w:szCs w:val="24"/>
+        </w:rPr>
+        <w:t>Prin aceste teste, s-a validat că generatorul personalizat respectă cerințele funcționale, poate fi configurat flexibil și răspunde corect la reguli impuse de utilizator.</w:t>
+      </w:r>
+    </w:p>
+    <w:p>
+      <w:pPr>
+        <w:spacing w:after="0"/>
+        <w:ind w:firstLine="567"/>
+        <w:rPr>
+          <w:rFonts w:ascii="Cambria" w:hAnsi="Cambria"/>
+          <w:sz w:val="24"/>
+          <w:szCs w:val="24"/>
+        </w:rPr>
+      </w:pPr>
+      <w:r>
+        <w:rPr>
+          <w:rFonts w:ascii="Segoe UI Emoji" w:hAnsi="Segoe UI Emoji" w:cs="Segoe UI Emoji"/>
+          <w:sz w:val="24"/>
+          <w:szCs w:val="24"/>
+        </w:rPr>
+        <w:t>📌</w:t>
+      </w:r>
+      <w:r>
+        <w:rPr>
+          <w:rFonts w:ascii="Cambria" w:hAnsi="Cambria"/>
+          <w:sz w:val="24"/>
+          <w:szCs w:val="24"/>
+        </w:rPr>
+        <w:t xml:space="preserve"> </w:t>
+      </w:r>
+      <w:r>
+        <w:rPr>
+          <w:rFonts w:ascii="Cambria" w:hAnsi="Cambria"/>
+          <w:b/>
+          <w:bCs/>
+          <w:sz w:val="24"/>
+          <w:szCs w:val="24"/>
+        </w:rPr>
+        <w:t>Toate testele din test_orar_generator.py au fost executate cu succes</w:t>
+      </w:r>
+      <w:r>
+        <w:rPr>
+          <w:rFonts w:ascii="Cambria" w:hAnsi="Cambria"/>
+          <w:sz w:val="24"/>
+          <w:szCs w:val="24"/>
+        </w:rPr>
+        <w:t>, confirmând funcționalitatea logicii personalizate de generare a orarului și comportamentul previzibil în scenarii complexe.</w:t>
+      </w:r>
+    </w:p>
+    <w:p>
+      <w:pPr>
+        <w:spacing w:after="0"/>
+        <w:ind w:firstLine="567"/>
+        <w:rPr>
+          <w:rFonts w:ascii="Cambria" w:hAnsi="Cambria"/>
+          <w:sz w:val="24"/>
+          <w:szCs w:val="24"/>
+        </w:rPr>
+      </w:pPr>
+      <w:r>
+        <w:rPr>
+          <w:rFonts w:ascii="Segoe UI Emoji" w:hAnsi="Segoe UI Emoji" w:cs="Segoe UI Emoji"/>
+          <w:sz w:val="24"/>
+          <w:szCs w:val="24"/>
+        </w:rPr>
+        <w:t>📸</w:t>
+      </w:r>
+      <w:r>
+        <w:rPr>
+          <w:rFonts w:ascii="Cambria" w:hAnsi="Cambria"/>
+          <w:sz w:val="24"/>
+          <w:szCs w:val="24"/>
+        </w:rPr>
+        <w:t xml:space="preserve"> </w:t>
+      </w:r>
+      <w:r>
+        <w:rPr>
+          <w:rFonts w:ascii="Cambria" w:hAnsi="Cambria"/>
+          <w:i/>
+          <w:iCs/>
+          <w:sz w:val="24"/>
+          <w:szCs w:val="24"/>
+        </w:rPr>
+        <w:t>(Se recomandă atașarea unei capturi de ecran cu execuția testelor bifate verde în terminal sau editor.)</w:t>
+      </w:r>
+    </w:p>
+    <w:p>
+      <w:pPr>
+        <w:spacing w:after="0"/>
+        <w:ind w:firstLine="567"/>
+        <w:rPr>
+          <w:rFonts w:ascii="Cambria" w:hAnsi="Cambria"/>
+          <w:sz w:val="24"/>
+          <w:szCs w:val="24"/>
+        </w:rPr>
+      </w:pPr>
+    </w:p>
+    <w:p>
+      <w:pPr>
+        <w:spacing w:after="0"/>
+        <w:ind w:firstLine="567"/>
+        <w:rPr>
+          <w:rFonts w:ascii="Cambria" w:hAnsi="Cambria"/>
+          <w:sz w:val="24"/>
+          <w:szCs w:val="24"/>
+        </w:rPr>
+      </w:pPr>
+    </w:p>
+    <w:p>
+      <w:pPr>
+        <w:spacing w:after="0"/>
+        <w:ind w:firstLine="567"/>
+        <w:rPr>
+          <w:rFonts w:ascii="Cambria" w:hAnsi="Cambria"/>
+          <w:b/>
+          <w:bCs/>
+          <w:sz w:val="24"/>
+          <w:szCs w:val="24"/>
+        </w:rPr>
+      </w:pPr>
+      <w:r>
+        <w:rPr>
+          <w:rFonts w:ascii="Cambria" w:hAnsi="Cambria"/>
+          <w:b/>
+          <w:bCs/>
+          <w:sz w:val="24"/>
+          <w:szCs w:val="24"/>
+        </w:rPr>
+        <w:t>5.2.5 Testarea validării orarului generat – test_validator_orar.py</w:t>
+      </w:r>
+    </w:p>
+    <w:p>
+      <w:pPr>
+        <w:spacing w:after="0"/>
+        <w:ind w:firstLine="567"/>
+        <w:rPr>
+          <w:rFonts w:ascii="Cambria" w:hAnsi="Cambria"/>
+          <w:sz w:val="24"/>
+          <w:szCs w:val="24"/>
+        </w:rPr>
+      </w:pPr>
+      <w:r>
+        <w:rPr>
+          <w:rFonts w:ascii="Cambria" w:hAnsi="Cambria"/>
+          <w:sz w:val="24"/>
+          <w:szCs w:val="24"/>
+        </w:rPr>
+        <w:t>Fișierul test_validator_orar.py include testele automate pentru componenta de validare a orarului generat, implementată în clasa ValidatorOrar. Scopul acestei componente este de a verifica dacă orarul respectă reguli structurale importante, în special sincronizarea activităților comune între grupele unui an.</w:t>
+      </w:r>
+    </w:p>
+    <w:p>
+      <w:pPr>
+        <w:spacing w:after="0"/>
+        <w:ind w:firstLine="567"/>
+        <w:rPr>
+          <w:rFonts w:ascii="Cambria" w:hAnsi="Cambria"/>
+          <w:sz w:val="24"/>
+          <w:szCs w:val="24"/>
+        </w:rPr>
+      </w:pPr>
+      <w:r>
+        <w:rPr>
+          <w:rFonts w:ascii="Cambria" w:hAnsi="Cambria"/>
+          <w:sz w:val="24"/>
+          <w:szCs w:val="24"/>
+        </w:rPr>
+        <w:t xml:space="preserve">Validarea se concentrează în special asupra </w:t>
+      </w:r>
+      <w:r>
+        <w:rPr>
+          <w:rFonts w:ascii="Cambria" w:hAnsi="Cambria"/>
+          <w:b/>
+          <w:bCs/>
+          <w:sz w:val="24"/>
+          <w:szCs w:val="24"/>
+        </w:rPr>
+        <w:t>cursurilor comune</w:t>
+      </w:r>
+      <w:r>
+        <w:rPr>
+          <w:rFonts w:ascii="Cambria" w:hAnsi="Cambria"/>
+          <w:sz w:val="24"/>
+          <w:szCs w:val="24"/>
+        </w:rPr>
+        <w:t>, care trebuie să apară în același interval orar, în aceeași zi și în aceeași sală pentru toate grupele implicate. Aceasta este o cerință academică fundamentală, întrucât cursurile sunt predate simultan tuturor studenților dintr-un an și nu pot fi distribuite aleatoriu în orar.</w:t>
+      </w:r>
+    </w:p>
+    <w:p>
+      <w:pPr>
+        <w:spacing w:after="0"/>
+        <w:ind w:firstLine="567"/>
+        <w:rPr>
+          <w:rFonts w:ascii="Cambria" w:hAnsi="Cambria"/>
+          <w:sz w:val="24"/>
+          <w:szCs w:val="24"/>
+        </w:rPr>
+      </w:pPr>
+      <w:r>
+        <w:rPr>
+          <w:rFonts w:ascii="Cambria" w:hAnsi="Cambria"/>
+          <w:sz w:val="24"/>
+          <w:szCs w:val="24"/>
+        </w:rPr>
+        <w:t xml:space="preserve">Un prim test acoperă cazul </w:t>
+      </w:r>
+      <w:r>
+        <w:rPr>
+          <w:rFonts w:ascii="Cambria" w:hAnsi="Cambria"/>
+          <w:b/>
+          <w:bCs/>
+          <w:sz w:val="24"/>
+          <w:szCs w:val="24"/>
+        </w:rPr>
+        <w:t>valid</w:t>
+      </w:r>
+      <w:r>
+        <w:rPr>
+          <w:rFonts w:ascii="Cambria" w:hAnsi="Cambria"/>
+          <w:sz w:val="24"/>
+          <w:szCs w:val="24"/>
+        </w:rPr>
+        <w:t>: două grupe din același an (de exemplu, LI1a și LI1b) au cursul de „BD” programat exact în același interval (Luni 08:00–10:00), cu același profesor și în aceeași sală. Testul rulează fără erori și validează faptul că orarul este sincronizat corespunzător.</w:t>
+      </w:r>
+    </w:p>
+    <w:p>
+      <w:pPr>
+        <w:spacing w:after="0"/>
+        <w:ind w:firstLine="567"/>
+        <w:rPr>
+          <w:rFonts w:ascii="Cambria" w:hAnsi="Cambria"/>
+          <w:sz w:val="24"/>
+          <w:szCs w:val="24"/>
+        </w:rPr>
+      </w:pPr>
+      <w:r>
+        <w:rPr>
+          <w:rFonts w:ascii="Cambria" w:hAnsi="Cambria"/>
+          <w:sz w:val="24"/>
+          <w:szCs w:val="24"/>
+        </w:rPr>
+        <w:t xml:space="preserve">Al doilea test acoperă un caz </w:t>
+      </w:r>
+      <w:r>
+        <w:rPr>
+          <w:rFonts w:ascii="Cambria" w:hAnsi="Cambria"/>
+          <w:b/>
+          <w:bCs/>
+          <w:sz w:val="24"/>
+          <w:szCs w:val="24"/>
+        </w:rPr>
+        <w:t>invalid</w:t>
+      </w:r>
+      <w:r>
+        <w:rPr>
+          <w:rFonts w:ascii="Cambria" w:hAnsi="Cambria"/>
+          <w:sz w:val="24"/>
+          <w:szCs w:val="24"/>
+        </w:rPr>
+        <w:t>: aceeași activitate (ex: „Algebra”) este programată în zile diferite pentru două grupe (una Luni, alta Marți), deși ar trebui să fie comună. În acest caz, funcția de validare semnalează eroarea de sincronizare, afișând un mesaj specific în consola de ieșire (stdout), indicând neconcordanțele între grupele verificate.</w:t>
+      </w:r>
+    </w:p>
+    <w:p>
+      <w:pPr>
+        <w:spacing w:after="0"/>
+        <w:ind w:firstLine="567"/>
+        <w:rPr>
+          <w:rFonts w:ascii="Cambria" w:hAnsi="Cambria"/>
+          <w:sz w:val="24"/>
+          <w:szCs w:val="24"/>
+        </w:rPr>
+      </w:pPr>
+      <w:r>
+        <w:rPr>
+          <w:rFonts w:ascii="Cambria" w:hAnsi="Cambria"/>
+          <w:sz w:val="24"/>
+          <w:szCs w:val="24"/>
+        </w:rPr>
+        <w:t>Prin aceste teste, este asigurată consistența logică a orarului generat, mai ales în ceea ce privește respectarea regulilor de organizare academică. Astfel, se previn scenarii în care cursurile comune ar fi distribuite neuniform, ceea ce ar duce la conflicte reale în programarea activităților.</w:t>
+      </w:r>
+    </w:p>
+    <w:p>
+      <w:pPr>
+        <w:spacing w:after="0"/>
+        <w:ind w:firstLine="567"/>
+        <w:rPr>
+          <w:rFonts w:ascii="Cambria" w:hAnsi="Cambria"/>
+          <w:sz w:val="24"/>
+          <w:szCs w:val="24"/>
+        </w:rPr>
+      </w:pPr>
+      <w:r>
+        <w:rPr>
+          <w:rFonts w:ascii="Segoe UI Emoji" w:hAnsi="Segoe UI Emoji" w:cs="Segoe UI Emoji"/>
+          <w:sz w:val="24"/>
+          <w:szCs w:val="24"/>
+        </w:rPr>
+        <w:lastRenderedPageBreak/>
+        <w:t>📌</w:t>
+      </w:r>
+      <w:r>
+        <w:rPr>
+          <w:rFonts w:ascii="Cambria" w:hAnsi="Cambria"/>
+          <w:sz w:val="24"/>
+          <w:szCs w:val="24"/>
+        </w:rPr>
+        <w:t xml:space="preserve"> </w:t>
+      </w:r>
+      <w:r>
+        <w:rPr>
+          <w:rFonts w:ascii="Cambria" w:hAnsi="Cambria"/>
+          <w:b/>
+          <w:bCs/>
+          <w:sz w:val="24"/>
+          <w:szCs w:val="24"/>
+        </w:rPr>
+        <w:t>Ambele teste din test_validator_orar.py au fost executate cu succes</w:t>
+      </w:r>
+      <w:r>
+        <w:rPr>
+          <w:rFonts w:ascii="Cambria" w:hAnsi="Cambria"/>
+          <w:sz w:val="24"/>
+          <w:szCs w:val="24"/>
+        </w:rPr>
+        <w:t>, confirmând că sistemul de validare detectează atât sincronizările corecte, cât și erorile evidente de aliniere între grupele unui an.</w:t>
+      </w:r>
+    </w:p>
+    <w:p>
+      <w:pPr>
+        <w:spacing w:after="0"/>
+        <w:ind w:firstLine="567"/>
+        <w:rPr>
+          <w:rFonts w:ascii="Cambria" w:hAnsi="Cambria"/>
+          <w:sz w:val="24"/>
+          <w:szCs w:val="24"/>
+        </w:rPr>
+      </w:pPr>
+      <w:r>
+        <w:rPr>
+          <w:rFonts w:ascii="Segoe UI Emoji" w:hAnsi="Segoe UI Emoji" w:cs="Segoe UI Emoji"/>
+          <w:sz w:val="24"/>
+          <w:szCs w:val="24"/>
+        </w:rPr>
+        <w:t>📸</w:t>
+      </w:r>
+      <w:r>
+        <w:rPr>
+          <w:rFonts w:ascii="Cambria" w:hAnsi="Cambria"/>
+          <w:sz w:val="24"/>
+          <w:szCs w:val="24"/>
+        </w:rPr>
+        <w:t xml:space="preserve"> </w:t>
+      </w:r>
+      <w:r>
+        <w:rPr>
+          <w:rFonts w:ascii="Cambria" w:hAnsi="Cambria"/>
+          <w:i/>
+          <w:iCs/>
+          <w:sz w:val="24"/>
+          <w:szCs w:val="24"/>
+        </w:rPr>
+        <w:t>(Este recomandată atașarea unei capturi de ecran cu execuția testelor din acest fișier.)</w:t>
+      </w:r>
+    </w:p>
+    <w:p>
+      <w:pPr>
+        <w:spacing w:after="0"/>
+        <w:ind w:firstLine="567"/>
+        <w:rPr>
+          <w:rFonts w:ascii="Cambria" w:hAnsi="Cambria"/>
+          <w:sz w:val="24"/>
+          <w:szCs w:val="24"/>
+        </w:rPr>
+      </w:pPr>
+    </w:p>
+    <w:p>
+      <w:pPr>
+        <w:spacing w:after="0"/>
+        <w:ind w:firstLine="567"/>
+        <w:rPr>
+          <w:rFonts w:ascii="Cambria" w:hAnsi="Cambria"/>
+          <w:sz w:val="24"/>
+          <w:szCs w:val="24"/>
+        </w:rPr>
+      </w:pPr>
+    </w:p>
+    <w:p>
+      <w:pPr>
+        <w:spacing w:after="0"/>
+        <w:ind w:firstLine="567"/>
+        <w:rPr>
+          <w:rFonts w:ascii="Cambria" w:hAnsi="Cambria"/>
+          <w:sz w:val="24"/>
+          <w:szCs w:val="24"/>
+        </w:rPr>
+      </w:pPr>
+    </w:p>
+    <w:p>
+      <w:pPr>
+        <w:spacing w:after="0"/>
+        <w:ind w:firstLine="567"/>
+        <w:rPr>
+          <w:rFonts w:ascii="Cambria" w:hAnsi="Cambria"/>
+          <w:sz w:val="24"/>
+          <w:szCs w:val="24"/>
+        </w:rPr>
+      </w:pPr>
+      <w:r>
+        <w:rPr>
+          <w:rFonts w:ascii="Cambria" w:hAnsi="Cambria"/>
+          <w:sz w:val="24"/>
+          <w:szCs w:val="24"/>
+        </w:rPr>
+        <w:t xml:space="preserve">5.3 Testarea frontend </w:t>
+      </w:r>
+    </w:p>
+    <w:p>
+      <w:pPr>
+        <w:spacing w:after="0"/>
+        <w:ind w:firstLine="567"/>
+        <w:rPr>
+          <w:rFonts w:ascii="Cambria" w:hAnsi="Cambria"/>
+          <w:b/>
+          <w:bCs/>
+          <w:sz w:val="24"/>
+          <w:szCs w:val="24"/>
+        </w:rPr>
+      </w:pPr>
+      <w:r>
+        <w:rPr>
+          <w:rFonts w:ascii="Cambria" w:hAnsi="Cambria"/>
+          <w:b/>
+          <w:bCs/>
+          <w:sz w:val="24"/>
+          <w:szCs w:val="24"/>
+        </w:rPr>
+        <w:t>Testarea componentelor frontend</w:t>
+      </w:r>
+    </w:p>
+    <w:p>
+      <w:pPr>
+        <w:spacing w:after="0"/>
+        <w:ind w:firstLine="567"/>
+        <w:rPr>
+          <w:rFonts w:ascii="Cambria" w:hAnsi="Cambria"/>
+          <w:sz w:val="24"/>
+          <w:szCs w:val="24"/>
+        </w:rPr>
+      </w:pPr>
+      <w:r>
+        <w:rPr>
+          <w:rFonts w:ascii="Cambria" w:hAnsi="Cambria"/>
+          <w:sz w:val="24"/>
+          <w:szCs w:val="24"/>
+        </w:rPr>
+        <w:t>Testarea automată a componentelor frontend are un rol esențial în asigurarea funcționării corecte a interfeței utilizator. Într-o aplicație modernă construită cu React, testele frontend validează dacă elementele vizuale sunt afișate corect, dacă interacțiunile utilizatorului produc rezultatele așteptate și dacă starea aplicației se actualizează corespunzător în urma acestor interacțiuni.</w:t>
+      </w:r>
+    </w:p>
+    <w:p>
+      <w:pPr>
+        <w:spacing w:after="0"/>
+        <w:ind w:firstLine="567"/>
+        <w:rPr>
+          <w:rFonts w:ascii="Cambria" w:hAnsi="Cambria"/>
+          <w:sz w:val="24"/>
+          <w:szCs w:val="24"/>
+        </w:rPr>
+      </w:pPr>
+      <w:r>
+        <w:rPr>
+          <w:rFonts w:ascii="Cambria" w:hAnsi="Cambria"/>
+          <w:sz w:val="24"/>
+          <w:szCs w:val="24"/>
+        </w:rPr>
+        <w:t xml:space="preserve">Pentru acest proiect, testarea frontend a fost realizată folosind biblioteca </w:t>
+      </w:r>
+      <w:r>
+        <w:rPr>
+          <w:rFonts w:ascii="Cambria" w:hAnsi="Cambria"/>
+          <w:b/>
+          <w:bCs/>
+          <w:sz w:val="24"/>
+          <w:szCs w:val="24"/>
+        </w:rPr>
+        <w:t>Jest</w:t>
+      </w:r>
+      <w:r>
+        <w:rPr>
+          <w:rFonts w:ascii="Cambria" w:hAnsi="Cambria"/>
+          <w:sz w:val="24"/>
+          <w:szCs w:val="24"/>
+        </w:rPr>
+        <w:t xml:space="preserve">, împreună cu </w:t>
+      </w:r>
+      <w:r>
+        <w:rPr>
+          <w:rFonts w:ascii="Cambria" w:hAnsi="Cambria"/>
+          <w:b/>
+          <w:bCs/>
+          <w:sz w:val="24"/>
+          <w:szCs w:val="24"/>
+        </w:rPr>
+        <w:t>React Testing Library</w:t>
+      </w:r>
+      <w:r>
+        <w:rPr>
+          <w:rFonts w:ascii="Cambria" w:hAnsi="Cambria"/>
+          <w:sz w:val="24"/>
+          <w:szCs w:val="24"/>
+        </w:rPr>
+        <w:t>, două dintre cele mai populare unelte pentru testarea componentelor React. Acestea permit simularea comportamentului real al utilizatorului (de exemplu: apăsarea butoanelor, completarea câmpurilor, selectarea opțiunilor din formulare), precum și validarea conținutului vizual afișat în pagină.</w:t>
+      </w:r>
+    </w:p>
+    <w:p>
+      <w:pPr>
+        <w:spacing w:after="0"/>
+        <w:ind w:firstLine="567"/>
+        <w:rPr>
+          <w:rFonts w:ascii="Cambria" w:hAnsi="Cambria"/>
+          <w:sz w:val="24"/>
+          <w:szCs w:val="24"/>
+        </w:rPr>
+      </w:pPr>
+      <w:r>
+        <w:rPr>
+          <w:rFonts w:ascii="Cambria" w:hAnsi="Cambria"/>
+          <w:sz w:val="24"/>
+          <w:szCs w:val="24"/>
+        </w:rPr>
+        <w:t>Testele au fost organizate pe fișiere separate, câte unul pentru fiecare componentă importantă din aplicație, cum ar fi:</w:t>
+      </w:r>
+    </w:p>
+    <w:p>
+      <w:pPr>
+        <w:numPr>
+          <w:ilvl w:val="0"/>
+          <w:numId w:val="48"/>
+        </w:numPr>
+        <w:spacing w:after="0"/>
+        <w:rPr>
+          <w:rFonts w:ascii="Cambria" w:hAnsi="Cambria"/>
+          <w:sz w:val="24"/>
+          <w:szCs w:val="24"/>
+        </w:rPr>
+      </w:pPr>
+      <w:r>
+        <w:rPr>
+          <w:rFonts w:ascii="Cambria" w:hAnsi="Cambria"/>
+          <w:sz w:val="24"/>
+          <w:szCs w:val="24"/>
+        </w:rPr>
+        <w:t>pagina principală (Home.test.jsx),</w:t>
+      </w:r>
+    </w:p>
+    <w:p>
+      <w:pPr>
+        <w:numPr>
+          <w:ilvl w:val="0"/>
+          <w:numId w:val="48"/>
+        </w:numPr>
+        <w:spacing w:after="0"/>
+        <w:rPr>
+          <w:rFonts w:ascii="Cambria" w:hAnsi="Cambria"/>
+          <w:sz w:val="24"/>
+          <w:szCs w:val="24"/>
+        </w:rPr>
+      </w:pPr>
+      <w:r>
+        <w:rPr>
+          <w:rFonts w:ascii="Cambria" w:hAnsi="Cambria"/>
+          <w:sz w:val="24"/>
+          <w:szCs w:val="24"/>
+        </w:rPr>
+        <w:t>formularul de introducere a profesorilor (Profesori.test.jsx),</w:t>
+      </w:r>
+    </w:p>
+    <w:p>
+      <w:pPr>
+        <w:numPr>
+          <w:ilvl w:val="0"/>
+          <w:numId w:val="48"/>
+        </w:numPr>
+        <w:spacing w:after="0"/>
+        <w:rPr>
+          <w:rFonts w:ascii="Cambria" w:hAnsi="Cambria"/>
+          <w:sz w:val="24"/>
+          <w:szCs w:val="24"/>
+        </w:rPr>
+      </w:pPr>
+      <w:r>
+        <w:rPr>
+          <w:rFonts w:ascii="Cambria" w:hAnsi="Cambria"/>
+          <w:sz w:val="24"/>
+          <w:szCs w:val="24"/>
+        </w:rPr>
+        <w:t>formularul de setare reguli (SetareReguli.test.jsx),</w:t>
+      </w:r>
+    </w:p>
+    <w:p>
+      <w:pPr>
+        <w:numPr>
+          <w:ilvl w:val="0"/>
+          <w:numId w:val="48"/>
+        </w:numPr>
+        <w:spacing w:after="0"/>
+        <w:rPr>
+          <w:rFonts w:ascii="Cambria" w:hAnsi="Cambria"/>
+          <w:sz w:val="24"/>
+          <w:szCs w:val="24"/>
+        </w:rPr>
+      </w:pPr>
+      <w:r>
+        <w:rPr>
+          <w:rFonts w:ascii="Cambria" w:hAnsi="Cambria"/>
+          <w:sz w:val="24"/>
+          <w:szCs w:val="24"/>
+        </w:rPr>
+        <w:t>pagina de generare și afișare a orarului (GeneratedTimetable.test.jsx).</w:t>
+      </w:r>
+    </w:p>
+    <w:p>
+      <w:pPr>
+        <w:spacing w:after="0"/>
+        <w:ind w:firstLine="567"/>
+        <w:rPr>
+          <w:rFonts w:ascii="Cambria" w:hAnsi="Cambria"/>
+          <w:sz w:val="24"/>
+          <w:szCs w:val="24"/>
+        </w:rPr>
+      </w:pPr>
+      <w:r>
+        <w:rPr>
+          <w:rFonts w:ascii="Cambria" w:hAnsi="Cambria"/>
+          <w:sz w:val="24"/>
+          <w:szCs w:val="24"/>
+        </w:rPr>
+        <w:t>În cadrul fiecărui test, s-au verificat:</w:t>
+      </w:r>
+    </w:p>
+    <w:p>
+      <w:pPr>
+        <w:numPr>
+          <w:ilvl w:val="0"/>
+          <w:numId w:val="49"/>
+        </w:numPr>
+        <w:spacing w:after="0"/>
+        <w:rPr>
+          <w:rFonts w:ascii="Cambria" w:hAnsi="Cambria"/>
+          <w:sz w:val="24"/>
+          <w:szCs w:val="24"/>
+        </w:rPr>
+      </w:pPr>
+      <w:r>
+        <w:rPr>
+          <w:rFonts w:ascii="Cambria" w:hAnsi="Cambria"/>
+          <w:sz w:val="24"/>
+          <w:szCs w:val="24"/>
+        </w:rPr>
+        <w:t>prezența în DOM a elementelor cheie (titluri, butoane, formulare),</w:t>
+      </w:r>
+    </w:p>
+    <w:p>
+      <w:pPr>
+        <w:numPr>
+          <w:ilvl w:val="0"/>
+          <w:numId w:val="49"/>
+        </w:numPr>
+        <w:spacing w:after="0"/>
+        <w:rPr>
+          <w:rFonts w:ascii="Cambria" w:hAnsi="Cambria"/>
+          <w:sz w:val="24"/>
+          <w:szCs w:val="24"/>
+        </w:rPr>
+      </w:pPr>
+      <w:r>
+        <w:rPr>
+          <w:rFonts w:ascii="Cambria" w:hAnsi="Cambria"/>
+          <w:sz w:val="24"/>
+          <w:szCs w:val="24"/>
+        </w:rPr>
+        <w:t>comportamentul interactiv al utilizatorului,</w:t>
+      </w:r>
+    </w:p>
+    <w:p>
+      <w:pPr>
+        <w:numPr>
+          <w:ilvl w:val="0"/>
+          <w:numId w:val="49"/>
+        </w:numPr>
+        <w:spacing w:after="0"/>
+        <w:rPr>
+          <w:rFonts w:ascii="Cambria" w:hAnsi="Cambria"/>
+          <w:sz w:val="24"/>
+          <w:szCs w:val="24"/>
+        </w:rPr>
+      </w:pPr>
+      <w:r>
+        <w:rPr>
+          <w:rFonts w:ascii="Cambria" w:hAnsi="Cambria"/>
+          <w:sz w:val="24"/>
+          <w:szCs w:val="24"/>
+        </w:rPr>
+        <w:t>reacția componentelor la date de intrare și acțiuni,</w:t>
+      </w:r>
+    </w:p>
+    <w:p>
+      <w:pPr>
+        <w:numPr>
+          <w:ilvl w:val="0"/>
+          <w:numId w:val="49"/>
+        </w:numPr>
+        <w:spacing w:after="0"/>
+        <w:rPr>
+          <w:rFonts w:ascii="Cambria" w:hAnsi="Cambria"/>
+          <w:sz w:val="24"/>
+          <w:szCs w:val="24"/>
+        </w:rPr>
+      </w:pPr>
+      <w:r>
+        <w:rPr>
+          <w:rFonts w:ascii="Cambria" w:hAnsi="Cambria"/>
+          <w:sz w:val="24"/>
+          <w:szCs w:val="24"/>
+        </w:rPr>
+        <w:t>eventuale mesaje de eroare sau confirmare.</w:t>
+      </w:r>
+    </w:p>
+    <w:p>
+      <w:pPr>
+        <w:spacing w:after="0"/>
+        <w:ind w:firstLine="567"/>
+        <w:rPr>
+          <w:rFonts w:ascii="Cambria" w:hAnsi="Cambria"/>
+          <w:sz w:val="24"/>
+          <w:szCs w:val="24"/>
+        </w:rPr>
+      </w:pPr>
+      <w:r>
+        <w:rPr>
+          <w:rFonts w:ascii="Segoe UI Emoji" w:hAnsi="Segoe UI Emoji" w:cs="Segoe UI Emoji"/>
+          <w:sz w:val="24"/>
+          <w:szCs w:val="24"/>
+        </w:rPr>
+        <w:t>📌</w:t>
+      </w:r>
+      <w:r>
+        <w:rPr>
+          <w:rFonts w:ascii="Cambria" w:hAnsi="Cambria"/>
+          <w:sz w:val="24"/>
+          <w:szCs w:val="24"/>
+        </w:rPr>
+        <w:t xml:space="preserve"> Prin această suită de teste, se asigură că aplicația răspunde corect la acțiunile utilizatorului, iar modificările aduse interfeței nu introduc erori de afișare sau funcționare.</w:t>
+      </w:r>
+    </w:p>
+    <w:p>
+      <w:pPr>
+        <w:spacing w:after="0"/>
+        <w:ind w:firstLine="567"/>
+        <w:rPr>
+          <w:rFonts w:ascii="Cambria" w:hAnsi="Cambria"/>
+          <w:sz w:val="24"/>
+          <w:szCs w:val="24"/>
+        </w:rPr>
+      </w:pPr>
+    </w:p>
+    <w:p>
+      <w:pPr>
+        <w:spacing w:after="0"/>
+        <w:ind w:firstLine="567"/>
+        <w:rPr>
+          <w:rFonts w:ascii="Cambria" w:hAnsi="Cambria"/>
+          <w:sz w:val="24"/>
+          <w:szCs w:val="24"/>
+        </w:rPr>
+      </w:pPr>
+    </w:p>
+    <w:p>
+      <w:pPr>
+        <w:spacing w:after="0"/>
+        <w:ind w:firstLine="567"/>
+        <w:rPr>
+          <w:rFonts w:ascii="Cambria" w:hAnsi="Cambria"/>
+          <w:b/>
+          <w:bCs/>
+          <w:sz w:val="24"/>
+          <w:szCs w:val="24"/>
+        </w:rPr>
+      </w:pPr>
+      <w:r>
+        <w:rPr>
+          <w:rFonts w:ascii="Cambria" w:hAnsi="Cambria"/>
+          <w:b/>
+          <w:bCs/>
+          <w:sz w:val="24"/>
+          <w:szCs w:val="24"/>
+        </w:rPr>
+        <w:t>5.3.1 Testarea componentei Home.jsx</w:t>
+      </w:r>
+    </w:p>
+    <w:p>
+      <w:pPr>
+        <w:spacing w:after="0"/>
+        <w:ind w:firstLine="567"/>
+        <w:rPr>
+          <w:rFonts w:ascii="Cambria" w:hAnsi="Cambria"/>
+          <w:sz w:val="24"/>
+          <w:szCs w:val="24"/>
+        </w:rPr>
+      </w:pPr>
+      <w:r>
+        <w:rPr>
+          <w:rFonts w:ascii="Cambria" w:hAnsi="Cambria"/>
+          <w:sz w:val="24"/>
+          <w:szCs w:val="24"/>
+        </w:rPr>
+        <w:t>Componenta Home reprezintă pagina principală a aplicației și servește ca punct de intrare pentru utilizatori. Aceasta afișează diferit conținutul în funcție de starea de autentificare a utilizatorului – fie că este autentificat, fie că nu.</w:t>
+      </w:r>
+    </w:p>
+    <w:p>
+      <w:pPr>
+        <w:spacing w:after="0"/>
+        <w:ind w:firstLine="567"/>
+        <w:rPr>
+          <w:rFonts w:ascii="Cambria" w:hAnsi="Cambria"/>
+          <w:sz w:val="24"/>
+          <w:szCs w:val="24"/>
+        </w:rPr>
+      </w:pPr>
+      <w:r>
+        <w:rPr>
+          <w:rFonts w:ascii="Cambria" w:hAnsi="Cambria"/>
+          <w:sz w:val="24"/>
+          <w:szCs w:val="24"/>
+        </w:rPr>
+        <w:t xml:space="preserve">Pentru a verifica funcționalitatea acestei componente, au fost implementate teste automate folosind </w:t>
+      </w:r>
+      <w:r>
+        <w:rPr>
+          <w:rFonts w:ascii="Cambria" w:hAnsi="Cambria"/>
+          <w:b/>
+          <w:bCs/>
+          <w:sz w:val="24"/>
+          <w:szCs w:val="24"/>
+        </w:rPr>
+        <w:t>Jest</w:t>
+      </w:r>
+      <w:r>
+        <w:rPr>
+          <w:rFonts w:ascii="Cambria" w:hAnsi="Cambria"/>
+          <w:sz w:val="24"/>
+          <w:szCs w:val="24"/>
+        </w:rPr>
+        <w:t xml:space="preserve"> și </w:t>
+      </w:r>
+      <w:r>
+        <w:rPr>
+          <w:rFonts w:ascii="Cambria" w:hAnsi="Cambria"/>
+          <w:b/>
+          <w:bCs/>
+          <w:sz w:val="24"/>
+          <w:szCs w:val="24"/>
+        </w:rPr>
+        <w:t>React Testing Library</w:t>
+      </w:r>
+      <w:r>
+        <w:rPr>
+          <w:rFonts w:ascii="Cambria" w:hAnsi="Cambria"/>
+          <w:sz w:val="24"/>
+          <w:szCs w:val="24"/>
+        </w:rPr>
+        <w:t xml:space="preserve">, împreună cu un sistem de mock </w:t>
+      </w:r>
+      <w:r>
+        <w:rPr>
+          <w:rFonts w:ascii="Cambria" w:hAnsi="Cambria"/>
+          <w:sz w:val="24"/>
+          <w:szCs w:val="24"/>
+        </w:rPr>
+        <w:lastRenderedPageBreak/>
+        <w:t>pentru hook-ul useHomeLogic, care controlează logica de autentificare. Astfel, s-au putut simula ambele scenarii relevante pentru aplicație: utilizator neautentificat și utilizator autentificat.</w:t>
+      </w:r>
+    </w:p>
+    <w:p>
+      <w:pPr>
+        <w:spacing w:after="0"/>
+        <w:ind w:firstLine="567"/>
+        <w:rPr>
+          <w:rFonts w:ascii="Cambria" w:hAnsi="Cambria"/>
+          <w:sz w:val="24"/>
+          <w:szCs w:val="24"/>
+        </w:rPr>
+      </w:pPr>
+      <w:r>
+        <w:rPr>
+          <w:rFonts w:ascii="Cambria" w:hAnsi="Cambria"/>
+          <w:sz w:val="24"/>
+          <w:szCs w:val="24"/>
+        </w:rPr>
+        <w:t xml:space="preserve">În primul set de teste s-a validat comportamentul componentei în cazul în care </w:t>
+      </w:r>
+      <w:r>
+        <w:rPr>
+          <w:rFonts w:ascii="Cambria" w:hAnsi="Cambria"/>
+          <w:b/>
+          <w:bCs/>
+          <w:sz w:val="24"/>
+          <w:szCs w:val="24"/>
+        </w:rPr>
+        <w:t>utilizatorul nu este autentificat</w:t>
+      </w:r>
+      <w:r>
+        <w:rPr>
+          <w:rFonts w:ascii="Cambria" w:hAnsi="Cambria"/>
+          <w:sz w:val="24"/>
+          <w:szCs w:val="24"/>
+        </w:rPr>
+        <w:t>. Testele au verificat:</w:t>
+      </w:r>
+    </w:p>
+    <w:p>
+      <w:pPr>
+        <w:numPr>
+          <w:ilvl w:val="0"/>
+          <w:numId w:val="50"/>
+        </w:numPr>
+        <w:spacing w:after="0"/>
+        <w:rPr>
+          <w:rFonts w:ascii="Cambria" w:hAnsi="Cambria"/>
+          <w:sz w:val="24"/>
+          <w:szCs w:val="24"/>
+        </w:rPr>
+      </w:pPr>
+      <w:r>
+        <w:rPr>
+          <w:rFonts w:ascii="Cambria" w:hAnsi="Cambria"/>
+          <w:sz w:val="24"/>
+          <w:szCs w:val="24"/>
+        </w:rPr>
+        <w:t>prezența titlului aplicației în navbar;</w:t>
+      </w:r>
+    </w:p>
+    <w:p>
+      <w:pPr>
+        <w:numPr>
+          <w:ilvl w:val="0"/>
+          <w:numId w:val="50"/>
+        </w:numPr>
+        <w:spacing w:after="0"/>
+        <w:rPr>
+          <w:rFonts w:ascii="Cambria" w:hAnsi="Cambria"/>
+          <w:sz w:val="24"/>
+          <w:szCs w:val="24"/>
+        </w:rPr>
+      </w:pPr>
+      <w:r>
+        <w:rPr>
+          <w:rFonts w:ascii="Cambria" w:hAnsi="Cambria"/>
+          <w:sz w:val="24"/>
+          <w:szCs w:val="24"/>
+        </w:rPr>
+        <w:t>afișarea butonului de autentificare;</w:t>
+      </w:r>
+    </w:p>
+    <w:p>
+      <w:pPr>
+        <w:numPr>
+          <w:ilvl w:val="0"/>
+          <w:numId w:val="50"/>
+        </w:numPr>
+        <w:spacing w:after="0"/>
+        <w:rPr>
+          <w:rFonts w:ascii="Cambria" w:hAnsi="Cambria"/>
+          <w:sz w:val="24"/>
+          <w:szCs w:val="24"/>
+        </w:rPr>
+      </w:pPr>
+      <w:r>
+        <w:rPr>
+          <w:rFonts w:ascii="Cambria" w:hAnsi="Cambria"/>
+          <w:sz w:val="24"/>
+          <w:szCs w:val="24"/>
+        </w:rPr>
+        <w:t>mesajul principal care invită utilizatorul să se logheze;</w:t>
+      </w:r>
+    </w:p>
+    <w:p>
+      <w:pPr>
+        <w:numPr>
+          <w:ilvl w:val="0"/>
+          <w:numId w:val="50"/>
+        </w:numPr>
+        <w:spacing w:after="0"/>
+        <w:rPr>
+          <w:rFonts w:ascii="Cambria" w:hAnsi="Cambria"/>
+          <w:sz w:val="24"/>
+          <w:szCs w:val="24"/>
+        </w:rPr>
+      </w:pPr>
+      <w:r>
+        <w:rPr>
+          <w:rFonts w:ascii="Cambria" w:hAnsi="Cambria"/>
+          <w:sz w:val="24"/>
+          <w:szCs w:val="24"/>
+        </w:rPr>
+        <w:t>faptul că butonul „Începe generarea orarului” este dezactivat și este însoțit de un mesaj informativ care indică necesitatea autentificării.</w:t>
+      </w:r>
+    </w:p>
+    <w:p>
+      <w:pPr>
+        <w:spacing w:after="0"/>
+        <w:ind w:firstLine="567"/>
+        <w:rPr>
+          <w:rFonts w:ascii="Cambria" w:hAnsi="Cambria"/>
+          <w:sz w:val="24"/>
+          <w:szCs w:val="24"/>
+        </w:rPr>
+      </w:pPr>
+      <w:r>
+        <w:rPr>
+          <w:rFonts w:ascii="Cambria" w:hAnsi="Cambria"/>
+          <w:sz w:val="24"/>
+          <w:szCs w:val="24"/>
+        </w:rPr>
+        <w:t xml:space="preserve">Al doilea set de teste a vizat comportamentul componentei în cazul în care </w:t>
+      </w:r>
+      <w:r>
+        <w:rPr>
+          <w:rFonts w:ascii="Cambria" w:hAnsi="Cambria"/>
+          <w:b/>
+          <w:bCs/>
+          <w:sz w:val="24"/>
+          <w:szCs w:val="24"/>
+        </w:rPr>
+        <w:t>utilizatorul este autentificat</w:t>
+      </w:r>
+      <w:r>
+        <w:rPr>
+          <w:rFonts w:ascii="Cambria" w:hAnsi="Cambria"/>
+          <w:sz w:val="24"/>
+          <w:szCs w:val="24"/>
+        </w:rPr>
+        <w:t>. Aici s-a verificat:</w:t>
+      </w:r>
+    </w:p>
+    <w:p>
+      <w:pPr>
+        <w:numPr>
+          <w:ilvl w:val="0"/>
+          <w:numId w:val="51"/>
+        </w:numPr>
+        <w:spacing w:after="0"/>
+        <w:rPr>
+          <w:rFonts w:ascii="Cambria" w:hAnsi="Cambria"/>
+          <w:sz w:val="24"/>
+          <w:szCs w:val="24"/>
+        </w:rPr>
+      </w:pPr>
+      <w:r>
+        <w:rPr>
+          <w:rFonts w:ascii="Cambria" w:hAnsi="Cambria"/>
+          <w:sz w:val="24"/>
+          <w:szCs w:val="24"/>
+        </w:rPr>
+        <w:t>afișarea mesajului de bun venit cu numele utilizatorului;</w:t>
+      </w:r>
+    </w:p>
+    <w:p>
+      <w:pPr>
+        <w:numPr>
+          <w:ilvl w:val="0"/>
+          <w:numId w:val="51"/>
+        </w:numPr>
+        <w:spacing w:after="0"/>
+        <w:rPr>
+          <w:rFonts w:ascii="Cambria" w:hAnsi="Cambria"/>
+          <w:sz w:val="24"/>
+          <w:szCs w:val="24"/>
+        </w:rPr>
+      </w:pPr>
+      <w:r>
+        <w:rPr>
+          <w:rFonts w:ascii="Cambria" w:hAnsi="Cambria"/>
+          <w:sz w:val="24"/>
+          <w:szCs w:val="24"/>
+        </w:rPr>
+        <w:t>prezența butonului „Logout” și a linkului „Orarul meu”;</w:t>
+      </w:r>
+    </w:p>
+    <w:p>
+      <w:pPr>
+        <w:numPr>
+          <w:ilvl w:val="0"/>
+          <w:numId w:val="51"/>
+        </w:numPr>
+        <w:spacing w:after="0"/>
+        <w:rPr>
+          <w:rFonts w:ascii="Cambria" w:hAnsi="Cambria"/>
+          <w:sz w:val="24"/>
+          <w:szCs w:val="24"/>
+        </w:rPr>
+      </w:pPr>
+      <w:r>
+        <w:rPr>
+          <w:rFonts w:ascii="Cambria" w:hAnsi="Cambria"/>
+          <w:sz w:val="24"/>
+          <w:szCs w:val="24"/>
+        </w:rPr>
+        <w:t>activarea butonului „Începe generarea orarului”, care devine un link funcțional;</w:t>
+      </w:r>
+    </w:p>
+    <w:p>
+      <w:pPr>
+        <w:numPr>
+          <w:ilvl w:val="0"/>
+          <w:numId w:val="51"/>
+        </w:numPr>
+        <w:spacing w:after="0"/>
+        <w:rPr>
+          <w:rFonts w:ascii="Cambria" w:hAnsi="Cambria"/>
+          <w:sz w:val="24"/>
+          <w:szCs w:val="24"/>
+        </w:rPr>
+      </w:pPr>
+      <w:r>
+        <w:rPr>
+          <w:rFonts w:ascii="Cambria" w:hAnsi="Cambria"/>
+          <w:sz w:val="24"/>
+          <w:szCs w:val="24"/>
+        </w:rPr>
+        <w:t>afișarea unui mesaj care indică faptul că utilizatorul va fi redirecționat către platforma de generare a orarului.</w:t>
+      </w:r>
+    </w:p>
+    <w:p>
+      <w:pPr>
+        <w:spacing w:after="0"/>
+        <w:ind w:firstLine="567"/>
+        <w:rPr>
+          <w:rFonts w:ascii="Cambria" w:hAnsi="Cambria"/>
+          <w:sz w:val="24"/>
+          <w:szCs w:val="24"/>
+        </w:rPr>
+      </w:pPr>
+      <w:r>
+        <w:rPr>
+          <w:rFonts w:ascii="Cambria" w:hAnsi="Cambria"/>
+          <w:sz w:val="24"/>
+          <w:szCs w:val="24"/>
+        </w:rPr>
+        <w:t>Prin aceste teste s-a validat că interfața reacționează dinamic și corect în funcție de starea aplicației, iar experiența utilizatorului este adaptată în mod corespunzător. Testele contribuie la menținerea unei interfețe consistente și sigure din punct de vedere funcțional.</w:t>
+      </w:r>
+    </w:p>
+    <w:p>
+      <w:pPr>
+        <w:spacing w:after="0"/>
+        <w:ind w:firstLine="567"/>
+        <w:rPr>
+          <w:rFonts w:ascii="Cambria" w:hAnsi="Cambria"/>
+          <w:sz w:val="24"/>
+          <w:szCs w:val="24"/>
+        </w:rPr>
+      </w:pPr>
+      <w:r>
+        <w:rPr>
+          <w:rFonts w:ascii="Segoe UI Emoji" w:hAnsi="Segoe UI Emoji" w:cs="Segoe UI Emoji"/>
+          <w:sz w:val="24"/>
+          <w:szCs w:val="24"/>
+        </w:rPr>
+        <w:t>📌</w:t>
+      </w:r>
+      <w:r>
+        <w:rPr>
+          <w:rFonts w:ascii="Cambria" w:hAnsi="Cambria"/>
+          <w:sz w:val="24"/>
+          <w:szCs w:val="24"/>
+        </w:rPr>
+        <w:t xml:space="preserve"> </w:t>
+      </w:r>
+      <w:r>
+        <w:rPr>
+          <w:rFonts w:ascii="Cambria" w:hAnsi="Cambria"/>
+          <w:b/>
+          <w:bCs/>
+          <w:sz w:val="24"/>
+          <w:szCs w:val="24"/>
+        </w:rPr>
+        <w:t>Toate testele din Home.test.jsx au fost executate cu succes</w:t>
+      </w:r>
+      <w:r>
+        <w:rPr>
+          <w:rFonts w:ascii="Cambria" w:hAnsi="Cambria"/>
+          <w:sz w:val="24"/>
+          <w:szCs w:val="24"/>
+        </w:rPr>
+        <w:t>, confirmând funcționarea corectă a componentei în ambele situații (autentificat/neautentificat) și afișarea conținutului așteptat.</w:t>
+      </w:r>
+    </w:p>
+    <w:p>
+      <w:pPr>
+        <w:spacing w:after="0"/>
+        <w:ind w:firstLine="567"/>
+        <w:rPr>
+          <w:rFonts w:ascii="Cambria" w:hAnsi="Cambria"/>
+          <w:sz w:val="24"/>
+          <w:szCs w:val="24"/>
+        </w:rPr>
+      </w:pPr>
+      <w:r>
+        <w:rPr>
+          <w:rFonts w:ascii="Segoe UI Emoji" w:hAnsi="Segoe UI Emoji" w:cs="Segoe UI Emoji"/>
+          <w:sz w:val="24"/>
+          <w:szCs w:val="24"/>
+        </w:rPr>
+        <w:t>📸</w:t>
+      </w:r>
+      <w:r>
+        <w:rPr>
+          <w:rFonts w:ascii="Cambria" w:hAnsi="Cambria"/>
+          <w:sz w:val="24"/>
+          <w:szCs w:val="24"/>
+        </w:rPr>
+        <w:t xml:space="preserve"> </w:t>
+      </w:r>
+      <w:r>
+        <w:rPr>
+          <w:rFonts w:ascii="Cambria" w:hAnsi="Cambria"/>
+          <w:i/>
+          <w:iCs/>
+          <w:sz w:val="24"/>
+          <w:szCs w:val="24"/>
+        </w:rPr>
+        <w:t>(Este recomandată includerea unei capturi de ecran cu testele bifate verde.)</w:t>
+      </w:r>
+    </w:p>
+    <w:p>
+      <w:pPr>
+        <w:spacing w:after="0"/>
+        <w:ind w:firstLine="567"/>
+        <w:rPr>
+          <w:rFonts w:ascii="Cambria" w:hAnsi="Cambria"/>
+          <w:sz w:val="24"/>
+          <w:szCs w:val="24"/>
+        </w:rPr>
+      </w:pPr>
+    </w:p>
+    <w:p>
+      <w:pPr>
+        <w:spacing w:after="0"/>
+        <w:ind w:firstLine="567"/>
+        <w:rPr>
+          <w:rFonts w:ascii="Cambria" w:hAnsi="Cambria"/>
+          <w:sz w:val="24"/>
+          <w:szCs w:val="24"/>
+        </w:rPr>
+      </w:pPr>
+    </w:p>
+    <w:p>
+      <w:pPr>
+        <w:spacing w:after="0"/>
+        <w:ind w:firstLine="567"/>
+        <w:rPr>
+          <w:rFonts w:ascii="Cambria" w:hAnsi="Cambria"/>
+          <w:sz w:val="24"/>
+          <w:szCs w:val="24"/>
+        </w:rPr>
+      </w:pPr>
+    </w:p>
+    <w:p>
+      <w:pPr>
+        <w:spacing w:after="0"/>
+        <w:ind w:firstLine="567"/>
+        <w:rPr>
+          <w:rFonts w:ascii="Cambria" w:hAnsi="Cambria"/>
+          <w:b/>
+          <w:bCs/>
+          <w:sz w:val="24"/>
+          <w:szCs w:val="24"/>
+        </w:rPr>
+      </w:pPr>
+      <w:r>
+        <w:rPr>
+          <w:rFonts w:ascii="Cambria" w:hAnsi="Cambria"/>
+          <w:b/>
+          <w:bCs/>
+          <w:sz w:val="24"/>
+          <w:szCs w:val="24"/>
+        </w:rPr>
+        <w:t>5.3.2 Testarea componentei Profesori.jsx</w:t>
+      </w:r>
+    </w:p>
+    <w:p>
+      <w:pPr>
+        <w:spacing w:after="0"/>
+        <w:ind w:firstLine="567"/>
+        <w:rPr>
+          <w:rFonts w:ascii="Cambria" w:hAnsi="Cambria"/>
+          <w:sz w:val="24"/>
+          <w:szCs w:val="24"/>
+        </w:rPr>
+      </w:pPr>
+      <w:r>
+        <w:rPr>
+          <w:rFonts w:ascii="Cambria" w:hAnsi="Cambria"/>
+          <w:sz w:val="24"/>
+          <w:szCs w:val="24"/>
+        </w:rPr>
+        <w:t>Componenta Profesori este responsabilă pentru gestionarea cadrelor didactice din aplicație. Aceasta permite introducerea de noi profesori, completarea disciplinei, setarea nivelului, tipului de activitate (curs/seminar/laborator), precum și a disponibilității săptămânale. Fiind una dintre cele mai complexe interfețe ale aplicației, a fost esențială acoperirea sa prin teste automate.</w:t>
+      </w:r>
+    </w:p>
+    <w:p>
+      <w:pPr>
+        <w:spacing w:after="0"/>
+        <w:ind w:firstLine="567"/>
+        <w:rPr>
+          <w:rFonts w:ascii="Cambria" w:hAnsi="Cambria"/>
+          <w:sz w:val="24"/>
+          <w:szCs w:val="24"/>
+        </w:rPr>
+      </w:pPr>
+      <w:r>
+        <w:rPr>
+          <w:rFonts w:ascii="Cambria" w:hAnsi="Cambria"/>
+          <w:sz w:val="24"/>
+          <w:szCs w:val="24"/>
+        </w:rPr>
+        <w:t xml:space="preserve">Testele au fost realizate folosind </w:t>
+      </w:r>
+      <w:r>
+        <w:rPr>
+          <w:rFonts w:ascii="Cambria" w:hAnsi="Cambria"/>
+          <w:b/>
+          <w:bCs/>
+          <w:sz w:val="24"/>
+          <w:szCs w:val="24"/>
+        </w:rPr>
+        <w:t>Jest</w:t>
+      </w:r>
+      <w:r>
+        <w:rPr>
+          <w:rFonts w:ascii="Cambria" w:hAnsi="Cambria"/>
+          <w:sz w:val="24"/>
+          <w:szCs w:val="24"/>
+        </w:rPr>
+        <w:t xml:space="preserve"> și </w:t>
+      </w:r>
+      <w:r>
+        <w:rPr>
+          <w:rFonts w:ascii="Cambria" w:hAnsi="Cambria"/>
+          <w:b/>
+          <w:bCs/>
+          <w:sz w:val="24"/>
+          <w:szCs w:val="24"/>
+        </w:rPr>
+        <w:t>React Testing Library</w:t>
+      </w:r>
+      <w:r>
+        <w:rPr>
+          <w:rFonts w:ascii="Cambria" w:hAnsi="Cambria"/>
+          <w:sz w:val="24"/>
+          <w:szCs w:val="24"/>
+        </w:rPr>
+        <w:t>, cu simularea comportamentului logicii aplicației prin mock-uri ale hook-ului useProfesoriLogic. Acest lucru a permis testarea interfeței independent de backend, concentrându-se strict pe comportamentul vizual și interactiv.</w:t>
+      </w:r>
+    </w:p>
+    <w:p>
+      <w:pPr>
+        <w:spacing w:after="0"/>
+        <w:ind w:firstLine="567"/>
+        <w:rPr>
+          <w:rFonts w:ascii="Cambria" w:hAnsi="Cambria"/>
+          <w:sz w:val="24"/>
+          <w:szCs w:val="24"/>
+        </w:rPr>
+      </w:pPr>
+      <w:r>
+        <w:rPr>
+          <w:rFonts w:ascii="Cambria" w:hAnsi="Cambria"/>
+          <w:sz w:val="24"/>
+          <w:szCs w:val="24"/>
+        </w:rPr>
+        <w:t>Un prim test a verificat că pagina conține titlul principal și formularul de completare pentru un nou profesor, inclusiv câmpul „Nume complet” și butonul de salvare. Această verificare confirmă că utilizatorul poate începe procesul de adăugare în mod vizibil și accesibil.</w:t>
+      </w:r>
+    </w:p>
+    <w:p>
+      <w:pPr>
+        <w:spacing w:after="0"/>
+        <w:ind w:firstLine="567"/>
+        <w:rPr>
+          <w:rFonts w:ascii="Cambria" w:hAnsi="Cambria"/>
+          <w:sz w:val="24"/>
+          <w:szCs w:val="24"/>
+        </w:rPr>
+      </w:pPr>
+      <w:r>
+        <w:rPr>
+          <w:rFonts w:ascii="Cambria" w:hAnsi="Cambria"/>
+          <w:sz w:val="24"/>
+          <w:szCs w:val="24"/>
+        </w:rPr>
+        <w:lastRenderedPageBreak/>
+        <w:t>Un alt test a simulat situația în care lista profesorilor este goală, confirmând că aplicația afișează mesajul „Niciun profesor găsit”. Astfel, utilizatorul primește un feedback clar într-un caz frecvent întâlnit – inițierea aplicației fără date.</w:t>
+      </w:r>
+    </w:p>
+    <w:p>
+      <w:pPr>
+        <w:spacing w:after="0"/>
+        <w:ind w:firstLine="567"/>
+        <w:rPr>
+          <w:rFonts w:ascii="Cambria" w:hAnsi="Cambria"/>
+          <w:sz w:val="24"/>
+          <w:szCs w:val="24"/>
+        </w:rPr>
+      </w:pPr>
+      <w:r>
+        <w:rPr>
+          <w:rFonts w:ascii="Cambria" w:hAnsi="Cambria"/>
+          <w:sz w:val="24"/>
+          <w:szCs w:val="24"/>
+        </w:rPr>
+        <w:t>S-a testat și comportamentul butonului „Salvează profesor”, unde s-a verificat că la apăsare se declanșează funcția adaugaProfesor. Acest test este crucial pentru a garanta că formularul este funcțional și că logica asociată este invocată la momentul corect.</w:t>
+      </w:r>
+    </w:p>
+    <w:p>
+      <w:pPr>
+        <w:spacing w:after="0"/>
+        <w:ind w:firstLine="567"/>
+        <w:rPr>
+          <w:rFonts w:ascii="Cambria" w:hAnsi="Cambria"/>
+          <w:sz w:val="24"/>
+          <w:szCs w:val="24"/>
+        </w:rPr>
+      </w:pPr>
+      <w:r>
+        <w:rPr>
+          <w:rFonts w:ascii="Cambria" w:hAnsi="Cambria"/>
+          <w:sz w:val="24"/>
+          <w:szCs w:val="24"/>
+        </w:rPr>
+        <w:t>De asemenea, testele au confirmat prezența funcționalității de adăugare a mai multor discipline, prin verificarea butonului „Adaugă altă disciplină”, cât și a structurii tabelare de selecție a disponibilității pe zile și intervale orare. Aceste elemente sunt esențiale pentru configurarea corectă a profesorilor, conform cerințelor reale de orar.</w:t>
+      </w:r>
+    </w:p>
+    <w:p>
+      <w:pPr>
+        <w:spacing w:after="0"/>
+        <w:ind w:firstLine="567"/>
+        <w:rPr>
+          <w:rFonts w:ascii="Cambria" w:hAnsi="Cambria"/>
+          <w:sz w:val="24"/>
+          <w:szCs w:val="24"/>
+        </w:rPr>
+      </w:pPr>
+      <w:r>
+        <w:rPr>
+          <w:rFonts w:ascii="Cambria" w:hAnsi="Cambria"/>
+          <w:sz w:val="24"/>
+          <w:szCs w:val="24"/>
+        </w:rPr>
+        <w:t>Prin această suită de teste, s-a validat funcționalitatea vizuală și interactivă a componentei, asigurându-se că toate secțiunile importante sunt afișate și funcționează corect, indiferent de starea aplicației sau de prezența datelor.</w:t>
+      </w:r>
+    </w:p>
+    <w:p>
+      <w:pPr>
+        <w:spacing w:after="0"/>
+        <w:ind w:firstLine="567"/>
+        <w:rPr>
+          <w:rFonts w:ascii="Cambria" w:hAnsi="Cambria"/>
+          <w:sz w:val="24"/>
+          <w:szCs w:val="24"/>
+        </w:rPr>
+      </w:pPr>
+      <w:r>
+        <w:rPr>
+          <w:rFonts w:ascii="Segoe UI Emoji" w:hAnsi="Segoe UI Emoji" w:cs="Segoe UI Emoji"/>
+          <w:sz w:val="24"/>
+          <w:szCs w:val="24"/>
+        </w:rPr>
+        <w:t>📌</w:t>
+      </w:r>
+      <w:r>
+        <w:rPr>
+          <w:rFonts w:ascii="Cambria" w:hAnsi="Cambria"/>
+          <w:sz w:val="24"/>
+          <w:szCs w:val="24"/>
+        </w:rPr>
+        <w:t xml:space="preserve"> </w:t>
+      </w:r>
+      <w:r>
+        <w:rPr>
+          <w:rFonts w:ascii="Cambria" w:hAnsi="Cambria"/>
+          <w:b/>
+          <w:bCs/>
+          <w:sz w:val="24"/>
+          <w:szCs w:val="24"/>
+        </w:rPr>
+        <w:t>Toate testele din Profesori.test.jsx au fost executate cu succes</w:t>
+      </w:r>
+      <w:r>
+        <w:rPr>
+          <w:rFonts w:ascii="Cambria" w:hAnsi="Cambria"/>
+          <w:sz w:val="24"/>
+          <w:szCs w:val="24"/>
+        </w:rPr>
+        <w:t>, confirmând stabilitatea și funcționarea completă a interfeței de gestionare a profesorilor.</w:t>
+      </w:r>
+    </w:p>
+    <w:p>
+      <w:pPr>
+        <w:spacing w:after="0"/>
+        <w:ind w:firstLine="567"/>
+        <w:rPr>
+          <w:rFonts w:ascii="Cambria" w:hAnsi="Cambria"/>
+          <w:sz w:val="24"/>
+          <w:szCs w:val="24"/>
+        </w:rPr>
+      </w:pPr>
+      <w:r>
+        <w:rPr>
+          <w:rFonts w:ascii="Segoe UI Emoji" w:hAnsi="Segoe UI Emoji" w:cs="Segoe UI Emoji"/>
+          <w:sz w:val="24"/>
+          <w:szCs w:val="24"/>
+        </w:rPr>
+        <w:t>📸</w:t>
+      </w:r>
+      <w:r>
+        <w:rPr>
+          <w:rFonts w:ascii="Cambria" w:hAnsi="Cambria"/>
+          <w:sz w:val="24"/>
+          <w:szCs w:val="24"/>
+        </w:rPr>
+        <w:t xml:space="preserve"> </w:t>
+      </w:r>
+      <w:r>
+        <w:rPr>
+          <w:rFonts w:ascii="Cambria" w:hAnsi="Cambria"/>
+          <w:i/>
+          <w:iCs/>
+          <w:sz w:val="24"/>
+          <w:szCs w:val="24"/>
+        </w:rPr>
+        <w:t>(Se recomandă atașarea unei capturi de ecran cu testele bifate verde pentru această componentă.)</w:t>
+      </w:r>
+    </w:p>
+    <w:p>
+      <w:pPr>
+        <w:spacing w:after="0"/>
+        <w:ind w:firstLine="567"/>
+        <w:rPr>
+          <w:rFonts w:ascii="Cambria" w:hAnsi="Cambria"/>
+          <w:sz w:val="24"/>
+          <w:szCs w:val="24"/>
+        </w:rPr>
+      </w:pPr>
+    </w:p>
+    <w:p>
+      <w:pPr>
+        <w:spacing w:after="0"/>
+        <w:ind w:firstLine="567"/>
+        <w:rPr>
+          <w:rFonts w:ascii="Cambria" w:hAnsi="Cambria"/>
+          <w:sz w:val="24"/>
+          <w:szCs w:val="24"/>
+        </w:rPr>
+      </w:pPr>
+    </w:p>
+    <w:p>
+      <w:pPr>
+        <w:spacing w:after="0"/>
+        <w:ind w:firstLine="567"/>
+        <w:rPr>
+          <w:rFonts w:ascii="Cambria" w:hAnsi="Cambria"/>
+          <w:b/>
+          <w:bCs/>
+          <w:sz w:val="24"/>
+          <w:szCs w:val="24"/>
+        </w:rPr>
+      </w:pPr>
+      <w:r>
+        <w:rPr>
+          <w:rFonts w:ascii="Cambria" w:hAnsi="Cambria"/>
+          <w:b/>
+          <w:bCs/>
+          <w:sz w:val="24"/>
+          <w:szCs w:val="24"/>
+        </w:rPr>
+        <w:t>5.3.3 Testarea componentei SetareReguli.jsx</w:t>
+      </w:r>
+    </w:p>
+    <w:p>
+      <w:pPr>
+        <w:spacing w:after="0"/>
+        <w:ind w:firstLine="567"/>
+        <w:rPr>
+          <w:rFonts w:ascii="Cambria" w:hAnsi="Cambria"/>
+          <w:sz w:val="24"/>
+          <w:szCs w:val="24"/>
+        </w:rPr>
+      </w:pPr>
+      <w:r>
+        <w:rPr>
+          <w:rFonts w:ascii="Cambria" w:hAnsi="Cambria"/>
+          <w:sz w:val="24"/>
+          <w:szCs w:val="24"/>
+        </w:rPr>
+        <w:t>Componenta SetareReguli joacă un rol important în procesul de generare a orarului, oferind utilizatorului posibilitatea de a configura și salva reguli personalizate care influențează direct structura orarului final. Această pagină permite scrierea regulilor în format text (JSON), denumirea acestora și salvarea într-o bază de date, pentru reutilizare ulterioară.</w:t>
+      </w:r>
+    </w:p>
+    <w:p>
+      <w:pPr>
+        <w:spacing w:after="0"/>
+        <w:ind w:firstLine="567"/>
+        <w:rPr>
+          <w:rFonts w:ascii="Cambria" w:hAnsi="Cambria"/>
+          <w:sz w:val="24"/>
+          <w:szCs w:val="24"/>
+        </w:rPr>
+      </w:pPr>
+      <w:r>
+        <w:rPr>
+          <w:rFonts w:ascii="Cambria" w:hAnsi="Cambria"/>
+          <w:sz w:val="24"/>
+          <w:szCs w:val="24"/>
+        </w:rPr>
+        <w:t xml:space="preserve">Testele automate pentru această componentă au fost implementate cu ajutorul bibliotecilor </w:t>
+      </w:r>
+      <w:r>
+        <w:rPr>
+          <w:rFonts w:ascii="Cambria" w:hAnsi="Cambria"/>
+          <w:b/>
+          <w:bCs/>
+          <w:sz w:val="24"/>
+          <w:szCs w:val="24"/>
+        </w:rPr>
+        <w:t>Jest</w:t>
+      </w:r>
+      <w:r>
+        <w:rPr>
+          <w:rFonts w:ascii="Cambria" w:hAnsi="Cambria"/>
+          <w:sz w:val="24"/>
+          <w:szCs w:val="24"/>
+        </w:rPr>
+        <w:t xml:space="preserve"> și </w:t>
+      </w:r>
+      <w:r>
+        <w:rPr>
+          <w:rFonts w:ascii="Cambria" w:hAnsi="Cambria"/>
+          <w:b/>
+          <w:bCs/>
+          <w:sz w:val="24"/>
+          <w:szCs w:val="24"/>
+        </w:rPr>
+        <w:t>React Testing Library</w:t>
+      </w:r>
+      <w:r>
+        <w:rPr>
+          <w:rFonts w:ascii="Cambria" w:hAnsi="Cambria"/>
+          <w:sz w:val="24"/>
+          <w:szCs w:val="24"/>
+        </w:rPr>
+        <w:t>, folosind mock-uri pentru hook-ul useSetariReguli. Această abordare a permis testarea exclusivă a comportamentului vizual și interactiv al componentei, fără a depinde de backend sau de starea globală a aplicației.</w:t>
+      </w:r>
+    </w:p>
+    <w:p>
+      <w:pPr>
+        <w:spacing w:after="0"/>
+        <w:ind w:firstLine="567"/>
+        <w:rPr>
+          <w:rFonts w:ascii="Cambria" w:hAnsi="Cambria"/>
+          <w:sz w:val="24"/>
+          <w:szCs w:val="24"/>
+        </w:rPr>
+      </w:pPr>
+      <w:r>
+        <w:rPr>
+          <w:rFonts w:ascii="Cambria" w:hAnsi="Cambria"/>
+          <w:sz w:val="24"/>
+          <w:szCs w:val="24"/>
+        </w:rPr>
+        <w:t>Primul test a validat afișarea titlului paginii și a descrierii informative, prin care utilizatorul este ghidat să definească regulile de generare. Această verificare confirmă că interfața transmite corect scopul funcționalității și este intuitivă din perspectiva utilizatorului.</w:t>
+      </w:r>
+    </w:p>
+    <w:p>
+      <w:pPr>
+        <w:spacing w:after="0"/>
+        <w:ind w:firstLine="567"/>
+        <w:rPr>
+          <w:rFonts w:ascii="Cambria" w:hAnsi="Cambria"/>
+          <w:sz w:val="24"/>
+          <w:szCs w:val="24"/>
+        </w:rPr>
+      </w:pPr>
+      <w:r>
+        <w:rPr>
+          <w:rFonts w:ascii="Cambria" w:hAnsi="Cambria"/>
+          <w:sz w:val="24"/>
+          <w:szCs w:val="24"/>
+        </w:rPr>
+        <w:t>Un alt test a confirmat prezența câmpului pentru introducerea denumirii regulii, care are un placeholder sugestiv („Ex: Reguli orare Licență și Master”). Acest element este esențial pentru salvarea ulterioară și organizarea regulilor în sistem.</w:t>
+      </w:r>
+    </w:p>
+    <w:p>
+      <w:pPr>
+        <w:spacing w:after="0"/>
+        <w:ind w:firstLine="567"/>
+        <w:rPr>
+          <w:rFonts w:ascii="Cambria" w:hAnsi="Cambria"/>
+          <w:sz w:val="24"/>
+          <w:szCs w:val="24"/>
+        </w:rPr>
+      </w:pPr>
+      <w:r>
+        <w:rPr>
+          <w:rFonts w:ascii="Cambria" w:hAnsi="Cambria"/>
+          <w:sz w:val="24"/>
+          <w:szCs w:val="24"/>
+        </w:rPr>
+        <w:t>De asemenea, a fost testată și funcționalitatea butonului „Salvează”, prin simularea unui click și verificarea faptului că funcția salveazaReguli este apelată. Această verificare este crucială pentru a garanta că regulile pot fi persistate corect în baza de date.</w:t>
+      </w:r>
+    </w:p>
+    <w:p>
+      <w:pPr>
+        <w:spacing w:after="0"/>
+        <w:ind w:firstLine="567"/>
+        <w:rPr>
+          <w:rFonts w:ascii="Cambria" w:hAnsi="Cambria"/>
+          <w:sz w:val="24"/>
+          <w:szCs w:val="24"/>
+        </w:rPr>
+      </w:pPr>
+      <w:r>
+        <w:rPr>
+          <w:rFonts w:ascii="Cambria" w:hAnsi="Cambria"/>
+          <w:sz w:val="24"/>
+          <w:szCs w:val="24"/>
+        </w:rPr>
+        <w:t>Un ultim test a evaluat comportamentul aplicației în cazul în care nu există reguli salvate. Interfața afișează un mesaj informativ – „Nu există reguli salvate” – care ajută utilizatorul să înțeleagă că trebuie să creeze o regulă nouă pentru a putea continua.</w:t>
+      </w:r>
+    </w:p>
+    <w:p>
+      <w:pPr>
+        <w:spacing w:after="0"/>
+        <w:ind w:firstLine="567"/>
+        <w:rPr>
+          <w:rFonts w:ascii="Cambria" w:hAnsi="Cambria"/>
+          <w:sz w:val="24"/>
+          <w:szCs w:val="24"/>
+        </w:rPr>
+      </w:pPr>
+      <w:r>
+        <w:rPr>
+          <w:rFonts w:ascii="Cambria" w:hAnsi="Cambria"/>
+          <w:sz w:val="24"/>
+          <w:szCs w:val="24"/>
+        </w:rPr>
+        <w:lastRenderedPageBreak/>
+        <w:t>Prin această serie de teste, a fost validată funcționalitatea critică a paginii SetareReguli, care are impact direct asupra modului în care se generează orarul. Testele contribuie la asigurarea unei experiențe de utilizare coerente și funcționale.</w:t>
+      </w:r>
+    </w:p>
+    <w:p>
+      <w:pPr>
+        <w:spacing w:after="0"/>
+        <w:ind w:firstLine="567"/>
+        <w:rPr>
+          <w:rFonts w:ascii="Cambria" w:hAnsi="Cambria"/>
+          <w:sz w:val="24"/>
+          <w:szCs w:val="24"/>
+        </w:rPr>
+      </w:pPr>
+      <w:r>
+        <w:rPr>
+          <w:rFonts w:ascii="Segoe UI Emoji" w:hAnsi="Segoe UI Emoji" w:cs="Segoe UI Emoji"/>
+          <w:sz w:val="24"/>
+          <w:szCs w:val="24"/>
+        </w:rPr>
+        <w:t>📌</w:t>
+      </w:r>
+      <w:r>
+        <w:rPr>
+          <w:rFonts w:ascii="Cambria" w:hAnsi="Cambria"/>
+          <w:sz w:val="24"/>
+          <w:szCs w:val="24"/>
+        </w:rPr>
+        <w:t xml:space="preserve"> </w:t>
+      </w:r>
+      <w:r>
+        <w:rPr>
+          <w:rFonts w:ascii="Cambria" w:hAnsi="Cambria"/>
+          <w:b/>
+          <w:bCs/>
+          <w:sz w:val="24"/>
+          <w:szCs w:val="24"/>
+        </w:rPr>
+        <w:t>Toate testele din SetareReguli.test.jsx au fost executate cu succes</w:t>
+      </w:r>
+      <w:r>
+        <w:rPr>
+          <w:rFonts w:ascii="Cambria" w:hAnsi="Cambria"/>
+          <w:sz w:val="24"/>
+          <w:szCs w:val="24"/>
+        </w:rPr>
+        <w:t>, confirmând funcționarea corectă a componentei în toate scenariile de utilizare testate.</w:t>
+      </w:r>
+    </w:p>
+    <w:p>
+      <w:pPr>
+        <w:spacing w:after="0"/>
+        <w:ind w:firstLine="567"/>
+        <w:rPr>
+          <w:rFonts w:ascii="Cambria" w:hAnsi="Cambria"/>
+          <w:sz w:val="24"/>
+          <w:szCs w:val="24"/>
+        </w:rPr>
+      </w:pPr>
+      <w:r>
+        <w:rPr>
+          <w:rFonts w:ascii="Segoe UI Emoji" w:hAnsi="Segoe UI Emoji" w:cs="Segoe UI Emoji"/>
+          <w:sz w:val="24"/>
+          <w:szCs w:val="24"/>
+        </w:rPr>
+        <w:t>📸</w:t>
+      </w:r>
+      <w:r>
+        <w:rPr>
+          <w:rFonts w:ascii="Cambria" w:hAnsi="Cambria"/>
+          <w:sz w:val="24"/>
+          <w:szCs w:val="24"/>
+        </w:rPr>
+        <w:t xml:space="preserve"> </w:t>
+      </w:r>
+      <w:r>
+        <w:rPr>
+          <w:rFonts w:ascii="Cambria" w:hAnsi="Cambria"/>
+          <w:i/>
+          <w:iCs/>
+          <w:sz w:val="24"/>
+          <w:szCs w:val="24"/>
+        </w:rPr>
+        <w:t>(Este recomandată includerea unei capturi de ecran cu execuția testelor în interfața editorului.)</w:t>
+      </w:r>
+    </w:p>
+    <w:p>
+      <w:pPr>
+        <w:spacing w:after="0"/>
+        <w:ind w:firstLine="567"/>
+        <w:rPr>
+          <w:rFonts w:ascii="Cambria" w:hAnsi="Cambria"/>
+          <w:b/>
+          <w:bCs/>
+          <w:sz w:val="24"/>
+          <w:szCs w:val="24"/>
+        </w:rPr>
+      </w:pPr>
+      <w:r>
+        <w:rPr>
+          <w:rFonts w:ascii="Cambria" w:hAnsi="Cambria"/>
+          <w:b/>
+          <w:bCs/>
+          <w:sz w:val="24"/>
+          <w:szCs w:val="24"/>
+        </w:rPr>
+        <w:t>5.3.4 Testarea componentei GeneratedTimetable.jsx</w:t>
+      </w:r>
+    </w:p>
+    <w:p>
+      <w:pPr>
+        <w:spacing w:after="0"/>
+        <w:ind w:firstLine="567"/>
+        <w:rPr>
+          <w:rFonts w:ascii="Cambria" w:hAnsi="Cambria"/>
+          <w:sz w:val="24"/>
+          <w:szCs w:val="24"/>
+        </w:rPr>
+      </w:pPr>
+      <w:r>
+        <w:rPr>
+          <w:rFonts w:ascii="Cambria" w:hAnsi="Cambria"/>
+          <w:sz w:val="24"/>
+          <w:szCs w:val="24"/>
+        </w:rPr>
+        <w:t>Componenta GeneratedTimetable este una dintre cele mai complexe din aplicație, fiind responsabilă pentru afișarea, generarea, validarea și gestionarea orarelor universitare. Aceasta permite utilizatorului să genereze automat orare fie cu ajutorul inteligenței artificiale (OpenAI), fie printr-un algoritm clasic propriu, să vizualizeze orarele salvate anterior, să le editeze, șteargă, filtreze și să le exporte.</w:t>
+      </w:r>
+    </w:p>
+    <w:p>
+      <w:pPr>
+        <w:spacing w:after="0"/>
+        <w:ind w:firstLine="567"/>
+        <w:rPr>
+          <w:rFonts w:ascii="Cambria" w:hAnsi="Cambria"/>
+          <w:sz w:val="24"/>
+          <w:szCs w:val="24"/>
+        </w:rPr>
+      </w:pPr>
+      <w:r>
+        <w:rPr>
+          <w:rFonts w:ascii="Cambria" w:hAnsi="Cambria"/>
+          <w:sz w:val="24"/>
+          <w:szCs w:val="24"/>
+        </w:rPr>
+        <w:t xml:space="preserve">Pentru a valida funcționalitatea acestei componente critice, s-au implementat teste automate folosind </w:t>
+      </w:r>
+      <w:r>
+        <w:rPr>
+          <w:rFonts w:ascii="Cambria" w:hAnsi="Cambria"/>
+          <w:b/>
+          <w:bCs/>
+          <w:sz w:val="24"/>
+          <w:szCs w:val="24"/>
+        </w:rPr>
+        <w:t>Jest</w:t>
+      </w:r>
+      <w:r>
+        <w:rPr>
+          <w:rFonts w:ascii="Cambria" w:hAnsi="Cambria"/>
+          <w:sz w:val="24"/>
+          <w:szCs w:val="24"/>
+        </w:rPr>
+        <w:t xml:space="preserve"> și </w:t>
+      </w:r>
+      <w:r>
+        <w:rPr>
+          <w:rFonts w:ascii="Cambria" w:hAnsi="Cambria"/>
+          <w:b/>
+          <w:bCs/>
+          <w:sz w:val="24"/>
+          <w:szCs w:val="24"/>
+        </w:rPr>
+        <w:t>React Testing Library</w:t>
+      </w:r>
+      <w:r>
+        <w:rPr>
+          <w:rFonts w:ascii="Cambria" w:hAnsi="Cambria"/>
+          <w:sz w:val="24"/>
+          <w:szCs w:val="24"/>
+        </w:rPr>
+        <w:t>, cu mock-uri pentru toate hook-urile logice implicate în procesul de generare și manipulare a orarului. Această abordare a permis testarea izolată a interfeței, fără dependențe reale de rețea sau baze de date.</w:t>
+      </w:r>
+    </w:p>
+    <w:p>
+      <w:pPr>
+        <w:spacing w:after="0"/>
+        <w:ind w:firstLine="567"/>
+        <w:rPr>
+          <w:rFonts w:ascii="Cambria" w:hAnsi="Cambria"/>
+          <w:sz w:val="24"/>
+          <w:szCs w:val="24"/>
+        </w:rPr>
+      </w:pPr>
+      <w:r>
+        <w:rPr>
+          <w:rFonts w:ascii="Cambria" w:hAnsi="Cambria"/>
+          <w:sz w:val="24"/>
+          <w:szCs w:val="24"/>
+        </w:rPr>
+        <w:t>Un prim test a verificat afișarea corectă a elementelor de bază ale interfeței: titlul paginii „</w:t>
+      </w:r>
+      <w:r>
+        <w:rPr>
+          <w:rFonts w:ascii="Segoe UI Emoji" w:hAnsi="Segoe UI Emoji" w:cs="Segoe UI Emoji"/>
+          <w:sz w:val="24"/>
+          <w:szCs w:val="24"/>
+        </w:rPr>
+        <w:t>📅</w:t>
+      </w:r>
+      <w:r>
+        <w:rPr>
+          <w:rFonts w:ascii="Cambria" w:hAnsi="Cambria"/>
+          <w:sz w:val="24"/>
+          <w:szCs w:val="24"/>
+        </w:rPr>
+        <w:t xml:space="preserve"> Orar Generat” și butoanele principale pentru generarea orarului cu AI și prin algoritm clasic. Prezența acestor butoane este esențială pentru navigarea funcțională în aplicație.</w:t>
+      </w:r>
+    </w:p>
+    <w:p>
+      <w:pPr>
+        <w:spacing w:after="0"/>
+        <w:ind w:firstLine="567"/>
+        <w:rPr>
+          <w:rFonts w:ascii="Cambria" w:hAnsi="Cambria"/>
+          <w:sz w:val="24"/>
+          <w:szCs w:val="24"/>
+        </w:rPr>
+      </w:pPr>
+      <w:r>
+        <w:rPr>
+          <w:rFonts w:ascii="Cambria" w:hAnsi="Cambria"/>
+          <w:sz w:val="24"/>
+          <w:szCs w:val="24"/>
+        </w:rPr>
+        <w:t>Ulterior, s-a testat reacția componentelor la acțiunile utilizatorului. Prin simularea unui click pe butonul „Generează orar cu AI”, s-a confirmat că funcția genereazaOrar este apelată corect. În mod similar, click-ul pe butonul „Generează clasic” declanșează funcția genereazaOrarClasic, validând ambele ramuri ale funcționalității de generare.</w:t>
+      </w:r>
+    </w:p>
+    <w:p>
+      <w:pPr>
+        <w:spacing w:after="0"/>
+        <w:ind w:firstLine="567"/>
+        <w:rPr>
+          <w:rFonts w:ascii="Cambria" w:hAnsi="Cambria"/>
+          <w:sz w:val="24"/>
+          <w:szCs w:val="24"/>
+        </w:rPr>
+      </w:pPr>
+      <w:r>
+        <w:rPr>
+          <w:rFonts w:ascii="Cambria" w:hAnsi="Cambria"/>
+          <w:sz w:val="24"/>
+          <w:szCs w:val="24"/>
+        </w:rPr>
+        <w:t>S-au testat și elementele auxiliare de interfață, precum:</w:t>
+      </w:r>
+    </w:p>
+    <w:p>
+      <w:pPr>
+        <w:numPr>
+          <w:ilvl w:val="0"/>
+          <w:numId w:val="52"/>
+        </w:numPr>
+        <w:spacing w:after="0"/>
+        <w:rPr>
+          <w:rFonts w:ascii="Cambria" w:hAnsi="Cambria"/>
+          <w:sz w:val="24"/>
+          <w:szCs w:val="24"/>
+        </w:rPr>
+      </w:pPr>
+      <w:r>
+        <w:rPr>
+          <w:rFonts w:ascii="Cambria" w:hAnsi="Cambria"/>
+          <w:sz w:val="24"/>
+          <w:szCs w:val="24"/>
+        </w:rPr>
+        <w:t>butonul „</w:t>
+      </w:r>
+      <w:r>
+        <w:rPr>
+          <w:rFonts w:ascii="Segoe UI Emoji" w:hAnsi="Segoe UI Emoji" w:cs="Segoe UI Emoji"/>
+          <w:sz w:val="24"/>
+          <w:szCs w:val="24"/>
+        </w:rPr>
+        <w:t>🔄</w:t>
+      </w:r>
+      <w:r>
+        <w:rPr>
+          <w:rFonts w:ascii="Cambria" w:hAnsi="Cambria"/>
+          <w:sz w:val="24"/>
+          <w:szCs w:val="24"/>
+        </w:rPr>
+        <w:t xml:space="preserve"> Reîncarcă” care permite resetarea componentei,</w:t>
+      </w:r>
+    </w:p>
+    <w:p>
+      <w:pPr>
+        <w:numPr>
+          <w:ilvl w:val="0"/>
+          <w:numId w:val="52"/>
+        </w:numPr>
+        <w:spacing w:after="0"/>
+        <w:rPr>
+          <w:rFonts w:ascii="Cambria" w:hAnsi="Cambria"/>
+          <w:sz w:val="24"/>
+          <w:szCs w:val="24"/>
+        </w:rPr>
+      </w:pPr>
+      <w:r>
+        <w:rPr>
+          <w:rFonts w:ascii="Cambria" w:hAnsi="Cambria"/>
+          <w:sz w:val="24"/>
+          <w:szCs w:val="24"/>
+        </w:rPr>
+        <w:t>butonul „</w:t>
+      </w:r>
+      <w:r>
+        <w:rPr>
+          <w:rFonts w:ascii="Segoe UI Emoji" w:hAnsi="Segoe UI Emoji" w:cs="Segoe UI Emoji"/>
+          <w:sz w:val="24"/>
+          <w:szCs w:val="24"/>
+        </w:rPr>
+        <w:t>🔙</w:t>
+      </w:r>
+      <w:r>
+        <w:rPr>
+          <w:rFonts w:ascii="Cambria" w:hAnsi="Cambria"/>
+          <w:sz w:val="24"/>
+          <w:szCs w:val="24"/>
+        </w:rPr>
+        <w:t xml:space="preserve"> Înapoi” care facilitează întoarcerea la pașii anteriori,</w:t>
+      </w:r>
+    </w:p>
+    <w:p>
+      <w:pPr>
+        <w:numPr>
+          <w:ilvl w:val="0"/>
+          <w:numId w:val="52"/>
+        </w:numPr>
+        <w:spacing w:after="0"/>
+        <w:rPr>
+          <w:rFonts w:ascii="Cambria" w:hAnsi="Cambria"/>
+          <w:sz w:val="24"/>
+          <w:szCs w:val="24"/>
+        </w:rPr>
+      </w:pPr>
+      <w:r>
+        <w:rPr>
+          <w:rFonts w:ascii="Cambria" w:hAnsi="Cambria"/>
+          <w:sz w:val="24"/>
+          <w:szCs w:val="24"/>
+        </w:rPr>
+        <w:t>afișarea orarelor salvate anterior, cu opțiuni de editare, ștergere și reîncărcare,</w:t>
+      </w:r>
+    </w:p>
+    <w:p>
+      <w:pPr>
+        <w:numPr>
+          <w:ilvl w:val="0"/>
+          <w:numId w:val="52"/>
+        </w:numPr>
+        <w:spacing w:after="0"/>
+        <w:rPr>
+          <w:rFonts w:ascii="Cambria" w:hAnsi="Cambria"/>
+          <w:sz w:val="24"/>
+          <w:szCs w:val="24"/>
+        </w:rPr>
+      </w:pPr>
+      <w:r>
+        <w:rPr>
+          <w:rFonts w:ascii="Cambria" w:hAnsi="Cambria"/>
+          <w:sz w:val="24"/>
+          <w:szCs w:val="24"/>
+        </w:rPr>
+        <w:t>inputul de căutare pentru filtrarea rapidă a orarelor după denumire.</w:t>
+      </w:r>
+    </w:p>
+    <w:p>
+      <w:pPr>
+        <w:spacing w:after="0"/>
+        <w:ind w:firstLine="567"/>
+        <w:rPr>
+          <w:rFonts w:ascii="Cambria" w:hAnsi="Cambria"/>
+          <w:sz w:val="24"/>
+          <w:szCs w:val="24"/>
+        </w:rPr>
+      </w:pPr>
+      <w:r>
+        <w:rPr>
+          <w:rFonts w:ascii="Cambria" w:hAnsi="Cambria"/>
+          <w:sz w:val="24"/>
+          <w:szCs w:val="24"/>
+        </w:rPr>
+        <w:t>Aceste elemente contribuie la o experiență de utilizare fluentă și eficientă, iar testele automate confirmă că ele sunt prezente și funcționează corect în interfață.</w:t>
+      </w:r>
+    </w:p>
+    <w:p>
+      <w:pPr>
+        <w:spacing w:after="0"/>
+        <w:ind w:firstLine="567"/>
+        <w:rPr>
+          <w:rFonts w:ascii="Cambria" w:hAnsi="Cambria"/>
+          <w:sz w:val="24"/>
+          <w:szCs w:val="24"/>
+        </w:rPr>
+      </w:pPr>
+      <w:r>
+        <w:rPr>
+          <w:rFonts w:ascii="Cambria" w:hAnsi="Cambria"/>
+          <w:sz w:val="24"/>
+          <w:szCs w:val="24"/>
+        </w:rPr>
+        <w:t>Prin această suită de teste, s-a asigurat că pagina GeneratedTimetable răspunde corect atât la interacțiunile directe ale utilizatorului, cât și la stările interne ale aplicației, oferind un comportament robust și previzibil în procesul de generare a orarului.</w:t>
+      </w:r>
+    </w:p>
+    <w:p>
+      <w:pPr>
+        <w:spacing w:after="0"/>
+        <w:ind w:firstLine="567"/>
+        <w:rPr>
+          <w:rFonts w:ascii="Cambria" w:hAnsi="Cambria"/>
+          <w:sz w:val="24"/>
+          <w:szCs w:val="24"/>
+        </w:rPr>
+      </w:pPr>
+      <w:r>
+        <w:rPr>
+          <w:rFonts w:ascii="Segoe UI Emoji" w:hAnsi="Segoe UI Emoji" w:cs="Segoe UI Emoji"/>
+          <w:sz w:val="24"/>
+          <w:szCs w:val="24"/>
+        </w:rPr>
+        <w:t>📌</w:t>
+      </w:r>
+      <w:r>
+        <w:rPr>
+          <w:rFonts w:ascii="Cambria" w:hAnsi="Cambria"/>
+          <w:sz w:val="24"/>
+          <w:szCs w:val="24"/>
+        </w:rPr>
+        <w:t xml:space="preserve"> </w:t>
+      </w:r>
+      <w:r>
+        <w:rPr>
+          <w:rFonts w:ascii="Cambria" w:hAnsi="Cambria"/>
+          <w:b/>
+          <w:bCs/>
+          <w:sz w:val="24"/>
+          <w:szCs w:val="24"/>
+        </w:rPr>
+        <w:t>Toate testele din GeneratedTimetable.test.jsx au fost executate cu succes</w:t>
+      </w:r>
+      <w:r>
+        <w:rPr>
+          <w:rFonts w:ascii="Cambria" w:hAnsi="Cambria"/>
+          <w:sz w:val="24"/>
+          <w:szCs w:val="24"/>
+        </w:rPr>
+        <w:t>, confirmând funcționalitatea completă și corectă a componentei în scenariile testate.</w:t>
+      </w:r>
+    </w:p>
+    <w:p>
+      <w:pPr>
+        <w:spacing w:after="0"/>
+        <w:ind w:firstLine="567"/>
+        <w:rPr>
+          <w:rFonts w:ascii="Cambria" w:hAnsi="Cambria"/>
+          <w:sz w:val="24"/>
+          <w:szCs w:val="24"/>
+        </w:rPr>
+      </w:pPr>
+      <w:r>
+        <w:rPr>
+          <w:rFonts w:ascii="Segoe UI Emoji" w:hAnsi="Segoe UI Emoji" w:cs="Segoe UI Emoji"/>
+          <w:sz w:val="24"/>
+          <w:szCs w:val="24"/>
+        </w:rPr>
+        <w:t>📸</w:t>
+      </w:r>
+      <w:r>
+        <w:rPr>
+          <w:rFonts w:ascii="Cambria" w:hAnsi="Cambria"/>
+          <w:sz w:val="24"/>
+          <w:szCs w:val="24"/>
+        </w:rPr>
+        <w:t xml:space="preserve"> </w:t>
+      </w:r>
+      <w:r>
+        <w:rPr>
+          <w:rFonts w:ascii="Cambria" w:hAnsi="Cambria"/>
+          <w:i/>
+          <w:iCs/>
+          <w:sz w:val="24"/>
+          <w:szCs w:val="24"/>
+        </w:rPr>
+        <w:t>(Se recomandă includerea unei capturi de ecran cu testele bifate verde din consola sau din IDE.)</w:t>
+      </w:r>
+    </w:p>
+    <w:p>
+      <w:pPr>
+        <w:spacing w:after="0"/>
+        <w:ind w:firstLine="567"/>
+        <w:rPr>
+          <w:rFonts w:ascii="Cambria" w:hAnsi="Cambria"/>
+          <w:sz w:val="24"/>
+          <w:szCs w:val="24"/>
+        </w:rPr>
+      </w:pPr>
+    </w:p>
+    <w:p>
+      <w:pPr>
+        <w:spacing w:after="0"/>
+        <w:ind w:firstLine="567"/>
+        <w:rPr>
+          <w:rFonts w:ascii="Cambria" w:hAnsi="Cambria"/>
+          <w:sz w:val="24"/>
+          <w:szCs w:val="24"/>
+        </w:rPr>
+      </w:pPr>
+    </w:p>
+    <w:p>
+      <w:pPr>
+        <w:spacing w:after="0"/>
+        <w:ind w:firstLine="567"/>
+        <w:rPr>
+          <w:rFonts w:ascii="Cambria" w:hAnsi="Cambria"/>
+          <w:sz w:val="24"/>
+          <w:szCs w:val="24"/>
         </w:rPr>
       </w:pPr>
     </w:p>
@@ -3050,6 +6616,155 @@
     </w:lvl>
   </w:abstractNum>
   <w:abstractNum w:abstractNumId="1" w15:restartNumberingAfterBreak="0">
+    <w:nsid w:val="078F1797"/>
+    <w:multiLevelType w:val="multilevel"/>
+    <w:tmpl w:val="44C22564"/>
+    <w:lvl w:ilvl="0">
+      <w:start w:val="1"/>
+      <w:numFmt w:val="bullet"/>
+      <w:lvlText w:val=""/>
+      <w:lvlJc w:val="left"/>
+      <w:pPr>
+        <w:tabs>
+          <w:tab w:val="num" w:pos="720"/>
+        </w:tabs>
+        <w:ind w:left="720" w:hanging="360"/>
+      </w:pPr>
+      <w:rPr>
+        <w:rFonts w:ascii="Symbol" w:hAnsi="Symbol" w:hint="default"/>
+        <w:sz w:val="20"/>
+      </w:rPr>
+    </w:lvl>
+    <w:lvl w:ilvl="1" w:tentative="1">
+      <w:start w:val="1"/>
+      <w:numFmt w:val="bullet"/>
+      <w:lvlText w:val="o"/>
+      <w:lvlJc w:val="left"/>
+      <w:pPr>
+        <w:tabs>
+          <w:tab w:val="num" w:pos="1440"/>
+        </w:tabs>
+        <w:ind w:left="1440" w:hanging="360"/>
+      </w:pPr>
+      <w:rPr>
+        <w:rFonts w:ascii="Courier New" w:hAnsi="Courier New" w:hint="default"/>
+        <w:sz w:val="20"/>
+      </w:rPr>
+    </w:lvl>
+    <w:lvl w:ilvl="2" w:tentative="1">
+      <w:start w:val="1"/>
+      <w:numFmt w:val="bullet"/>
+      <w:lvlText w:val=""/>
+      <w:lvlJc w:val="left"/>
+      <w:pPr>
+        <w:tabs>
+          <w:tab w:val="num" w:pos="2160"/>
+        </w:tabs>
+        <w:ind w:left="2160" w:hanging="360"/>
+      </w:pPr>
+      <w:rPr>
+        <w:rFonts w:ascii="Wingdings" w:hAnsi="Wingdings" w:hint="default"/>
+        <w:sz w:val="20"/>
+      </w:rPr>
+    </w:lvl>
+    <w:lvl w:ilvl="3" w:tentative="1">
+      <w:start w:val="1"/>
+      <w:numFmt w:val="bullet"/>
+      <w:lvlText w:val=""/>
+      <w:lvlJc w:val="left"/>
+      <w:pPr>
+        <w:tabs>
+          <w:tab w:val="num" w:pos="2880"/>
+        </w:tabs>
+        <w:ind w:left="2880" w:hanging="360"/>
+      </w:pPr>
+      <w:rPr>
+        <w:rFonts w:ascii="Wingdings" w:hAnsi="Wingdings" w:hint="default"/>
+        <w:sz w:val="20"/>
+      </w:rPr>
+    </w:lvl>
+    <w:lvl w:ilvl="4" w:tentative="1">
+      <w:start w:val="1"/>
+      <w:numFmt w:val="bullet"/>
+      <w:lvlText w:val=""/>
+      <w:lvlJc w:val="left"/>
+      <w:pPr>
+        <w:tabs>
+          <w:tab w:val="num" w:pos="3600"/>
+        </w:tabs>
+        <w:ind w:left="3600" w:hanging="360"/>
+      </w:pPr>
+      <w:rPr>
+        <w:rFonts w:ascii="Wingdings" w:hAnsi="Wingdings" w:hint="default"/>
+        <w:sz w:val="20"/>
+      </w:rPr>
+    </w:lvl>
+    <w:lvl w:ilvl="5" w:tentative="1">
+      <w:start w:val="1"/>
+      <w:numFmt w:val="bullet"/>
+      <w:lvlText w:val=""/>
+      <w:lvlJc w:val="left"/>
+      <w:pPr>
+        <w:tabs>
+          <w:tab w:val="num" w:pos="4320"/>
+        </w:tabs>
+        <w:ind w:left="4320" w:hanging="360"/>
+      </w:pPr>
+      <w:rPr>
+        <w:rFonts w:ascii="Wingdings" w:hAnsi="Wingdings" w:hint="default"/>
+        <w:sz w:val="20"/>
+      </w:rPr>
+    </w:lvl>
+    <w:lvl w:ilvl="6" w:tentative="1">
+      <w:start w:val="1"/>
+      <w:numFmt w:val="bullet"/>
+      <w:lvlText w:val=""/>
+      <w:lvlJc w:val="left"/>
+      <w:pPr>
+        <w:tabs>
+          <w:tab w:val="num" w:pos="5040"/>
+        </w:tabs>
+        <w:ind w:left="5040" w:hanging="360"/>
+      </w:pPr>
+      <w:rPr>
+        <w:rFonts w:ascii="Wingdings" w:hAnsi="Wingdings" w:hint="default"/>
+        <w:sz w:val="20"/>
+      </w:rPr>
+    </w:lvl>
+    <w:lvl w:ilvl="7" w:tentative="1">
+      <w:start w:val="1"/>
+      <w:numFmt w:val="bullet"/>
+      <w:lvlText w:val=""/>
+      <w:lvlJc w:val="left"/>
+      <w:pPr>
+        <w:tabs>
+          <w:tab w:val="num" w:pos="5760"/>
+        </w:tabs>
+        <w:ind w:left="5760" w:hanging="360"/>
+      </w:pPr>
+      <w:rPr>
+        <w:rFonts w:ascii="Wingdings" w:hAnsi="Wingdings" w:hint="default"/>
+        <w:sz w:val="20"/>
+      </w:rPr>
+    </w:lvl>
+    <w:lvl w:ilvl="8" w:tentative="1">
+      <w:start w:val="1"/>
+      <w:numFmt w:val="bullet"/>
+      <w:lvlText w:val=""/>
+      <w:lvlJc w:val="left"/>
+      <w:pPr>
+        <w:tabs>
+          <w:tab w:val="num" w:pos="6480"/>
+        </w:tabs>
+        <w:ind w:left="6480" w:hanging="360"/>
+      </w:pPr>
+      <w:rPr>
+        <w:rFonts w:ascii="Wingdings" w:hAnsi="Wingdings" w:hint="default"/>
+        <w:sz w:val="20"/>
+      </w:rPr>
+    </w:lvl>
+  </w:abstractNum>
+  <w:abstractNum w:abstractNumId="2" w15:restartNumberingAfterBreak="0">
     <w:nsid w:val="0D437B49"/>
     <w:multiLevelType w:val="multilevel"/>
     <w:tmpl w:val="C06EB3CA"/>
@@ -3198,7 +6913,7 @@
       </w:rPr>
     </w:lvl>
   </w:abstractNum>
-  <w:abstractNum w:abstractNumId="2" w15:restartNumberingAfterBreak="0">
+  <w:abstractNum w:abstractNumId="3" w15:restartNumberingAfterBreak="0">
     <w:nsid w:val="0E7E195B"/>
     <w:multiLevelType w:val="hybridMultilevel"/>
     <w:tmpl w:val="BEFA0E58"/>
@@ -3287,7 +7002,7 @@
       </w:pPr>
     </w:lvl>
   </w:abstractNum>
-  <w:abstractNum w:abstractNumId="3" w15:restartNumberingAfterBreak="0">
+  <w:abstractNum w:abstractNumId="4" w15:restartNumberingAfterBreak="0">
     <w:nsid w:val="0E9D46F2"/>
     <w:multiLevelType w:val="hybridMultilevel"/>
     <w:tmpl w:val="43A8F65A"/>
@@ -3400,7 +7115,7 @@
       </w:rPr>
     </w:lvl>
   </w:abstractNum>
-  <w:abstractNum w:abstractNumId="4" w15:restartNumberingAfterBreak="0">
+  <w:abstractNum w:abstractNumId="5" w15:restartNumberingAfterBreak="0">
     <w:nsid w:val="0EF56D57"/>
     <w:multiLevelType w:val="multilevel"/>
     <w:tmpl w:val="EB5A5A5A"/>
@@ -3549,7 +7264,7 @@
       </w:rPr>
     </w:lvl>
   </w:abstractNum>
-  <w:abstractNum w:abstractNumId="5" w15:restartNumberingAfterBreak="0">
+  <w:abstractNum w:abstractNumId="6" w15:restartNumberingAfterBreak="0">
     <w:nsid w:val="10605DBF"/>
     <w:multiLevelType w:val="multilevel"/>
     <w:tmpl w:val="7A36F50A"/>
@@ -3698,7 +7413,7 @@
       </w:rPr>
     </w:lvl>
   </w:abstractNum>
-  <w:abstractNum w:abstractNumId="6" w15:restartNumberingAfterBreak="0">
+  <w:abstractNum w:abstractNumId="7" w15:restartNumberingAfterBreak="0">
     <w:nsid w:val="124042EC"/>
     <w:multiLevelType w:val="hybridMultilevel"/>
     <w:tmpl w:val="57ACBCB6"/>
@@ -3814,7 +7529,156 @@
       </w:rPr>
     </w:lvl>
   </w:abstractNum>
-  <w:abstractNum w:abstractNumId="7" w15:restartNumberingAfterBreak="0">
+  <w:abstractNum w:abstractNumId="8" w15:restartNumberingAfterBreak="0">
+    <w:nsid w:val="13C3598E"/>
+    <w:multiLevelType w:val="multilevel"/>
+    <w:tmpl w:val="B840EB00"/>
+    <w:lvl w:ilvl="0">
+      <w:start w:val="1"/>
+      <w:numFmt w:val="bullet"/>
+      <w:lvlText w:val=""/>
+      <w:lvlJc w:val="left"/>
+      <w:pPr>
+        <w:tabs>
+          <w:tab w:val="num" w:pos="720"/>
+        </w:tabs>
+        <w:ind w:left="720" w:hanging="360"/>
+      </w:pPr>
+      <w:rPr>
+        <w:rFonts w:ascii="Symbol" w:hAnsi="Symbol" w:hint="default"/>
+        <w:sz w:val="20"/>
+      </w:rPr>
+    </w:lvl>
+    <w:lvl w:ilvl="1" w:tentative="1">
+      <w:start w:val="1"/>
+      <w:numFmt w:val="bullet"/>
+      <w:lvlText w:val="o"/>
+      <w:lvlJc w:val="left"/>
+      <w:pPr>
+        <w:tabs>
+          <w:tab w:val="num" w:pos="1440"/>
+        </w:tabs>
+        <w:ind w:left="1440" w:hanging="360"/>
+      </w:pPr>
+      <w:rPr>
+        <w:rFonts w:ascii="Courier New" w:hAnsi="Courier New" w:hint="default"/>
+        <w:sz w:val="20"/>
+      </w:rPr>
+    </w:lvl>
+    <w:lvl w:ilvl="2" w:tentative="1">
+      <w:start w:val="1"/>
+      <w:numFmt w:val="bullet"/>
+      <w:lvlText w:val=""/>
+      <w:lvlJc w:val="left"/>
+      <w:pPr>
+        <w:tabs>
+          <w:tab w:val="num" w:pos="2160"/>
+        </w:tabs>
+        <w:ind w:left="2160" w:hanging="360"/>
+      </w:pPr>
+      <w:rPr>
+        <w:rFonts w:ascii="Wingdings" w:hAnsi="Wingdings" w:hint="default"/>
+        <w:sz w:val="20"/>
+      </w:rPr>
+    </w:lvl>
+    <w:lvl w:ilvl="3" w:tentative="1">
+      <w:start w:val="1"/>
+      <w:numFmt w:val="bullet"/>
+      <w:lvlText w:val=""/>
+      <w:lvlJc w:val="left"/>
+      <w:pPr>
+        <w:tabs>
+          <w:tab w:val="num" w:pos="2880"/>
+        </w:tabs>
+        <w:ind w:left="2880" w:hanging="360"/>
+      </w:pPr>
+      <w:rPr>
+        <w:rFonts w:ascii="Wingdings" w:hAnsi="Wingdings" w:hint="default"/>
+        <w:sz w:val="20"/>
+      </w:rPr>
+    </w:lvl>
+    <w:lvl w:ilvl="4" w:tentative="1">
+      <w:start w:val="1"/>
+      <w:numFmt w:val="bullet"/>
+      <w:lvlText w:val=""/>
+      <w:lvlJc w:val="left"/>
+      <w:pPr>
+        <w:tabs>
+          <w:tab w:val="num" w:pos="3600"/>
+        </w:tabs>
+        <w:ind w:left="3600" w:hanging="360"/>
+      </w:pPr>
+      <w:rPr>
+        <w:rFonts w:ascii="Wingdings" w:hAnsi="Wingdings" w:hint="default"/>
+        <w:sz w:val="20"/>
+      </w:rPr>
+    </w:lvl>
+    <w:lvl w:ilvl="5" w:tentative="1">
+      <w:start w:val="1"/>
+      <w:numFmt w:val="bullet"/>
+      <w:lvlText w:val=""/>
+      <w:lvlJc w:val="left"/>
+      <w:pPr>
+        <w:tabs>
+          <w:tab w:val="num" w:pos="4320"/>
+        </w:tabs>
+        <w:ind w:left="4320" w:hanging="360"/>
+      </w:pPr>
+      <w:rPr>
+        <w:rFonts w:ascii="Wingdings" w:hAnsi="Wingdings" w:hint="default"/>
+        <w:sz w:val="20"/>
+      </w:rPr>
+    </w:lvl>
+    <w:lvl w:ilvl="6" w:tentative="1">
+      <w:start w:val="1"/>
+      <w:numFmt w:val="bullet"/>
+      <w:lvlText w:val=""/>
+      <w:lvlJc w:val="left"/>
+      <w:pPr>
+        <w:tabs>
+          <w:tab w:val="num" w:pos="5040"/>
+        </w:tabs>
+        <w:ind w:left="5040" w:hanging="360"/>
+      </w:pPr>
+      <w:rPr>
+        <w:rFonts w:ascii="Wingdings" w:hAnsi="Wingdings" w:hint="default"/>
+        <w:sz w:val="20"/>
+      </w:rPr>
+    </w:lvl>
+    <w:lvl w:ilvl="7" w:tentative="1">
+      <w:start w:val="1"/>
+      <w:numFmt w:val="bullet"/>
+      <w:lvlText w:val=""/>
+      <w:lvlJc w:val="left"/>
+      <w:pPr>
+        <w:tabs>
+          <w:tab w:val="num" w:pos="5760"/>
+        </w:tabs>
+        <w:ind w:left="5760" w:hanging="360"/>
+      </w:pPr>
+      <w:rPr>
+        <w:rFonts w:ascii="Wingdings" w:hAnsi="Wingdings" w:hint="default"/>
+        <w:sz w:val="20"/>
+      </w:rPr>
+    </w:lvl>
+    <w:lvl w:ilvl="8" w:tentative="1">
+      <w:start w:val="1"/>
+      <w:numFmt w:val="bullet"/>
+      <w:lvlText w:val=""/>
+      <w:lvlJc w:val="left"/>
+      <w:pPr>
+        <w:tabs>
+          <w:tab w:val="num" w:pos="6480"/>
+        </w:tabs>
+        <w:ind w:left="6480" w:hanging="360"/>
+      </w:pPr>
+      <w:rPr>
+        <w:rFonts w:ascii="Wingdings" w:hAnsi="Wingdings" w:hint="default"/>
+        <w:sz w:val="20"/>
+      </w:rPr>
+    </w:lvl>
+  </w:abstractNum>
+  <w:abstractNum w:abstractNumId="9" w15:restartNumberingAfterBreak="0">
     <w:nsid w:val="19A5767A"/>
     <w:multiLevelType w:val="multilevel"/>
     <w:tmpl w:val="0A9A145E"/>
@@ -3963,7 +7827,7 @@
       </w:rPr>
     </w:lvl>
   </w:abstractNum>
-  <w:abstractNum w:abstractNumId="8" w15:restartNumberingAfterBreak="0">
+  <w:abstractNum w:abstractNumId="10" w15:restartNumberingAfterBreak="0">
     <w:nsid w:val="1ACB1CD1"/>
     <w:multiLevelType w:val="multilevel"/>
     <w:tmpl w:val="72BCF2F6"/>
@@ -4112,7 +7976,7 @@
       </w:rPr>
     </w:lvl>
   </w:abstractNum>
-  <w:abstractNum w:abstractNumId="9" w15:restartNumberingAfterBreak="0">
+  <w:abstractNum w:abstractNumId="11" w15:restartNumberingAfterBreak="0">
     <w:nsid w:val="1E5A1BE3"/>
     <w:multiLevelType w:val="multilevel"/>
     <w:tmpl w:val="099C250C"/>
@@ -4261,7 +8125,7 @@
       </w:rPr>
     </w:lvl>
   </w:abstractNum>
-  <w:abstractNum w:abstractNumId="10" w15:restartNumberingAfterBreak="0">
+  <w:abstractNum w:abstractNumId="12" w15:restartNumberingAfterBreak="0">
     <w:nsid w:val="1EF31424"/>
     <w:multiLevelType w:val="hybridMultilevel"/>
     <w:tmpl w:val="C8C000E8"/>
@@ -4401,7 +8265,7 @@
       </w:rPr>
     </w:lvl>
   </w:abstractNum>
-  <w:abstractNum w:abstractNumId="11" w15:restartNumberingAfterBreak="0">
+  <w:abstractNum w:abstractNumId="13" w15:restartNumberingAfterBreak="0">
     <w:nsid w:val="214D4F5F"/>
     <w:multiLevelType w:val="multilevel"/>
     <w:tmpl w:val="EDEAE262"/>
@@ -4514,7 +8378,156 @@
       </w:rPr>
     </w:lvl>
   </w:abstractNum>
-  <w:abstractNum w:abstractNumId="12" w15:restartNumberingAfterBreak="0">
+  <w:abstractNum w:abstractNumId="14" w15:restartNumberingAfterBreak="0">
+    <w:nsid w:val="22E5547B"/>
+    <w:multiLevelType w:val="multilevel"/>
+    <w:tmpl w:val="8E62C0BA"/>
+    <w:lvl w:ilvl="0">
+      <w:start w:val="1"/>
+      <w:numFmt w:val="bullet"/>
+      <w:lvlText w:val=""/>
+      <w:lvlJc w:val="left"/>
+      <w:pPr>
+        <w:tabs>
+          <w:tab w:val="num" w:pos="720"/>
+        </w:tabs>
+        <w:ind w:left="720" w:hanging="360"/>
+      </w:pPr>
+      <w:rPr>
+        <w:rFonts w:ascii="Symbol" w:hAnsi="Symbol" w:hint="default"/>
+        <w:sz w:val="20"/>
+      </w:rPr>
+    </w:lvl>
+    <w:lvl w:ilvl="1" w:tentative="1">
+      <w:start w:val="1"/>
+      <w:numFmt w:val="bullet"/>
+      <w:lvlText w:val="o"/>
+      <w:lvlJc w:val="left"/>
+      <w:pPr>
+        <w:tabs>
+          <w:tab w:val="num" w:pos="1440"/>
+        </w:tabs>
+        <w:ind w:left="1440" w:hanging="360"/>
+      </w:pPr>
+      <w:rPr>
+        <w:rFonts w:ascii="Courier New" w:hAnsi="Courier New" w:hint="default"/>
+        <w:sz w:val="20"/>
+      </w:rPr>
+    </w:lvl>
+    <w:lvl w:ilvl="2" w:tentative="1">
+      <w:start w:val="1"/>
+      <w:numFmt w:val="bullet"/>
+      <w:lvlText w:val=""/>
+      <w:lvlJc w:val="left"/>
+      <w:pPr>
+        <w:tabs>
+          <w:tab w:val="num" w:pos="2160"/>
+        </w:tabs>
+        <w:ind w:left="2160" w:hanging="360"/>
+      </w:pPr>
+      <w:rPr>
+        <w:rFonts w:ascii="Wingdings" w:hAnsi="Wingdings" w:hint="default"/>
+        <w:sz w:val="20"/>
+      </w:rPr>
+    </w:lvl>
+    <w:lvl w:ilvl="3" w:tentative="1">
+      <w:start w:val="1"/>
+      <w:numFmt w:val="bullet"/>
+      <w:lvlText w:val=""/>
+      <w:lvlJc w:val="left"/>
+      <w:pPr>
+        <w:tabs>
+          <w:tab w:val="num" w:pos="2880"/>
+        </w:tabs>
+        <w:ind w:left="2880" w:hanging="360"/>
+      </w:pPr>
+      <w:rPr>
+        <w:rFonts w:ascii="Wingdings" w:hAnsi="Wingdings" w:hint="default"/>
+        <w:sz w:val="20"/>
+      </w:rPr>
+    </w:lvl>
+    <w:lvl w:ilvl="4" w:tentative="1">
+      <w:start w:val="1"/>
+      <w:numFmt w:val="bullet"/>
+      <w:lvlText w:val=""/>
+      <w:lvlJc w:val="left"/>
+      <w:pPr>
+        <w:tabs>
+          <w:tab w:val="num" w:pos="3600"/>
+        </w:tabs>
+        <w:ind w:left="3600" w:hanging="360"/>
+      </w:pPr>
+      <w:rPr>
+        <w:rFonts w:ascii="Wingdings" w:hAnsi="Wingdings" w:hint="default"/>
+        <w:sz w:val="20"/>
+      </w:rPr>
+    </w:lvl>
+    <w:lvl w:ilvl="5" w:tentative="1">
+      <w:start w:val="1"/>
+      <w:numFmt w:val="bullet"/>
+      <w:lvlText w:val=""/>
+      <w:lvlJc w:val="left"/>
+      <w:pPr>
+        <w:tabs>
+          <w:tab w:val="num" w:pos="4320"/>
+        </w:tabs>
+        <w:ind w:left="4320" w:hanging="360"/>
+      </w:pPr>
+      <w:rPr>
+        <w:rFonts w:ascii="Wingdings" w:hAnsi="Wingdings" w:hint="default"/>
+        <w:sz w:val="20"/>
+      </w:rPr>
+    </w:lvl>
+    <w:lvl w:ilvl="6" w:tentative="1">
+      <w:start w:val="1"/>
+      <w:numFmt w:val="bullet"/>
+      <w:lvlText w:val=""/>
+      <w:lvlJc w:val="left"/>
+      <w:pPr>
+        <w:tabs>
+          <w:tab w:val="num" w:pos="5040"/>
+        </w:tabs>
+        <w:ind w:left="5040" w:hanging="360"/>
+      </w:pPr>
+      <w:rPr>
+        <w:rFonts w:ascii="Wingdings" w:hAnsi="Wingdings" w:hint="default"/>
+        <w:sz w:val="20"/>
+      </w:rPr>
+    </w:lvl>
+    <w:lvl w:ilvl="7" w:tentative="1">
+      <w:start w:val="1"/>
+      <w:numFmt w:val="bullet"/>
+      <w:lvlText w:val=""/>
+      <w:lvlJc w:val="left"/>
+      <w:pPr>
+        <w:tabs>
+          <w:tab w:val="num" w:pos="5760"/>
+        </w:tabs>
+        <w:ind w:left="5760" w:hanging="360"/>
+      </w:pPr>
+      <w:rPr>
+        <w:rFonts w:ascii="Wingdings" w:hAnsi="Wingdings" w:hint="default"/>
+        <w:sz w:val="20"/>
+      </w:rPr>
+    </w:lvl>
+    <w:lvl w:ilvl="8" w:tentative="1">
+      <w:start w:val="1"/>
+      <w:numFmt w:val="bullet"/>
+      <w:lvlText w:val=""/>
+      <w:lvlJc w:val="left"/>
+      <w:pPr>
+        <w:tabs>
+          <w:tab w:val="num" w:pos="6480"/>
+        </w:tabs>
+        <w:ind w:left="6480" w:hanging="360"/>
+      </w:pPr>
+      <w:rPr>
+        <w:rFonts w:ascii="Wingdings" w:hAnsi="Wingdings" w:hint="default"/>
+        <w:sz w:val="20"/>
+      </w:rPr>
+    </w:lvl>
+  </w:abstractNum>
+  <w:abstractNum w:abstractNumId="15" w15:restartNumberingAfterBreak="0">
     <w:nsid w:val="2752411A"/>
     <w:multiLevelType w:val="multilevel"/>
     <w:tmpl w:val="96943A22"/>
@@ -4663,7 +8676,7 @@
       </w:rPr>
     </w:lvl>
   </w:abstractNum>
-  <w:abstractNum w:abstractNumId="13" w15:restartNumberingAfterBreak="0">
+  <w:abstractNum w:abstractNumId="16" w15:restartNumberingAfterBreak="0">
     <w:nsid w:val="289C1EEA"/>
     <w:multiLevelType w:val="multilevel"/>
     <w:tmpl w:val="398C3A86"/>
@@ -4812,7 +8825,7 @@
       </w:rPr>
     </w:lvl>
   </w:abstractNum>
-  <w:abstractNum w:abstractNumId="14" w15:restartNumberingAfterBreak="0">
+  <w:abstractNum w:abstractNumId="17" w15:restartNumberingAfterBreak="0">
     <w:nsid w:val="2A385115"/>
     <w:multiLevelType w:val="multilevel"/>
     <w:tmpl w:val="8E862CB4"/>
@@ -4925,7 +8938,7 @@
       </w:rPr>
     </w:lvl>
   </w:abstractNum>
-  <w:abstractNum w:abstractNumId="15" w15:restartNumberingAfterBreak="0">
+  <w:abstractNum w:abstractNumId="18" w15:restartNumberingAfterBreak="0">
     <w:nsid w:val="31FD6797"/>
     <w:multiLevelType w:val="hybridMultilevel"/>
     <w:tmpl w:val="BF2EC8B8"/>
@@ -5038,7 +9051,7 @@
       </w:rPr>
     </w:lvl>
   </w:abstractNum>
-  <w:abstractNum w:abstractNumId="16" w15:restartNumberingAfterBreak="0">
+  <w:abstractNum w:abstractNumId="19" w15:restartNumberingAfterBreak="0">
     <w:nsid w:val="320E7948"/>
     <w:multiLevelType w:val="multilevel"/>
     <w:tmpl w:val="39F4D54A"/>
@@ -5187,7 +9200,7 @@
       </w:rPr>
     </w:lvl>
   </w:abstractNum>
-  <w:abstractNum w:abstractNumId="17" w15:restartNumberingAfterBreak="0">
+  <w:abstractNum w:abstractNumId="20" w15:restartNumberingAfterBreak="0">
     <w:nsid w:val="32826CDA"/>
     <w:multiLevelType w:val="multilevel"/>
     <w:tmpl w:val="EDEAE262"/>
@@ -5300,7 +9313,7 @@
       </w:rPr>
     </w:lvl>
   </w:abstractNum>
-  <w:abstractNum w:abstractNumId="18" w15:restartNumberingAfterBreak="0">
+  <w:abstractNum w:abstractNumId="21" w15:restartNumberingAfterBreak="0">
     <w:nsid w:val="32C20BA1"/>
     <w:multiLevelType w:val="multilevel"/>
     <w:tmpl w:val="A1D4ED88"/>
@@ -5449,7 +9462,7 @@
       </w:rPr>
     </w:lvl>
   </w:abstractNum>
-  <w:abstractNum w:abstractNumId="19" w15:restartNumberingAfterBreak="0">
+  <w:abstractNum w:abstractNumId="22" w15:restartNumberingAfterBreak="0">
     <w:nsid w:val="37D528FC"/>
     <w:multiLevelType w:val="multilevel"/>
     <w:tmpl w:val="EDEAE262"/>
@@ -5562,7 +9575,7 @@
       </w:rPr>
     </w:lvl>
   </w:abstractNum>
-  <w:abstractNum w:abstractNumId="20" w15:restartNumberingAfterBreak="0">
+  <w:abstractNum w:abstractNumId="23" w15:restartNumberingAfterBreak="0">
     <w:nsid w:val="3DA065A0"/>
     <w:multiLevelType w:val="hybridMultilevel"/>
     <w:tmpl w:val="D1EE34D0"/>
@@ -5675,7 +9688,7 @@
       </w:rPr>
     </w:lvl>
   </w:abstractNum>
-  <w:abstractNum w:abstractNumId="21" w15:restartNumberingAfterBreak="0">
+  <w:abstractNum w:abstractNumId="24" w15:restartNumberingAfterBreak="0">
     <w:nsid w:val="3F4E4277"/>
     <w:multiLevelType w:val="multilevel"/>
     <w:tmpl w:val="FD207772"/>
@@ -5824,7 +9837,156 @@
       </w:rPr>
     </w:lvl>
   </w:abstractNum>
-  <w:abstractNum w:abstractNumId="22" w15:restartNumberingAfterBreak="0">
+  <w:abstractNum w:abstractNumId="25" w15:restartNumberingAfterBreak="0">
+    <w:nsid w:val="3FAA2A78"/>
+    <w:multiLevelType w:val="multilevel"/>
+    <w:tmpl w:val="08142ECC"/>
+    <w:lvl w:ilvl="0">
+      <w:start w:val="1"/>
+      <w:numFmt w:val="bullet"/>
+      <w:lvlText w:val=""/>
+      <w:lvlJc w:val="left"/>
+      <w:pPr>
+        <w:tabs>
+          <w:tab w:val="num" w:pos="720"/>
+        </w:tabs>
+        <w:ind w:left="720" w:hanging="360"/>
+      </w:pPr>
+      <w:rPr>
+        <w:rFonts w:ascii="Symbol" w:hAnsi="Symbol" w:hint="default"/>
+        <w:sz w:val="20"/>
+      </w:rPr>
+    </w:lvl>
+    <w:lvl w:ilvl="1" w:tentative="1">
+      <w:start w:val="1"/>
+      <w:numFmt w:val="bullet"/>
+      <w:lvlText w:val="o"/>
+      <w:lvlJc w:val="left"/>
+      <w:pPr>
+        <w:tabs>
+          <w:tab w:val="num" w:pos="1440"/>
+        </w:tabs>
+        <w:ind w:left="1440" w:hanging="360"/>
+      </w:pPr>
+      <w:rPr>
+        <w:rFonts w:ascii="Courier New" w:hAnsi="Courier New" w:hint="default"/>
+        <w:sz w:val="20"/>
+      </w:rPr>
+    </w:lvl>
+    <w:lvl w:ilvl="2" w:tentative="1">
+      <w:start w:val="1"/>
+      <w:numFmt w:val="bullet"/>
+      <w:lvlText w:val=""/>
+      <w:lvlJc w:val="left"/>
+      <w:pPr>
+        <w:tabs>
+          <w:tab w:val="num" w:pos="2160"/>
+        </w:tabs>
+        <w:ind w:left="2160" w:hanging="360"/>
+      </w:pPr>
+      <w:rPr>
+        <w:rFonts w:ascii="Wingdings" w:hAnsi="Wingdings" w:hint="default"/>
+        <w:sz w:val="20"/>
+      </w:rPr>
+    </w:lvl>
+    <w:lvl w:ilvl="3" w:tentative="1">
+      <w:start w:val="1"/>
+      <w:numFmt w:val="bullet"/>
+      <w:lvlText w:val=""/>
+      <w:lvlJc w:val="left"/>
+      <w:pPr>
+        <w:tabs>
+          <w:tab w:val="num" w:pos="2880"/>
+        </w:tabs>
+        <w:ind w:left="2880" w:hanging="360"/>
+      </w:pPr>
+      <w:rPr>
+        <w:rFonts w:ascii="Wingdings" w:hAnsi="Wingdings" w:hint="default"/>
+        <w:sz w:val="20"/>
+      </w:rPr>
+    </w:lvl>
+    <w:lvl w:ilvl="4" w:tentative="1">
+      <w:start w:val="1"/>
+      <w:numFmt w:val="bullet"/>
+      <w:lvlText w:val=""/>
+      <w:lvlJc w:val="left"/>
+      <w:pPr>
+        <w:tabs>
+          <w:tab w:val="num" w:pos="3600"/>
+        </w:tabs>
+        <w:ind w:left="3600" w:hanging="360"/>
+      </w:pPr>
+      <w:rPr>
+        <w:rFonts w:ascii="Wingdings" w:hAnsi="Wingdings" w:hint="default"/>
+        <w:sz w:val="20"/>
+      </w:rPr>
+    </w:lvl>
+    <w:lvl w:ilvl="5" w:tentative="1">
+      <w:start w:val="1"/>
+      <w:numFmt w:val="bullet"/>
+      <w:lvlText w:val=""/>
+      <w:lvlJc w:val="left"/>
+      <w:pPr>
+        <w:tabs>
+          <w:tab w:val="num" w:pos="4320"/>
+        </w:tabs>
+        <w:ind w:left="4320" w:hanging="360"/>
+      </w:pPr>
+      <w:rPr>
+        <w:rFonts w:ascii="Wingdings" w:hAnsi="Wingdings" w:hint="default"/>
+        <w:sz w:val="20"/>
+      </w:rPr>
+    </w:lvl>
+    <w:lvl w:ilvl="6" w:tentative="1">
+      <w:start w:val="1"/>
+      <w:numFmt w:val="bullet"/>
+      <w:lvlText w:val=""/>
+      <w:lvlJc w:val="left"/>
+      <w:pPr>
+        <w:tabs>
+          <w:tab w:val="num" w:pos="5040"/>
+        </w:tabs>
+        <w:ind w:left="5040" w:hanging="360"/>
+      </w:pPr>
+      <w:rPr>
+        <w:rFonts w:ascii="Wingdings" w:hAnsi="Wingdings" w:hint="default"/>
+        <w:sz w:val="20"/>
+      </w:rPr>
+    </w:lvl>
+    <w:lvl w:ilvl="7" w:tentative="1">
+      <w:start w:val="1"/>
+      <w:numFmt w:val="bullet"/>
+      <w:lvlText w:val=""/>
+      <w:lvlJc w:val="left"/>
+      <w:pPr>
+        <w:tabs>
+          <w:tab w:val="num" w:pos="5760"/>
+        </w:tabs>
+        <w:ind w:left="5760" w:hanging="360"/>
+      </w:pPr>
+      <w:rPr>
+        <w:rFonts w:ascii="Wingdings" w:hAnsi="Wingdings" w:hint="default"/>
+        <w:sz w:val="20"/>
+      </w:rPr>
+    </w:lvl>
+    <w:lvl w:ilvl="8" w:tentative="1">
+      <w:start w:val="1"/>
+      <w:numFmt w:val="bullet"/>
+      <w:lvlText w:val=""/>
+      <w:lvlJc w:val="left"/>
+      <w:pPr>
+        <w:tabs>
+          <w:tab w:val="num" w:pos="6480"/>
+        </w:tabs>
+        <w:ind w:left="6480" w:hanging="360"/>
+      </w:pPr>
+      <w:rPr>
+        <w:rFonts w:ascii="Wingdings" w:hAnsi="Wingdings" w:hint="default"/>
+        <w:sz w:val="20"/>
+      </w:rPr>
+    </w:lvl>
+  </w:abstractNum>
+  <w:abstractNum w:abstractNumId="26" w15:restartNumberingAfterBreak="0">
     <w:nsid w:val="415D467C"/>
     <w:multiLevelType w:val="hybridMultilevel"/>
     <w:tmpl w:val="71728E86"/>
@@ -5913,7 +10075,7 @@
       </w:pPr>
     </w:lvl>
   </w:abstractNum>
-  <w:abstractNum w:abstractNumId="23" w15:restartNumberingAfterBreak="0">
+  <w:abstractNum w:abstractNumId="27" w15:restartNumberingAfterBreak="0">
     <w:nsid w:val="43142A7E"/>
     <w:multiLevelType w:val="hybridMultilevel"/>
     <w:tmpl w:val="44CA7580"/>
@@ -6002,7 +10164,7 @@
       </w:pPr>
     </w:lvl>
   </w:abstractNum>
-  <w:abstractNum w:abstractNumId="24" w15:restartNumberingAfterBreak="0">
+  <w:abstractNum w:abstractNumId="28" w15:restartNumberingAfterBreak="0">
     <w:nsid w:val="45051C7E"/>
     <w:multiLevelType w:val="hybridMultilevel"/>
     <w:tmpl w:val="71728E86"/>
@@ -6091,7 +10253,7 @@
       </w:pPr>
     </w:lvl>
   </w:abstractNum>
-  <w:abstractNum w:abstractNumId="25" w15:restartNumberingAfterBreak="0">
+  <w:abstractNum w:abstractNumId="29" w15:restartNumberingAfterBreak="0">
     <w:nsid w:val="477F1623"/>
     <w:multiLevelType w:val="hybridMultilevel"/>
     <w:tmpl w:val="EF86A850"/>
@@ -6204,7 +10366,156 @@
       </w:rPr>
     </w:lvl>
   </w:abstractNum>
-  <w:abstractNum w:abstractNumId="26" w15:restartNumberingAfterBreak="0">
+  <w:abstractNum w:abstractNumId="30" w15:restartNumberingAfterBreak="0">
+    <w:nsid w:val="47A42497"/>
+    <w:multiLevelType w:val="multilevel"/>
+    <w:tmpl w:val="D8C6DD34"/>
+    <w:lvl w:ilvl="0">
+      <w:start w:val="1"/>
+      <w:numFmt w:val="bullet"/>
+      <w:lvlText w:val=""/>
+      <w:lvlJc w:val="left"/>
+      <w:pPr>
+        <w:tabs>
+          <w:tab w:val="num" w:pos="720"/>
+        </w:tabs>
+        <w:ind w:left="720" w:hanging="360"/>
+      </w:pPr>
+      <w:rPr>
+        <w:rFonts w:ascii="Symbol" w:hAnsi="Symbol" w:hint="default"/>
+        <w:sz w:val="20"/>
+      </w:rPr>
+    </w:lvl>
+    <w:lvl w:ilvl="1" w:tentative="1">
+      <w:start w:val="1"/>
+      <w:numFmt w:val="bullet"/>
+      <w:lvlText w:val="o"/>
+      <w:lvlJc w:val="left"/>
+      <w:pPr>
+        <w:tabs>
+          <w:tab w:val="num" w:pos="1440"/>
+        </w:tabs>
+        <w:ind w:left="1440" w:hanging="360"/>
+      </w:pPr>
+      <w:rPr>
+        <w:rFonts w:ascii="Courier New" w:hAnsi="Courier New" w:hint="default"/>
+        <w:sz w:val="20"/>
+      </w:rPr>
+    </w:lvl>
+    <w:lvl w:ilvl="2" w:tentative="1">
+      <w:start w:val="1"/>
+      <w:numFmt w:val="bullet"/>
+      <w:lvlText w:val=""/>
+      <w:lvlJc w:val="left"/>
+      <w:pPr>
+        <w:tabs>
+          <w:tab w:val="num" w:pos="2160"/>
+        </w:tabs>
+        <w:ind w:left="2160" w:hanging="360"/>
+      </w:pPr>
+      <w:rPr>
+        <w:rFonts w:ascii="Wingdings" w:hAnsi="Wingdings" w:hint="default"/>
+        <w:sz w:val="20"/>
+      </w:rPr>
+    </w:lvl>
+    <w:lvl w:ilvl="3" w:tentative="1">
+      <w:start w:val="1"/>
+      <w:numFmt w:val="bullet"/>
+      <w:lvlText w:val=""/>
+      <w:lvlJc w:val="left"/>
+      <w:pPr>
+        <w:tabs>
+          <w:tab w:val="num" w:pos="2880"/>
+        </w:tabs>
+        <w:ind w:left="2880" w:hanging="360"/>
+      </w:pPr>
+      <w:rPr>
+        <w:rFonts w:ascii="Wingdings" w:hAnsi="Wingdings" w:hint="default"/>
+        <w:sz w:val="20"/>
+      </w:rPr>
+    </w:lvl>
+    <w:lvl w:ilvl="4" w:tentative="1">
+      <w:start w:val="1"/>
+      <w:numFmt w:val="bullet"/>
+      <w:lvlText w:val=""/>
+      <w:lvlJc w:val="left"/>
+      <w:pPr>
+        <w:tabs>
+          <w:tab w:val="num" w:pos="3600"/>
+        </w:tabs>
+        <w:ind w:left="3600" w:hanging="360"/>
+      </w:pPr>
+      <w:rPr>
+        <w:rFonts w:ascii="Wingdings" w:hAnsi="Wingdings" w:hint="default"/>
+        <w:sz w:val="20"/>
+      </w:rPr>
+    </w:lvl>
+    <w:lvl w:ilvl="5" w:tentative="1">
+      <w:start w:val="1"/>
+      <w:numFmt w:val="bullet"/>
+      <w:lvlText w:val=""/>
+      <w:lvlJc w:val="left"/>
+      <w:pPr>
+        <w:tabs>
+          <w:tab w:val="num" w:pos="4320"/>
+        </w:tabs>
+        <w:ind w:left="4320" w:hanging="360"/>
+      </w:pPr>
+      <w:rPr>
+        <w:rFonts w:ascii="Wingdings" w:hAnsi="Wingdings" w:hint="default"/>
+        <w:sz w:val="20"/>
+      </w:rPr>
+    </w:lvl>
+    <w:lvl w:ilvl="6" w:tentative="1">
+      <w:start w:val="1"/>
+      <w:numFmt w:val="bullet"/>
+      <w:lvlText w:val=""/>
+      <w:lvlJc w:val="left"/>
+      <w:pPr>
+        <w:tabs>
+          <w:tab w:val="num" w:pos="5040"/>
+        </w:tabs>
+        <w:ind w:left="5040" w:hanging="360"/>
+      </w:pPr>
+      <w:rPr>
+        <w:rFonts w:ascii="Wingdings" w:hAnsi="Wingdings" w:hint="default"/>
+        <w:sz w:val="20"/>
+      </w:rPr>
+    </w:lvl>
+    <w:lvl w:ilvl="7" w:tentative="1">
+      <w:start w:val="1"/>
+      <w:numFmt w:val="bullet"/>
+      <w:lvlText w:val=""/>
+      <w:lvlJc w:val="left"/>
+      <w:pPr>
+        <w:tabs>
+          <w:tab w:val="num" w:pos="5760"/>
+        </w:tabs>
+        <w:ind w:left="5760" w:hanging="360"/>
+      </w:pPr>
+      <w:rPr>
+        <w:rFonts w:ascii="Wingdings" w:hAnsi="Wingdings" w:hint="default"/>
+        <w:sz w:val="20"/>
+      </w:rPr>
+    </w:lvl>
+    <w:lvl w:ilvl="8" w:tentative="1">
+      <w:start w:val="1"/>
+      <w:numFmt w:val="bullet"/>
+      <w:lvlText w:val=""/>
+      <w:lvlJc w:val="left"/>
+      <w:pPr>
+        <w:tabs>
+          <w:tab w:val="num" w:pos="6480"/>
+        </w:tabs>
+        <w:ind w:left="6480" w:hanging="360"/>
+      </w:pPr>
+      <w:rPr>
+        <w:rFonts w:ascii="Wingdings" w:hAnsi="Wingdings" w:hint="default"/>
+        <w:sz w:val="20"/>
+      </w:rPr>
+    </w:lvl>
+  </w:abstractNum>
+  <w:abstractNum w:abstractNumId="31" w15:restartNumberingAfterBreak="0">
     <w:nsid w:val="48AB0FB5"/>
     <w:multiLevelType w:val="multilevel"/>
     <w:tmpl w:val="8FEE15CA"/>
@@ -6353,7 +10664,7 @@
       </w:rPr>
     </w:lvl>
   </w:abstractNum>
-  <w:abstractNum w:abstractNumId="27" w15:restartNumberingAfterBreak="0">
+  <w:abstractNum w:abstractNumId="32" w15:restartNumberingAfterBreak="0">
     <w:nsid w:val="4D725669"/>
     <w:multiLevelType w:val="hybridMultilevel"/>
     <w:tmpl w:val="44CA7580"/>
@@ -6442,7 +10753,7 @@
       </w:pPr>
     </w:lvl>
   </w:abstractNum>
-  <w:abstractNum w:abstractNumId="28" w15:restartNumberingAfterBreak="0">
+  <w:abstractNum w:abstractNumId="33" w15:restartNumberingAfterBreak="0">
     <w:nsid w:val="4DE877E6"/>
     <w:multiLevelType w:val="multilevel"/>
     <w:tmpl w:val="E79ABB62"/>
@@ -6591,7 +10902,7 @@
       </w:rPr>
     </w:lvl>
   </w:abstractNum>
-  <w:abstractNum w:abstractNumId="29" w15:restartNumberingAfterBreak="0">
+  <w:abstractNum w:abstractNumId="34" w15:restartNumberingAfterBreak="0">
     <w:nsid w:val="50400043"/>
     <w:multiLevelType w:val="multilevel"/>
     <w:tmpl w:val="5CA6CD0E"/>
@@ -6740,7 +11051,7 @@
       </w:rPr>
     </w:lvl>
   </w:abstractNum>
-  <w:abstractNum w:abstractNumId="30" w15:restartNumberingAfterBreak="0">
+  <w:abstractNum w:abstractNumId="35" w15:restartNumberingAfterBreak="0">
     <w:nsid w:val="522106CF"/>
     <w:multiLevelType w:val="hybridMultilevel"/>
     <w:tmpl w:val="80920014"/>
@@ -6829,7 +11140,7 @@
       </w:pPr>
     </w:lvl>
   </w:abstractNum>
-  <w:abstractNum w:abstractNumId="31" w15:restartNumberingAfterBreak="0">
+  <w:abstractNum w:abstractNumId="36" w15:restartNumberingAfterBreak="0">
     <w:nsid w:val="54C84F65"/>
     <w:multiLevelType w:val="multilevel"/>
     <w:tmpl w:val="57F02AC8"/>
@@ -6978,7 +11289,7 @@
       </w:rPr>
     </w:lvl>
   </w:abstractNum>
-  <w:abstractNum w:abstractNumId="32" w15:restartNumberingAfterBreak="0">
+  <w:abstractNum w:abstractNumId="37" w15:restartNumberingAfterBreak="0">
     <w:nsid w:val="54F635A1"/>
     <w:multiLevelType w:val="hybridMultilevel"/>
     <w:tmpl w:val="62EEDE9C"/>
@@ -7091,7 +11402,7 @@
       </w:rPr>
     </w:lvl>
   </w:abstractNum>
-  <w:abstractNum w:abstractNumId="33" w15:restartNumberingAfterBreak="0">
+  <w:abstractNum w:abstractNumId="38" w15:restartNumberingAfterBreak="0">
     <w:nsid w:val="57C204B7"/>
     <w:multiLevelType w:val="hybridMultilevel"/>
     <w:tmpl w:val="4F144542"/>
@@ -7204,7 +11515,7 @@
       </w:rPr>
     </w:lvl>
   </w:abstractNum>
-  <w:abstractNum w:abstractNumId="34" w15:restartNumberingAfterBreak="0">
+  <w:abstractNum w:abstractNumId="39" w15:restartNumberingAfterBreak="0">
     <w:nsid w:val="5AE970D9"/>
     <w:multiLevelType w:val="hybridMultilevel"/>
     <w:tmpl w:val="27B8058A"/>
@@ -7350,7 +11661,7 @@
       </w:rPr>
     </w:lvl>
   </w:abstractNum>
-  <w:abstractNum w:abstractNumId="35" w15:restartNumberingAfterBreak="0">
+  <w:abstractNum w:abstractNumId="40" w15:restartNumberingAfterBreak="0">
     <w:nsid w:val="5BAF08A8"/>
     <w:multiLevelType w:val="hybridMultilevel"/>
     <w:tmpl w:val="44CA7580"/>
@@ -7439,7 +11750,7 @@
       </w:pPr>
     </w:lvl>
   </w:abstractNum>
-  <w:abstractNum w:abstractNumId="36" w15:restartNumberingAfterBreak="0">
+  <w:abstractNum w:abstractNumId="41" w15:restartNumberingAfterBreak="0">
     <w:nsid w:val="62662449"/>
     <w:multiLevelType w:val="hybridMultilevel"/>
     <w:tmpl w:val="891A3C48"/>
@@ -7552,7 +11863,7 @@
       </w:rPr>
     </w:lvl>
   </w:abstractNum>
-  <w:abstractNum w:abstractNumId="37" w15:restartNumberingAfterBreak="0">
+  <w:abstractNum w:abstractNumId="42" w15:restartNumberingAfterBreak="0">
     <w:nsid w:val="63E74EAF"/>
     <w:multiLevelType w:val="multilevel"/>
     <w:tmpl w:val="91BEBC14"/>
@@ -7701,7 +12012,7 @@
       </w:rPr>
     </w:lvl>
   </w:abstractNum>
-  <w:abstractNum w:abstractNumId="38" w15:restartNumberingAfterBreak="0">
+  <w:abstractNum w:abstractNumId="43" w15:restartNumberingAfterBreak="0">
     <w:nsid w:val="64D22246"/>
     <w:multiLevelType w:val="multilevel"/>
     <w:tmpl w:val="0D40ABF4"/>
@@ -7850,7 +12161,305 @@
       </w:rPr>
     </w:lvl>
   </w:abstractNum>
-  <w:abstractNum w:abstractNumId="39" w15:restartNumberingAfterBreak="0">
+  <w:abstractNum w:abstractNumId="44" w15:restartNumberingAfterBreak="0">
+    <w:nsid w:val="657D2EE1"/>
+    <w:multiLevelType w:val="multilevel"/>
+    <w:tmpl w:val="5F440DFA"/>
+    <w:lvl w:ilvl="0">
+      <w:start w:val="1"/>
+      <w:numFmt w:val="bullet"/>
+      <w:lvlText w:val=""/>
+      <w:lvlJc w:val="left"/>
+      <w:pPr>
+        <w:tabs>
+          <w:tab w:val="num" w:pos="720"/>
+        </w:tabs>
+        <w:ind w:left="720" w:hanging="360"/>
+      </w:pPr>
+      <w:rPr>
+        <w:rFonts w:ascii="Symbol" w:hAnsi="Symbol" w:hint="default"/>
+        <w:sz w:val="20"/>
+      </w:rPr>
+    </w:lvl>
+    <w:lvl w:ilvl="1" w:tentative="1">
+      <w:start w:val="1"/>
+      <w:numFmt w:val="bullet"/>
+      <w:lvlText w:val="o"/>
+      <w:lvlJc w:val="left"/>
+      <w:pPr>
+        <w:tabs>
+          <w:tab w:val="num" w:pos="1440"/>
+        </w:tabs>
+        <w:ind w:left="1440" w:hanging="360"/>
+      </w:pPr>
+      <w:rPr>
+        <w:rFonts w:ascii="Courier New" w:hAnsi="Courier New" w:hint="default"/>
+        <w:sz w:val="20"/>
+      </w:rPr>
+    </w:lvl>
+    <w:lvl w:ilvl="2" w:tentative="1">
+      <w:start w:val="1"/>
+      <w:numFmt w:val="bullet"/>
+      <w:lvlText w:val=""/>
+      <w:lvlJc w:val="left"/>
+      <w:pPr>
+        <w:tabs>
+          <w:tab w:val="num" w:pos="2160"/>
+        </w:tabs>
+        <w:ind w:left="2160" w:hanging="360"/>
+      </w:pPr>
+      <w:rPr>
+        <w:rFonts w:ascii="Wingdings" w:hAnsi="Wingdings" w:hint="default"/>
+        <w:sz w:val="20"/>
+      </w:rPr>
+    </w:lvl>
+    <w:lvl w:ilvl="3" w:tentative="1">
+      <w:start w:val="1"/>
+      <w:numFmt w:val="bullet"/>
+      <w:lvlText w:val=""/>
+      <w:lvlJc w:val="left"/>
+      <w:pPr>
+        <w:tabs>
+          <w:tab w:val="num" w:pos="2880"/>
+        </w:tabs>
+        <w:ind w:left="2880" w:hanging="360"/>
+      </w:pPr>
+      <w:rPr>
+        <w:rFonts w:ascii="Wingdings" w:hAnsi="Wingdings" w:hint="default"/>
+        <w:sz w:val="20"/>
+      </w:rPr>
+    </w:lvl>
+    <w:lvl w:ilvl="4" w:tentative="1">
+      <w:start w:val="1"/>
+      <w:numFmt w:val="bullet"/>
+      <w:lvlText w:val=""/>
+      <w:lvlJc w:val="left"/>
+      <w:pPr>
+        <w:tabs>
+          <w:tab w:val="num" w:pos="3600"/>
+        </w:tabs>
+        <w:ind w:left="3600" w:hanging="360"/>
+      </w:pPr>
+      <w:rPr>
+        <w:rFonts w:ascii="Wingdings" w:hAnsi="Wingdings" w:hint="default"/>
+        <w:sz w:val="20"/>
+      </w:rPr>
+    </w:lvl>
+    <w:lvl w:ilvl="5" w:tentative="1">
+      <w:start w:val="1"/>
+      <w:numFmt w:val="bullet"/>
+      <w:lvlText w:val=""/>
+      <w:lvlJc w:val="left"/>
+      <w:pPr>
+        <w:tabs>
+          <w:tab w:val="num" w:pos="4320"/>
+        </w:tabs>
+        <w:ind w:left="4320" w:hanging="360"/>
+      </w:pPr>
+      <w:rPr>
+        <w:rFonts w:ascii="Wingdings" w:hAnsi="Wingdings" w:hint="default"/>
+        <w:sz w:val="20"/>
+      </w:rPr>
+    </w:lvl>
+    <w:lvl w:ilvl="6" w:tentative="1">
+      <w:start w:val="1"/>
+      <w:numFmt w:val="bullet"/>
+      <w:lvlText w:val=""/>
+      <w:lvlJc w:val="left"/>
+      <w:pPr>
+        <w:tabs>
+          <w:tab w:val="num" w:pos="5040"/>
+        </w:tabs>
+        <w:ind w:left="5040" w:hanging="360"/>
+      </w:pPr>
+      <w:rPr>
+        <w:rFonts w:ascii="Wingdings" w:hAnsi="Wingdings" w:hint="default"/>
+        <w:sz w:val="20"/>
+      </w:rPr>
+    </w:lvl>
+    <w:lvl w:ilvl="7" w:tentative="1">
+      <w:start w:val="1"/>
+      <w:numFmt w:val="bullet"/>
+      <w:lvlText w:val=""/>
+      <w:lvlJc w:val="left"/>
+      <w:pPr>
+        <w:tabs>
+          <w:tab w:val="num" w:pos="5760"/>
+        </w:tabs>
+        <w:ind w:left="5760" w:hanging="360"/>
+      </w:pPr>
+      <w:rPr>
+        <w:rFonts w:ascii="Wingdings" w:hAnsi="Wingdings" w:hint="default"/>
+        <w:sz w:val="20"/>
+      </w:rPr>
+    </w:lvl>
+    <w:lvl w:ilvl="8" w:tentative="1">
+      <w:start w:val="1"/>
+      <w:numFmt w:val="bullet"/>
+      <w:lvlText w:val=""/>
+      <w:lvlJc w:val="left"/>
+      <w:pPr>
+        <w:tabs>
+          <w:tab w:val="num" w:pos="6480"/>
+        </w:tabs>
+        <w:ind w:left="6480" w:hanging="360"/>
+      </w:pPr>
+      <w:rPr>
+        <w:rFonts w:ascii="Wingdings" w:hAnsi="Wingdings" w:hint="default"/>
+        <w:sz w:val="20"/>
+      </w:rPr>
+    </w:lvl>
+  </w:abstractNum>
+  <w:abstractNum w:abstractNumId="45" w15:restartNumberingAfterBreak="0">
+    <w:nsid w:val="6DCD203A"/>
+    <w:multiLevelType w:val="multilevel"/>
+    <w:tmpl w:val="FD9039A2"/>
+    <w:lvl w:ilvl="0">
+      <w:start w:val="1"/>
+      <w:numFmt w:val="bullet"/>
+      <w:lvlText w:val=""/>
+      <w:lvlJc w:val="left"/>
+      <w:pPr>
+        <w:tabs>
+          <w:tab w:val="num" w:pos="720"/>
+        </w:tabs>
+        <w:ind w:left="720" w:hanging="360"/>
+      </w:pPr>
+      <w:rPr>
+        <w:rFonts w:ascii="Symbol" w:hAnsi="Symbol" w:hint="default"/>
+        <w:sz w:val="20"/>
+      </w:rPr>
+    </w:lvl>
+    <w:lvl w:ilvl="1" w:tentative="1">
+      <w:start w:val="1"/>
+      <w:numFmt w:val="bullet"/>
+      <w:lvlText w:val="o"/>
+      <w:lvlJc w:val="left"/>
+      <w:pPr>
+        <w:tabs>
+          <w:tab w:val="num" w:pos="1440"/>
+        </w:tabs>
+        <w:ind w:left="1440" w:hanging="360"/>
+      </w:pPr>
+      <w:rPr>
+        <w:rFonts w:ascii="Courier New" w:hAnsi="Courier New" w:hint="default"/>
+        <w:sz w:val="20"/>
+      </w:rPr>
+    </w:lvl>
+    <w:lvl w:ilvl="2" w:tentative="1">
+      <w:start w:val="1"/>
+      <w:numFmt w:val="bullet"/>
+      <w:lvlText w:val=""/>
+      <w:lvlJc w:val="left"/>
+      <w:pPr>
+        <w:tabs>
+          <w:tab w:val="num" w:pos="2160"/>
+        </w:tabs>
+        <w:ind w:left="2160" w:hanging="360"/>
+      </w:pPr>
+      <w:rPr>
+        <w:rFonts w:ascii="Wingdings" w:hAnsi="Wingdings" w:hint="default"/>
+        <w:sz w:val="20"/>
+      </w:rPr>
+    </w:lvl>
+    <w:lvl w:ilvl="3" w:tentative="1">
+      <w:start w:val="1"/>
+      <w:numFmt w:val="bullet"/>
+      <w:lvlText w:val=""/>
+      <w:lvlJc w:val="left"/>
+      <w:pPr>
+        <w:tabs>
+          <w:tab w:val="num" w:pos="2880"/>
+        </w:tabs>
+        <w:ind w:left="2880" w:hanging="360"/>
+      </w:pPr>
+      <w:rPr>
+        <w:rFonts w:ascii="Wingdings" w:hAnsi="Wingdings" w:hint="default"/>
+        <w:sz w:val="20"/>
+      </w:rPr>
+    </w:lvl>
+    <w:lvl w:ilvl="4" w:tentative="1">
+      <w:start w:val="1"/>
+      <w:numFmt w:val="bullet"/>
+      <w:lvlText w:val=""/>
+      <w:lvlJc w:val="left"/>
+      <w:pPr>
+        <w:tabs>
+          <w:tab w:val="num" w:pos="3600"/>
+        </w:tabs>
+        <w:ind w:left="3600" w:hanging="360"/>
+      </w:pPr>
+      <w:rPr>
+        <w:rFonts w:ascii="Wingdings" w:hAnsi="Wingdings" w:hint="default"/>
+        <w:sz w:val="20"/>
+      </w:rPr>
+    </w:lvl>
+    <w:lvl w:ilvl="5" w:tentative="1">
+      <w:start w:val="1"/>
+      <w:numFmt w:val="bullet"/>
+      <w:lvlText w:val=""/>
+      <w:lvlJc w:val="left"/>
+      <w:pPr>
+        <w:tabs>
+          <w:tab w:val="num" w:pos="4320"/>
+        </w:tabs>
+        <w:ind w:left="4320" w:hanging="360"/>
+      </w:pPr>
+      <w:rPr>
+        <w:rFonts w:ascii="Wingdings" w:hAnsi="Wingdings" w:hint="default"/>
+        <w:sz w:val="20"/>
+      </w:rPr>
+    </w:lvl>
+    <w:lvl w:ilvl="6" w:tentative="1">
+      <w:start w:val="1"/>
+      <w:numFmt w:val="bullet"/>
+      <w:lvlText w:val=""/>
+      <w:lvlJc w:val="left"/>
+      <w:pPr>
+        <w:tabs>
+          <w:tab w:val="num" w:pos="5040"/>
+        </w:tabs>
+        <w:ind w:left="5040" w:hanging="360"/>
+      </w:pPr>
+      <w:rPr>
+        <w:rFonts w:ascii="Wingdings" w:hAnsi="Wingdings" w:hint="default"/>
+        <w:sz w:val="20"/>
+      </w:rPr>
+    </w:lvl>
+    <w:lvl w:ilvl="7" w:tentative="1">
+      <w:start w:val="1"/>
+      <w:numFmt w:val="bullet"/>
+      <w:lvlText w:val=""/>
+      <w:lvlJc w:val="left"/>
+      <w:pPr>
+        <w:tabs>
+          <w:tab w:val="num" w:pos="5760"/>
+        </w:tabs>
+        <w:ind w:left="5760" w:hanging="360"/>
+      </w:pPr>
+      <w:rPr>
+        <w:rFonts w:ascii="Wingdings" w:hAnsi="Wingdings" w:hint="default"/>
+        <w:sz w:val="20"/>
+      </w:rPr>
+    </w:lvl>
+    <w:lvl w:ilvl="8" w:tentative="1">
+      <w:start w:val="1"/>
+      <w:numFmt w:val="bullet"/>
+      <w:lvlText w:val=""/>
+      <w:lvlJc w:val="left"/>
+      <w:pPr>
+        <w:tabs>
+          <w:tab w:val="num" w:pos="6480"/>
+        </w:tabs>
+        <w:ind w:left="6480" w:hanging="360"/>
+      </w:pPr>
+      <w:rPr>
+        <w:rFonts w:ascii="Wingdings" w:hAnsi="Wingdings" w:hint="default"/>
+        <w:sz w:val="20"/>
+      </w:rPr>
+    </w:lvl>
+  </w:abstractNum>
+  <w:abstractNum w:abstractNumId="46" w15:restartNumberingAfterBreak="0">
     <w:nsid w:val="7633527D"/>
     <w:multiLevelType w:val="multilevel"/>
     <w:tmpl w:val="77EAA9F6"/>
@@ -7999,7 +12608,7 @@
       </w:rPr>
     </w:lvl>
   </w:abstractNum>
-  <w:abstractNum w:abstractNumId="40" w15:restartNumberingAfterBreak="0">
+  <w:abstractNum w:abstractNumId="47" w15:restartNumberingAfterBreak="0">
     <w:nsid w:val="765B5BCF"/>
     <w:multiLevelType w:val="multilevel"/>
     <w:tmpl w:val="CDE0879E"/>
@@ -8148,7 +12757,7 @@
       </w:rPr>
     </w:lvl>
   </w:abstractNum>
-  <w:abstractNum w:abstractNumId="41" w15:restartNumberingAfterBreak="0">
+  <w:abstractNum w:abstractNumId="48" w15:restartNumberingAfterBreak="0">
     <w:nsid w:val="7666059E"/>
     <w:multiLevelType w:val="multilevel"/>
     <w:tmpl w:val="447A4C8E"/>
@@ -8297,7 +12906,7 @@
       </w:rPr>
     </w:lvl>
   </w:abstractNum>
-  <w:abstractNum w:abstractNumId="42" w15:restartNumberingAfterBreak="0">
+  <w:abstractNum w:abstractNumId="49" w15:restartNumberingAfterBreak="0">
     <w:nsid w:val="76987E31"/>
     <w:multiLevelType w:val="multilevel"/>
     <w:tmpl w:val="D56C3ABE"/>
@@ -8446,7 +13055,7 @@
       </w:rPr>
     </w:lvl>
   </w:abstractNum>
-  <w:abstractNum w:abstractNumId="43" w15:restartNumberingAfterBreak="0">
+  <w:abstractNum w:abstractNumId="50" w15:restartNumberingAfterBreak="0">
     <w:nsid w:val="7A961EC0"/>
     <w:multiLevelType w:val="multilevel"/>
     <w:tmpl w:val="A5BC9C84"/>
@@ -8595,137 +13204,310 @@
       </w:rPr>
     </w:lvl>
   </w:abstractNum>
+  <w:abstractNum w:abstractNumId="51" w15:restartNumberingAfterBreak="0">
+    <w:nsid w:val="7A962DC5"/>
+    <w:multiLevelType w:val="multilevel"/>
+    <w:tmpl w:val="490809FA"/>
+    <w:lvl w:ilvl="0">
+      <w:start w:val="1"/>
+      <w:numFmt w:val="bullet"/>
+      <w:lvlText w:val=""/>
+      <w:lvlJc w:val="left"/>
+      <w:pPr>
+        <w:tabs>
+          <w:tab w:val="num" w:pos="720"/>
+        </w:tabs>
+        <w:ind w:left="720" w:hanging="360"/>
+      </w:pPr>
+      <w:rPr>
+        <w:rFonts w:ascii="Symbol" w:hAnsi="Symbol" w:hint="default"/>
+        <w:sz w:val="20"/>
+      </w:rPr>
+    </w:lvl>
+    <w:lvl w:ilvl="1" w:tentative="1">
+      <w:start w:val="1"/>
+      <w:numFmt w:val="bullet"/>
+      <w:lvlText w:val="o"/>
+      <w:lvlJc w:val="left"/>
+      <w:pPr>
+        <w:tabs>
+          <w:tab w:val="num" w:pos="1440"/>
+        </w:tabs>
+        <w:ind w:left="1440" w:hanging="360"/>
+      </w:pPr>
+      <w:rPr>
+        <w:rFonts w:ascii="Courier New" w:hAnsi="Courier New" w:hint="default"/>
+        <w:sz w:val="20"/>
+      </w:rPr>
+    </w:lvl>
+    <w:lvl w:ilvl="2" w:tentative="1">
+      <w:start w:val="1"/>
+      <w:numFmt w:val="bullet"/>
+      <w:lvlText w:val=""/>
+      <w:lvlJc w:val="left"/>
+      <w:pPr>
+        <w:tabs>
+          <w:tab w:val="num" w:pos="2160"/>
+        </w:tabs>
+        <w:ind w:left="2160" w:hanging="360"/>
+      </w:pPr>
+      <w:rPr>
+        <w:rFonts w:ascii="Wingdings" w:hAnsi="Wingdings" w:hint="default"/>
+        <w:sz w:val="20"/>
+      </w:rPr>
+    </w:lvl>
+    <w:lvl w:ilvl="3" w:tentative="1">
+      <w:start w:val="1"/>
+      <w:numFmt w:val="bullet"/>
+      <w:lvlText w:val=""/>
+      <w:lvlJc w:val="left"/>
+      <w:pPr>
+        <w:tabs>
+          <w:tab w:val="num" w:pos="2880"/>
+        </w:tabs>
+        <w:ind w:left="2880" w:hanging="360"/>
+      </w:pPr>
+      <w:rPr>
+        <w:rFonts w:ascii="Wingdings" w:hAnsi="Wingdings" w:hint="default"/>
+        <w:sz w:val="20"/>
+      </w:rPr>
+    </w:lvl>
+    <w:lvl w:ilvl="4" w:tentative="1">
+      <w:start w:val="1"/>
+      <w:numFmt w:val="bullet"/>
+      <w:lvlText w:val=""/>
+      <w:lvlJc w:val="left"/>
+      <w:pPr>
+        <w:tabs>
+          <w:tab w:val="num" w:pos="3600"/>
+        </w:tabs>
+        <w:ind w:left="3600" w:hanging="360"/>
+      </w:pPr>
+      <w:rPr>
+        <w:rFonts w:ascii="Wingdings" w:hAnsi="Wingdings" w:hint="default"/>
+        <w:sz w:val="20"/>
+      </w:rPr>
+    </w:lvl>
+    <w:lvl w:ilvl="5" w:tentative="1">
+      <w:start w:val="1"/>
+      <w:numFmt w:val="bullet"/>
+      <w:lvlText w:val=""/>
+      <w:lvlJc w:val="left"/>
+      <w:pPr>
+        <w:tabs>
+          <w:tab w:val="num" w:pos="4320"/>
+        </w:tabs>
+        <w:ind w:left="4320" w:hanging="360"/>
+      </w:pPr>
+      <w:rPr>
+        <w:rFonts w:ascii="Wingdings" w:hAnsi="Wingdings" w:hint="default"/>
+        <w:sz w:val="20"/>
+      </w:rPr>
+    </w:lvl>
+    <w:lvl w:ilvl="6" w:tentative="1">
+      <w:start w:val="1"/>
+      <w:numFmt w:val="bullet"/>
+      <w:lvlText w:val=""/>
+      <w:lvlJc w:val="left"/>
+      <w:pPr>
+        <w:tabs>
+          <w:tab w:val="num" w:pos="5040"/>
+        </w:tabs>
+        <w:ind w:left="5040" w:hanging="360"/>
+      </w:pPr>
+      <w:rPr>
+        <w:rFonts w:ascii="Wingdings" w:hAnsi="Wingdings" w:hint="default"/>
+        <w:sz w:val="20"/>
+      </w:rPr>
+    </w:lvl>
+    <w:lvl w:ilvl="7" w:tentative="1">
+      <w:start w:val="1"/>
+      <w:numFmt w:val="bullet"/>
+      <w:lvlText w:val=""/>
+      <w:lvlJc w:val="left"/>
+      <w:pPr>
+        <w:tabs>
+          <w:tab w:val="num" w:pos="5760"/>
+        </w:tabs>
+        <w:ind w:left="5760" w:hanging="360"/>
+      </w:pPr>
+      <w:rPr>
+        <w:rFonts w:ascii="Wingdings" w:hAnsi="Wingdings" w:hint="default"/>
+        <w:sz w:val="20"/>
+      </w:rPr>
+    </w:lvl>
+    <w:lvl w:ilvl="8" w:tentative="1">
+      <w:start w:val="1"/>
+      <w:numFmt w:val="bullet"/>
+      <w:lvlText w:val=""/>
+      <w:lvlJc w:val="left"/>
+      <w:pPr>
+        <w:tabs>
+          <w:tab w:val="num" w:pos="6480"/>
+        </w:tabs>
+        <w:ind w:left="6480" w:hanging="360"/>
+      </w:pPr>
+      <w:rPr>
+        <w:rFonts w:ascii="Wingdings" w:hAnsi="Wingdings" w:hint="default"/>
+        <w:sz w:val="20"/>
+      </w:rPr>
+    </w:lvl>
+  </w:abstractNum>
   <w:num w:numId="1" w16cid:durableId="266737596">
+    <w:abstractNumId w:val="26"/>
+  </w:num>
+  <w:num w:numId="2" w16cid:durableId="290937459">
+    <w:abstractNumId w:val="39"/>
+  </w:num>
+  <w:num w:numId="3" w16cid:durableId="1053456971">
+    <w:abstractNumId w:val="37"/>
+  </w:num>
+  <w:num w:numId="4" w16cid:durableId="1141462289">
+    <w:abstractNumId w:val="28"/>
+  </w:num>
+  <w:num w:numId="5" w16cid:durableId="1151752965">
+    <w:abstractNumId w:val="3"/>
+  </w:num>
+  <w:num w:numId="6" w16cid:durableId="284122386">
+    <w:abstractNumId w:val="7"/>
+  </w:num>
+  <w:num w:numId="7" w16cid:durableId="1065377543">
+    <w:abstractNumId w:val="23"/>
+  </w:num>
+  <w:num w:numId="8" w16cid:durableId="24598768">
+    <w:abstractNumId w:val="4"/>
+  </w:num>
+  <w:num w:numId="9" w16cid:durableId="408696369">
     <w:abstractNumId w:val="22"/>
   </w:num>
-  <w:num w:numId="2" w16cid:durableId="290937459">
+  <w:num w:numId="10" w16cid:durableId="1680308400">
+    <w:abstractNumId w:val="41"/>
+  </w:num>
+  <w:num w:numId="11" w16cid:durableId="1163544661">
+    <w:abstractNumId w:val="13"/>
+  </w:num>
+  <w:num w:numId="12" w16cid:durableId="1460759599">
+    <w:abstractNumId w:val="20"/>
+  </w:num>
+  <w:num w:numId="13" w16cid:durableId="639189302">
+    <w:abstractNumId w:val="17"/>
+  </w:num>
+  <w:num w:numId="14" w16cid:durableId="1487283434">
+    <w:abstractNumId w:val="29"/>
+  </w:num>
+  <w:num w:numId="15" w16cid:durableId="347218810">
+    <w:abstractNumId w:val="18"/>
+  </w:num>
+  <w:num w:numId="16" w16cid:durableId="1798721149">
+    <w:abstractNumId w:val="35"/>
+  </w:num>
+  <w:num w:numId="17" w16cid:durableId="214778722">
+    <w:abstractNumId w:val="32"/>
+  </w:num>
+  <w:num w:numId="18" w16cid:durableId="1034311043">
+    <w:abstractNumId w:val="38"/>
+  </w:num>
+  <w:num w:numId="19" w16cid:durableId="577790539">
+    <w:abstractNumId w:val="40"/>
+  </w:num>
+  <w:num w:numId="20" w16cid:durableId="545607079">
+    <w:abstractNumId w:val="27"/>
+  </w:num>
+  <w:num w:numId="21" w16cid:durableId="2016883671">
+    <w:abstractNumId w:val="12"/>
+  </w:num>
+  <w:num w:numId="22" w16cid:durableId="640038161">
+    <w:abstractNumId w:val="33"/>
+  </w:num>
+  <w:num w:numId="23" w16cid:durableId="139621515">
+    <w:abstractNumId w:val="19"/>
+  </w:num>
+  <w:num w:numId="24" w16cid:durableId="630481800">
     <w:abstractNumId w:val="34"/>
   </w:num>
-  <w:num w:numId="3" w16cid:durableId="1053456971">
-    <w:abstractNumId w:val="32"/>
+  <w:num w:numId="25" w16cid:durableId="729884001">
+    <w:abstractNumId w:val="10"/>
   </w:num>
-  <w:num w:numId="4" w16cid:durableId="1141462289">
+  <w:num w:numId="26" w16cid:durableId="2064474670">
     <w:abstractNumId w:val="24"/>
   </w:num>
-  <w:num w:numId="5" w16cid:durableId="1151752965">
-    <w:abstractNumId w:val="2"/>
-  </w:num>
-  <w:num w:numId="6" w16cid:durableId="284122386">
-    <w:abstractNumId w:val="6"/>
-  </w:num>
-  <w:num w:numId="7" w16cid:durableId="1065377543">
-    <w:abstractNumId w:val="20"/>
-  </w:num>
-  <w:num w:numId="8" w16cid:durableId="24598768">
-    <w:abstractNumId w:val="3"/>
-  </w:num>
-  <w:num w:numId="9" w16cid:durableId="408696369">
-    <w:abstractNumId w:val="19"/>
-  </w:num>
-  <w:num w:numId="10" w16cid:durableId="1680308400">
+  <w:num w:numId="27" w16cid:durableId="1657757418">
     <w:abstractNumId w:val="36"/>
-  </w:num>
-  <w:num w:numId="11" w16cid:durableId="1163544661">
-    <w:abstractNumId w:val="11"/>
-  </w:num>
-  <w:num w:numId="12" w16cid:durableId="1460759599">
-    <w:abstractNumId w:val="17"/>
-  </w:num>
-  <w:num w:numId="13" w16cid:durableId="639189302">
-    <w:abstractNumId w:val="14"/>
-  </w:num>
-  <w:num w:numId="14" w16cid:durableId="1487283434">
-    <w:abstractNumId w:val="25"/>
-  </w:num>
-  <w:num w:numId="15" w16cid:durableId="347218810">
-    <w:abstractNumId w:val="15"/>
-  </w:num>
-  <w:num w:numId="16" w16cid:durableId="1798721149">
-    <w:abstractNumId w:val="30"/>
-  </w:num>
-  <w:num w:numId="17" w16cid:durableId="214778722">
-    <w:abstractNumId w:val="27"/>
-  </w:num>
-  <w:num w:numId="18" w16cid:durableId="1034311043">
-    <w:abstractNumId w:val="33"/>
-  </w:num>
-  <w:num w:numId="19" w16cid:durableId="577790539">
-    <w:abstractNumId w:val="35"/>
-  </w:num>
-  <w:num w:numId="20" w16cid:durableId="545607079">
-    <w:abstractNumId w:val="23"/>
-  </w:num>
-  <w:num w:numId="21" w16cid:durableId="2016883671">
-    <w:abstractNumId w:val="10"/>
-  </w:num>
-  <w:num w:numId="22" w16cid:durableId="640038161">
-    <w:abstractNumId w:val="28"/>
-  </w:num>
-  <w:num w:numId="23" w16cid:durableId="139621515">
-    <w:abstractNumId w:val="16"/>
-  </w:num>
-  <w:num w:numId="24" w16cid:durableId="630481800">
-    <w:abstractNumId w:val="29"/>
-  </w:num>
-  <w:num w:numId="25" w16cid:durableId="729884001">
-    <w:abstractNumId w:val="8"/>
-  </w:num>
-  <w:num w:numId="26" w16cid:durableId="2064474670">
-    <w:abstractNumId w:val="21"/>
-  </w:num>
-  <w:num w:numId="27" w16cid:durableId="1657757418">
-    <w:abstractNumId w:val="31"/>
   </w:num>
   <w:num w:numId="28" w16cid:durableId="1614822431">
     <w:abstractNumId w:val="0"/>
   </w:num>
   <w:num w:numId="29" w16cid:durableId="1457482281">
-    <w:abstractNumId w:val="13"/>
+    <w:abstractNumId w:val="16"/>
   </w:num>
   <w:num w:numId="30" w16cid:durableId="300426328">
-    <w:abstractNumId w:val="38"/>
+    <w:abstractNumId w:val="43"/>
   </w:num>
   <w:num w:numId="31" w16cid:durableId="1316715954">
-    <w:abstractNumId w:val="4"/>
+    <w:abstractNumId w:val="5"/>
   </w:num>
   <w:num w:numId="32" w16cid:durableId="1855875449">
-    <w:abstractNumId w:val="37"/>
+    <w:abstractNumId w:val="42"/>
   </w:num>
   <w:num w:numId="33" w16cid:durableId="1409499133">
+    <w:abstractNumId w:val="11"/>
+  </w:num>
+  <w:num w:numId="34" w16cid:durableId="237834310">
+    <w:abstractNumId w:val="6"/>
+  </w:num>
+  <w:num w:numId="35" w16cid:durableId="560097437">
+    <w:abstractNumId w:val="48"/>
+  </w:num>
+  <w:num w:numId="36" w16cid:durableId="1474565861">
+    <w:abstractNumId w:val="15"/>
+  </w:num>
+  <w:num w:numId="37" w16cid:durableId="1985354636">
+    <w:abstractNumId w:val="50"/>
+  </w:num>
+  <w:num w:numId="38" w16cid:durableId="318655342">
+    <w:abstractNumId w:val="47"/>
+  </w:num>
+  <w:num w:numId="39" w16cid:durableId="45496266">
+    <w:abstractNumId w:val="49"/>
+  </w:num>
+  <w:num w:numId="40" w16cid:durableId="1717310662">
+    <w:abstractNumId w:val="2"/>
+  </w:num>
+  <w:num w:numId="41" w16cid:durableId="198974916">
+    <w:abstractNumId w:val="21"/>
+  </w:num>
+  <w:num w:numId="42" w16cid:durableId="1546135085">
     <w:abstractNumId w:val="9"/>
   </w:num>
-  <w:num w:numId="34" w16cid:durableId="237834310">
-    <w:abstractNumId w:val="5"/>
+  <w:num w:numId="43" w16cid:durableId="404576241">
+    <w:abstractNumId w:val="31"/>
   </w:num>
-  <w:num w:numId="35" w16cid:durableId="560097437">
-    <w:abstractNumId w:val="41"/>
+  <w:num w:numId="44" w16cid:durableId="1451584983">
+    <w:abstractNumId w:val="46"/>
   </w:num>
-  <w:num w:numId="36" w16cid:durableId="1474565861">
-    <w:abstractNumId w:val="12"/>
+  <w:num w:numId="45" w16cid:durableId="703554381">
+    <w:abstractNumId w:val="14"/>
   </w:num>
-  <w:num w:numId="37" w16cid:durableId="1985354636">
-    <w:abstractNumId w:val="43"/>
-  </w:num>
-  <w:num w:numId="38" w16cid:durableId="318655342">
-    <w:abstractNumId w:val="40"/>
-  </w:num>
-  <w:num w:numId="39" w16cid:durableId="45496266">
-    <w:abstractNumId w:val="42"/>
-  </w:num>
-  <w:num w:numId="40" w16cid:durableId="1717310662">
+  <w:num w:numId="46" w16cid:durableId="1497378700">
     <w:abstractNumId w:val="1"/>
   </w:num>
-  <w:num w:numId="41" w16cid:durableId="198974916">
-    <w:abstractNumId w:val="18"/>
+  <w:num w:numId="47" w16cid:durableId="1016929262">
+    <w:abstractNumId w:val="44"/>
   </w:num>
-  <w:num w:numId="42" w16cid:durableId="1546135085">
-    <w:abstractNumId w:val="7"/>
+  <w:num w:numId="48" w16cid:durableId="1990011779">
+    <w:abstractNumId w:val="8"/>
   </w:num>
-  <w:num w:numId="43" w16cid:durableId="404576241">
-    <w:abstractNumId w:val="26"/>
+  <w:num w:numId="49" w16cid:durableId="270015509">
+    <w:abstractNumId w:val="51"/>
   </w:num>
-  <w:num w:numId="44" w16cid:durableId="1451584983">
-    <w:abstractNumId w:val="39"/>
+  <w:num w:numId="50" w16cid:durableId="588854507">
+    <w:abstractNumId w:val="45"/>
+  </w:num>
+  <w:num w:numId="51" w16cid:durableId="1541015413">
+    <w:abstractNumId w:val="30"/>
+  </w:num>
+  <w:num w:numId="52" w16cid:durableId="1550189533">
+    <w:abstractNumId w:val="25"/>
   </w:num>
   <w:numIdMacAtCleanup w:val="3"/>
 </w:numbering>
@@ -8831,11 +13613,11 @@
     <w:lsdException w:name="E-mail Signature" w:semiHidden="1" w:unhideWhenUsed="1"/>
     <w:lsdException w:name="HTML Top of Form" w:semiHidden="1" w:unhideWhenUsed="1"/>
     <w:lsdException w:name="HTML Bottom of Form" w:semiHidden="1" w:unhideWhenUsed="1"/>
-    <w:lsdException w:name="Normal (Web)" w:semiHidden="1" w:unhideWhenUsed="1"/>
+    <w:lsdException w:name="Normal (Web)" w:semiHidden="1" w:uiPriority="99" w:unhideWhenUsed="1"/>
     <w:lsdException w:name="HTML Acronym" w:semiHidden="1" w:unhideWhenUsed="1"/>
     <w:lsdException w:name="HTML Address" w:semiHidden="1" w:unhideWhenUsed="1"/>
     <w:lsdException w:name="HTML Cite" w:semiHidden="1" w:unhideWhenUsed="1"/>
-    <w:lsdException w:name="HTML Code" w:semiHidden="1" w:unhideWhenUsed="1"/>
+    <w:lsdException w:name="HTML Code" w:semiHidden="1" w:uiPriority="99" w:unhideWhenUsed="1"/>
     <w:lsdException w:name="HTML Definition" w:semiHidden="1" w:unhideWhenUsed="1"/>
     <w:lsdException w:name="HTML Keyboard" w:semiHidden="1" w:unhideWhenUsed="1"/>
     <w:lsdException w:name="HTML Preformatted" w:semiHidden="1" w:uiPriority="99" w:unhideWhenUsed="1"/>
@@ -9694,6 +14476,7 @@
   <w:style w:type="paragraph" w:styleId="NormalWeb">
     <w:name w:val="Normal (Web)"/>
     <w:basedOn w:val="Normal"/>
+    <w:uiPriority w:val="99"/>
     <w:rsid w:val="006C4858"/>
     <w:pPr>
       <w:spacing w:before="100" w:beforeAutospacing="1" w:after="100" w:afterAutospacing="1" w:line="240" w:lineRule="auto"/>
@@ -9979,6 +14762,19 @@
     <w:basedOn w:val="DefaultParagraphFont"/>
     <w:rsid w:val="00911D1C"/>
   </w:style>
+  <w:style w:type="character" w:styleId="HTMLCode">
+    <w:name w:val="HTML Code"/>
+    <w:basedOn w:val="DefaultParagraphFont"/>
+    <w:uiPriority w:val="99"/>
+    <w:semiHidden/>
+    <w:unhideWhenUsed/>
+    <w:rsid w:val="00090A68"/>
+    <w:rPr>
+      <w:rFonts w:ascii="Courier New" w:eastAsia="Times New Roman" w:hAnsi="Courier New" w:cs="Courier New"/>
+      <w:sz w:val="20"/>
+      <w:szCs w:val="20"/>
+    </w:rPr>
+  </w:style>
 </w:styles>
 </file>
 
